--- a/about/public/assets/AdiYehuda-CVS.docx
+++ b/about/public/assets/AdiYehuda-CVS.docx
@@ -8,17 +8,20 @@
         <w:ind w:left="24"/>
         <w:jc w:val="center"/>
         <w:rPr>
+          <w:rFonts w:ascii="Ebrima" w:hAnsi="Ebrima" w:cs="Sans Serif Collection"/>
           <w:sz w:val="36"/>
         </w:rPr>
       </w:pPr>
       <w:r>
         <w:rPr>
+          <w:rFonts w:ascii="Ebrima" w:hAnsi="Ebrima" w:cs="Sans Serif Collection"/>
           <w:sz w:val="36"/>
         </w:rPr>
         <w:t>Adi Yehuda</w:t>
       </w:r>
       <w:r>
         <w:rPr>
+          <w:rFonts w:ascii="Ebrima" w:hAnsi="Ebrima" w:cs="Sans Serif Collection"/>
           <w:sz w:val="36"/>
         </w:rPr>
         <w:t xml:space="preserve"> </w:t>
@@ -29,6 +32,7 @@
         <w:spacing w:after="261" w:line="259" w:lineRule="auto"/>
         <w:ind w:left="24"/>
         <w:rPr>
+          <w:rFonts w:ascii="Ebrima" w:hAnsi="Ebrima" w:cs="Sans Serif Collection"/>
           <w:sz w:val="36"/>
         </w:rPr>
       </w:pPr>
@@ -36,26 +40,11 @@
         <w:r>
           <w:rPr>
             <w:rStyle w:val="Hyperlink"/>
+            <w:rFonts w:ascii="Ebrima" w:hAnsi="Ebrima" w:cs="Sans Serif Collection"/>
             <w:sz w:val="16"/>
             <w:szCs w:val="10"/>
           </w:rPr>
-          <w:t>(Click here for the o</w:t>
-        </w:r>
-        <w:r>
-          <w:rPr>
-            <w:rStyle w:val="Hyperlink"/>
-            <w:sz w:val="16"/>
-            <w:szCs w:val="10"/>
-          </w:rPr>
-          <w:t xml:space="preserve">nline </w:t>
-        </w:r>
-        <w:r>
-          <w:rPr>
-            <w:rStyle w:val="Hyperlink"/>
-            <w:sz w:val="16"/>
-            <w:szCs w:val="10"/>
-          </w:rPr>
-          <w:t>version)</w:t>
+          <w:t>(Click here for the online version)</w:t>
         </w:r>
       </w:hyperlink>
     </w:p>
@@ -64,12 +53,14 @@
         <w:pStyle w:val="Heading1"/>
         <w:ind w:left="14"/>
         <w:rPr>
+          <w:rFonts w:ascii="Ebrima" w:hAnsi="Ebrima" w:cs="Sans Serif Collection"/>
           <w:sz w:val="32"/>
           <w:szCs w:val="28"/>
         </w:rPr>
       </w:pPr>
       <w:r>
         <w:rPr>
+          <w:rFonts w:ascii="Ebrima" w:hAnsi="Ebrima" w:cs="Sans Serif Collection"/>
           <w:sz w:val="32"/>
           <w:szCs w:val="28"/>
         </w:rPr>
@@ -79,115 +70,126 @@
     <w:p>
       <w:pPr>
         <w:rPr>
-          <w:sz w:val="18"/>
-          <w:szCs w:val="32"/>
+          <w:rFonts w:ascii="Ebrima" w:hAnsi="Ebrima" w:cs="Sans Serif Collection"/>
+          <w:sz w:val="20"/>
+          <w:szCs w:val="36"/>
         </w:rPr>
       </w:pPr>
       <w:r>
         <w:rPr>
           <w:rFonts w:ascii="Segoe UI Emoji" w:hAnsi="Segoe UI Emoji" w:cs="Segoe UI Emoji"/>
-          <w:sz w:val="18"/>
-          <w:szCs w:val="32"/>
+          <w:sz w:val="20"/>
+          <w:szCs w:val="36"/>
         </w:rPr>
         <w:t>📍</w:t>
       </w:r>
       <w:r>
         <w:rPr>
-          <w:sz w:val="18"/>
-          <w:szCs w:val="32"/>
+          <w:rFonts w:ascii="Ebrima" w:hAnsi="Ebrima" w:cs="Sans Serif Collection"/>
+          <w:sz w:val="20"/>
+          <w:szCs w:val="36"/>
         </w:rPr>
         <w:t xml:space="preserve"> </w:t>
       </w:r>
       <w:r>
         <w:rPr>
+          <w:rFonts w:ascii="Ebrima" w:hAnsi="Ebrima" w:cs="Sans Serif Collection"/>
           <w:b/>
           <w:bCs/>
-          <w:sz w:val="18"/>
-          <w:szCs w:val="32"/>
+          <w:sz w:val="20"/>
+          <w:szCs w:val="36"/>
         </w:rPr>
         <w:t>Location</w:t>
       </w:r>
       <w:r>
         <w:rPr>
-          <w:sz w:val="18"/>
-          <w:szCs w:val="32"/>
+          <w:rFonts w:ascii="Ebrima" w:hAnsi="Ebrima" w:cs="Sans Serif Collection"/>
+          <w:sz w:val="20"/>
+          <w:szCs w:val="36"/>
         </w:rPr>
         <w:t xml:space="preserve">: Tel-Aviv, Israel | </w:t>
       </w:r>
       <w:r>
         <w:rPr>
           <w:rFonts w:ascii="Segoe UI Emoji" w:hAnsi="Segoe UI Emoji" w:cs="Segoe UI Emoji"/>
-          <w:sz w:val="18"/>
-          <w:szCs w:val="32"/>
+          <w:sz w:val="20"/>
+          <w:szCs w:val="36"/>
         </w:rPr>
         <w:t>🧑</w:t>
       </w:r>
       <w:r>
         <w:rPr>
-          <w:sz w:val="18"/>
-          <w:szCs w:val="32"/>
+          <w:rFonts w:ascii="Ebrima" w:hAnsi="Ebrima" w:cs="Sans Serif Collection"/>
+          <w:sz w:val="20"/>
+          <w:szCs w:val="36"/>
         </w:rPr>
         <w:t>‍</w:t>
       </w:r>
       <w:r>
         <w:rPr>
           <w:rFonts w:ascii="Segoe UI Emoji" w:hAnsi="Segoe UI Emoji" w:cs="Segoe UI Emoji"/>
-          <w:sz w:val="18"/>
-          <w:szCs w:val="32"/>
+          <w:sz w:val="20"/>
+          <w:szCs w:val="36"/>
         </w:rPr>
         <w:t>💻</w:t>
       </w:r>
       <w:r>
         <w:rPr>
-          <w:sz w:val="18"/>
-          <w:szCs w:val="32"/>
+          <w:rFonts w:ascii="Ebrima" w:hAnsi="Ebrima" w:cs="Sans Serif Collection"/>
+          <w:sz w:val="20"/>
+          <w:szCs w:val="36"/>
         </w:rPr>
         <w:t xml:space="preserve"> </w:t>
       </w:r>
       <w:r>
         <w:rPr>
+          <w:rFonts w:ascii="Ebrima" w:hAnsi="Ebrima" w:cs="Sans Serif Collection"/>
           <w:b/>
           <w:bCs/>
-          <w:sz w:val="18"/>
-          <w:szCs w:val="32"/>
+          <w:sz w:val="20"/>
+          <w:szCs w:val="36"/>
         </w:rPr>
         <w:t>Age &amp; Gender</w:t>
       </w:r>
       <w:r>
         <w:rPr>
-          <w:sz w:val="18"/>
-          <w:szCs w:val="32"/>
+          <w:rFonts w:ascii="Ebrima" w:hAnsi="Ebrima" w:cs="Sans Serif Collection"/>
+          <w:sz w:val="20"/>
+          <w:szCs w:val="36"/>
         </w:rPr>
         <w:t xml:space="preserve">: 36 y/o, Male | </w:t>
       </w:r>
       <w:r>
         <w:rPr>
           <w:rFonts w:ascii="Segoe UI Emoji" w:hAnsi="Segoe UI Emoji" w:cs="Segoe UI Emoji"/>
-          <w:sz w:val="18"/>
-          <w:szCs w:val="32"/>
+          <w:sz w:val="20"/>
+          <w:szCs w:val="36"/>
         </w:rPr>
         <w:t>🌐</w:t>
       </w:r>
       <w:r>
         <w:rPr>
-          <w:sz w:val="18"/>
-          <w:szCs w:val="32"/>
+          <w:rFonts w:ascii="Ebrima" w:hAnsi="Ebrima" w:cs="Sans Serif Collection"/>
+          <w:sz w:val="20"/>
+          <w:szCs w:val="36"/>
         </w:rPr>
         <w:t xml:space="preserve"> </w:t>
       </w:r>
       <w:r>
         <w:rPr>
+          <w:rFonts w:ascii="Ebrima" w:hAnsi="Ebrima" w:cs="Sans Serif Collection"/>
           <w:b/>
           <w:bCs/>
-          <w:sz w:val="18"/>
-          <w:szCs w:val="32"/>
+          <w:sz w:val="20"/>
+          <w:szCs w:val="36"/>
         </w:rPr>
         <w:t>Language</w:t>
       </w:r>
       <w:r>
         <w:rPr>
-          <w:sz w:val="18"/>
-          <w:szCs w:val="32"/>
+          <w:rFonts w:ascii="Ebrima" w:hAnsi="Ebrima" w:cs="Sans Serif Collection"/>
+          <w:sz w:val="20"/>
+          <w:szCs w:val="36"/>
         </w:rPr>
         <w:t>: EN, HE</w:t>
       </w:r>
@@ -195,22 +197,25 @@
     <w:p>
       <w:pPr>
         <w:rPr>
-          <w:sz w:val="18"/>
-          <w:szCs w:val="32"/>
+          <w:rFonts w:ascii="Ebrima" w:hAnsi="Ebrima" w:cs="Sans Serif Collection"/>
+          <w:sz w:val="20"/>
+          <w:szCs w:val="36"/>
         </w:rPr>
       </w:pPr>
     </w:p>
     <w:p>
       <w:pPr>
         <w:spacing w:after="90"/>
-        <w:ind w:right="14"/>
-        <w:rPr>
-          <w:sz w:val="20"/>
-          <w:szCs w:val="36"/>
-        </w:rPr>
-      </w:pPr>
-      <w:r>
-        <w:rPr>
+        <w:ind w:left="100" w:right="14"/>
+        <w:rPr>
+          <w:rFonts w:ascii="Ebrima" w:hAnsi="Ebrima" w:cs="Sans Serif Collection"/>
+          <w:sz w:val="20"/>
+          <w:szCs w:val="36"/>
+        </w:rPr>
+      </w:pPr>
+      <w:r>
+        <w:rPr>
+          <w:rFonts w:ascii="Ebrima" w:hAnsi="Ebrima" w:cs="Sans Serif Collection"/>
           <w:sz w:val="20"/>
           <w:szCs w:val="36"/>
         </w:rPr>
@@ -218,6 +223,7 @@
       </w:r>
       <w:r>
         <w:rPr>
+          <w:rFonts w:ascii="Ebrima" w:hAnsi="Ebrima" w:cs="Sans Serif Collection"/>
           <w:sz w:val="20"/>
           <w:szCs w:val="36"/>
         </w:rPr>
@@ -225,6 +231,7 @@
       </w:r>
       <w:r>
         <w:rPr>
+          <w:rFonts w:ascii="Ebrima" w:hAnsi="Ebrima" w:cs="Sans Serif Collection"/>
           <w:sz w:val="20"/>
           <w:szCs w:val="36"/>
         </w:rPr>
@@ -234,14 +241,16 @@
     <w:p>
       <w:pPr>
         <w:spacing w:after="89"/>
-        <w:ind w:left="0" w:right="14"/>
-        <w:rPr>
-          <w:sz w:val="20"/>
-          <w:szCs w:val="36"/>
-        </w:rPr>
-      </w:pPr>
-      <w:r>
-        <w:rPr>
+        <w:ind w:left="95" w:right="14"/>
+        <w:rPr>
+          <w:rFonts w:ascii="Ebrima" w:hAnsi="Ebrima" w:cs="Sans Serif Collection"/>
+          <w:sz w:val="20"/>
+          <w:szCs w:val="36"/>
+        </w:rPr>
+      </w:pPr>
+      <w:r>
+        <w:rPr>
+          <w:rFonts w:ascii="Ebrima" w:hAnsi="Ebrima" w:cs="Sans Serif Collection"/>
           <w:sz w:val="20"/>
           <w:szCs w:val="36"/>
         </w:rPr>
@@ -251,14 +260,16 @@
     <w:p>
       <w:pPr>
         <w:spacing w:after="793"/>
-        <w:ind w:right="14"/>
-        <w:rPr>
-          <w:sz w:val="20"/>
-          <w:szCs w:val="36"/>
-        </w:rPr>
-      </w:pPr>
-      <w:r>
-        <w:rPr>
+        <w:ind w:left="100" w:right="14"/>
+        <w:rPr>
+          <w:rFonts w:ascii="Ebrima" w:hAnsi="Ebrima" w:cs="Sans Serif Collection"/>
+          <w:sz w:val="20"/>
+          <w:szCs w:val="36"/>
+        </w:rPr>
+      </w:pPr>
+      <w:r>
+        <w:rPr>
+          <w:rFonts w:ascii="Ebrima" w:hAnsi="Ebrima" w:cs="Sans Serif Collection"/>
           <w:sz w:val="20"/>
           <w:szCs w:val="36"/>
         </w:rPr>
@@ -266,6 +277,7 @@
       </w:r>
       <w:r>
         <w:rPr>
+          <w:rFonts w:ascii="Ebrima" w:hAnsi="Ebrima" w:cs="Sans Serif Collection"/>
           <w:sz w:val="20"/>
           <w:szCs w:val="36"/>
         </w:rPr>
@@ -273,6 +285,7 @@
       </w:r>
       <w:r>
         <w:rPr>
+          <w:rFonts w:ascii="Ebrima" w:hAnsi="Ebrima" w:cs="Sans Serif Collection"/>
           <w:sz w:val="20"/>
           <w:szCs w:val="36"/>
         </w:rPr>
@@ -284,12 +297,14 @@
         <w:pStyle w:val="Heading1"/>
         <w:ind w:left="14"/>
         <w:rPr>
+          <w:rFonts w:ascii="Ebrima" w:hAnsi="Ebrima" w:cs="Sans Serif Collection"/>
           <w:sz w:val="32"/>
           <w:szCs w:val="28"/>
         </w:rPr>
       </w:pPr>
       <w:r>
         <w:rPr>
+          <w:rFonts w:ascii="Ebrima" w:hAnsi="Ebrima" w:cs="Sans Serif Collection"/>
           <w:sz w:val="32"/>
           <w:szCs w:val="28"/>
         </w:rPr>
@@ -297,6 +312,7 @@
       </w:r>
       <w:r>
         <w:rPr>
+          <w:rFonts w:ascii="Ebrima" w:hAnsi="Ebrima" w:cs="Sans Serif Collection"/>
           <w:sz w:val="32"/>
           <w:szCs w:val="28"/>
         </w:rPr>
@@ -304,6 +320,7 @@
       </w:r>
       <w:r>
         <w:rPr>
+          <w:rFonts w:ascii="Ebrima" w:hAnsi="Ebrima" w:cs="Sans Serif Collection"/>
           <w:sz w:val="32"/>
           <w:szCs w:val="28"/>
         </w:rPr>
@@ -313,6 +330,7 @@
     <w:p>
       <w:pPr>
         <w:rPr>
+          <w:rFonts w:ascii="Ebrima" w:hAnsi="Ebrima" w:cs="Sans Serif Collection"/>
           <w:sz w:val="16"/>
           <w:szCs w:val="28"/>
         </w:rPr>
@@ -327,12 +345,14 @@
         </w:numPr>
         <w:ind w:left="374" w:right="14"/>
         <w:rPr>
-          <w:sz w:val="22"/>
-          <w:szCs w:val="40"/>
-        </w:rPr>
-      </w:pPr>
-      <w:r>
-        <w:rPr>
+          <w:rFonts w:ascii="Ebrima" w:hAnsi="Ebrima" w:cs="Sans Serif Collection"/>
+          <w:sz w:val="22"/>
+          <w:szCs w:val="40"/>
+        </w:rPr>
+      </w:pPr>
+      <w:r>
+        <w:rPr>
+          <w:rFonts w:ascii="Ebrima" w:hAnsi="Ebrima" w:cs="Sans Serif Collection"/>
           <w:b/>
           <w:bCs/>
           <w:sz w:val="22"/>
@@ -342,13 +362,31 @@
       </w:r>
       <w:r>
         <w:rPr>
-          <w:sz w:val="22"/>
-          <w:szCs w:val="40"/>
-        </w:rPr>
-        <w:t xml:space="preserve"> I </w:t>
-      </w:r>
-      <w:r>
-        <w:rPr>
+          <w:rFonts w:ascii="Ebrima" w:hAnsi="Ebrima" w:cs="Sans Serif Collection"/>
+          <w:sz w:val="22"/>
+          <w:szCs w:val="40"/>
+        </w:rPr>
+        <w:t xml:space="preserve"> </w:t>
+      </w:r>
+      <w:r>
+        <w:rPr>
+          <w:rFonts w:ascii="Ebrima" w:hAnsi="Ebrima" w:cs="Sans Serif Collection"/>
+          <w:sz w:val="22"/>
+          <w:szCs w:val="40"/>
+        </w:rPr>
+        <w:t>|</w:t>
+      </w:r>
+      <w:r>
+        <w:rPr>
+          <w:rFonts w:ascii="Ebrima" w:hAnsi="Ebrima" w:cs="Sans Serif Collection"/>
+          <w:sz w:val="22"/>
+          <w:szCs w:val="40"/>
+        </w:rPr>
+        <w:t xml:space="preserve"> </w:t>
+      </w:r>
+      <w:r>
+        <w:rPr>
+          <w:rFonts w:ascii="Ebrima" w:hAnsi="Ebrima" w:cs="Sans Serif Collection"/>
           <w:color w:val="0F4761" w:themeColor="accent1" w:themeShade="BF"/>
           <w:sz w:val="22"/>
           <w:szCs w:val="40"/>
@@ -357,6 +395,7 @@
       </w:r>
       <w:r>
         <w:rPr>
+          <w:rFonts w:ascii="Ebrima" w:hAnsi="Ebrima" w:cs="Sans Serif Collection"/>
           <w:color w:val="0F4761" w:themeColor="accent1" w:themeShade="BF"/>
           <w:sz w:val="22"/>
           <w:szCs w:val="40"/>
@@ -365,6 +404,7 @@
       </w:r>
       <w:r>
         <w:rPr>
+          <w:rFonts w:ascii="Ebrima" w:hAnsi="Ebrima" w:cs="Sans Serif Collection"/>
           <w:color w:val="0F4761" w:themeColor="accent1" w:themeShade="BF"/>
           <w:sz w:val="22"/>
           <w:szCs w:val="40"/>
@@ -377,6 +417,7 @@
         <w:pStyle w:val="ListParagraph"/>
         <w:ind w:left="374" w:right="221"/>
         <w:rPr>
+          <w:rFonts w:ascii="Ebrima" w:hAnsi="Ebrima" w:cs="Sans Serif Collection"/>
           <w:color w:val="C00000"/>
           <w:sz w:val="20"/>
           <w:szCs w:val="36"/>
@@ -384,6 +425,7 @@
       </w:pPr>
       <w:r>
         <w:rPr>
+          <w:rFonts w:ascii="Ebrima" w:hAnsi="Ebrima" w:cs="Sans Serif Collection"/>
           <w:sz w:val="20"/>
           <w:szCs w:val="36"/>
         </w:rPr>
@@ -392,6 +434,7 @@
       <w:proofErr w:type="gramStart"/>
       <w:r>
         <w:rPr>
+          <w:rFonts w:ascii="Ebrima" w:hAnsi="Ebrima" w:cs="Sans Serif Collection"/>
           <w:sz w:val="20"/>
           <w:szCs w:val="36"/>
         </w:rPr>
@@ -400,6 +443,7 @@
       <w:proofErr w:type="gramEnd"/>
       <w:r>
         <w:rPr>
+          <w:rFonts w:ascii="Ebrima" w:hAnsi="Ebrima" w:cs="Sans Serif Collection"/>
           <w:sz w:val="20"/>
           <w:szCs w:val="36"/>
         </w:rPr>
@@ -407,6 +451,7 @@
       </w:r>
       <w:r>
         <w:rPr>
+          <w:rFonts w:ascii="Ebrima" w:hAnsi="Ebrima" w:cs="Sans Serif Collection"/>
           <w:sz w:val="20"/>
           <w:szCs w:val="36"/>
         </w:rPr>
@@ -414,6 +459,7 @@
       </w:r>
       <w:r>
         <w:rPr>
+          <w:rFonts w:ascii="Ebrima" w:hAnsi="Ebrima" w:cs="Sans Serif Collection"/>
           <w:sz w:val="20"/>
           <w:szCs w:val="36"/>
         </w:rPr>
@@ -421,6 +467,7 @@
       </w:r>
       <w:r>
         <w:rPr>
+          <w:rFonts w:ascii="Ebrima" w:hAnsi="Ebrima" w:cs="Sans Serif Collection"/>
           <w:sz w:val="20"/>
           <w:szCs w:val="36"/>
         </w:rPr>
@@ -428,6 +475,7 @@
       </w:r>
       <w:r>
         <w:rPr>
+          <w:rFonts w:ascii="Ebrima" w:hAnsi="Ebrima" w:cs="Sans Serif Collection"/>
           <w:sz w:val="20"/>
           <w:szCs w:val="36"/>
         </w:rPr>
@@ -435,6 +483,7 @@
       </w:r>
       <w:r>
         <w:rPr>
+          <w:rFonts w:ascii="Ebrima" w:hAnsi="Ebrima" w:cs="Sans Serif Collection"/>
           <w:sz w:val="20"/>
           <w:szCs w:val="36"/>
         </w:rPr>
@@ -442,6 +491,7 @@
       </w:r>
       <w:r>
         <w:rPr>
+          <w:rFonts w:ascii="Ebrima" w:hAnsi="Ebrima" w:cs="Sans Serif Collection"/>
           <w:sz w:val="20"/>
           <w:szCs w:val="36"/>
         </w:rPr>
@@ -449,6 +499,7 @@
       </w:r>
       <w:r>
         <w:rPr>
+          <w:rFonts w:ascii="Ebrima" w:hAnsi="Ebrima" w:cs="Sans Serif Collection"/>
           <w:sz w:val="20"/>
           <w:szCs w:val="36"/>
         </w:rPr>
@@ -456,6 +507,7 @@
       </w:r>
       <w:r>
         <w:rPr>
+          <w:rFonts w:ascii="Ebrima" w:hAnsi="Ebrima" w:cs="Sans Serif Collection"/>
           <w:sz w:val="20"/>
           <w:szCs w:val="36"/>
         </w:rPr>
@@ -463,6 +515,7 @@
       </w:r>
       <w:r>
         <w:rPr>
+          <w:rFonts w:ascii="Ebrima" w:hAnsi="Ebrima" w:cs="Sans Serif Collection"/>
           <w:b/>
           <w:bCs/>
           <w:sz w:val="20"/>
@@ -472,6 +525,7 @@
       </w:r>
       <w:r>
         <w:rPr>
+          <w:rFonts w:ascii="Ebrima" w:hAnsi="Ebrima" w:cs="Sans Serif Collection"/>
           <w:sz w:val="20"/>
           <w:szCs w:val="36"/>
         </w:rPr>
@@ -479,6 +533,7 @@
       </w:r>
       <w:r>
         <w:rPr>
+          <w:rFonts w:ascii="Ebrima" w:hAnsi="Ebrima" w:cs="Sans Serif Collection"/>
           <w:color w:val="C00000"/>
           <w:sz w:val="20"/>
           <w:szCs w:val="36"/>
@@ -487,6 +542,7 @@
       </w:r>
       <w:r>
         <w:rPr>
+          <w:rFonts w:ascii="Ebrima" w:hAnsi="Ebrima" w:cs="Sans Serif Collection"/>
           <w:sz w:val="20"/>
           <w:szCs w:val="36"/>
         </w:rPr>
@@ -494,6 +550,7 @@
       </w:r>
       <w:r>
         <w:rPr>
+          <w:rFonts w:ascii="Ebrima" w:hAnsi="Ebrima" w:cs="Sans Serif Collection"/>
           <w:sz w:val="20"/>
           <w:szCs w:val="36"/>
         </w:rPr>
@@ -501,6 +558,7 @@
       </w:r>
       <w:r>
         <w:rPr>
+          <w:rFonts w:ascii="Ebrima" w:hAnsi="Ebrima" w:cs="Sans Serif Collection"/>
           <w:color w:val="C00000"/>
           <w:sz w:val="20"/>
           <w:szCs w:val="36"/>
@@ -509,6 +567,7 @@
       </w:r>
       <w:r>
         <w:rPr>
+          <w:rFonts w:ascii="Ebrima" w:hAnsi="Ebrima" w:cs="Sans Serif Collection"/>
           <w:sz w:val="20"/>
           <w:szCs w:val="36"/>
         </w:rPr>
@@ -516,6 +575,7 @@
       </w:r>
       <w:r>
         <w:rPr>
+          <w:rFonts w:ascii="Ebrima" w:hAnsi="Ebrima" w:cs="Sans Serif Collection"/>
           <w:color w:val="C00000"/>
           <w:sz w:val="20"/>
           <w:szCs w:val="36"/>
@@ -524,6 +584,7 @@
       </w:r>
       <w:r>
         <w:rPr>
+          <w:rFonts w:ascii="Ebrima" w:hAnsi="Ebrima" w:cs="Sans Serif Collection"/>
           <w:sz w:val="20"/>
           <w:szCs w:val="36"/>
         </w:rPr>
@@ -532,6 +593,7 @@
       <w:proofErr w:type="spellStart"/>
       <w:r>
         <w:rPr>
+          <w:rFonts w:ascii="Ebrima" w:hAnsi="Ebrima" w:cs="Sans Serif Collection"/>
           <w:color w:val="C00000"/>
           <w:sz w:val="20"/>
           <w:szCs w:val="36"/>
@@ -541,6 +603,7 @@
       <w:proofErr w:type="spellEnd"/>
       <w:r>
         <w:rPr>
+          <w:rFonts w:ascii="Ebrima" w:hAnsi="Ebrima" w:cs="Sans Serif Collection"/>
           <w:sz w:val="20"/>
           <w:szCs w:val="36"/>
         </w:rPr>
@@ -548,6 +611,7 @@
       </w:r>
       <w:r>
         <w:rPr>
+          <w:rFonts w:ascii="Ebrima" w:hAnsi="Ebrima" w:cs="Sans Serif Collection"/>
           <w:color w:val="C00000"/>
           <w:sz w:val="20"/>
           <w:szCs w:val="36"/>
@@ -556,6 +620,7 @@
       </w:r>
       <w:r>
         <w:rPr>
+          <w:rFonts w:ascii="Ebrima" w:hAnsi="Ebrima" w:cs="Sans Serif Collection"/>
           <w:sz w:val="20"/>
           <w:szCs w:val="36"/>
         </w:rPr>
@@ -563,6 +628,7 @@
       </w:r>
       <w:r>
         <w:rPr>
+          <w:rFonts w:ascii="Ebrima" w:hAnsi="Ebrima" w:cs="Sans Serif Collection"/>
           <w:color w:val="C00000"/>
           <w:sz w:val="20"/>
           <w:szCs w:val="36"/>
@@ -571,6 +637,7 @@
       </w:r>
       <w:r>
         <w:rPr>
+          <w:rFonts w:ascii="Ebrima" w:hAnsi="Ebrima" w:cs="Sans Serif Collection"/>
           <w:sz w:val="20"/>
           <w:szCs w:val="36"/>
         </w:rPr>
@@ -578,6 +645,7 @@
       </w:r>
       <w:r>
         <w:rPr>
+          <w:rFonts w:ascii="Ebrima" w:hAnsi="Ebrima" w:cs="Sans Serif Collection"/>
           <w:color w:val="C00000"/>
           <w:sz w:val="20"/>
           <w:szCs w:val="36"/>
@@ -586,6 +654,7 @@
       </w:r>
       <w:r>
         <w:rPr>
+          <w:rFonts w:ascii="Ebrima" w:hAnsi="Ebrima" w:cs="Sans Serif Collection"/>
           <w:noProof/>
           <w:color w:val="C00000"/>
         </w:rPr>
@@ -630,6 +699,7 @@
         <w:ind w:left="-341"/>
         <w:jc w:val="left"/>
         <w:rPr>
+          <w:rFonts w:ascii="Ebrima" w:hAnsi="Ebrima" w:cs="Sans Serif Collection"/>
           <w:sz w:val="20"/>
           <w:szCs w:val="36"/>
         </w:rPr>
@@ -646,12 +716,14 @@
         <w:ind w:left="374"/>
         <w:jc w:val="left"/>
         <w:rPr>
-          <w:sz w:val="20"/>
-          <w:szCs w:val="36"/>
-        </w:rPr>
-      </w:pPr>
-      <w:r>
-        <w:rPr>
+          <w:rFonts w:ascii="Ebrima" w:hAnsi="Ebrima" w:cs="Sans Serif Collection"/>
+          <w:sz w:val="20"/>
+          <w:szCs w:val="36"/>
+        </w:rPr>
+      </w:pPr>
+      <w:r>
+        <w:rPr>
+          <w:rFonts w:ascii="Ebrima" w:hAnsi="Ebrima" w:cs="Sans Serif Collection"/>
           <w:b/>
           <w:bCs/>
           <w:sz w:val="22"/>
@@ -661,13 +733,23 @@
       </w:r>
       <w:r>
         <w:rPr>
-          <w:sz w:val="22"/>
-          <w:szCs w:val="36"/>
-        </w:rPr>
-        <w:t xml:space="preserve">I </w:t>
-      </w:r>
-      <w:r>
-        <w:rPr>
+          <w:rFonts w:ascii="Ebrima" w:hAnsi="Ebrima" w:cs="Sans Serif Collection"/>
+          <w:sz w:val="22"/>
+          <w:szCs w:val="36"/>
+        </w:rPr>
+        <w:t>|</w:t>
+      </w:r>
+      <w:r>
+        <w:rPr>
+          <w:rFonts w:ascii="Ebrima" w:hAnsi="Ebrima" w:cs="Sans Serif Collection"/>
+          <w:sz w:val="22"/>
+          <w:szCs w:val="36"/>
+        </w:rPr>
+        <w:t xml:space="preserve"> </w:t>
+      </w:r>
+      <w:r>
+        <w:rPr>
+          <w:rFonts w:ascii="Ebrima" w:hAnsi="Ebrima" w:cs="Sans Serif Collection"/>
           <w:color w:val="0F4761" w:themeColor="accent1" w:themeShade="BF"/>
           <w:sz w:val="22"/>
           <w:szCs w:val="36"/>
@@ -681,12 +763,14 @@
         <w:spacing w:after="46"/>
         <w:ind w:left="374" w:right="206"/>
         <w:rPr>
-          <w:sz w:val="20"/>
-          <w:szCs w:val="36"/>
-        </w:rPr>
-      </w:pPr>
-      <w:r>
-        <w:rPr>
+          <w:rFonts w:ascii="Ebrima" w:hAnsi="Ebrima" w:cs="Sans Serif Collection"/>
+          <w:sz w:val="20"/>
+          <w:szCs w:val="36"/>
+        </w:rPr>
+      </w:pPr>
+      <w:r>
+        <w:rPr>
+          <w:rFonts w:ascii="Ebrima" w:hAnsi="Ebrima" w:cs="Sans Serif Collection"/>
           <w:sz w:val="20"/>
           <w:szCs w:val="36"/>
         </w:rPr>
@@ -694,6 +778,7 @@
       </w:r>
       <w:r>
         <w:rPr>
+          <w:rFonts w:ascii="Ebrima" w:hAnsi="Ebrima" w:cs="Sans Serif Collection"/>
           <w:sz w:val="20"/>
           <w:szCs w:val="36"/>
         </w:rPr>
@@ -701,6 +786,7 @@
       </w:r>
       <w:r>
         <w:rPr>
+          <w:rFonts w:ascii="Ebrima" w:hAnsi="Ebrima" w:cs="Sans Serif Collection"/>
           <w:sz w:val="20"/>
           <w:szCs w:val="36"/>
         </w:rPr>
@@ -711,7 +797,7 @@
       <w:pPr>
         <w:ind w:left="0" w:right="14"/>
         <w:rPr>
-          <w:rFonts w:ascii="Times New Roman" w:eastAsia="Times New Roman" w:hAnsi="Times New Roman" w:cs="Times New Roman"/>
+          <w:rFonts w:ascii="Ebrima" w:eastAsia="Times New Roman" w:hAnsi="Ebrima" w:cs="Sans Serif Collection"/>
           <w:sz w:val="22"/>
           <w:szCs w:val="36"/>
         </w:rPr>
@@ -726,12 +812,14 @@
         </w:numPr>
         <w:ind w:left="374" w:right="14"/>
         <w:rPr>
-          <w:sz w:val="22"/>
-          <w:szCs w:val="40"/>
-        </w:rPr>
-      </w:pPr>
-      <w:r>
-        <w:rPr>
+          <w:rFonts w:ascii="Ebrima" w:hAnsi="Ebrima" w:cs="Sans Serif Collection"/>
+          <w:sz w:val="22"/>
+          <w:szCs w:val="40"/>
+        </w:rPr>
+      </w:pPr>
+      <w:r>
+        <w:rPr>
+          <w:rFonts w:ascii="Ebrima" w:hAnsi="Ebrima" w:cs="Sans Serif Collection"/>
           <w:b/>
           <w:bCs/>
           <w:sz w:val="22"/>
@@ -741,6 +829,7 @@
       </w:r>
       <w:r>
         <w:rPr>
+          <w:rFonts w:ascii="Ebrima" w:hAnsi="Ebrima" w:cs="Sans Serif Collection"/>
           <w:sz w:val="22"/>
           <w:szCs w:val="40"/>
         </w:rPr>
@@ -748,6 +837,7 @@
       </w:r>
       <w:r>
         <w:rPr>
+          <w:rFonts w:ascii="Ebrima" w:hAnsi="Ebrima" w:cs="Sans Serif Collection"/>
           <w:sz w:val="22"/>
           <w:szCs w:val="40"/>
         </w:rPr>
@@ -755,6 +845,7 @@
       </w:r>
       <w:r>
         <w:rPr>
+          <w:rFonts w:ascii="Ebrima" w:hAnsi="Ebrima" w:cs="Sans Serif Collection"/>
           <w:b/>
           <w:bCs/>
           <w:sz w:val="22"/>
@@ -764,6 +855,7 @@
       </w:r>
       <w:r>
         <w:rPr>
+          <w:rFonts w:ascii="Ebrima" w:hAnsi="Ebrima" w:cs="Sans Serif Collection"/>
           <w:color w:val="0F4761" w:themeColor="accent1" w:themeShade="BF"/>
           <w:sz w:val="22"/>
           <w:szCs w:val="40"/>
@@ -772,6 +864,7 @@
       </w:r>
       <w:r>
         <w:rPr>
+          <w:rFonts w:ascii="Ebrima" w:hAnsi="Ebrima" w:cs="Sans Serif Collection"/>
           <w:color w:val="0F4761" w:themeColor="accent1" w:themeShade="BF"/>
           <w:sz w:val="22"/>
           <w:szCs w:val="40"/>
@@ -780,6 +873,7 @@
       </w:r>
       <w:r>
         <w:rPr>
+          <w:rFonts w:ascii="Ebrima" w:hAnsi="Ebrima" w:cs="Sans Serif Collection"/>
           <w:color w:val="0F4761" w:themeColor="accent1" w:themeShade="BF"/>
           <w:sz w:val="22"/>
           <w:szCs w:val="40"/>
@@ -793,12 +887,14 @@
         <w:spacing w:after="26"/>
         <w:ind w:left="374" w:right="158"/>
         <w:rPr>
-          <w:sz w:val="20"/>
-          <w:szCs w:val="36"/>
-        </w:rPr>
-      </w:pPr>
-      <w:r>
-        <w:rPr>
+          <w:rFonts w:ascii="Ebrima" w:hAnsi="Ebrima" w:cs="Sans Serif Collection"/>
+          <w:sz w:val="20"/>
+          <w:szCs w:val="36"/>
+        </w:rPr>
+      </w:pPr>
+      <w:r>
+        <w:rPr>
+          <w:rFonts w:ascii="Ebrima" w:hAnsi="Ebrima" w:cs="Sans Serif Collection"/>
           <w:sz w:val="20"/>
           <w:szCs w:val="36"/>
         </w:rPr>
@@ -811,6 +907,7 @@
         <w:ind w:left="-341"/>
         <w:jc w:val="left"/>
         <w:rPr>
+          <w:rFonts w:ascii="Ebrima" w:hAnsi="Ebrima" w:cs="Sans Serif Collection"/>
           <w:b/>
           <w:bCs/>
           <w:sz w:val="22"/>
@@ -827,12 +924,14 @@
         </w:numPr>
         <w:ind w:left="374" w:right="14"/>
         <w:rPr>
-          <w:sz w:val="22"/>
-          <w:szCs w:val="40"/>
-        </w:rPr>
-      </w:pPr>
-      <w:r>
-        <w:rPr>
+          <w:rFonts w:ascii="Ebrima" w:hAnsi="Ebrima" w:cs="Sans Serif Collection"/>
+          <w:sz w:val="22"/>
+          <w:szCs w:val="40"/>
+        </w:rPr>
+      </w:pPr>
+      <w:r>
+        <w:rPr>
+          <w:rFonts w:ascii="Ebrima" w:hAnsi="Ebrima" w:cs="Sans Serif Collection"/>
           <w:b/>
           <w:bCs/>
           <w:sz w:val="22"/>
@@ -842,6 +941,7 @@
       </w:r>
       <w:r>
         <w:rPr>
+          <w:rFonts w:ascii="Ebrima" w:hAnsi="Ebrima" w:cs="Sans Serif Collection"/>
           <w:sz w:val="22"/>
           <w:szCs w:val="40"/>
         </w:rPr>
@@ -849,6 +949,7 @@
       </w:r>
       <w:r>
         <w:rPr>
+          <w:rFonts w:ascii="Ebrima" w:hAnsi="Ebrima" w:cs="Sans Serif Collection"/>
           <w:color w:val="0F4761" w:themeColor="accent1" w:themeShade="BF"/>
           <w:sz w:val="22"/>
           <w:szCs w:val="40"/>
@@ -862,12 +963,14 @@
         <w:spacing w:after="1053"/>
         <w:ind w:left="374" w:right="14"/>
         <w:rPr>
-          <w:sz w:val="20"/>
-          <w:szCs w:val="36"/>
-        </w:rPr>
-      </w:pPr>
-      <w:r>
-        <w:rPr>
+          <w:rFonts w:ascii="Ebrima" w:hAnsi="Ebrima" w:cs="Sans Serif Collection"/>
+          <w:sz w:val="20"/>
+          <w:szCs w:val="36"/>
+        </w:rPr>
+      </w:pPr>
+      <w:r>
+        <w:rPr>
+          <w:rFonts w:ascii="Ebrima" w:hAnsi="Ebrima" w:cs="Sans Serif Collection"/>
           <w:sz w:val="20"/>
           <w:szCs w:val="36"/>
         </w:rPr>
@@ -876,6 +979,7 @@
       <w:proofErr w:type="spellStart"/>
       <w:r>
         <w:rPr>
+          <w:rFonts w:ascii="Ebrima" w:hAnsi="Ebrima" w:cs="Sans Serif Collection"/>
           <w:sz w:val="20"/>
           <w:szCs w:val="36"/>
         </w:rPr>
@@ -884,6 +988,7 @@
       <w:proofErr w:type="spellEnd"/>
       <w:r>
         <w:rPr>
+          <w:rFonts w:ascii="Ebrima" w:hAnsi="Ebrima" w:cs="Sans Serif Collection"/>
           <w:sz w:val="20"/>
           <w:szCs w:val="36"/>
         </w:rPr>
@@ -895,12 +1000,25 @@
         <w:pStyle w:val="Heading1"/>
         <w:ind w:left="14"/>
         <w:rPr>
+          <w:rFonts w:ascii="Ebrima" w:hAnsi="Ebrima" w:cs="Sans Serif Collection"/>
           <w:sz w:val="32"/>
           <w:szCs w:val="28"/>
         </w:rPr>
       </w:pPr>
-      <w:r>
-        <w:rPr>
+    </w:p>
+    <w:p>
+      <w:pPr>
+        <w:pStyle w:val="Heading1"/>
+        <w:ind w:left="14"/>
+        <w:rPr>
+          <w:rFonts w:ascii="Ebrima" w:hAnsi="Ebrima" w:cs="Sans Serif Collection"/>
+          <w:sz w:val="32"/>
+          <w:szCs w:val="28"/>
+        </w:rPr>
+      </w:pPr>
+      <w:r>
+        <w:rPr>
+          <w:rFonts w:ascii="Ebrima" w:hAnsi="Ebrima" w:cs="Sans Serif Collection"/>
           <w:sz w:val="32"/>
           <w:szCs w:val="28"/>
         </w:rPr>
@@ -913,12 +1031,14 @@
         <w:ind w:left="139"/>
         <w:jc w:val="left"/>
         <w:rPr>
-          <w:sz w:val="20"/>
-          <w:szCs w:val="36"/>
-        </w:rPr>
-      </w:pPr>
-      <w:r>
-        <w:rPr>
+          <w:rFonts w:ascii="Ebrima" w:hAnsi="Ebrima" w:cs="Sans Serif Collection"/>
+          <w:sz w:val="20"/>
+          <w:szCs w:val="36"/>
+        </w:rPr>
+      </w:pPr>
+      <w:r>
+        <w:rPr>
+          <w:rFonts w:ascii="Ebrima" w:hAnsi="Ebrima" w:cs="Sans Serif Collection"/>
           <w:noProof/>
           <w:sz w:val="20"/>
           <w:szCs w:val="36"/>
@@ -967,12 +1087,14 @@
         </w:numPr>
         <w:ind w:left="499" w:right="14"/>
         <w:rPr>
-          <w:sz w:val="22"/>
-          <w:szCs w:val="40"/>
-        </w:rPr>
-      </w:pPr>
-      <w:r>
-        <w:rPr>
+          <w:rFonts w:ascii="Ebrima" w:hAnsi="Ebrima" w:cs="Sans Serif Collection"/>
+          <w:sz w:val="22"/>
+          <w:szCs w:val="40"/>
+        </w:rPr>
+      </w:pPr>
+      <w:r>
+        <w:rPr>
+          <w:rFonts w:ascii="Ebrima" w:hAnsi="Ebrima" w:cs="Sans Serif Collection"/>
           <w:b/>
           <w:bCs/>
           <w:sz w:val="22"/>
@@ -982,13 +1104,31 @@
       </w:r>
       <w:r>
         <w:rPr>
-          <w:sz w:val="22"/>
-          <w:szCs w:val="40"/>
-        </w:rPr>
-        <w:t xml:space="preserve"> I </w:t>
-      </w:r>
-      <w:r>
-        <w:rPr>
+          <w:rFonts w:ascii="Ebrima" w:hAnsi="Ebrima" w:cs="Sans Serif Collection"/>
+          <w:sz w:val="22"/>
+          <w:szCs w:val="40"/>
+        </w:rPr>
+        <w:t xml:space="preserve"> </w:t>
+      </w:r>
+      <w:r>
+        <w:rPr>
+          <w:rFonts w:ascii="Ebrima" w:hAnsi="Ebrima" w:cs="Sans Serif Collection"/>
+          <w:sz w:val="22"/>
+          <w:szCs w:val="40"/>
+        </w:rPr>
+        <w:t>|</w:t>
+      </w:r>
+      <w:r>
+        <w:rPr>
+          <w:rFonts w:ascii="Ebrima" w:hAnsi="Ebrima" w:cs="Sans Serif Collection"/>
+          <w:sz w:val="22"/>
+          <w:szCs w:val="40"/>
+        </w:rPr>
+        <w:t xml:space="preserve"> </w:t>
+      </w:r>
+      <w:r>
+        <w:rPr>
+          <w:rFonts w:ascii="Ebrima" w:hAnsi="Ebrima" w:cs="Sans Serif Collection"/>
           <w:color w:val="0F4761" w:themeColor="accent1" w:themeShade="BF"/>
           <w:sz w:val="22"/>
           <w:szCs w:val="40"/>
@@ -1002,12 +1142,14 @@
         <w:spacing w:after="64"/>
         <w:ind w:left="499" w:right="14"/>
         <w:rPr>
-          <w:sz w:val="20"/>
-          <w:szCs w:val="36"/>
-        </w:rPr>
-      </w:pPr>
-      <w:r>
-        <w:rPr>
+          <w:rFonts w:ascii="Ebrima" w:hAnsi="Ebrima" w:cs="Sans Serif Collection"/>
+          <w:sz w:val="20"/>
+          <w:szCs w:val="36"/>
+        </w:rPr>
+      </w:pPr>
+      <w:r>
+        <w:rPr>
+          <w:rFonts w:ascii="Ebrima" w:hAnsi="Ebrima" w:cs="Sans Serif Collection"/>
           <w:sz w:val="20"/>
           <w:szCs w:val="36"/>
         </w:rPr>
@@ -1024,12 +1166,14 @@
         <w:spacing w:after="206"/>
         <w:ind w:left="1219" w:right="1704"/>
         <w:rPr>
-          <w:sz w:val="20"/>
-          <w:szCs w:val="36"/>
-        </w:rPr>
-      </w:pPr>
-      <w:r>
-        <w:rPr>
+          <w:rFonts w:ascii="Ebrima" w:hAnsi="Ebrima" w:cs="Sans Serif Collection"/>
+          <w:sz w:val="20"/>
+          <w:szCs w:val="36"/>
+        </w:rPr>
+      </w:pPr>
+      <w:r>
+        <w:rPr>
+          <w:rFonts w:ascii="Ebrima" w:hAnsi="Ebrima" w:cs="Sans Serif Collection"/>
           <w:b/>
           <w:bCs/>
           <w:color w:val="0F4761" w:themeColor="accent1" w:themeShade="BF"/>
@@ -1040,6 +1184,7 @@
       </w:r>
       <w:r>
         <w:rPr>
+          <w:rFonts w:ascii="Ebrima" w:hAnsi="Ebrima" w:cs="Sans Serif Collection"/>
           <w:color w:val="0F4761" w:themeColor="accent1" w:themeShade="BF"/>
           <w:sz w:val="20"/>
           <w:szCs w:val="36"/>
@@ -1048,6 +1193,7 @@
       </w:r>
       <w:r>
         <w:rPr>
+          <w:rFonts w:ascii="Ebrima" w:hAnsi="Ebrima" w:cs="Sans Serif Collection"/>
           <w:sz w:val="20"/>
           <w:szCs w:val="36"/>
         </w:rPr>
@@ -1055,6 +1201,7 @@
       </w:r>
       <w:r>
         <w:rPr>
+          <w:rFonts w:ascii="Ebrima" w:hAnsi="Ebrima" w:cs="Sans Serif Collection"/>
           <w:color w:val="000000" w:themeColor="text1"/>
           <w:sz w:val="20"/>
           <w:szCs w:val="36"/>
@@ -1063,6 +1210,7 @@
       </w:r>
       <w:r>
         <w:rPr>
+          <w:rFonts w:ascii="Ebrima" w:hAnsi="Ebrima" w:cs="Sans Serif Collection"/>
           <w:sz w:val="20"/>
           <w:szCs w:val="36"/>
         </w:rPr>
@@ -1079,12 +1227,14 @@
         <w:spacing w:after="178"/>
         <w:ind w:left="1219" w:right="14"/>
         <w:rPr>
-          <w:sz w:val="20"/>
-          <w:szCs w:val="36"/>
-        </w:rPr>
-      </w:pPr>
-      <w:r>
-        <w:rPr>
+          <w:rFonts w:ascii="Ebrima" w:hAnsi="Ebrima" w:cs="Sans Serif Collection"/>
+          <w:sz w:val="20"/>
+          <w:szCs w:val="36"/>
+        </w:rPr>
+      </w:pPr>
+      <w:r>
+        <w:rPr>
+          <w:rFonts w:ascii="Ebrima" w:hAnsi="Ebrima" w:cs="Sans Serif Collection"/>
           <w:b/>
           <w:bCs/>
           <w:color w:val="0F4761" w:themeColor="accent1" w:themeShade="BF"/>
@@ -1095,6 +1245,7 @@
       </w:r>
       <w:r>
         <w:rPr>
+          <w:rFonts w:ascii="Ebrima" w:hAnsi="Ebrima" w:cs="Sans Serif Collection"/>
           <w:sz w:val="20"/>
           <w:szCs w:val="36"/>
         </w:rPr>
@@ -1102,6 +1253,7 @@
       </w:r>
       <w:r>
         <w:rPr>
+          <w:rFonts w:ascii="Ebrima" w:hAnsi="Ebrima" w:cs="Sans Serif Collection"/>
           <w:sz w:val="20"/>
           <w:szCs w:val="36"/>
         </w:rPr>
@@ -1109,6 +1261,7 @@
       </w:r>
       <w:r>
         <w:rPr>
+          <w:rFonts w:ascii="Ebrima" w:hAnsi="Ebrima" w:cs="Sans Serif Collection"/>
           <w:sz w:val="20"/>
           <w:szCs w:val="36"/>
         </w:rPr>
@@ -1125,12 +1278,14 @@
         <w:spacing w:after="178"/>
         <w:ind w:left="1219" w:right="14"/>
         <w:rPr>
-          <w:sz w:val="20"/>
-          <w:szCs w:val="36"/>
-        </w:rPr>
-      </w:pPr>
-      <w:r>
-        <w:rPr>
+          <w:rFonts w:ascii="Ebrima" w:hAnsi="Ebrima" w:cs="Sans Serif Collection"/>
+          <w:sz w:val="20"/>
+          <w:szCs w:val="36"/>
+        </w:rPr>
+      </w:pPr>
+      <w:r>
+        <w:rPr>
+          <w:rFonts w:ascii="Ebrima" w:hAnsi="Ebrima" w:cs="Sans Serif Collection"/>
           <w:b/>
           <w:bCs/>
           <w:color w:val="0F4761" w:themeColor="accent1" w:themeShade="BF"/>
@@ -1141,6 +1296,7 @@
       </w:r>
       <w:r>
         <w:rPr>
+          <w:rFonts w:ascii="Ebrima" w:hAnsi="Ebrima" w:cs="Sans Serif Collection"/>
           <w:b/>
           <w:bCs/>
           <w:color w:val="0F4761" w:themeColor="accent1" w:themeShade="BF"/>
@@ -1151,6 +1307,7 @@
       </w:r>
       <w:r>
         <w:rPr>
+          <w:rFonts w:ascii="Ebrima" w:hAnsi="Ebrima" w:cs="Sans Serif Collection"/>
           <w:color w:val="0F4761" w:themeColor="accent1" w:themeShade="BF"/>
           <w:sz w:val="22"/>
           <w:szCs w:val="36"/>
@@ -1159,6 +1316,7 @@
       </w:r>
       <w:r>
         <w:rPr>
+          <w:rFonts w:ascii="Ebrima" w:hAnsi="Ebrima" w:cs="Sans Serif Collection"/>
           <w:sz w:val="22"/>
           <w:szCs w:val="36"/>
         </w:rPr>
@@ -1169,28 +1327,7 @@
       <w:pPr>
         <w:ind w:left="62" w:right="14"/>
         <w:rPr>
-          <w:b/>
-          <w:bCs/>
-          <w:sz w:val="20"/>
-          <w:szCs w:val="36"/>
-        </w:rPr>
-      </w:pPr>
-    </w:p>
-    <w:p>
-      <w:pPr>
-        <w:ind w:left="62" w:right="14"/>
-        <w:rPr>
-          <w:b/>
-          <w:bCs/>
-          <w:sz w:val="20"/>
-          <w:szCs w:val="36"/>
-        </w:rPr>
-      </w:pPr>
-    </w:p>
-    <w:p>
-      <w:pPr>
-        <w:ind w:left="62" w:right="14"/>
-        <w:rPr>
+          <w:rFonts w:ascii="Ebrima" w:hAnsi="Ebrima" w:cs="Sans Serif Collection"/>
           <w:b/>
           <w:bCs/>
           <w:sz w:val="20"/>
@@ -1207,29 +1344,48 @@
         </w:numPr>
         <w:ind w:left="499" w:right="14"/>
         <w:rPr>
-          <w:sz w:val="20"/>
-          <w:szCs w:val="36"/>
-        </w:rPr>
-      </w:pPr>
-      <w:r>
-        <w:rPr>
+          <w:rFonts w:ascii="Ebrima" w:hAnsi="Ebrima" w:cs="Sans Serif Collection"/>
+          <w:sz w:val="20"/>
+          <w:szCs w:val="36"/>
+        </w:rPr>
+      </w:pPr>
+      <w:r>
+        <w:rPr>
+          <w:rFonts w:ascii="Ebrima" w:hAnsi="Ebrima" w:cs="Sans Serif Collection"/>
           <w:b/>
           <w:bCs/>
           <w:sz w:val="20"/>
           <w:szCs w:val="36"/>
         </w:rPr>
-        <w:lastRenderedPageBreak/>
         <w:t>Al engineering for developers</w:t>
       </w:r>
       <w:r>
         <w:rPr>
-          <w:sz w:val="20"/>
-          <w:szCs w:val="36"/>
-        </w:rPr>
-        <w:t xml:space="preserve"> I </w:t>
-      </w:r>
-      <w:r>
-        <w:rPr>
+          <w:rFonts w:ascii="Ebrima" w:hAnsi="Ebrima" w:cs="Sans Serif Collection"/>
+          <w:sz w:val="20"/>
+          <w:szCs w:val="36"/>
+        </w:rPr>
+        <w:t xml:space="preserve"> </w:t>
+      </w:r>
+      <w:r>
+        <w:rPr>
+          <w:rFonts w:ascii="Ebrima" w:hAnsi="Ebrima" w:cs="Sans Serif Collection"/>
+          <w:sz w:val="20"/>
+          <w:szCs w:val="36"/>
+        </w:rPr>
+        <w:t>|</w:t>
+      </w:r>
+      <w:r>
+        <w:rPr>
+          <w:rFonts w:ascii="Ebrima" w:hAnsi="Ebrima" w:cs="Sans Serif Collection"/>
+          <w:sz w:val="20"/>
+          <w:szCs w:val="36"/>
+        </w:rPr>
+        <w:t xml:space="preserve"> </w:t>
+      </w:r>
+      <w:r>
+        <w:rPr>
+          <w:rFonts w:ascii="Ebrima" w:hAnsi="Ebrima" w:cs="Sans Serif Collection"/>
           <w:color w:val="0F4761" w:themeColor="accent1" w:themeShade="BF"/>
           <w:sz w:val="20"/>
           <w:szCs w:val="36"/>
@@ -1242,12 +1398,14 @@
         <w:pStyle w:val="ListParagraph"/>
         <w:ind w:left="499" w:right="14"/>
         <w:rPr>
-          <w:sz w:val="20"/>
-          <w:szCs w:val="36"/>
-        </w:rPr>
-      </w:pPr>
-      <w:r>
-        <w:rPr>
+          <w:rFonts w:ascii="Ebrima" w:hAnsi="Ebrima" w:cs="Sans Serif Collection"/>
+          <w:sz w:val="20"/>
+          <w:szCs w:val="36"/>
+        </w:rPr>
+      </w:pPr>
+      <w:r>
+        <w:rPr>
+          <w:rFonts w:ascii="Ebrima" w:hAnsi="Ebrima" w:cs="Sans Serif Collection"/>
           <w:sz w:val="20"/>
           <w:szCs w:val="36"/>
         </w:rPr>
@@ -1256,6 +1414,7 @@
       <w:proofErr w:type="gramStart"/>
       <w:r>
         <w:rPr>
+          <w:rFonts w:ascii="Ebrima" w:hAnsi="Ebrima" w:cs="Sans Serif Collection"/>
           <w:sz w:val="20"/>
           <w:szCs w:val="36"/>
         </w:rPr>
@@ -1264,6 +1423,7 @@
       <w:proofErr w:type="gramEnd"/>
       <w:r>
         <w:rPr>
+          <w:rFonts w:ascii="Ebrima" w:hAnsi="Ebrima" w:cs="Sans Serif Collection"/>
           <w:sz w:val="20"/>
           <w:szCs w:val="36"/>
         </w:rPr>
@@ -1271,6 +1431,7 @@
       </w:r>
       <w:r>
         <w:rPr>
+          <w:rFonts w:ascii="Ebrima" w:hAnsi="Ebrima" w:cs="Sans Serif Collection"/>
           <w:sz w:val="20"/>
           <w:szCs w:val="36"/>
         </w:rPr>
@@ -1278,6 +1439,7 @@
       </w:r>
       <w:r>
         <w:rPr>
+          <w:rFonts w:ascii="Ebrima" w:hAnsi="Ebrima" w:cs="Sans Serif Collection"/>
           <w:sz w:val="20"/>
           <w:szCs w:val="36"/>
         </w:rPr>
@@ -1285,6 +1447,7 @@
       </w:r>
       <w:r>
         <w:rPr>
+          <w:rFonts w:ascii="Ebrima" w:hAnsi="Ebrima" w:cs="Sans Serif Collection"/>
           <w:sz w:val="20"/>
           <w:szCs w:val="36"/>
         </w:rPr>
@@ -1292,6 +1455,7 @@
       </w:r>
       <w:r>
         <w:rPr>
+          <w:rFonts w:ascii="Ebrima" w:hAnsi="Ebrima" w:cs="Sans Serif Collection"/>
           <w:sz w:val="20"/>
           <w:szCs w:val="36"/>
         </w:rPr>
@@ -1305,12 +1469,14 @@
         <w:ind w:left="499"/>
         <w:jc w:val="left"/>
         <w:rPr>
-          <w:sz w:val="20"/>
-          <w:szCs w:val="36"/>
-        </w:rPr>
-      </w:pPr>
-      <w:r>
-        <w:rPr>
+          <w:rFonts w:ascii="Ebrima" w:hAnsi="Ebrima" w:cs="Sans Serif Collection"/>
+          <w:sz w:val="20"/>
+          <w:szCs w:val="36"/>
+        </w:rPr>
+      </w:pPr>
+      <w:r>
+        <w:rPr>
+          <w:rFonts w:ascii="Ebrima" w:hAnsi="Ebrima" w:cs="Sans Serif Collection"/>
           <w:color w:val="BF4E14" w:themeColor="accent2" w:themeShade="BF"/>
           <w:sz w:val="22"/>
           <w:szCs w:val="36"/>
@@ -1319,6 +1485,7 @@
       </w:r>
       <w:r>
         <w:rPr>
+          <w:rFonts w:ascii="Ebrima" w:hAnsi="Ebrima" w:cs="Sans Serif Collection"/>
           <w:sz w:val="22"/>
           <w:szCs w:val="36"/>
         </w:rPr>
@@ -1326,6 +1493,7 @@
       </w:r>
       <w:r>
         <w:rPr>
+          <w:rFonts w:ascii="Ebrima" w:hAnsi="Ebrima" w:cs="Sans Serif Collection"/>
           <w:color w:val="BF4E14" w:themeColor="accent2" w:themeShade="BF"/>
           <w:sz w:val="22"/>
           <w:szCs w:val="36"/>
@@ -1334,6 +1502,7 @@
       </w:r>
       <w:r>
         <w:rPr>
+          <w:rFonts w:ascii="Ebrima" w:hAnsi="Ebrima" w:cs="Sans Serif Collection"/>
           <w:color w:val="BF4E14" w:themeColor="accent2" w:themeShade="BF"/>
           <w:sz w:val="22"/>
           <w:szCs w:val="36"/>
@@ -1342,6 +1511,7 @@
       </w:r>
       <w:r>
         <w:rPr>
+          <w:rFonts w:ascii="Ebrima" w:hAnsi="Ebrima" w:cs="Sans Serif Collection"/>
           <w:sz w:val="22"/>
           <w:szCs w:val="36"/>
         </w:rPr>
@@ -1349,6 +1519,7 @@
       </w:r>
       <w:r>
         <w:rPr>
+          <w:rFonts w:ascii="Ebrima" w:hAnsi="Ebrima" w:cs="Sans Serif Collection"/>
           <w:color w:val="BF4E14" w:themeColor="accent2" w:themeShade="BF"/>
           <w:sz w:val="22"/>
           <w:szCs w:val="36"/>
@@ -1357,6 +1528,7 @@
       </w:r>
       <w:r>
         <w:rPr>
+          <w:rFonts w:ascii="Ebrima" w:hAnsi="Ebrima" w:cs="Sans Serif Collection"/>
           <w:color w:val="BF4E14" w:themeColor="accent2" w:themeShade="BF"/>
           <w:sz w:val="22"/>
           <w:szCs w:val="36"/>
@@ -1365,6 +1537,7 @@
       </w:r>
       <w:r>
         <w:rPr>
+          <w:rFonts w:ascii="Ebrima" w:hAnsi="Ebrima" w:cs="Sans Serif Collection"/>
           <w:sz w:val="22"/>
           <w:szCs w:val="36"/>
         </w:rPr>
@@ -1372,6 +1545,7 @@
       </w:r>
       <w:r>
         <w:rPr>
+          <w:rFonts w:ascii="Ebrima" w:hAnsi="Ebrima" w:cs="Sans Serif Collection"/>
           <w:sz w:val="22"/>
           <w:szCs w:val="36"/>
         </w:rPr>
@@ -1379,6 +1553,7 @@
       </w:r>
       <w:r>
         <w:rPr>
+          <w:rFonts w:ascii="Ebrima" w:hAnsi="Ebrima" w:cs="Sans Serif Collection"/>
           <w:color w:val="BF4E14" w:themeColor="accent2" w:themeShade="BF"/>
           <w:sz w:val="22"/>
           <w:szCs w:val="36"/>
@@ -1387,6 +1562,7 @@
       </w:r>
       <w:r>
         <w:rPr>
+          <w:rFonts w:ascii="Ebrima" w:hAnsi="Ebrima" w:cs="Sans Serif Collection"/>
           <w:sz w:val="22"/>
           <w:szCs w:val="36"/>
         </w:rPr>
@@ -1394,6 +1570,7 @@
       </w:r>
       <w:r>
         <w:rPr>
+          <w:rFonts w:ascii="Ebrima" w:hAnsi="Ebrima" w:cs="Sans Serif Collection"/>
           <w:sz w:val="22"/>
           <w:szCs w:val="36"/>
         </w:rPr>
@@ -1401,6 +1578,7 @@
       </w:r>
       <w:r>
         <w:rPr>
+          <w:rFonts w:ascii="Ebrima" w:hAnsi="Ebrima" w:cs="Sans Serif Collection"/>
           <w:color w:val="BF4E14" w:themeColor="accent2" w:themeShade="BF"/>
           <w:sz w:val="22"/>
           <w:szCs w:val="36"/>
@@ -1409,6 +1587,7 @@
       </w:r>
       <w:r>
         <w:rPr>
+          <w:rFonts w:ascii="Ebrima" w:hAnsi="Ebrima" w:cs="Sans Serif Collection"/>
           <w:sz w:val="22"/>
           <w:szCs w:val="36"/>
         </w:rPr>
@@ -1416,6 +1595,7 @@
       </w:r>
       <w:r>
         <w:rPr>
+          <w:rFonts w:ascii="Ebrima" w:hAnsi="Ebrima" w:cs="Sans Serif Collection"/>
           <w:color w:val="BF4E14" w:themeColor="accent2" w:themeShade="BF"/>
           <w:sz w:val="22"/>
           <w:szCs w:val="36"/>
@@ -1424,6 +1604,7 @@
       </w:r>
       <w:r>
         <w:rPr>
+          <w:rFonts w:ascii="Ebrima" w:hAnsi="Ebrima" w:cs="Sans Serif Collection"/>
           <w:sz w:val="22"/>
           <w:szCs w:val="36"/>
         </w:rPr>
@@ -1431,6 +1612,7 @@
       </w:r>
       <w:r>
         <w:rPr>
+          <w:rFonts w:ascii="Ebrima" w:hAnsi="Ebrima" w:cs="Sans Serif Collection"/>
           <w:color w:val="BF4E14" w:themeColor="accent2" w:themeShade="BF"/>
           <w:sz w:val="22"/>
           <w:szCs w:val="36"/>
@@ -1439,6 +1621,7 @@
       </w:r>
       <w:r>
         <w:rPr>
+          <w:rFonts w:ascii="Ebrima" w:hAnsi="Ebrima" w:cs="Sans Serif Collection"/>
           <w:noProof/>
           <w:sz w:val="20"/>
         </w:rPr>
@@ -1483,12 +1666,14 @@
         <w:spacing w:after="46"/>
         <w:ind w:left="499" w:right="14"/>
         <w:rPr>
-          <w:sz w:val="20"/>
-          <w:szCs w:val="36"/>
-        </w:rPr>
-      </w:pPr>
-      <w:r>
-        <w:rPr>
+          <w:rFonts w:ascii="Ebrima" w:hAnsi="Ebrima" w:cs="Sans Serif Collection"/>
+          <w:sz w:val="20"/>
+          <w:szCs w:val="36"/>
+        </w:rPr>
+      </w:pPr>
+      <w:r>
+        <w:rPr>
+          <w:rFonts w:ascii="Ebrima" w:hAnsi="Ebrima" w:cs="Sans Serif Collection"/>
           <w:sz w:val="20"/>
           <w:szCs w:val="36"/>
         </w:rPr>
@@ -1496,6 +1681,7 @@
       </w:r>
       <w:r>
         <w:rPr>
+          <w:rFonts w:ascii="Ebrima" w:hAnsi="Ebrima" w:cs="Sans Serif Collection"/>
           <w:sz w:val="20"/>
           <w:szCs w:val="36"/>
         </w:rPr>
@@ -1503,6 +1689,7 @@
       </w:r>
       <w:r>
         <w:rPr>
+          <w:rFonts w:ascii="Ebrima" w:hAnsi="Ebrima" w:cs="Sans Serif Collection"/>
           <w:sz w:val="20"/>
           <w:szCs w:val="36"/>
         </w:rPr>
@@ -1513,6 +1700,7 @@
       <w:pPr>
         <w:ind w:left="62" w:right="14"/>
         <w:rPr>
+          <w:rFonts w:ascii="Ebrima" w:hAnsi="Ebrima" w:cs="Sans Serif Collection"/>
           <w:b/>
           <w:bCs/>
           <w:sz w:val="22"/>
@@ -1529,12 +1717,14 @@
         </w:numPr>
         <w:ind w:left="499" w:right="14"/>
         <w:rPr>
-          <w:sz w:val="22"/>
-          <w:szCs w:val="40"/>
-        </w:rPr>
-      </w:pPr>
-      <w:r>
-        <w:rPr>
+          <w:rFonts w:ascii="Ebrima" w:hAnsi="Ebrima" w:cs="Sans Serif Collection"/>
+          <w:sz w:val="22"/>
+          <w:szCs w:val="40"/>
+        </w:rPr>
+      </w:pPr>
+      <w:r>
+        <w:rPr>
+          <w:rFonts w:ascii="Ebrima" w:hAnsi="Ebrima" w:cs="Sans Serif Collection"/>
           <w:b/>
           <w:bCs/>
           <w:sz w:val="22"/>
@@ -1544,13 +1734,31 @@
       </w:r>
       <w:r>
         <w:rPr>
-          <w:sz w:val="22"/>
-          <w:szCs w:val="40"/>
-        </w:rPr>
-        <w:t xml:space="preserve"> I </w:t>
-      </w:r>
-      <w:r>
-        <w:rPr>
+          <w:rFonts w:ascii="Ebrima" w:hAnsi="Ebrima" w:cs="Sans Serif Collection"/>
+          <w:sz w:val="22"/>
+          <w:szCs w:val="40"/>
+        </w:rPr>
+        <w:t xml:space="preserve"> </w:t>
+      </w:r>
+      <w:r>
+        <w:rPr>
+          <w:rFonts w:ascii="Ebrima" w:hAnsi="Ebrima" w:cs="Sans Serif Collection"/>
+          <w:sz w:val="22"/>
+          <w:szCs w:val="40"/>
+        </w:rPr>
+        <w:t>|</w:t>
+      </w:r>
+      <w:r>
+        <w:rPr>
+          <w:rFonts w:ascii="Ebrima" w:hAnsi="Ebrima" w:cs="Sans Serif Collection"/>
+          <w:sz w:val="22"/>
+          <w:szCs w:val="40"/>
+        </w:rPr>
+        <w:t xml:space="preserve"> </w:t>
+      </w:r>
+      <w:r>
+        <w:rPr>
+          <w:rFonts w:ascii="Ebrima" w:hAnsi="Ebrima" w:cs="Sans Serif Collection"/>
           <w:color w:val="0F4761" w:themeColor="accent1" w:themeShade="BF"/>
           <w:sz w:val="22"/>
           <w:szCs w:val="40"/>
@@ -1563,12 +1771,14 @@
         <w:pStyle w:val="ListParagraph"/>
         <w:ind w:left="499" w:right="192"/>
         <w:rPr>
-          <w:sz w:val="20"/>
-          <w:szCs w:val="36"/>
-        </w:rPr>
-      </w:pPr>
-      <w:r>
-        <w:rPr>
+          <w:rFonts w:ascii="Ebrima" w:hAnsi="Ebrima" w:cs="Sans Serif Collection"/>
+          <w:sz w:val="20"/>
+          <w:szCs w:val="36"/>
+        </w:rPr>
+      </w:pPr>
+      <w:r>
+        <w:rPr>
+          <w:rFonts w:ascii="Ebrima" w:hAnsi="Ebrima" w:cs="Sans Serif Collection"/>
           <w:sz w:val="20"/>
           <w:szCs w:val="36"/>
         </w:rPr>
@@ -1576,6 +1786,7 @@
       </w:r>
       <w:r>
         <w:rPr>
+          <w:rFonts w:ascii="Ebrima" w:hAnsi="Ebrima" w:cs="Sans Serif Collection"/>
           <w:color w:val="BF4E14" w:themeColor="accent2" w:themeShade="BF"/>
           <w:sz w:val="20"/>
           <w:szCs w:val="36"/>
@@ -1584,6 +1795,7 @@
       </w:r>
       <w:r>
         <w:rPr>
+          <w:rFonts w:ascii="Ebrima" w:hAnsi="Ebrima" w:cs="Sans Serif Collection"/>
           <w:sz w:val="20"/>
           <w:szCs w:val="36"/>
         </w:rPr>
@@ -1591,6 +1803,7 @@
       </w:r>
       <w:r>
         <w:rPr>
+          <w:rFonts w:ascii="Ebrima" w:hAnsi="Ebrima" w:cs="Sans Serif Collection"/>
           <w:color w:val="BF4E14" w:themeColor="accent2" w:themeShade="BF"/>
           <w:sz w:val="20"/>
           <w:szCs w:val="36"/>
@@ -1599,6 +1812,7 @@
       </w:r>
       <w:r>
         <w:rPr>
+          <w:rFonts w:ascii="Ebrima" w:hAnsi="Ebrima" w:cs="Sans Serif Collection"/>
           <w:color w:val="BF4E14" w:themeColor="accent2" w:themeShade="BF"/>
           <w:sz w:val="20"/>
           <w:szCs w:val="36"/>
@@ -1607,6 +1821,7 @@
       </w:r>
       <w:r>
         <w:rPr>
+          <w:rFonts w:ascii="Ebrima" w:hAnsi="Ebrima" w:cs="Sans Serif Collection"/>
           <w:color w:val="BF4E14" w:themeColor="accent2" w:themeShade="BF"/>
           <w:sz w:val="20"/>
           <w:szCs w:val="36"/>
@@ -1615,6 +1830,7 @@
       </w:r>
       <w:r>
         <w:rPr>
+          <w:rFonts w:ascii="Ebrima" w:hAnsi="Ebrima" w:cs="Sans Serif Collection"/>
           <w:sz w:val="20"/>
           <w:szCs w:val="36"/>
         </w:rPr>
@@ -1622,6 +1838,7 @@
       </w:r>
       <w:r>
         <w:rPr>
+          <w:rFonts w:ascii="Ebrima" w:hAnsi="Ebrima" w:cs="Sans Serif Collection"/>
           <w:sz w:val="20"/>
           <w:szCs w:val="36"/>
         </w:rPr>
@@ -1629,6 +1846,7 @@
       </w:r>
       <w:r>
         <w:rPr>
+          <w:rFonts w:ascii="Ebrima" w:hAnsi="Ebrima" w:cs="Sans Serif Collection"/>
           <w:sz w:val="20"/>
           <w:szCs w:val="36"/>
         </w:rPr>
@@ -1636,6 +1854,7 @@
       </w:r>
       <w:r>
         <w:rPr>
+          <w:rFonts w:ascii="Ebrima" w:hAnsi="Ebrima" w:cs="Sans Serif Collection"/>
           <w:sz w:val="20"/>
           <w:szCs w:val="36"/>
         </w:rPr>
@@ -1643,6 +1862,7 @@
       </w:r>
       <w:r>
         <w:rPr>
+          <w:rFonts w:ascii="Ebrima" w:hAnsi="Ebrima" w:cs="Sans Serif Collection"/>
           <w:sz w:val="20"/>
           <w:szCs w:val="36"/>
         </w:rPr>
@@ -1650,6 +1870,7 @@
       </w:r>
       <w:r>
         <w:rPr>
+          <w:rFonts w:ascii="Ebrima" w:hAnsi="Ebrima" w:cs="Sans Serif Collection"/>
           <w:sz w:val="20"/>
           <w:szCs w:val="36"/>
         </w:rPr>
@@ -1657,6 +1878,7 @@
       </w:r>
       <w:r>
         <w:rPr>
+          <w:rFonts w:ascii="Ebrima" w:hAnsi="Ebrima" w:cs="Sans Serif Collection"/>
           <w:sz w:val="20"/>
           <w:szCs w:val="36"/>
         </w:rPr>
@@ -1670,13 +1892,14 @@
         <w:ind w:left="499"/>
         <w:jc w:val="left"/>
         <w:rPr>
-          <w:sz w:val="20"/>
-          <w:szCs w:val="36"/>
-        </w:rPr>
-      </w:pPr>
-      <w:r>
-        <w:rPr>
-          <w:rFonts w:ascii="Times New Roman" w:eastAsia="Times New Roman" w:hAnsi="Times New Roman" w:cs="Times New Roman"/>
+          <w:rFonts w:ascii="Ebrima" w:hAnsi="Ebrima" w:cs="Sans Serif Collection"/>
+          <w:sz w:val="20"/>
+          <w:szCs w:val="36"/>
+        </w:rPr>
+      </w:pPr>
+      <w:r>
+        <w:rPr>
+          <w:rFonts w:ascii="Ebrima" w:eastAsia="Times New Roman" w:hAnsi="Ebrima" w:cs="Sans Serif Collection"/>
           <w:color w:val="BF4E14" w:themeColor="accent2" w:themeShade="BF"/>
           <w:sz w:val="22"/>
           <w:szCs w:val="36"/>
@@ -1685,7 +1908,7 @@
       </w:r>
       <w:r>
         <w:rPr>
-          <w:rFonts w:ascii="Times New Roman" w:eastAsia="Times New Roman" w:hAnsi="Times New Roman" w:cs="Times New Roman"/>
+          <w:rFonts w:ascii="Ebrima" w:eastAsia="Times New Roman" w:hAnsi="Ebrima" w:cs="Sans Serif Collection"/>
           <w:sz w:val="22"/>
           <w:szCs w:val="36"/>
         </w:rPr>
@@ -1693,7 +1916,7 @@
       </w:r>
       <w:r>
         <w:rPr>
-          <w:rFonts w:ascii="Times New Roman" w:eastAsia="Times New Roman" w:hAnsi="Times New Roman" w:cs="Times New Roman"/>
+          <w:rFonts w:ascii="Ebrima" w:eastAsia="Times New Roman" w:hAnsi="Ebrima" w:cs="Sans Serif Collection"/>
           <w:sz w:val="22"/>
           <w:szCs w:val="36"/>
         </w:rPr>
@@ -1701,7 +1924,7 @@
       </w:r>
       <w:r>
         <w:rPr>
-          <w:rFonts w:ascii="Times New Roman" w:eastAsia="Times New Roman" w:hAnsi="Times New Roman" w:cs="Times New Roman"/>
+          <w:rFonts w:ascii="Ebrima" w:eastAsia="Times New Roman" w:hAnsi="Ebrima" w:cs="Sans Serif Collection"/>
           <w:color w:val="BF4E14" w:themeColor="accent2" w:themeShade="BF"/>
           <w:sz w:val="22"/>
           <w:szCs w:val="36"/>
@@ -1710,7 +1933,7 @@
       </w:r>
       <w:r>
         <w:rPr>
-          <w:rFonts w:ascii="Times New Roman" w:eastAsia="Times New Roman" w:hAnsi="Times New Roman" w:cs="Times New Roman"/>
+          <w:rFonts w:ascii="Ebrima" w:eastAsia="Times New Roman" w:hAnsi="Ebrima" w:cs="Sans Serif Collection"/>
           <w:color w:val="BF4E14" w:themeColor="accent2" w:themeShade="BF"/>
           <w:sz w:val="22"/>
           <w:szCs w:val="36"/>
@@ -1719,7 +1942,7 @@
       </w:r>
       <w:r>
         <w:rPr>
-          <w:rFonts w:ascii="Times New Roman" w:eastAsia="Times New Roman" w:hAnsi="Times New Roman" w:cs="Times New Roman"/>
+          <w:rFonts w:ascii="Ebrima" w:eastAsia="Times New Roman" w:hAnsi="Ebrima" w:cs="Sans Serif Collection"/>
           <w:sz w:val="22"/>
           <w:szCs w:val="36"/>
         </w:rPr>
@@ -1727,7 +1950,7 @@
       </w:r>
       <w:r>
         <w:rPr>
-          <w:rFonts w:ascii="Times New Roman" w:eastAsia="Times New Roman" w:hAnsi="Times New Roman" w:cs="Times New Roman"/>
+          <w:rFonts w:ascii="Ebrima" w:eastAsia="Times New Roman" w:hAnsi="Ebrima" w:cs="Sans Serif Collection"/>
           <w:sz w:val="22"/>
           <w:szCs w:val="36"/>
         </w:rPr>
@@ -1736,7 +1959,7 @@
       <w:proofErr w:type="spellStart"/>
       <w:r>
         <w:rPr>
-          <w:rFonts w:ascii="Times New Roman" w:eastAsia="Times New Roman" w:hAnsi="Times New Roman" w:cs="Times New Roman"/>
+          <w:rFonts w:ascii="Ebrima" w:eastAsia="Times New Roman" w:hAnsi="Ebrima" w:cs="Sans Serif Collection"/>
           <w:color w:val="BF4E14" w:themeColor="accent2" w:themeShade="BF"/>
           <w:sz w:val="22"/>
           <w:szCs w:val="36"/>
@@ -1746,7 +1969,7 @@
       <w:proofErr w:type="spellEnd"/>
       <w:r>
         <w:rPr>
-          <w:rFonts w:ascii="Times New Roman" w:eastAsia="Times New Roman" w:hAnsi="Times New Roman" w:cs="Times New Roman"/>
+          <w:rFonts w:ascii="Ebrima" w:eastAsia="Times New Roman" w:hAnsi="Ebrima" w:cs="Sans Serif Collection"/>
           <w:sz w:val="22"/>
           <w:szCs w:val="36"/>
         </w:rPr>
@@ -1755,7 +1978,7 @@
       <w:proofErr w:type="spellStart"/>
       <w:r>
         <w:rPr>
-          <w:rFonts w:ascii="Times New Roman" w:eastAsia="Times New Roman" w:hAnsi="Times New Roman" w:cs="Times New Roman"/>
+          <w:rFonts w:ascii="Ebrima" w:eastAsia="Times New Roman" w:hAnsi="Ebrima" w:cs="Sans Serif Collection"/>
           <w:color w:val="BF4E14" w:themeColor="accent2" w:themeShade="BF"/>
           <w:sz w:val="22"/>
           <w:szCs w:val="36"/>
@@ -1765,7 +1988,7 @@
       <w:proofErr w:type="spellEnd"/>
       <w:r>
         <w:rPr>
-          <w:rFonts w:ascii="Times New Roman" w:eastAsia="Times New Roman" w:hAnsi="Times New Roman" w:cs="Times New Roman"/>
+          <w:rFonts w:ascii="Ebrima" w:eastAsia="Times New Roman" w:hAnsi="Ebrima" w:cs="Sans Serif Collection"/>
           <w:sz w:val="22"/>
           <w:szCs w:val="36"/>
         </w:rPr>
@@ -1773,7 +1996,7 @@
       </w:r>
       <w:r>
         <w:rPr>
-          <w:rFonts w:ascii="Times New Roman" w:eastAsia="Times New Roman" w:hAnsi="Times New Roman" w:cs="Times New Roman"/>
+          <w:rFonts w:ascii="Ebrima" w:eastAsia="Times New Roman" w:hAnsi="Ebrima" w:cs="Sans Serif Collection"/>
           <w:sz w:val="22"/>
           <w:szCs w:val="36"/>
         </w:rPr>
@@ -1781,7 +2004,7 @@
       </w:r>
       <w:r>
         <w:rPr>
-          <w:rFonts w:ascii="Times New Roman" w:eastAsia="Times New Roman" w:hAnsi="Times New Roman" w:cs="Times New Roman"/>
+          <w:rFonts w:ascii="Ebrima" w:eastAsia="Times New Roman" w:hAnsi="Ebrima" w:cs="Sans Serif Collection"/>
           <w:color w:val="BF4E14" w:themeColor="accent2" w:themeShade="BF"/>
           <w:sz w:val="22"/>
           <w:szCs w:val="36"/>
@@ -1790,7 +2013,7 @@
       </w:r>
       <w:r>
         <w:rPr>
-          <w:rFonts w:ascii="Times New Roman" w:eastAsia="Times New Roman" w:hAnsi="Times New Roman" w:cs="Times New Roman"/>
+          <w:rFonts w:ascii="Ebrima" w:eastAsia="Times New Roman" w:hAnsi="Ebrima" w:cs="Sans Serif Collection"/>
           <w:sz w:val="22"/>
           <w:szCs w:val="36"/>
         </w:rPr>
@@ -1798,7 +2021,7 @@
       </w:r>
       <w:r>
         <w:rPr>
-          <w:rFonts w:ascii="Times New Roman" w:eastAsia="Times New Roman" w:hAnsi="Times New Roman" w:cs="Times New Roman"/>
+          <w:rFonts w:ascii="Ebrima" w:eastAsia="Times New Roman" w:hAnsi="Ebrima" w:cs="Sans Serif Collection"/>
           <w:sz w:val="22"/>
           <w:szCs w:val="36"/>
         </w:rPr>
@@ -1806,7 +2029,7 @@
       </w:r>
       <w:r>
         <w:rPr>
-          <w:rFonts w:ascii="Times New Roman" w:eastAsia="Times New Roman" w:hAnsi="Times New Roman" w:cs="Times New Roman"/>
+          <w:rFonts w:ascii="Ebrima" w:eastAsia="Times New Roman" w:hAnsi="Ebrima" w:cs="Sans Serif Collection"/>
           <w:color w:val="BF4E14" w:themeColor="accent2" w:themeShade="BF"/>
           <w:sz w:val="22"/>
           <w:szCs w:val="36"/>
@@ -1815,7 +2038,7 @@
       </w:r>
       <w:r>
         <w:rPr>
-          <w:rFonts w:ascii="Times New Roman" w:eastAsia="Times New Roman" w:hAnsi="Times New Roman" w:cs="Times New Roman"/>
+          <w:rFonts w:ascii="Ebrima" w:eastAsia="Times New Roman" w:hAnsi="Ebrima" w:cs="Sans Serif Collection"/>
           <w:color w:val="BF4E14" w:themeColor="accent2" w:themeShade="BF"/>
           <w:sz w:val="22"/>
           <w:szCs w:val="36"/>
@@ -1824,7 +2047,7 @@
       </w:r>
       <w:r>
         <w:rPr>
-          <w:rFonts w:ascii="Times New Roman" w:eastAsia="Times New Roman" w:hAnsi="Times New Roman" w:cs="Times New Roman"/>
+          <w:rFonts w:ascii="Ebrima" w:eastAsia="Times New Roman" w:hAnsi="Ebrima" w:cs="Sans Serif Collection"/>
           <w:sz w:val="22"/>
           <w:szCs w:val="36"/>
         </w:rPr>
@@ -1832,7 +2055,7 @@
       </w:r>
       <w:r>
         <w:rPr>
-          <w:rFonts w:ascii="Times New Roman" w:eastAsia="Times New Roman" w:hAnsi="Times New Roman" w:cs="Times New Roman"/>
+          <w:rFonts w:ascii="Ebrima" w:eastAsia="Times New Roman" w:hAnsi="Ebrima" w:cs="Sans Serif Collection"/>
           <w:color w:val="BF4E14" w:themeColor="accent2" w:themeShade="BF"/>
           <w:sz w:val="22"/>
           <w:szCs w:val="36"/>
@@ -1846,6 +2069,7 @@
         <w:ind w:left="0" w:hanging="10"/>
         <w:jc w:val="left"/>
         <w:rPr>
+          <w:rFonts w:ascii="Ebrima" w:hAnsi="Ebrima" w:cs="Sans Serif Collection"/>
           <w:sz w:val="20"/>
           <w:szCs w:val="36"/>
         </w:rPr>
@@ -1861,6 +2085,7 @@
         <w:spacing w:line="359" w:lineRule="auto"/>
         <w:ind w:left="499" w:right="4167"/>
         <w:rPr>
+          <w:rFonts w:ascii="Ebrima" w:hAnsi="Ebrima" w:cs="Sans Serif Collection"/>
           <w:color w:val="0F4761" w:themeColor="accent1" w:themeShade="BF"/>
           <w:sz w:val="22"/>
           <w:szCs w:val="40"/>
@@ -1868,6 +2093,7 @@
       </w:pPr>
       <w:r>
         <w:rPr>
+          <w:rFonts w:ascii="Ebrima" w:hAnsi="Ebrima" w:cs="Sans Serif Collection"/>
           <w:b/>
           <w:bCs/>
           <w:sz w:val="22"/>
@@ -1877,13 +2103,31 @@
       </w:r>
       <w:r>
         <w:rPr>
-          <w:sz w:val="22"/>
-          <w:szCs w:val="40"/>
-        </w:rPr>
-        <w:t xml:space="preserve"> I </w:t>
-      </w:r>
-      <w:r>
-        <w:rPr>
+          <w:rFonts w:ascii="Ebrima" w:hAnsi="Ebrima" w:cs="Sans Serif Collection"/>
+          <w:sz w:val="22"/>
+          <w:szCs w:val="40"/>
+        </w:rPr>
+        <w:t xml:space="preserve"> </w:t>
+      </w:r>
+      <w:r>
+        <w:rPr>
+          <w:rFonts w:ascii="Ebrima" w:hAnsi="Ebrima" w:cs="Sans Serif Collection"/>
+          <w:sz w:val="22"/>
+          <w:szCs w:val="40"/>
+        </w:rPr>
+        <w:t>|</w:t>
+      </w:r>
+      <w:r>
+        <w:rPr>
+          <w:rFonts w:ascii="Ebrima" w:hAnsi="Ebrima" w:cs="Sans Serif Collection"/>
+          <w:sz w:val="22"/>
+          <w:szCs w:val="40"/>
+        </w:rPr>
+        <w:t xml:space="preserve"> </w:t>
+      </w:r>
+      <w:r>
+        <w:rPr>
+          <w:rFonts w:ascii="Ebrima" w:hAnsi="Ebrima" w:cs="Sans Serif Collection"/>
           <w:color w:val="0F4761" w:themeColor="accent1" w:themeShade="BF"/>
           <w:sz w:val="22"/>
           <w:szCs w:val="40"/>
@@ -1893,16 +2137,17 @@
     </w:p>
     <w:p>
       <w:pPr>
-        <w:pStyle w:val="ListParagraph"/>
-        <w:spacing w:line="359" w:lineRule="auto"/>
-        <w:ind w:left="499" w:right="4167"/>
-        <w:rPr>
-          <w:sz w:val="20"/>
-          <w:szCs w:val="36"/>
-        </w:rPr>
-      </w:pPr>
-      <w:r>
-        <w:rPr>
+        <w:spacing w:after="89"/>
+        <w:ind w:left="499" w:right="14"/>
+        <w:rPr>
+          <w:rFonts w:ascii="Ebrima" w:hAnsi="Ebrima" w:cs="Sans Serif Collection"/>
+          <w:sz w:val="20"/>
+          <w:szCs w:val="36"/>
+        </w:rPr>
+      </w:pPr>
+      <w:r>
+        <w:rPr>
+          <w:rFonts w:ascii="Ebrima" w:hAnsi="Ebrima" w:cs="Sans Serif Collection"/>
           <w:sz w:val="20"/>
           <w:szCs w:val="36"/>
         </w:rPr>
@@ -1910,6 +2155,7 @@
       </w:r>
       <w:r>
         <w:rPr>
+          <w:rFonts w:ascii="Ebrima" w:hAnsi="Ebrima" w:cs="Sans Serif Collection"/>
           <w:sz w:val="20"/>
           <w:szCs w:val="36"/>
         </w:rPr>
@@ -1917,6 +2163,7 @@
       </w:r>
       <w:r>
         <w:rPr>
+          <w:rFonts w:ascii="Ebrima" w:hAnsi="Ebrima" w:cs="Sans Serif Collection"/>
           <w:sz w:val="20"/>
           <w:szCs w:val="36"/>
         </w:rPr>
@@ -1924,42 +2171,31 @@
       </w:r>
       <w:r>
         <w:rPr>
-          <w:sz w:val="20"/>
-          <w:szCs w:val="36"/>
-        </w:rPr>
-        <w:t xml:space="preserve"> and</w:t>
-      </w:r>
-      <w:r>
-        <w:rPr>
-          <w:color w:val="0F4761" w:themeColor="accent1" w:themeShade="BF"/>
-          <w:sz w:val="22"/>
-          <w:szCs w:val="40"/>
+          <w:rFonts w:ascii="Ebrima" w:hAnsi="Ebrima" w:cs="Sans Serif Collection"/>
+          <w:sz w:val="20"/>
+          <w:szCs w:val="36"/>
+        </w:rPr>
+        <w:t xml:space="preserve"> and web </w:t>
+      </w:r>
+      <w:r>
+        <w:rPr>
+          <w:rFonts w:ascii="Ebrima" w:hAnsi="Ebrima" w:cs="Sans Serif Collection"/>
+          <w:sz w:val="20"/>
+          <w:szCs w:val="36"/>
+        </w:rPr>
+        <w:t>development</w:t>
+      </w:r>
+      <w:r>
+        <w:rPr>
+          <w:rFonts w:ascii="Ebrima" w:hAnsi="Ebrima" w:cs="Sans Serif Collection"/>
+          <w:sz w:val="20"/>
+          <w:szCs w:val="36"/>
         </w:rPr>
         <w:t xml:space="preserve"> </w:t>
       </w:r>
       <w:r>
         <w:rPr>
-          <w:sz w:val="20"/>
-          <w:szCs w:val="36"/>
-        </w:rPr>
-        <w:t xml:space="preserve">web </w:t>
-      </w:r>
-      <w:r>
-        <w:rPr>
-          <w:sz w:val="20"/>
-          <w:szCs w:val="36"/>
-        </w:rPr>
-        <w:t>development</w:t>
-      </w:r>
-      <w:r>
-        <w:rPr>
-          <w:sz w:val="20"/>
-          <w:szCs w:val="36"/>
-        </w:rPr>
-        <w:t xml:space="preserve"> </w:t>
-      </w:r>
-      <w:r>
-        <w:rPr>
+          <w:rFonts w:ascii="Ebrima" w:hAnsi="Ebrima" w:cs="Sans Serif Collection"/>
           <w:sz w:val="20"/>
           <w:szCs w:val="36"/>
         </w:rPr>
@@ -1967,14 +2203,36 @@
       </w:r>
       <w:r>
         <w:rPr>
-          <w:sz w:val="20"/>
-          <w:szCs w:val="36"/>
-        </w:rPr>
-        <w:t xml:space="preserve"> various tools and techniques. Figma</w:t>
-      </w:r>
-      <w:r>
-        <w:rPr>
-          <w:noProof/>
+          <w:rFonts w:ascii="Ebrima" w:hAnsi="Ebrima" w:cs="Sans Serif Collection"/>
+          <w:sz w:val="20"/>
+          <w:szCs w:val="36"/>
+        </w:rPr>
+        <w:t xml:space="preserve"> various tools and techniques.</w:t>
+      </w:r>
+    </w:p>
+    <w:p>
+      <w:pPr>
+        <w:spacing w:after="89"/>
+        <w:ind w:left="499" w:right="14"/>
+        <w:rPr>
+          <w:rFonts w:ascii="Ebrima" w:hAnsi="Ebrima" w:cs="Sans Serif Collection"/>
+          <w:sz w:val="20"/>
+          <w:szCs w:val="36"/>
+        </w:rPr>
+      </w:pPr>
+      <w:r>
+        <w:rPr>
+          <w:rFonts w:ascii="Ebrima" w:hAnsi="Ebrima" w:cs="Sans Serif Collection"/>
+          <w:sz w:val="20"/>
+          <w:szCs w:val="36"/>
+        </w:rPr>
+        <w:t>Figma</w:t>
+      </w:r>
+      <w:r>
+        <w:rPr>
+          <w:rFonts w:ascii="Ebrima" w:hAnsi="Ebrima" w:cs="Sans Serif Collection"/>
+          <w:sz w:val="20"/>
+          <w:szCs w:val="36"/>
         </w:rPr>
         <w:drawing>
           <wp:inline distT="0" distB="0" distL="0" distR="0" wp14:anchorId="7602C1A8" wp14:editId="62CC510D">
@@ -2012,6 +2270,7 @@
       </w:r>
       <w:r>
         <w:rPr>
+          <w:rFonts w:ascii="Ebrima" w:hAnsi="Ebrima" w:cs="Sans Serif Collection"/>
           <w:sz w:val="20"/>
           <w:szCs w:val="36"/>
         </w:rPr>
@@ -2019,7 +2278,7 @@
       </w:r>
       <w:r>
         <w:rPr>
-          <w:rFonts w:ascii="Times New Roman" w:eastAsia="Times New Roman" w:hAnsi="Times New Roman" w:cs="Times New Roman"/>
+          <w:rFonts w:ascii="Ebrima" w:hAnsi="Ebrima" w:cs="Sans Serif Collection"/>
           <w:sz w:val="20"/>
           <w:szCs w:val="36"/>
         </w:rPr>
@@ -2027,7 +2286,7 @@
       </w:r>
       <w:r>
         <w:rPr>
-          <w:rFonts w:ascii="Times New Roman" w:eastAsia="Times New Roman" w:hAnsi="Times New Roman" w:cs="Times New Roman"/>
+          <w:rFonts w:ascii="Ebrima" w:hAnsi="Ebrima" w:cs="Sans Serif Collection"/>
           <w:sz w:val="20"/>
           <w:szCs w:val="36"/>
         </w:rPr>
@@ -2035,7 +2294,7 @@
       </w:r>
       <w:r>
         <w:rPr>
-          <w:rFonts w:ascii="Times New Roman" w:eastAsia="Times New Roman" w:hAnsi="Times New Roman" w:cs="Times New Roman"/>
+          <w:rFonts w:ascii="Ebrima" w:hAnsi="Ebrima" w:cs="Sans Serif Collection"/>
           <w:sz w:val="20"/>
           <w:szCs w:val="36"/>
         </w:rPr>
@@ -2043,7 +2302,7 @@
       </w:r>
       <w:r>
         <w:rPr>
-          <w:rFonts w:ascii="Times New Roman" w:eastAsia="Times New Roman" w:hAnsi="Times New Roman" w:cs="Times New Roman"/>
+          <w:rFonts w:ascii="Ebrima" w:hAnsi="Ebrima" w:cs="Sans Serif Collection"/>
           <w:sz w:val="20"/>
           <w:szCs w:val="36"/>
         </w:rPr>
@@ -2051,7 +2310,7 @@
       </w:r>
       <w:r>
         <w:rPr>
-          <w:rFonts w:ascii="Times New Roman" w:eastAsia="Times New Roman" w:hAnsi="Times New Roman" w:cs="Times New Roman"/>
+          <w:rFonts w:ascii="Ebrima" w:hAnsi="Ebrima" w:cs="Sans Serif Collection"/>
           <w:sz w:val="20"/>
           <w:szCs w:val="36"/>
         </w:rPr>
@@ -2059,7 +2318,7 @@
       </w:r>
       <w:r>
         <w:rPr>
-          <w:rFonts w:ascii="Times New Roman" w:eastAsia="Times New Roman" w:hAnsi="Times New Roman" w:cs="Times New Roman"/>
+          <w:rFonts w:ascii="Ebrima" w:hAnsi="Ebrima" w:cs="Sans Serif Collection"/>
           <w:sz w:val="20"/>
           <w:szCs w:val="36"/>
         </w:rPr>
@@ -2067,7 +2326,7 @@
       </w:r>
       <w:r>
         <w:rPr>
-          <w:rFonts w:ascii="Times New Roman" w:eastAsia="Times New Roman" w:hAnsi="Times New Roman" w:cs="Times New Roman"/>
+          <w:rFonts w:ascii="Ebrima" w:hAnsi="Ebrima" w:cs="Sans Serif Collection"/>
           <w:sz w:val="20"/>
           <w:szCs w:val="36"/>
         </w:rPr>
@@ -2075,7 +2334,7 @@
       </w:r>
       <w:r>
         <w:rPr>
-          <w:rFonts w:ascii="Times New Roman" w:eastAsia="Times New Roman" w:hAnsi="Times New Roman" w:cs="Times New Roman"/>
+          <w:rFonts w:ascii="Ebrima" w:hAnsi="Ebrima" w:cs="Sans Serif Collection"/>
           <w:sz w:val="20"/>
           <w:szCs w:val="36"/>
         </w:rPr>
@@ -2083,7 +2342,7 @@
       </w:r>
       <w:r>
         <w:rPr>
-          <w:rFonts w:ascii="Times New Roman" w:eastAsia="Times New Roman" w:hAnsi="Times New Roman" w:cs="Times New Roman"/>
+          <w:rFonts w:ascii="Ebrima" w:hAnsi="Ebrima" w:cs="Sans Serif Collection"/>
           <w:sz w:val="20"/>
           <w:szCs w:val="36"/>
         </w:rPr>
@@ -2091,7 +2350,7 @@
       </w:r>
       <w:r>
         <w:rPr>
-          <w:rFonts w:ascii="Times New Roman" w:eastAsia="Times New Roman" w:hAnsi="Times New Roman" w:cs="Times New Roman"/>
+          <w:rFonts w:ascii="Ebrima" w:hAnsi="Ebrima" w:cs="Sans Serif Collection"/>
           <w:sz w:val="20"/>
           <w:szCs w:val="36"/>
         </w:rPr>
@@ -2099,7 +2358,9 @@
       </w:r>
       <w:r>
         <w:rPr>
-          <w:noProof/>
+          <w:rFonts w:ascii="Ebrima" w:hAnsi="Ebrima" w:cs="Sans Serif Collection"/>
+          <w:sz w:val="20"/>
+          <w:szCs w:val="36"/>
         </w:rPr>
         <w:drawing>
           <wp:inline distT="0" distB="0" distL="0" distR="0" wp14:anchorId="534E45D9" wp14:editId="7CDA85C6">
@@ -2140,7 +2401,7 @@
       <w:pPr>
         <w:ind w:left="62" w:right="14"/>
         <w:rPr>
-          <w:rFonts w:ascii="Times New Roman" w:eastAsia="Times New Roman" w:hAnsi="Times New Roman" w:cs="Times New Roman"/>
+          <w:rFonts w:ascii="Ebrima" w:eastAsia="Times New Roman" w:hAnsi="Ebrima" w:cs="Sans Serif Collection"/>
           <w:sz w:val="22"/>
           <w:szCs w:val="36"/>
         </w:rPr>
@@ -2155,12 +2416,14 @@
         </w:numPr>
         <w:ind w:left="499" w:right="14"/>
         <w:rPr>
-          <w:sz w:val="22"/>
-          <w:szCs w:val="40"/>
-        </w:rPr>
-      </w:pPr>
-      <w:r>
-        <w:rPr>
+          <w:rFonts w:ascii="Ebrima" w:hAnsi="Ebrima" w:cs="Sans Serif Collection"/>
+          <w:sz w:val="22"/>
+          <w:szCs w:val="40"/>
+        </w:rPr>
+      </w:pPr>
+      <w:r>
+        <w:rPr>
+          <w:rFonts w:ascii="Ebrima" w:hAnsi="Ebrima" w:cs="Sans Serif Collection"/>
           <w:b/>
           <w:bCs/>
           <w:sz w:val="22"/>
@@ -2170,13 +2433,31 @@
       </w:r>
       <w:r>
         <w:rPr>
-          <w:sz w:val="22"/>
-          <w:szCs w:val="40"/>
-        </w:rPr>
-        <w:t xml:space="preserve"> I </w:t>
-      </w:r>
-      <w:r>
-        <w:rPr>
+          <w:rFonts w:ascii="Ebrima" w:hAnsi="Ebrima" w:cs="Sans Serif Collection"/>
+          <w:sz w:val="22"/>
+          <w:szCs w:val="40"/>
+        </w:rPr>
+        <w:t xml:space="preserve"> </w:t>
+      </w:r>
+      <w:r>
+        <w:rPr>
+          <w:rFonts w:ascii="Ebrima" w:hAnsi="Ebrima" w:cs="Sans Serif Collection"/>
+          <w:sz w:val="22"/>
+          <w:szCs w:val="40"/>
+        </w:rPr>
+        <w:t>|</w:t>
+      </w:r>
+      <w:r>
+        <w:rPr>
+          <w:rFonts w:ascii="Ebrima" w:hAnsi="Ebrima" w:cs="Sans Serif Collection"/>
+          <w:sz w:val="22"/>
+          <w:szCs w:val="40"/>
+        </w:rPr>
+        <w:t xml:space="preserve"> </w:t>
+      </w:r>
+      <w:r>
+        <w:rPr>
+          <w:rFonts w:ascii="Ebrima" w:hAnsi="Ebrima" w:cs="Sans Serif Collection"/>
           <w:color w:val="0F4761" w:themeColor="accent1" w:themeShade="BF"/>
           <w:sz w:val="22"/>
           <w:szCs w:val="40"/>
@@ -2189,12 +2470,14 @@
         <w:pStyle w:val="ListParagraph"/>
         <w:ind w:left="499" w:right="14"/>
         <w:rPr>
-          <w:sz w:val="20"/>
-          <w:szCs w:val="36"/>
-        </w:rPr>
-      </w:pPr>
-      <w:r>
-        <w:rPr>
+          <w:rFonts w:ascii="Ebrima" w:hAnsi="Ebrima" w:cs="Sans Serif Collection"/>
+          <w:sz w:val="20"/>
+          <w:szCs w:val="36"/>
+        </w:rPr>
+      </w:pPr>
+      <w:r>
+        <w:rPr>
+          <w:rFonts w:ascii="Ebrima" w:hAnsi="Ebrima" w:cs="Sans Serif Collection"/>
           <w:sz w:val="20"/>
           <w:szCs w:val="36"/>
         </w:rPr>
@@ -2202,6 +2485,7 @@
       </w:r>
       <w:r>
         <w:rPr>
+          <w:rFonts w:ascii="Ebrima" w:hAnsi="Ebrima" w:cs="Sans Serif Collection"/>
           <w:sz w:val="20"/>
           <w:szCs w:val="36"/>
         </w:rPr>
@@ -2209,6 +2493,7 @@
       </w:r>
       <w:r>
         <w:rPr>
+          <w:rFonts w:ascii="Ebrima" w:hAnsi="Ebrima" w:cs="Sans Serif Collection"/>
           <w:sz w:val="20"/>
           <w:szCs w:val="36"/>
         </w:rPr>
@@ -2216,6 +2501,7 @@
       </w:r>
       <w:r>
         <w:rPr>
+          <w:rFonts w:ascii="Ebrima" w:hAnsi="Ebrima" w:cs="Sans Serif Collection"/>
           <w:sz w:val="20"/>
           <w:szCs w:val="36"/>
         </w:rPr>
@@ -2223,6 +2509,7 @@
       </w:r>
       <w:r>
         <w:rPr>
+          <w:rFonts w:ascii="Ebrima" w:hAnsi="Ebrima" w:cs="Sans Serif Collection"/>
           <w:sz w:val="20"/>
           <w:szCs w:val="36"/>
         </w:rPr>
@@ -2233,7 +2520,7 @@
       <w:pPr>
         <w:ind w:left="62" w:right="14"/>
         <w:rPr>
-          <w:rFonts w:ascii="Times New Roman" w:eastAsia="Times New Roman" w:hAnsi="Times New Roman" w:cs="Times New Roman"/>
+          <w:rFonts w:ascii="Ebrima" w:eastAsia="Times New Roman" w:hAnsi="Ebrima" w:cs="Sans Serif Collection"/>
           <w:sz w:val="22"/>
           <w:szCs w:val="36"/>
         </w:rPr>
@@ -2248,6 +2535,7 @@
         </w:numPr>
         <w:ind w:left="499" w:right="14"/>
         <w:rPr>
+          <w:rFonts w:ascii="Ebrima" w:hAnsi="Ebrima" w:cs="Sans Serif Collection"/>
           <w:color w:val="0F4761" w:themeColor="accent1" w:themeShade="BF"/>
           <w:sz w:val="22"/>
           <w:szCs w:val="40"/>
@@ -2255,6 +2543,7 @@
       </w:pPr>
       <w:r>
         <w:rPr>
+          <w:rFonts w:ascii="Ebrima" w:hAnsi="Ebrima" w:cs="Sans Serif Collection"/>
           <w:b/>
           <w:bCs/>
           <w:sz w:val="22"/>
@@ -2264,13 +2553,31 @@
       </w:r>
       <w:r>
         <w:rPr>
-          <w:sz w:val="22"/>
-          <w:szCs w:val="40"/>
-        </w:rPr>
-        <w:t xml:space="preserve"> I </w:t>
-      </w:r>
-      <w:r>
-        <w:rPr>
+          <w:rFonts w:ascii="Ebrima" w:hAnsi="Ebrima" w:cs="Sans Serif Collection"/>
+          <w:sz w:val="22"/>
+          <w:szCs w:val="40"/>
+        </w:rPr>
+        <w:t xml:space="preserve"> </w:t>
+      </w:r>
+      <w:r>
+        <w:rPr>
+          <w:rFonts w:ascii="Ebrima" w:hAnsi="Ebrima" w:cs="Sans Serif Collection"/>
+          <w:sz w:val="22"/>
+          <w:szCs w:val="40"/>
+        </w:rPr>
+        <w:t>|</w:t>
+      </w:r>
+      <w:r>
+        <w:rPr>
+          <w:rFonts w:ascii="Ebrima" w:hAnsi="Ebrima" w:cs="Sans Serif Collection"/>
+          <w:sz w:val="22"/>
+          <w:szCs w:val="40"/>
+        </w:rPr>
+        <w:t xml:space="preserve"> </w:t>
+      </w:r>
+      <w:r>
+        <w:rPr>
+          <w:rFonts w:ascii="Ebrima" w:hAnsi="Ebrima" w:cs="Sans Serif Collection"/>
           <w:color w:val="0F4761" w:themeColor="accent1" w:themeShade="BF"/>
           <w:sz w:val="22"/>
           <w:szCs w:val="40"/>
@@ -2280,6 +2587,7 @@
       <w:proofErr w:type="spellStart"/>
       <w:r>
         <w:rPr>
+          <w:rFonts w:ascii="Ebrima" w:hAnsi="Ebrima" w:cs="Sans Serif Collection"/>
           <w:color w:val="0F4761" w:themeColor="accent1" w:themeShade="BF"/>
           <w:sz w:val="22"/>
           <w:szCs w:val="40"/>
@@ -2293,12 +2601,14 @@
         <w:pStyle w:val="ListParagraph"/>
         <w:ind w:left="499" w:right="14"/>
         <w:rPr>
-          <w:sz w:val="20"/>
-          <w:szCs w:val="36"/>
-        </w:rPr>
-      </w:pPr>
-      <w:r>
-        <w:rPr>
+          <w:rFonts w:ascii="Ebrima" w:hAnsi="Ebrima" w:cs="Sans Serif Collection"/>
+          <w:sz w:val="20"/>
+          <w:szCs w:val="36"/>
+        </w:rPr>
+      </w:pPr>
+      <w:r>
+        <w:rPr>
+          <w:rFonts w:ascii="Ebrima" w:hAnsi="Ebrima" w:cs="Sans Serif Collection"/>
           <w:sz w:val="20"/>
           <w:szCs w:val="36"/>
         </w:rPr>
@@ -2306,6 +2616,7 @@
       </w:r>
       <w:r>
         <w:rPr>
+          <w:rFonts w:ascii="Ebrima" w:hAnsi="Ebrima" w:cs="Sans Serif Collection"/>
           <w:noProof/>
         </w:rPr>
         <w:drawing>
@@ -2349,12 +2660,14 @@
         <w:spacing w:after="1061"/>
         <w:ind w:left="499" w:right="14"/>
         <w:rPr>
-          <w:sz w:val="20"/>
-          <w:szCs w:val="36"/>
-        </w:rPr>
-      </w:pPr>
-      <w:r>
-        <w:rPr>
+          <w:rFonts w:ascii="Ebrima" w:hAnsi="Ebrima" w:cs="Sans Serif Collection"/>
+          <w:sz w:val="20"/>
+          <w:szCs w:val="36"/>
+        </w:rPr>
+      </w:pPr>
+      <w:r>
+        <w:rPr>
+          <w:rFonts w:ascii="Ebrima" w:hAnsi="Ebrima" w:cs="Sans Serif Collection"/>
           <w:sz w:val="20"/>
           <w:szCs w:val="36"/>
         </w:rPr>
@@ -2362,6 +2675,7 @@
       </w:r>
       <w:r>
         <w:rPr>
+          <w:rFonts w:ascii="Ebrima" w:hAnsi="Ebrima" w:cs="Sans Serif Collection"/>
           <w:sz w:val="20"/>
           <w:szCs w:val="36"/>
         </w:rPr>
@@ -2402,12 +2716,14 @@
         <w:ind w:left="283" w:right="283"/>
         <w:jc w:val="center"/>
         <w:rPr>
-          <w:sz w:val="22"/>
-          <w:szCs w:val="40"/>
-        </w:rPr>
-      </w:pPr>
-      <w:r>
-        <w:rPr>
+          <w:rFonts w:ascii="Consolas" w:hAnsi="Consolas"/>
+          <w:sz w:val="22"/>
+          <w:szCs w:val="40"/>
+        </w:rPr>
+      </w:pPr>
+      <w:r>
+        <w:rPr>
+          <w:rFonts w:ascii="Consolas" w:hAnsi="Consolas"/>
           <w:sz w:val="22"/>
           <w:szCs w:val="40"/>
         </w:rPr>
@@ -2416,6 +2732,7 @@
       <w:proofErr w:type="spellStart"/>
       <w:r>
         <w:rPr>
+          <w:rFonts w:ascii="Consolas" w:hAnsi="Consolas"/>
           <w:sz w:val="22"/>
           <w:szCs w:val="40"/>
         </w:rPr>
@@ -2424,6 +2741,7 @@
       <w:proofErr w:type="spellEnd"/>
       <w:r>
         <w:rPr>
+          <w:rFonts w:ascii="Consolas" w:hAnsi="Consolas"/>
           <w:sz w:val="22"/>
           <w:szCs w:val="40"/>
         </w:rPr>
@@ -2432,46 +2750,58 @@
       <w:proofErr w:type="spellStart"/>
       <w:r>
         <w:rPr>
-          <w:sz w:val="22"/>
-          <w:szCs w:val="40"/>
-        </w:rPr>
-        <w:t>DaisyUI</w:t>
+          <w:rFonts w:ascii="Consolas" w:hAnsi="Consolas"/>
+          <w:sz w:val="22"/>
+          <w:szCs w:val="40"/>
+        </w:rPr>
+        <w:t>d</w:t>
+      </w:r>
+      <w:r>
+        <w:rPr>
+          <w:rFonts w:ascii="Consolas" w:hAnsi="Consolas"/>
+          <w:sz w:val="22"/>
+          <w:szCs w:val="40"/>
+        </w:rPr>
+        <w:t>aisyUI</w:t>
       </w:r>
       <w:proofErr w:type="spellEnd"/>
       <w:r>
         <w:rPr>
+          <w:rFonts w:ascii="Consolas" w:hAnsi="Consolas"/>
           <w:sz w:val="22"/>
           <w:szCs w:val="40"/>
         </w:rPr>
         <w:t xml:space="preserve"> | MUI | Ant | Postgres | Server | Next.js | </w:t>
       </w:r>
+      <w:r>
+        <w:rPr>
+          <w:rFonts w:ascii="Consolas" w:hAnsi="Consolas"/>
+          <w:sz w:val="22"/>
+          <w:szCs w:val="40"/>
+        </w:rPr>
+        <w:t>Nodejs</w:t>
+      </w:r>
+      <w:r>
+        <w:rPr>
+          <w:rFonts w:ascii="Consolas" w:hAnsi="Consolas"/>
+          <w:sz w:val="22"/>
+          <w:szCs w:val="40"/>
+        </w:rPr>
+        <w:t xml:space="preserve"> | Python | Code | Firebase | </w:t>
+      </w:r>
       <w:proofErr w:type="spellStart"/>
       <w:r>
         <w:rPr>
-          <w:sz w:val="22"/>
-          <w:szCs w:val="40"/>
-        </w:rPr>
-        <w:t>NodeJs</w:t>
+          <w:rFonts w:ascii="Consolas" w:hAnsi="Consolas"/>
+          <w:sz w:val="22"/>
+          <w:szCs w:val="40"/>
+        </w:rPr>
+        <w:t>Supabase</w:t>
       </w:r>
       <w:proofErr w:type="spellEnd"/>
       <w:r>
         <w:rPr>
-          <w:sz w:val="22"/>
-          <w:szCs w:val="40"/>
-        </w:rPr>
-        <w:t xml:space="preserve"> | Python | Code | Firebase | </w:t>
-      </w:r>
-      <w:proofErr w:type="spellStart"/>
-      <w:r>
-        <w:rPr>
-          <w:sz w:val="22"/>
-          <w:szCs w:val="40"/>
-        </w:rPr>
-        <w:t>Supabase</w:t>
-      </w:r>
-      <w:proofErr w:type="spellEnd"/>
-      <w:r>
-        <w:rPr>
+          <w:rFonts w:ascii="Consolas" w:hAnsi="Consolas"/>
           <w:sz w:val="22"/>
           <w:szCs w:val="40"/>
         </w:rPr>
@@ -2518,28 +2848,31 @@
           <w:sz w:val="32"/>
           <w:szCs w:val="28"/>
         </w:rPr>
+        <w:lastRenderedPageBreak/>
         <w:t>Contact Me</w:t>
       </w:r>
     </w:p>
     <w:p>
       <w:pPr>
-        <w:rPr>
-          <w:sz w:val="24"/>
-          <w:szCs w:val="44"/>
+        <w:spacing w:line="360" w:lineRule="auto"/>
+        <w:ind w:left="14"/>
+        <w:rPr>
+          <w:sz w:val="22"/>
+          <w:szCs w:val="40"/>
         </w:rPr>
       </w:pPr>
       <w:r>
         <w:rPr>
           <w:rFonts w:ascii="Segoe UI Emoji" w:hAnsi="Segoe UI Emoji" w:cs="Segoe UI Emoji"/>
-          <w:sz w:val="24"/>
-          <w:szCs w:val="44"/>
+          <w:sz w:val="22"/>
+          <w:szCs w:val="40"/>
         </w:rPr>
         <w:t xml:space="preserve">📧 </w:t>
       </w:r>
       <w:r>
         <w:rPr>
-          <w:sz w:val="24"/>
-          <w:szCs w:val="44"/>
+          <w:sz w:val="22"/>
+          <w:szCs w:val="40"/>
         </w:rPr>
         <w:t xml:space="preserve"> </w:t>
       </w:r>
@@ -2547,24 +2880,24 @@
         <w:r>
           <w:rPr>
             <w:rStyle w:val="Hyperlink"/>
-            <w:sz w:val="24"/>
-            <w:szCs w:val="44"/>
+            <w:sz w:val="22"/>
+            <w:szCs w:val="40"/>
           </w:rPr>
           <w:t>Admin@webl</w:t>
         </w:r>
         <w:r>
           <w:rPr>
             <w:rStyle w:val="Hyperlink"/>
-            <w:sz w:val="24"/>
-            <w:szCs w:val="44"/>
+            <w:sz w:val="22"/>
+            <w:szCs w:val="40"/>
           </w:rPr>
           <w:t>y</w:t>
         </w:r>
         <w:r>
           <w:rPr>
             <w:rStyle w:val="Hyperlink"/>
-            <w:sz w:val="24"/>
-            <w:szCs w:val="44"/>
+            <w:sz w:val="22"/>
+            <w:szCs w:val="40"/>
           </w:rPr>
           <w:t>.digital</w:t>
         </w:r>
@@ -2572,23 +2905,25 @@
     </w:p>
     <w:p>
       <w:pPr>
-        <w:rPr>
-          <w:sz w:val="24"/>
-          <w:szCs w:val="44"/>
+        <w:spacing w:line="360" w:lineRule="auto"/>
+        <w:ind w:left="14"/>
+        <w:rPr>
+          <w:sz w:val="22"/>
+          <w:szCs w:val="40"/>
         </w:rPr>
       </w:pPr>
       <w:r>
         <w:rPr>
           <w:rFonts w:ascii="Segoe UI Emoji" w:hAnsi="Segoe UI Emoji" w:cs="Segoe UI Emoji"/>
-          <w:sz w:val="24"/>
-          <w:szCs w:val="44"/>
+          <w:sz w:val="22"/>
+          <w:szCs w:val="40"/>
         </w:rPr>
         <w:t xml:space="preserve">🔗 </w:t>
       </w:r>
       <w:r>
         <w:rPr>
-          <w:sz w:val="24"/>
-          <w:szCs w:val="44"/>
+          <w:sz w:val="22"/>
+          <w:szCs w:val="40"/>
         </w:rPr>
         <w:t xml:space="preserve"> </w:t>
       </w:r>
@@ -2596,8 +2931,8 @@
         <w:r>
           <w:rPr>
             <w:rStyle w:val="Hyperlink"/>
-            <w:sz w:val="24"/>
-            <w:szCs w:val="44"/>
+            <w:sz w:val="22"/>
+            <w:szCs w:val="40"/>
           </w:rPr>
           <w:t>LinkedIn Profile</w:t>
         </w:r>
@@ -2605,24 +2940,26 @@
     </w:p>
     <w:p>
       <w:pPr>
-        <w:rPr>
-          <w:sz w:val="20"/>
-          <w:szCs w:val="36"/>
+        <w:spacing w:line="360" w:lineRule="auto"/>
+        <w:ind w:left="14"/>
+        <w:rPr>
+          <w:sz w:val="18"/>
+          <w:szCs w:val="32"/>
         </w:rPr>
       </w:pPr>
       <w:r>
         <w:rPr>
           <w:rFonts w:ascii="Segoe UI Emoji" w:hAnsi="Segoe UI Emoji" w:cs="Segoe UI Emoji"/>
-          <w:sz w:val="24"/>
-          <w:szCs w:val="44"/>
+          <w:sz w:val="22"/>
+          <w:szCs w:val="40"/>
         </w:rPr>
         <w:t>🐙</w:t>
       </w:r>
       <w:r>
         <w:rPr>
           <w:rFonts w:ascii="Segoe UI Emoji" w:hAnsi="Segoe UI Emoji" w:cs="Segoe UI Emoji"/>
-          <w:sz w:val="24"/>
-          <w:szCs w:val="44"/>
+          <w:sz w:val="22"/>
+          <w:szCs w:val="40"/>
         </w:rPr>
         <w:t xml:space="preserve">  </w:t>
       </w:r>
@@ -2632,8 +2969,8 @@
           <w:rPr>
             <w:rStyle w:val="Hyperlink"/>
             <w:rFonts w:ascii="Segoe UI Emoji" w:hAnsi="Segoe UI Emoji" w:cs="Segoe UI Emoji"/>
-            <w:sz w:val="24"/>
-            <w:szCs w:val="44"/>
+            <w:sz w:val="22"/>
+            <w:szCs w:val="40"/>
           </w:rPr>
           <w:t>github</w:t>
         </w:r>
@@ -2642,8 +2979,8 @@
           <w:rPr>
             <w:rStyle w:val="Hyperlink"/>
             <w:rFonts w:ascii="Segoe UI Emoji" w:hAnsi="Segoe UI Emoji" w:cs="Segoe UI Emoji"/>
-            <w:sz w:val="24"/>
-            <w:szCs w:val="44"/>
+            <w:sz w:val="22"/>
+            <w:szCs w:val="40"/>
           </w:rPr>
           <w:t xml:space="preserve"> @ </w:t>
         </w:r>
@@ -2652,8 +2989,8 @@
           <w:rPr>
             <w:rStyle w:val="Hyperlink"/>
             <w:rFonts w:ascii="Segoe UI Emoji" w:hAnsi="Segoe UI Emoji" w:cs="Segoe UI Emoji"/>
-            <w:sz w:val="24"/>
-            <w:szCs w:val="44"/>
+            <w:sz w:val="22"/>
+            <w:szCs w:val="40"/>
           </w:rPr>
           <w:t>Ad</w:t>
         </w:r>
@@ -2661,8 +2998,8 @@
           <w:rPr>
             <w:rStyle w:val="Hyperlink"/>
             <w:rFonts w:ascii="Segoe UI Emoji" w:hAnsi="Segoe UI Emoji" w:cs="Segoe UI Emoji"/>
-            <w:sz w:val="24"/>
-            <w:szCs w:val="44"/>
+            <w:sz w:val="22"/>
+            <w:szCs w:val="40"/>
           </w:rPr>
           <w:t>i</w:t>
         </w:r>
@@ -2670,8 +3007,8 @@
           <w:rPr>
             <w:rStyle w:val="Hyperlink"/>
             <w:rFonts w:ascii="Segoe UI Emoji" w:hAnsi="Segoe UI Emoji" w:cs="Segoe UI Emoji"/>
-            <w:sz w:val="24"/>
-            <w:szCs w:val="44"/>
+            <w:sz w:val="22"/>
+            <w:szCs w:val="40"/>
           </w:rPr>
           <w:t>Yd</w:t>
         </w:r>
@@ -2680,16 +3017,18 @@
     </w:p>
     <w:p>
       <w:pPr>
-        <w:rPr>
-          <w:sz w:val="24"/>
-          <w:szCs w:val="44"/>
+        <w:spacing w:line="360" w:lineRule="auto"/>
+        <w:ind w:left="14"/>
+        <w:rPr>
+          <w:sz w:val="22"/>
+          <w:szCs w:val="40"/>
         </w:rPr>
       </w:pPr>
       <w:r>
         <w:rPr>
           <w:rFonts w:ascii="Segoe UI Emoji" w:hAnsi="Segoe UI Emoji" w:cs="Segoe UI Emoji"/>
-          <w:sz w:val="24"/>
-          <w:szCs w:val="44"/>
+          <w:sz w:val="22"/>
+          <w:szCs w:val="40"/>
         </w:rPr>
         <w:t xml:space="preserve">🌐  </w:t>
       </w:r>
@@ -2699,8 +3038,8 @@
         <w:r>
           <w:rPr>
             <w:rStyle w:val="Hyperlink"/>
-            <w:sz w:val="24"/>
-            <w:szCs w:val="44"/>
+            <w:sz w:val="22"/>
+            <w:szCs w:val="40"/>
           </w:rPr>
           <w:t>webly.digital</w:t>
         </w:r>
@@ -2709,8 +3048,8 @@
       </w:hyperlink>
       <w:r>
         <w:rPr>
-          <w:sz w:val="24"/>
-          <w:szCs w:val="44"/>
+          <w:sz w:val="22"/>
+          <w:szCs w:val="40"/>
         </w:rPr>
         <w:t xml:space="preserve"> | </w:t>
       </w:r>
@@ -2718,8 +3057,8 @@
         <w:r>
           <w:rPr>
             <w:rStyle w:val="Hyperlink"/>
-            <w:sz w:val="24"/>
-            <w:szCs w:val="44"/>
+            <w:sz w:val="22"/>
+            <w:szCs w:val="40"/>
           </w:rPr>
           <w:t>adiyd.github.io/About</w:t>
         </w:r>
@@ -2727,16 +3066,18 @@
     </w:p>
     <w:p>
       <w:pPr>
-        <w:rPr>
-          <w:sz w:val="24"/>
-          <w:szCs w:val="44"/>
+        <w:spacing w:line="360" w:lineRule="auto"/>
+        <w:ind w:left="14"/>
+        <w:rPr>
+          <w:sz w:val="22"/>
+          <w:szCs w:val="40"/>
         </w:rPr>
       </w:pPr>
       <w:r>
         <w:rPr>
           <w:rFonts w:ascii="Segoe UI Emoji" w:hAnsi="Segoe UI Emoji" w:cs="Segoe UI Emoji"/>
-          <w:sz w:val="24"/>
-          <w:szCs w:val="44"/>
+          <w:sz w:val="22"/>
+          <w:szCs w:val="40"/>
         </w:rPr>
         <w:t xml:space="preserve">📞  </w:t>
       </w:r>
@@ -2744,8 +3085,8 @@
         <w:r>
           <w:rPr>
             <w:rStyle w:val="Hyperlink"/>
-            <w:sz w:val="24"/>
-            <w:szCs w:val="44"/>
+            <w:sz w:val="22"/>
+            <w:szCs w:val="40"/>
           </w:rPr>
           <w:t>+972-527242775</w:t>
         </w:r>

--- a/about/public/assets/AdiYehuda-CVS.docx
+++ b/about/public/assets/AdiYehuda-CVS.docx
@@ -729,7 +729,37 @@
           <w:sz w:val="22"/>
           <w:szCs w:val="36"/>
         </w:rPr>
-        <w:t xml:space="preserve">Senior Hardware Engineer &amp; Product Lead </w:t>
+        <w:t>Senior Hardware</w:t>
+      </w:r>
+      <w:r>
+        <w:rPr>
+          <w:rFonts w:ascii="Ebrima" w:hAnsi="Ebrima" w:cs="Sans Serif Collection"/>
+          <w:b/>
+          <w:bCs/>
+          <w:sz w:val="22"/>
+          <w:szCs w:val="36"/>
+        </w:rPr>
+        <w:t xml:space="preserve"> </w:t>
+      </w:r>
+      <w:r>
+        <w:rPr>
+          <w:rFonts w:ascii="Ebrima" w:hAnsi="Ebrima" w:cs="Sans Serif Collection"/>
+          <w:b/>
+          <w:bCs/>
+          <w:sz w:val="22"/>
+          <w:szCs w:val="36"/>
+        </w:rPr>
+        <w:t>&amp; Product</w:t>
+      </w:r>
+      <w:r>
+        <w:rPr>
+          <w:rFonts w:ascii="Ebrima" w:hAnsi="Ebrima" w:cs="Sans Serif Collection"/>
+          <w:b/>
+          <w:bCs/>
+          <w:sz w:val="22"/>
+          <w:szCs w:val="36"/>
+        </w:rPr>
+        <w:t xml:space="preserve"> Engineer </w:t>
       </w:r>
       <w:r>
         <w:rPr>
@@ -774,7 +804,55 @@
           <w:sz w:val="20"/>
           <w:szCs w:val="36"/>
         </w:rPr>
-        <w:t xml:space="preserve">Led multidisciplinary development of advanced analog/digital hardware systems for renewable energy products. Responsible for full product cycle—from early design and prototyping to validation and mass </w:t>
+        <w:t>Led multidisciplinary development of advanced analog/digital hardware systems for renewable energy products. Responsible</w:t>
+      </w:r>
+      <w:r>
+        <w:rPr>
+          <w:rFonts w:ascii="Ebrima" w:hAnsi="Ebrima" w:cs="Sans Serif Collection"/>
+          <w:sz w:val="20"/>
+          <w:szCs w:val="36"/>
+        </w:rPr>
+        <w:t xml:space="preserve"> </w:t>
+      </w:r>
+      <w:r>
+        <w:rPr>
+          <w:rFonts w:ascii="Ebrima" w:hAnsi="Ebrima" w:cs="Sans Serif Collection"/>
+          <w:sz w:val="20"/>
+          <w:szCs w:val="36"/>
+        </w:rPr>
+        <w:t>for</w:t>
+      </w:r>
+      <w:r>
+        <w:rPr>
+          <w:rFonts w:ascii="Ebrima" w:hAnsi="Ebrima" w:cs="Sans Serif Collection"/>
+          <w:sz w:val="20"/>
+          <w:szCs w:val="36"/>
+        </w:rPr>
+        <w:t xml:space="preserve"> </w:t>
+      </w:r>
+      <w:r>
+        <w:rPr>
+          <w:rFonts w:ascii="Ebrima" w:hAnsi="Ebrima" w:cs="Sans Serif Collection"/>
+          <w:sz w:val="20"/>
+          <w:szCs w:val="36"/>
+        </w:rPr>
+        <w:t>full product cycle</w:t>
+      </w:r>
+      <w:r>
+        <w:rPr>
+          <w:rFonts w:ascii="Ebrima" w:hAnsi="Ebrima" w:cs="Sans Serif Collection"/>
+          <w:sz w:val="20"/>
+          <w:szCs w:val="36"/>
+        </w:rPr>
+        <w:t xml:space="preserve"> - </w:t>
+      </w:r>
+      <w:r>
+        <w:rPr>
+          <w:rFonts w:ascii="Ebrima" w:hAnsi="Ebrima" w:cs="Sans Serif Collection"/>
+          <w:sz w:val="20"/>
+          <w:szCs w:val="36"/>
+        </w:rPr>
+        <w:t xml:space="preserve">from early design and prototyping to validation and mass </w:t>
       </w:r>
       <w:r>
         <w:rPr>
@@ -1292,26 +1370,15 @@
           <w:sz w:val="22"/>
           <w:szCs w:val="36"/>
         </w:rPr>
-        <w:t>Controlled</w:t>
-      </w:r>
-      <w:r>
-        <w:rPr>
-          <w:rFonts w:ascii="Ebrima" w:hAnsi="Ebrima" w:cs="Sans Serif Collection"/>
-          <w:b/>
-          <w:bCs/>
+        <w:t>Controlled Systems</w:t>
+      </w:r>
+      <w:r>
+        <w:rPr>
+          <w:rFonts w:ascii="Ebrima" w:hAnsi="Ebrima" w:cs="Sans Serif Collection"/>
           <w:color w:val="0F4761" w:themeColor="accent1" w:themeShade="BF"/>
           <w:sz w:val="22"/>
           <w:szCs w:val="36"/>
         </w:rPr>
-        <w:t xml:space="preserve"> Systems</w:t>
-      </w:r>
-      <w:r>
-        <w:rPr>
-          <w:rFonts w:ascii="Ebrima" w:hAnsi="Ebrima" w:cs="Sans Serif Collection"/>
-          <w:color w:val="0F4761" w:themeColor="accent1" w:themeShade="BF"/>
-          <w:sz w:val="22"/>
-          <w:szCs w:val="36"/>
-        </w:rPr>
         <w:t xml:space="preserve"> </w:t>
       </w:r>
       <w:r>
@@ -1320,7 +1387,15 @@
           <w:sz w:val="22"/>
           <w:szCs w:val="36"/>
         </w:rPr>
-        <w:t>- Feedback loops, logic blocks, and control theory fundamentals.</w:t>
+        <w:t xml:space="preserve">- </w:t>
+      </w:r>
+      <w:r>
+        <w:rPr>
+          <w:rFonts w:ascii="Ebrima" w:hAnsi="Ebrima" w:cs="Sans Serif Collection"/>
+          <w:sz w:val="20"/>
+          <w:szCs w:val="36"/>
+        </w:rPr>
+        <w:t>Feedback loops, logic blocks, and control theory fundamentals.</w:t>
       </w:r>
     </w:p>
     <w:p>
@@ -1912,15 +1987,7 @@
           <w:sz w:val="22"/>
           <w:szCs w:val="36"/>
         </w:rPr>
-        <w:t>,</w:t>
-      </w:r>
-      <w:r>
-        <w:rPr>
-          <w:rFonts w:ascii="Ebrima" w:eastAsia="Times New Roman" w:hAnsi="Ebrima" w:cs="Sans Serif Collection"/>
-          <w:sz w:val="22"/>
-          <w:szCs w:val="36"/>
-        </w:rPr>
-        <w:t xml:space="preserve"> </w:t>
+        <w:t xml:space="preserve">, </w:t>
       </w:r>
       <w:r>
         <w:rPr>
@@ -1929,8 +1996,17 @@
           <w:sz w:val="22"/>
           <w:szCs w:val="36"/>
         </w:rPr>
-        <w:t xml:space="preserve">Radix </w:t>
-      </w:r>
+        <w:t>Radix UI</w:t>
+      </w:r>
+      <w:r>
+        <w:rPr>
+          <w:rFonts w:ascii="Ebrima" w:eastAsia="Times New Roman" w:hAnsi="Ebrima" w:cs="Sans Serif Collection"/>
+          <w:sz w:val="22"/>
+          <w:szCs w:val="36"/>
+        </w:rPr>
+        <w:t xml:space="preserve">, </w:t>
+      </w:r>
+      <w:proofErr w:type="spellStart"/>
       <w:r>
         <w:rPr>
           <w:rFonts w:ascii="Ebrima" w:eastAsia="Times New Roman" w:hAnsi="Ebrima" w:cs="Sans Serif Collection"/>
@@ -1938,23 +2014,16 @@
           <w:sz w:val="22"/>
           <w:szCs w:val="36"/>
         </w:rPr>
-        <w:t>UI</w:t>
-      </w:r>
+        <w:t>ShadCN</w:t>
+      </w:r>
+      <w:proofErr w:type="spellEnd"/>
       <w:r>
         <w:rPr>
           <w:rFonts w:ascii="Ebrima" w:eastAsia="Times New Roman" w:hAnsi="Ebrima" w:cs="Sans Serif Collection"/>
           <w:sz w:val="22"/>
           <w:szCs w:val="36"/>
         </w:rPr>
-        <w:t>,</w:t>
-      </w:r>
-      <w:r>
-        <w:rPr>
-          <w:rFonts w:ascii="Ebrima" w:eastAsia="Times New Roman" w:hAnsi="Ebrima" w:cs="Sans Serif Collection"/>
-          <w:sz w:val="22"/>
-          <w:szCs w:val="36"/>
-        </w:rPr>
-        <w:t xml:space="preserve"> </w:t>
+        <w:t xml:space="preserve">, </w:t>
       </w:r>
       <w:proofErr w:type="spellStart"/>
       <w:r>
@@ -1964,7 +2033,7 @@
           <w:sz w:val="22"/>
           <w:szCs w:val="36"/>
         </w:rPr>
-        <w:t>ShadCN</w:t>
+        <w:t>daisyUI</w:t>
       </w:r>
       <w:proofErr w:type="spellEnd"/>
       <w:r>
@@ -1974,33 +2043,6 @@
           <w:szCs w:val="36"/>
         </w:rPr>
         <w:t xml:space="preserve">, </w:t>
-      </w:r>
-      <w:proofErr w:type="spellStart"/>
-      <w:r>
-        <w:rPr>
-          <w:rFonts w:ascii="Ebrima" w:eastAsia="Times New Roman" w:hAnsi="Ebrima" w:cs="Sans Serif Collection"/>
-          <w:color w:val="BF4E14" w:themeColor="accent2" w:themeShade="BF"/>
-          <w:sz w:val="22"/>
-          <w:szCs w:val="36"/>
-        </w:rPr>
-        <w:t>daisyUI</w:t>
-      </w:r>
-      <w:proofErr w:type="spellEnd"/>
-      <w:r>
-        <w:rPr>
-          <w:rFonts w:ascii="Ebrima" w:eastAsia="Times New Roman" w:hAnsi="Ebrima" w:cs="Sans Serif Collection"/>
-          <w:sz w:val="22"/>
-          <w:szCs w:val="36"/>
-        </w:rPr>
-        <w:t>,</w:t>
-      </w:r>
-      <w:r>
-        <w:rPr>
-          <w:rFonts w:ascii="Ebrima" w:eastAsia="Times New Roman" w:hAnsi="Ebrima" w:cs="Sans Serif Collection"/>
-          <w:sz w:val="22"/>
-          <w:szCs w:val="36"/>
-        </w:rPr>
-        <w:t xml:space="preserve"> </w:t>
       </w:r>
       <w:r>
         <w:rPr>
@@ -2151,63 +2193,7 @@
           <w:sz w:val="20"/>
           <w:szCs w:val="36"/>
         </w:rPr>
-        <w:t>multiple</w:t>
-      </w:r>
-      <w:r>
-        <w:rPr>
-          <w:rFonts w:ascii="Ebrima" w:hAnsi="Ebrima" w:cs="Sans Serif Collection"/>
-          <w:sz w:val="20"/>
-          <w:szCs w:val="36"/>
-        </w:rPr>
-        <w:t xml:space="preserve"> courses on UI/UX</w:t>
-      </w:r>
-      <w:r>
-        <w:rPr>
-          <w:rFonts w:ascii="Ebrima" w:hAnsi="Ebrima" w:cs="Sans Serif Collection"/>
-          <w:sz w:val="20"/>
-          <w:szCs w:val="36"/>
-        </w:rPr>
-        <w:t xml:space="preserve"> design</w:t>
-      </w:r>
-      <w:r>
-        <w:rPr>
-          <w:rFonts w:ascii="Ebrima" w:hAnsi="Ebrima" w:cs="Sans Serif Collection"/>
-          <w:sz w:val="20"/>
-          <w:szCs w:val="36"/>
-        </w:rPr>
-        <w:t xml:space="preserve"> and web </w:t>
-      </w:r>
-      <w:r>
-        <w:rPr>
-          <w:rFonts w:ascii="Ebrima" w:hAnsi="Ebrima" w:cs="Sans Serif Collection"/>
-          <w:sz w:val="20"/>
-          <w:szCs w:val="36"/>
-        </w:rPr>
-        <w:t>development</w:t>
-      </w:r>
-      <w:r>
-        <w:rPr>
-          <w:rFonts w:ascii="Ebrima" w:hAnsi="Ebrima" w:cs="Sans Serif Collection"/>
-          <w:sz w:val="20"/>
-          <w:szCs w:val="36"/>
-        </w:rPr>
-        <w:t xml:space="preserve"> </w:t>
-      </w:r>
-      <w:r>
-        <w:rPr>
-          <w:rFonts w:ascii="Ebrima" w:hAnsi="Ebrima" w:cs="Sans Serif Collection"/>
-          <w:sz w:val="20"/>
-          <w:szCs w:val="36"/>
-        </w:rPr>
-        <w:t>including</w:t>
-      </w:r>
-      <w:r>
-        <w:rPr>
-          <w:rFonts w:ascii="Ebrima" w:hAnsi="Ebrima" w:cs="Sans Serif Collection"/>
-          <w:sz w:val="20"/>
-          <w:szCs w:val="36"/>
-        </w:rPr>
-        <w:t xml:space="preserve"> various tools and techniques.</w:t>
+        <w:t>multiple courses on UI/UX design and web development including various tools and techniques.</w:t>
       </w:r>
     </w:p>
     <w:p>
@@ -2231,6 +2217,7 @@
       <w:r>
         <w:rPr>
           <w:rFonts w:ascii="Ebrima" w:hAnsi="Ebrima" w:cs="Sans Serif Collection"/>
+          <w:noProof/>
           <w:sz w:val="20"/>
           <w:szCs w:val="36"/>
         </w:rPr>
@@ -2359,6 +2346,7 @@
       <w:r>
         <w:rPr>
           <w:rFonts w:ascii="Ebrima" w:hAnsi="Ebrima" w:cs="Sans Serif Collection"/>
+          <w:noProof/>
           <w:sz w:val="20"/>
           <w:szCs w:val="36"/>
         </w:rPr>
@@ -2671,15 +2659,7 @@
           <w:sz w:val="20"/>
           <w:szCs w:val="36"/>
         </w:rPr>
-        <w:t>Selenium,</w:t>
-      </w:r>
-      <w:r>
-        <w:rPr>
-          <w:rFonts w:ascii="Ebrima" w:hAnsi="Ebrima" w:cs="Sans Serif Collection"/>
-          <w:sz w:val="20"/>
-          <w:szCs w:val="36"/>
-        </w:rPr>
-        <w:t xml:space="preserve"> and more.</w:t>
+        <w:t>Selenium, and more.</w:t>
       </w:r>
     </w:p>
     <w:p>
@@ -2883,23 +2863,7 @@
             <w:sz w:val="22"/>
             <w:szCs w:val="40"/>
           </w:rPr>
-          <w:t>Admin@webl</w:t>
-        </w:r>
-        <w:r>
-          <w:rPr>
-            <w:rStyle w:val="Hyperlink"/>
-            <w:sz w:val="22"/>
-            <w:szCs w:val="40"/>
-          </w:rPr>
-          <w:t>y</w:t>
-        </w:r>
-        <w:r>
-          <w:rPr>
-            <w:rStyle w:val="Hyperlink"/>
-            <w:sz w:val="22"/>
-            <w:szCs w:val="40"/>
-          </w:rPr>
-          <w:t>.digital</w:t>
+          <w:t>Admin@webly.digital</w:t>
         </w:r>
       </w:hyperlink>
     </w:p>
@@ -2953,15 +2917,7 @@
           <w:sz w:val="22"/>
           <w:szCs w:val="40"/>
         </w:rPr>
-        <w:t>🐙</w:t>
-      </w:r>
-      <w:r>
-        <w:rPr>
-          <w:rFonts w:ascii="Segoe UI Emoji" w:hAnsi="Segoe UI Emoji" w:cs="Segoe UI Emoji"/>
-          <w:sz w:val="22"/>
-          <w:szCs w:val="40"/>
-        </w:rPr>
-        <w:t xml:space="preserve">  </w:t>
+        <w:t xml:space="preserve">🐙  </w:t>
       </w:r>
       <w:hyperlink r:id="rId14" w:history="1">
         <w:proofErr w:type="spellStart"/>
@@ -2992,25 +2948,7 @@
             <w:sz w:val="22"/>
             <w:szCs w:val="40"/>
           </w:rPr>
-          <w:t>Ad</w:t>
-        </w:r>
-        <w:r>
-          <w:rPr>
-            <w:rStyle w:val="Hyperlink"/>
-            <w:rFonts w:ascii="Segoe UI Emoji" w:hAnsi="Segoe UI Emoji" w:cs="Segoe UI Emoji"/>
-            <w:sz w:val="22"/>
-            <w:szCs w:val="40"/>
-          </w:rPr>
-          <w:t>i</w:t>
-        </w:r>
-        <w:r>
-          <w:rPr>
-            <w:rStyle w:val="Hyperlink"/>
-            <w:rFonts w:ascii="Segoe UI Emoji" w:hAnsi="Segoe UI Emoji" w:cs="Segoe UI Emoji"/>
-            <w:sz w:val="22"/>
-            <w:szCs w:val="40"/>
-          </w:rPr>
-          <w:t>Yd</w:t>
+          <w:t>AdiYd</w:t>
         </w:r>
         <w:proofErr w:type="spellEnd"/>
       </w:hyperlink>
@@ -4440,6 +4378,7 @@
   <w:style w:type="character" w:default="1" w:styleId="DefaultParagraphFont">
     <w:name w:val="Default Paragraph Font"/>
     <w:uiPriority w:val="1"/>
+    <w:semiHidden/>
     <w:unhideWhenUsed/>
   </w:style>
   <w:style w:type="table" w:default="1" w:styleId="TableNormal">

--- a/about/public/assets/AdiYehuda-CVS.docx
+++ b/about/public/assets/AdiYehuda-CVS.docx
@@ -81,6 +81,38 @@
           <w:sz w:val="20"/>
           <w:szCs w:val="36"/>
         </w:rPr>
+        <w:t>🧑</w:t>
+      </w:r>
+      <w:r>
+        <w:rPr>
+          <w:rFonts w:ascii="Ebrima" w:hAnsi="Ebrima" w:cs="Sans Serif Collection"/>
+          <w:sz w:val="20"/>
+          <w:szCs w:val="36"/>
+        </w:rPr>
+        <w:t>‍</w:t>
+      </w:r>
+      <w:r>
+        <w:rPr>
+          <w:rFonts w:ascii="Segoe UI Emoji" w:hAnsi="Segoe UI Emoji" w:cs="Segoe UI Emoji"/>
+          <w:sz w:val="20"/>
+          <w:szCs w:val="36"/>
+        </w:rPr>
+        <w:t>💻</w:t>
+      </w:r>
+      <w:r>
+        <w:rPr>
+          <w:rFonts w:ascii="Ebrima" w:hAnsi="Ebrima" w:cs="Sans Serif Collection"/>
+          <w:sz w:val="20"/>
+          <w:szCs w:val="36"/>
+        </w:rPr>
+        <w:t xml:space="preserve"> 36 y/o, Male | </w:t>
+      </w:r>
+      <w:r>
+        <w:rPr>
+          <w:rFonts w:ascii="Segoe UI Emoji" w:hAnsi="Segoe UI Emoji" w:cs="Segoe UI Emoji"/>
+          <w:sz w:val="20"/>
+          <w:szCs w:val="36"/>
+        </w:rPr>
         <w:t>📍</w:t>
       </w:r>
       <w:r>
@@ -89,25 +121,7 @@
           <w:sz w:val="20"/>
           <w:szCs w:val="36"/>
         </w:rPr>
-        <w:t xml:space="preserve"> </w:t>
-      </w:r>
-      <w:r>
-        <w:rPr>
-          <w:rFonts w:ascii="Ebrima" w:hAnsi="Ebrima" w:cs="Sans Serif Collection"/>
-          <w:b/>
-          <w:bCs/>
-          <w:sz w:val="20"/>
-          <w:szCs w:val="36"/>
-        </w:rPr>
-        <w:t>Location</w:t>
-      </w:r>
-      <w:r>
-        <w:rPr>
-          <w:rFonts w:ascii="Ebrima" w:hAnsi="Ebrima" w:cs="Sans Serif Collection"/>
-          <w:sz w:val="20"/>
-          <w:szCs w:val="36"/>
-        </w:rPr>
-        <w:t xml:space="preserve">: Tel-Aviv, Israel | </w:t>
+        <w:t xml:space="preserve"> Tel-Aviv, Israel | </w:t>
       </w:r>
       <w:r>
         <w:rPr>
@@ -115,56 +129,6 @@
           <w:sz w:val="20"/>
           <w:szCs w:val="36"/>
         </w:rPr>
-        <w:t>🧑</w:t>
-      </w:r>
-      <w:r>
-        <w:rPr>
-          <w:rFonts w:ascii="Ebrima" w:hAnsi="Ebrima" w:cs="Sans Serif Collection"/>
-          <w:sz w:val="20"/>
-          <w:szCs w:val="36"/>
-        </w:rPr>
-        <w:t>‍</w:t>
-      </w:r>
-      <w:r>
-        <w:rPr>
-          <w:rFonts w:ascii="Segoe UI Emoji" w:hAnsi="Segoe UI Emoji" w:cs="Segoe UI Emoji"/>
-          <w:sz w:val="20"/>
-          <w:szCs w:val="36"/>
-        </w:rPr>
-        <w:t>💻</w:t>
-      </w:r>
-      <w:r>
-        <w:rPr>
-          <w:rFonts w:ascii="Ebrima" w:hAnsi="Ebrima" w:cs="Sans Serif Collection"/>
-          <w:sz w:val="20"/>
-          <w:szCs w:val="36"/>
-        </w:rPr>
-        <w:t xml:space="preserve"> </w:t>
-      </w:r>
-      <w:r>
-        <w:rPr>
-          <w:rFonts w:ascii="Ebrima" w:hAnsi="Ebrima" w:cs="Sans Serif Collection"/>
-          <w:b/>
-          <w:bCs/>
-          <w:sz w:val="20"/>
-          <w:szCs w:val="36"/>
-        </w:rPr>
-        <w:t>Age &amp; Gender</w:t>
-      </w:r>
-      <w:r>
-        <w:rPr>
-          <w:rFonts w:ascii="Ebrima" w:hAnsi="Ebrima" w:cs="Sans Serif Collection"/>
-          <w:sz w:val="20"/>
-          <w:szCs w:val="36"/>
-        </w:rPr>
-        <w:t xml:space="preserve">: 36 y/o, Male | </w:t>
-      </w:r>
-      <w:r>
-        <w:rPr>
-          <w:rFonts w:ascii="Segoe UI Emoji" w:hAnsi="Segoe UI Emoji" w:cs="Segoe UI Emoji"/>
-          <w:sz w:val="20"/>
-          <w:szCs w:val="36"/>
-        </w:rPr>
         <w:t>🌐</w:t>
       </w:r>
       <w:r>
@@ -173,25 +137,7 @@
           <w:sz w:val="20"/>
           <w:szCs w:val="36"/>
         </w:rPr>
-        <w:t xml:space="preserve"> </w:t>
-      </w:r>
-      <w:r>
-        <w:rPr>
-          <w:rFonts w:ascii="Ebrima" w:hAnsi="Ebrima" w:cs="Sans Serif Collection"/>
-          <w:b/>
-          <w:bCs/>
-          <w:sz w:val="20"/>
-          <w:szCs w:val="36"/>
-        </w:rPr>
-        <w:t>Language</w:t>
-      </w:r>
-      <w:r>
-        <w:rPr>
-          <w:rFonts w:ascii="Ebrima" w:hAnsi="Ebrima" w:cs="Sans Serif Collection"/>
-          <w:sz w:val="20"/>
-          <w:szCs w:val="36"/>
-        </w:rPr>
-        <w:t>: EN, HE</w:t>
+        <w:t xml:space="preserve"> EN, HE</w:t>
       </w:r>
     </w:p>
     <w:p>
@@ -431,7 +377,6 @@
         </w:rPr>
         <w:t xml:space="preserve">Designing and developing modern web applications and SaaS platforms with a strong focus on scalability, clean user experience, and cloud-native architecture. Balancing both front-end interfaces and backend infrastructure </w:t>
       </w:r>
-      <w:proofErr w:type="gramStart"/>
       <w:r>
         <w:rPr>
           <w:rFonts w:ascii="Ebrima" w:hAnsi="Ebrima" w:cs="Sans Serif Collection"/>
@@ -440,7 +385,6 @@
         </w:rPr>
         <w:t>including</w:t>
       </w:r>
-      <w:proofErr w:type="gramEnd"/>
       <w:r>
         <w:rPr>
           <w:rFonts w:ascii="Ebrima" w:hAnsi="Ebrima" w:cs="Sans Serif Collection"/>
@@ -590,7 +534,6 @@
         </w:rPr>
         <w:t xml:space="preserve">, </w:t>
       </w:r>
-      <w:proofErr w:type="spellStart"/>
       <w:r>
         <w:rPr>
           <w:rFonts w:ascii="Ebrima" w:hAnsi="Ebrima" w:cs="Sans Serif Collection"/>
@@ -600,7 +543,6 @@
         </w:rPr>
         <w:t>Supabase</w:t>
       </w:r>
-      <w:proofErr w:type="spellEnd"/>
       <w:r>
         <w:rPr>
           <w:rFonts w:ascii="Ebrima" w:hAnsi="Ebrima" w:cs="Sans Serif Collection"/>
@@ -1052,25 +994,7 @@
           <w:sz w:val="20"/>
           <w:szCs w:val="36"/>
         </w:rPr>
-        <w:t xml:space="preserve">Frontal lectures for high school students in math and physics. Including Marathon sessions for </w:t>
-      </w:r>
-      <w:proofErr w:type="spellStart"/>
-      <w:r>
-        <w:rPr>
-          <w:rFonts w:ascii="Ebrima" w:hAnsi="Ebrima" w:cs="Sans Serif Collection"/>
-          <w:sz w:val="20"/>
-          <w:szCs w:val="36"/>
-        </w:rPr>
-        <w:t>Bagrut</w:t>
-      </w:r>
-      <w:proofErr w:type="spellEnd"/>
-      <w:r>
-        <w:rPr>
-          <w:rFonts w:ascii="Ebrima" w:hAnsi="Ebrima" w:cs="Sans Serif Collection"/>
-          <w:sz w:val="20"/>
-          <w:szCs w:val="36"/>
-        </w:rPr>
-        <w:t>.</w:t>
+        <w:t>Frontal lectures for high school students in math and physics. Including Marathon sessions for Bagrut.</w:t>
       </w:r>
     </w:p>
     <w:p>
@@ -1367,7 +1291,7 @@
           <w:b/>
           <w:bCs/>
           <w:color w:val="0F4761" w:themeColor="accent1" w:themeShade="BF"/>
-          <w:sz w:val="22"/>
+          <w:sz w:val="20"/>
           <w:szCs w:val="36"/>
         </w:rPr>
         <w:t>Controlled Systems</w:t>
@@ -1484,25 +1408,7 @@
           <w:sz w:val="20"/>
           <w:szCs w:val="36"/>
         </w:rPr>
-        <w:t xml:space="preserve">In-depth course on Al engineering, covering advanced topics in Al models, prompt engineering, Al params, optimization, prompt </w:t>
-      </w:r>
-      <w:proofErr w:type="gramStart"/>
-      <w:r>
-        <w:rPr>
-          <w:rFonts w:ascii="Ebrima" w:hAnsi="Ebrima" w:cs="Sans Serif Collection"/>
-          <w:sz w:val="20"/>
-          <w:szCs w:val="36"/>
-        </w:rPr>
-        <w:t>caching</w:t>
-      </w:r>
-      <w:proofErr w:type="gramEnd"/>
-      <w:r>
-        <w:rPr>
-          <w:rFonts w:ascii="Ebrima" w:hAnsi="Ebrima" w:cs="Sans Serif Collection"/>
-          <w:sz w:val="20"/>
-          <w:szCs w:val="36"/>
-        </w:rPr>
-        <w:t xml:space="preserve"> and method to improve performance. Focused on </w:t>
+        <w:t xml:space="preserve">In-depth course on Al engineering, covering advanced topics in Al models, prompt engineering, Al params, optimization, prompt caching and method to improve performance. Focused on </w:t>
       </w:r>
       <w:r>
         <w:rPr>
@@ -2006,7 +1912,6 @@
         </w:rPr>
         <w:t xml:space="preserve">, </w:t>
       </w:r>
-      <w:proofErr w:type="spellStart"/>
       <w:r>
         <w:rPr>
           <w:rFonts w:ascii="Ebrima" w:eastAsia="Times New Roman" w:hAnsi="Ebrima" w:cs="Sans Serif Collection"/>
@@ -2016,7 +1921,6 @@
         </w:rPr>
         <w:t>ShadCN</w:t>
       </w:r>
-      <w:proofErr w:type="spellEnd"/>
       <w:r>
         <w:rPr>
           <w:rFonts w:ascii="Ebrima" w:eastAsia="Times New Roman" w:hAnsi="Ebrima" w:cs="Sans Serif Collection"/>
@@ -2025,7 +1929,6 @@
         </w:rPr>
         <w:t xml:space="preserve">, </w:t>
       </w:r>
-      <w:proofErr w:type="spellStart"/>
       <w:r>
         <w:rPr>
           <w:rFonts w:ascii="Ebrima" w:eastAsia="Times New Roman" w:hAnsi="Ebrima" w:cs="Sans Serif Collection"/>
@@ -2035,7 +1938,6 @@
         </w:rPr>
         <w:t>daisyUI</w:t>
       </w:r>
-      <w:proofErr w:type="spellEnd"/>
       <w:r>
         <w:rPr>
           <w:rFonts w:ascii="Ebrima" w:eastAsia="Times New Roman" w:hAnsi="Ebrima" w:cs="Sans Serif Collection"/>
@@ -2570,19 +2472,8 @@
           <w:sz w:val="22"/>
           <w:szCs w:val="40"/>
         </w:rPr>
-        <w:t xml:space="preserve">Udemy, Andrei </w:t>
-      </w:r>
-      <w:proofErr w:type="spellStart"/>
-      <w:r>
-        <w:rPr>
-          <w:rFonts w:ascii="Ebrima" w:hAnsi="Ebrima" w:cs="Sans Serif Collection"/>
-          <w:color w:val="0F4761" w:themeColor="accent1" w:themeShade="BF"/>
-          <w:sz w:val="22"/>
-          <w:szCs w:val="40"/>
-        </w:rPr>
-        <w:t>Neagoie</w:t>
-      </w:r>
-      <w:proofErr w:type="spellEnd"/>
+        <w:t>Udemy, Andrei Neagoie</w:t>
+      </w:r>
     </w:p>
     <w:p>
       <w:pPr>
@@ -2707,34 +2598,31 @@
           <w:sz w:val="22"/>
           <w:szCs w:val="40"/>
         </w:rPr>
-        <w:t xml:space="preserve">JS | HTML | CSS | Tailwind | React | Radix | </w:t>
-      </w:r>
-      <w:proofErr w:type="spellStart"/>
+        <w:t xml:space="preserve">JS | HTML | CSS | Tailwind | React | Radix | Shadcn | </w:t>
+      </w:r>
       <w:r>
         <w:rPr>
           <w:rFonts w:ascii="Consolas" w:hAnsi="Consolas"/>
           <w:sz w:val="22"/>
           <w:szCs w:val="40"/>
         </w:rPr>
-        <w:t>Shadcn</w:t>
-      </w:r>
-      <w:proofErr w:type="spellEnd"/>
+        <w:t>d</w:t>
+      </w:r>
       <w:r>
         <w:rPr>
           <w:rFonts w:ascii="Consolas" w:hAnsi="Consolas"/>
           <w:sz w:val="22"/>
           <w:szCs w:val="40"/>
         </w:rPr>
-        <w:t xml:space="preserve"> | </w:t>
-      </w:r>
-      <w:proofErr w:type="spellStart"/>
+        <w:t xml:space="preserve">aisyUI | MUI | Ant | Postgres | Server | Next.js | </w:t>
+      </w:r>
       <w:r>
         <w:rPr>
           <w:rFonts w:ascii="Consolas" w:hAnsi="Consolas"/>
           <w:sz w:val="22"/>
           <w:szCs w:val="40"/>
         </w:rPr>
-        <w:t>d</w:t>
+        <w:t>Nodejs</w:t>
       </w:r>
       <w:r>
         <w:rPr>
@@ -2742,50 +2630,7 @@
           <w:sz w:val="22"/>
           <w:szCs w:val="40"/>
         </w:rPr>
-        <w:t>aisyUI</w:t>
-      </w:r>
-      <w:proofErr w:type="spellEnd"/>
-      <w:r>
-        <w:rPr>
-          <w:rFonts w:ascii="Consolas" w:hAnsi="Consolas"/>
-          <w:sz w:val="22"/>
-          <w:szCs w:val="40"/>
-        </w:rPr>
-        <w:t xml:space="preserve"> | MUI | Ant | Postgres | Server | Next.js | </w:t>
-      </w:r>
-      <w:r>
-        <w:rPr>
-          <w:rFonts w:ascii="Consolas" w:hAnsi="Consolas"/>
-          <w:sz w:val="22"/>
-          <w:szCs w:val="40"/>
-        </w:rPr>
-        <w:t>Nodejs</w:t>
-      </w:r>
-      <w:r>
-        <w:rPr>
-          <w:rFonts w:ascii="Consolas" w:hAnsi="Consolas"/>
-          <w:sz w:val="22"/>
-          <w:szCs w:val="40"/>
-        </w:rPr>
-        <w:t xml:space="preserve"> | Python | Code | Firebase | </w:t>
-      </w:r>
-      <w:proofErr w:type="spellStart"/>
-      <w:r>
-        <w:rPr>
-          <w:rFonts w:ascii="Consolas" w:hAnsi="Consolas"/>
-          <w:sz w:val="22"/>
-          <w:szCs w:val="40"/>
-        </w:rPr>
-        <w:t>Supabase</w:t>
-      </w:r>
-      <w:proofErr w:type="spellEnd"/>
-      <w:r>
-        <w:rPr>
-          <w:rFonts w:ascii="Consolas" w:hAnsi="Consolas"/>
-          <w:sz w:val="22"/>
-          <w:szCs w:val="40"/>
-        </w:rPr>
-        <w:t xml:space="preserve"> | Open AI | Anthropic | GitHub | Auth | Payment | Google</w:t>
+        <w:t xml:space="preserve"> | Python | Code | Firebase | Supabase | Open AI | Anthropic | GitHub | Auth | Payment | Google</w:t>
       </w:r>
     </w:p>
     <w:p>
@@ -2920,7 +2765,6 @@
         <w:t xml:space="preserve">🐙  </w:t>
       </w:r>
       <w:hyperlink r:id="rId14" w:history="1">
-        <w:proofErr w:type="spellStart"/>
         <w:r>
           <w:rPr>
             <w:rStyle w:val="Hyperlink"/>
@@ -2928,29 +2772,8 @@
             <w:sz w:val="22"/>
             <w:szCs w:val="40"/>
           </w:rPr>
-          <w:t>github</w:t>
+          <w:t>github @ AdiYd</w:t>
         </w:r>
-        <w:proofErr w:type="spellEnd"/>
-        <w:r>
-          <w:rPr>
-            <w:rStyle w:val="Hyperlink"/>
-            <w:rFonts w:ascii="Segoe UI Emoji" w:hAnsi="Segoe UI Emoji" w:cs="Segoe UI Emoji"/>
-            <w:sz w:val="22"/>
-            <w:szCs w:val="40"/>
-          </w:rPr>
-          <w:t xml:space="preserve"> @ </w:t>
-        </w:r>
-        <w:proofErr w:type="spellStart"/>
-        <w:r>
-          <w:rPr>
-            <w:rStyle w:val="Hyperlink"/>
-            <w:rFonts w:ascii="Segoe UI Emoji" w:hAnsi="Segoe UI Emoji" w:cs="Segoe UI Emoji"/>
-            <w:sz w:val="22"/>
-            <w:szCs w:val="40"/>
-          </w:rPr>
-          <w:t>AdiYd</w:t>
-        </w:r>
-        <w:proofErr w:type="spellEnd"/>
       </w:hyperlink>
     </w:p>
     <w:p>
@@ -2971,8 +2794,6 @@
         <w:t xml:space="preserve">🌐  </w:t>
       </w:r>
       <w:hyperlink r:id="rId15" w:history="1">
-        <w:proofErr w:type="spellStart"/>
-        <w:proofErr w:type="gramStart"/>
         <w:r>
           <w:rPr>
             <w:rStyle w:val="Hyperlink"/>
@@ -2981,8 +2802,6 @@
           </w:rPr>
           <w:t>webly.digital</w:t>
         </w:r>
-        <w:proofErr w:type="spellEnd"/>
-        <w:proofErr w:type="gramEnd"/>
       </w:hyperlink>
       <w:r>
         <w:rPr>

--- a/about/public/assets/AdiYehuda-CVS.docx
+++ b/about/public/assets/AdiYehuda-CVS.docx
@@ -377,6 +377,7 @@
         </w:rPr>
         <w:t xml:space="preserve">Designing and developing modern web applications and SaaS platforms with a strong focus on scalability, clean user experience, and cloud-native architecture. Balancing both front-end interfaces and backend infrastructure </w:t>
       </w:r>
+      <w:proofErr w:type="gramStart"/>
       <w:r>
         <w:rPr>
           <w:rFonts w:ascii="Ebrima" w:hAnsi="Ebrima" w:cs="Sans Serif Collection"/>
@@ -385,6 +386,7 @@
         </w:rPr>
         <w:t>including</w:t>
       </w:r>
+      <w:proofErr w:type="gramEnd"/>
       <w:r>
         <w:rPr>
           <w:rFonts w:ascii="Ebrima" w:hAnsi="Ebrima" w:cs="Sans Serif Collection"/>
@@ -918,7 +920,31 @@
           <w:sz w:val="20"/>
           <w:szCs w:val="36"/>
         </w:rPr>
-        <w:t>Frontal lectures for TAU engineering students in mathematics and physics. lessons and marathons to clarify complex topics, driving higher exam success rates. Focusing on teaching out of the box problem solving skills and creative thinking.</w:t>
+        <w:t xml:space="preserve">Frontal lectures for TAU engineering students in mathematics and physics. lessons and marathons to </w:t>
+      </w:r>
+      <w:r>
+        <w:rPr>
+          <w:rFonts w:ascii="Ebrima" w:hAnsi="Ebrima" w:cs="Sans Serif Collection"/>
+          <w:sz w:val="20"/>
+          <w:szCs w:val="36"/>
+        </w:rPr>
+        <w:t>practice</w:t>
+      </w:r>
+      <w:r>
+        <w:rPr>
+          <w:rFonts w:ascii="Ebrima" w:hAnsi="Ebrima" w:cs="Sans Serif Collection"/>
+          <w:sz w:val="20"/>
+          <w:szCs w:val="36"/>
+        </w:rPr>
+        <w:t xml:space="preserve"> complex topics, driving higher exam success rates. </w:t>
+      </w:r>
+      <w:r>
+        <w:rPr>
+          <w:rFonts w:ascii="Ebrima" w:hAnsi="Ebrima" w:cs="Sans Serif Collection"/>
+          <w:sz w:val="20"/>
+          <w:szCs w:val="36"/>
+        </w:rPr>
+        <w:t>Focusing on problem solving skills, out of the box thinking and creative approaches.</w:t>
       </w:r>
     </w:p>
     <w:p>
@@ -1408,7 +1434,25 @@
           <w:sz w:val="20"/>
           <w:szCs w:val="36"/>
         </w:rPr>
-        <w:t xml:space="preserve">In-depth course on Al engineering, covering advanced topics in Al models, prompt engineering, Al params, optimization, prompt caching and method to improve performance. Focused on </w:t>
+        <w:t xml:space="preserve">In-depth course on Al engineering, covering advanced topics in Al models, prompt engineering, Al params, optimization, prompt </w:t>
+      </w:r>
+      <w:proofErr w:type="gramStart"/>
+      <w:r>
+        <w:rPr>
+          <w:rFonts w:ascii="Ebrima" w:hAnsi="Ebrima" w:cs="Sans Serif Collection"/>
+          <w:sz w:val="20"/>
+          <w:szCs w:val="36"/>
+        </w:rPr>
+        <w:t>caching</w:t>
+      </w:r>
+      <w:proofErr w:type="gramEnd"/>
+      <w:r>
+        <w:rPr>
+          <w:rFonts w:ascii="Ebrima" w:hAnsi="Ebrima" w:cs="Sans Serif Collection"/>
+          <w:sz w:val="20"/>
+          <w:szCs w:val="36"/>
+        </w:rPr>
+        <w:t xml:space="preserve"> and method to improve performance. Focused on </w:t>
       </w:r>
       <w:r>
         <w:rPr>
@@ -2794,6 +2838,7 @@
         <w:t xml:space="preserve">🌐  </w:t>
       </w:r>
       <w:hyperlink r:id="rId15" w:history="1">
+        <w:proofErr w:type="gramStart"/>
         <w:r>
           <w:rPr>
             <w:rStyle w:val="Hyperlink"/>
@@ -2802,6 +2847,7 @@
           </w:rPr>
           <w:t>webly.digital</w:t>
         </w:r>
+        <w:proofErr w:type="gramEnd"/>
       </w:hyperlink>
       <w:r>
         <w:rPr>
@@ -4197,7 +4243,6 @@
   <w:style w:type="character" w:default="1" w:styleId="DefaultParagraphFont">
     <w:name w:val="Default Paragraph Font"/>
     <w:uiPriority w:val="1"/>
-    <w:semiHidden/>
     <w:unhideWhenUsed/>
   </w:style>
   <w:style w:type="table" w:default="1" w:styleId="TableNormal">

--- a/about/public/assets/AdiYehuda-CVS.docx
+++ b/about/public/assets/AdiYehuda-CVS.docx
@@ -462,10 +462,9 @@
       <w:r>
         <w:rPr>
           <w:rFonts w:ascii="Ebrima" w:hAnsi="Ebrima" w:cs="Sans Serif Collection"/>
-          <w:b/>
-          <w:bCs/>
-          <w:sz w:val="20"/>
-          <w:szCs w:val="36"/>
+          <w:sz w:val="20"/>
+          <w:szCs w:val="36"/>
+          <w:u w:val="single"/>
         </w:rPr>
         <w:t>Proficient</w:t>
       </w:r>
@@ -479,24 +478,46 @@
       </w:r>
       <w:r>
         <w:rPr>
-          <w:rFonts w:ascii="Ebrima" w:hAnsi="Ebrima" w:cs="Sans Serif Collection"/>
-          <w:color w:val="C00000"/>
-          <w:sz w:val="20"/>
-          <w:szCs w:val="36"/>
-        </w:rPr>
-        <w:t>React</w:t>
-      </w:r>
-      <w:r>
-        <w:rPr>
-          <w:rFonts w:ascii="Ebrima" w:hAnsi="Ebrima" w:cs="Sans Serif Collection"/>
-          <w:sz w:val="20"/>
-          <w:szCs w:val="36"/>
-        </w:rPr>
-        <w:t>,</w:t>
-      </w:r>
-      <w:r>
-        <w:rPr>
-          <w:rFonts w:ascii="Ebrima" w:hAnsi="Ebrima" w:cs="Sans Serif Collection"/>
+          <w:rFonts w:ascii="Lucida Console" w:hAnsi="Lucida Console" w:cs="Sans Serif Collection"/>
+          <w:color w:val="BF4E14" w:themeColor="accent2" w:themeShade="BF"/>
+          <w:sz w:val="20"/>
+          <w:szCs w:val="36"/>
+        </w:rPr>
+        <w:t>React,</w:t>
+      </w:r>
+      <w:r>
+        <w:rPr>
+          <w:rFonts w:ascii="Lucida Console" w:hAnsi="Lucida Console" w:cs="Sans Serif Collection"/>
+          <w:color w:val="BF4E14" w:themeColor="accent2" w:themeShade="BF"/>
+          <w:sz w:val="20"/>
+          <w:szCs w:val="36"/>
+        </w:rPr>
+        <w:t xml:space="preserve"> Next.js, Firebase, </w:t>
+      </w:r>
+      <w:proofErr w:type="spellStart"/>
+      <w:r>
+        <w:rPr>
+          <w:rFonts w:ascii="Lucida Console" w:hAnsi="Lucida Console" w:cs="Sans Serif Collection"/>
+          <w:color w:val="BF4E14" w:themeColor="accent2" w:themeShade="BF"/>
+          <w:sz w:val="20"/>
+          <w:szCs w:val="36"/>
+        </w:rPr>
+        <w:t>Supabase</w:t>
+      </w:r>
+      <w:proofErr w:type="spellEnd"/>
+      <w:r>
+        <w:rPr>
+          <w:rFonts w:ascii="Lucida Console" w:hAnsi="Lucida Console" w:cs="Sans Serif Collection"/>
+          <w:color w:val="BF4E14" w:themeColor="accent2" w:themeShade="BF"/>
+          <w:sz w:val="20"/>
+          <w:szCs w:val="36"/>
+        </w:rPr>
+        <w:t>, AWS,</w:t>
+      </w:r>
+      <w:r>
+        <w:rPr>
+          <w:rFonts w:ascii="Lucida Console" w:hAnsi="Lucida Console" w:cs="Sans Serif Collection"/>
+          <w:color w:val="BF4E14" w:themeColor="accent2" w:themeShade="BF"/>
           <w:sz w:val="20"/>
           <w:szCs w:val="36"/>
         </w:rPr>
@@ -504,80 +525,21 @@
       </w:r>
       <w:r>
         <w:rPr>
-          <w:rFonts w:ascii="Ebrima" w:hAnsi="Ebrima" w:cs="Sans Serif Collection"/>
-          <w:color w:val="C00000"/>
-          <w:sz w:val="20"/>
-          <w:szCs w:val="36"/>
-        </w:rPr>
-        <w:t>Next.js</w:t>
-      </w:r>
-      <w:r>
-        <w:rPr>
-          <w:rFonts w:ascii="Ebrima" w:hAnsi="Ebrima" w:cs="Sans Serif Collection"/>
-          <w:sz w:val="20"/>
-          <w:szCs w:val="36"/>
-        </w:rPr>
-        <w:t xml:space="preserve">, </w:t>
-      </w:r>
-      <w:r>
-        <w:rPr>
-          <w:rFonts w:ascii="Ebrima" w:hAnsi="Ebrima" w:cs="Sans Serif Collection"/>
-          <w:color w:val="C00000"/>
-          <w:sz w:val="20"/>
-          <w:szCs w:val="36"/>
-        </w:rPr>
-        <w:t>Firebase</w:t>
-      </w:r>
-      <w:r>
-        <w:rPr>
-          <w:rFonts w:ascii="Ebrima" w:hAnsi="Ebrima" w:cs="Sans Serif Collection"/>
-          <w:sz w:val="20"/>
-          <w:szCs w:val="36"/>
-        </w:rPr>
-        <w:t xml:space="preserve">, </w:t>
-      </w:r>
-      <w:r>
-        <w:rPr>
-          <w:rFonts w:ascii="Ebrima" w:hAnsi="Ebrima" w:cs="Sans Serif Collection"/>
-          <w:color w:val="C00000"/>
-          <w:sz w:val="20"/>
-          <w:szCs w:val="36"/>
-        </w:rPr>
-        <w:t>Supabase</w:t>
-      </w:r>
-      <w:r>
-        <w:rPr>
-          <w:rFonts w:ascii="Ebrima" w:hAnsi="Ebrima" w:cs="Sans Serif Collection"/>
-          <w:sz w:val="20"/>
-          <w:szCs w:val="36"/>
-        </w:rPr>
-        <w:t xml:space="preserve">, </w:t>
-      </w:r>
-      <w:r>
-        <w:rPr>
-          <w:rFonts w:ascii="Ebrima" w:hAnsi="Ebrima" w:cs="Sans Serif Collection"/>
-          <w:color w:val="C00000"/>
-          <w:sz w:val="20"/>
-          <w:szCs w:val="36"/>
-        </w:rPr>
-        <w:t>AWS</w:t>
-      </w:r>
-      <w:r>
-        <w:rPr>
-          <w:rFonts w:ascii="Ebrima" w:hAnsi="Ebrima" w:cs="Sans Serif Collection"/>
-          <w:sz w:val="20"/>
-          <w:szCs w:val="36"/>
-        </w:rPr>
-        <w:t xml:space="preserve">, </w:t>
-      </w:r>
-      <w:r>
-        <w:rPr>
-          <w:rFonts w:ascii="Ebrima" w:hAnsi="Ebrima" w:cs="Sans Serif Collection"/>
-          <w:color w:val="C00000"/>
-          <w:sz w:val="20"/>
-          <w:szCs w:val="36"/>
-        </w:rPr>
-        <w:t xml:space="preserve">Python </w:t>
+          <w:rFonts w:ascii="Lucida Console" w:hAnsi="Lucida Console" w:cs="Sans Serif Collection"/>
+          <w:color w:val="BF4E14" w:themeColor="accent2" w:themeShade="BF"/>
+          <w:sz w:val="20"/>
+          <w:szCs w:val="36"/>
+        </w:rPr>
+        <w:t>Python</w:t>
+      </w:r>
+      <w:r>
+        <w:rPr>
+          <w:rFonts w:ascii="Ebrima" w:hAnsi="Ebrima" w:cs="Sans Serif Collection"/>
+          <w:color w:val="BF4E14" w:themeColor="accent2" w:themeShade="BF"/>
+          <w:sz w:val="20"/>
+          <w:szCs w:val="36"/>
+        </w:rPr>
+        <w:t xml:space="preserve"> </w:t>
       </w:r>
       <w:r>
         <w:rPr>
@@ -589,8 +551,8 @@
       </w:r>
       <w:r>
         <w:rPr>
-          <w:rFonts w:ascii="Ebrima" w:hAnsi="Ebrima" w:cs="Sans Serif Collection"/>
-          <w:color w:val="C00000"/>
+          <w:rFonts w:ascii="Lucida Console" w:hAnsi="Lucida Console" w:cs="Sans Serif Collection"/>
+          <w:color w:val="BF4E14" w:themeColor="accent2" w:themeShade="BF"/>
           <w:sz w:val="20"/>
           <w:szCs w:val="36"/>
         </w:rPr>
@@ -909,9 +871,10 @@
         <w:spacing w:after="26"/>
         <w:ind w:left="374" w:right="158"/>
         <w:rPr>
-          <w:rFonts w:ascii="Ebrima" w:hAnsi="Ebrima" w:cs="Sans Serif Collection"/>
-          <w:sz w:val="20"/>
-          <w:szCs w:val="36"/>
+          <w:rFonts w:ascii="Ebrima" w:hAnsi="Ebrima" w:cstheme="minorBidi" w:hint="cs"/>
+          <w:sz w:val="20"/>
+          <w:szCs w:val="36"/>
+          <w:rtl/>
         </w:rPr>
       </w:pPr>
       <w:r>
@@ -1020,7 +983,25 @@
           <w:sz w:val="20"/>
           <w:szCs w:val="36"/>
         </w:rPr>
-        <w:t>Frontal lectures for high school students in math and physics. Including Marathon sessions for Bagrut.</w:t>
+        <w:t xml:space="preserve">Frontal lectures for high school students in math and physics. Including Marathon sessions for </w:t>
+      </w:r>
+      <w:proofErr w:type="spellStart"/>
+      <w:r>
+        <w:rPr>
+          <w:rFonts w:ascii="Ebrima" w:hAnsi="Ebrima" w:cs="Sans Serif Collection"/>
+          <w:sz w:val="20"/>
+          <w:szCs w:val="36"/>
+        </w:rPr>
+        <w:t>Bagrut</w:t>
+      </w:r>
+      <w:proofErr w:type="spellEnd"/>
+      <w:r>
+        <w:rPr>
+          <w:rFonts w:ascii="Ebrima" w:hAnsi="Ebrima" w:cs="Sans Serif Collection"/>
+          <w:sz w:val="20"/>
+          <w:szCs w:val="36"/>
+        </w:rPr>
+        <w:t>.</w:t>
       </w:r>
     </w:p>
     <w:p>
@@ -1501,148 +1482,75 @@
       </w:pPr>
       <w:r>
         <w:rPr>
-          <w:rFonts w:ascii="Ebrima" w:hAnsi="Ebrima" w:cs="Sans Serif Collection"/>
+          <w:rFonts w:ascii="Lucida Console" w:hAnsi="Lucida Console" w:cs="Sans Serif Collection"/>
           <w:color w:val="BF4E14" w:themeColor="accent2" w:themeShade="BF"/>
-          <w:sz w:val="22"/>
-          <w:szCs w:val="36"/>
-        </w:rPr>
-        <w:t>Open Al</w:t>
-      </w:r>
-      <w:r>
-        <w:rPr>
-          <w:rFonts w:ascii="Ebrima" w:hAnsi="Ebrima" w:cs="Sans Serif Collection"/>
-          <w:sz w:val="22"/>
-          <w:szCs w:val="36"/>
-        </w:rPr>
-        <w:t xml:space="preserve">, </w:t>
-      </w:r>
-      <w:r>
-        <w:rPr>
-          <w:rFonts w:ascii="Ebrima" w:hAnsi="Ebrima" w:cs="Sans Serif Collection"/>
+          <w:sz w:val="20"/>
+          <w:szCs w:val="36"/>
+        </w:rPr>
+        <w:t xml:space="preserve">Open Al, </w:t>
+      </w:r>
+      <w:r>
+        <w:rPr>
+          <w:rFonts w:ascii="Lucida Console" w:hAnsi="Lucida Console" w:cs="Sans Serif Collection"/>
           <w:color w:val="BF4E14" w:themeColor="accent2" w:themeShade="BF"/>
-          <w:sz w:val="22"/>
+          <w:sz w:val="20"/>
           <w:szCs w:val="36"/>
         </w:rPr>
         <w:t>Claude</w:t>
       </w:r>
       <w:r>
         <w:rPr>
-          <w:rFonts w:ascii="Ebrima" w:hAnsi="Ebrima" w:cs="Sans Serif Collection"/>
+          <w:rFonts w:ascii="Lucida Console" w:hAnsi="Lucida Console" w:cs="Sans Serif Collection"/>
           <w:color w:val="BF4E14" w:themeColor="accent2" w:themeShade="BF"/>
-          <w:sz w:val="22"/>
-          <w:szCs w:val="36"/>
-        </w:rPr>
-        <w:t>/Anthropic</w:t>
-      </w:r>
-      <w:r>
-        <w:rPr>
-          <w:rFonts w:ascii="Ebrima" w:hAnsi="Ebrima" w:cs="Sans Serif Collection"/>
-          <w:sz w:val="22"/>
-          <w:szCs w:val="36"/>
-        </w:rPr>
-        <w:t xml:space="preserve">, </w:t>
-      </w:r>
-      <w:r>
-        <w:rPr>
-          <w:rFonts w:ascii="Ebrima" w:hAnsi="Ebrima" w:cs="Sans Serif Collection"/>
+          <w:sz w:val="20"/>
+          <w:szCs w:val="36"/>
+        </w:rPr>
+        <w:t xml:space="preserve">/Anthropic, Azure </w:t>
+      </w:r>
+      <w:r>
+        <w:rPr>
+          <w:rFonts w:ascii="Lucida Console" w:hAnsi="Lucida Console" w:cs="Sans Serif Collection"/>
           <w:color w:val="BF4E14" w:themeColor="accent2" w:themeShade="BF"/>
-          <w:sz w:val="22"/>
-          <w:szCs w:val="36"/>
-        </w:rPr>
-        <w:t xml:space="preserve">Azure </w:t>
-      </w:r>
-      <w:r>
-        <w:rPr>
-          <w:rFonts w:ascii="Ebrima" w:hAnsi="Ebrima" w:cs="Sans Serif Collection"/>
+          <w:sz w:val="20"/>
+          <w:szCs w:val="36"/>
+        </w:rPr>
+        <w:t>Al,</w:t>
+      </w:r>
+      <w:r>
+        <w:rPr>
+          <w:rFonts w:ascii="Lucida Console" w:hAnsi="Lucida Console" w:cs="Sans Serif Collection"/>
           <w:color w:val="BF4E14" w:themeColor="accent2" w:themeShade="BF"/>
-          <w:sz w:val="22"/>
-          <w:szCs w:val="36"/>
-        </w:rPr>
-        <w:t>Al</w:t>
-      </w:r>
-      <w:r>
-        <w:rPr>
-          <w:rFonts w:ascii="Ebrima" w:hAnsi="Ebrima" w:cs="Sans Serif Collection"/>
-          <w:sz w:val="22"/>
-          <w:szCs w:val="36"/>
-        </w:rPr>
-        <w:t>,</w:t>
-      </w:r>
-      <w:r>
-        <w:rPr>
-          <w:rFonts w:ascii="Ebrima" w:hAnsi="Ebrima" w:cs="Sans Serif Collection"/>
-          <w:sz w:val="22"/>
+          <w:sz w:val="20"/>
           <w:szCs w:val="36"/>
         </w:rPr>
         <w:t xml:space="preserve"> </w:t>
       </w:r>
       <w:r>
         <w:rPr>
-          <w:rFonts w:ascii="Ebrima" w:hAnsi="Ebrima" w:cs="Sans Serif Collection"/>
+          <w:rFonts w:ascii="Lucida Console" w:hAnsi="Lucida Console" w:cs="Sans Serif Collection"/>
           <w:color w:val="BF4E14" w:themeColor="accent2" w:themeShade="BF"/>
-          <w:sz w:val="22"/>
-          <w:szCs w:val="36"/>
-        </w:rPr>
-        <w:t>Gemini</w:t>
-      </w:r>
-      <w:r>
-        <w:rPr>
-          <w:rFonts w:ascii="Ebrima" w:hAnsi="Ebrima" w:cs="Sans Serif Collection"/>
-          <w:sz w:val="22"/>
-          <w:szCs w:val="36"/>
-        </w:rPr>
-        <w:t>,</w:t>
-      </w:r>
-      <w:r>
-        <w:rPr>
-          <w:rFonts w:ascii="Ebrima" w:hAnsi="Ebrima" w:cs="Sans Serif Collection"/>
+          <w:sz w:val="20"/>
+          <w:szCs w:val="36"/>
+        </w:rPr>
+        <w:t>Gemini,</w:t>
+      </w:r>
+      <w:r>
+        <w:rPr>
+          <w:rFonts w:ascii="Lucida Console" w:hAnsi="Lucida Console" w:cs="Sans Serif Collection"/>
+          <w:color w:val="BF4E14" w:themeColor="accent2" w:themeShade="BF"/>
+          <w:sz w:val="20"/>
+          <w:szCs w:val="36"/>
+        </w:rPr>
+        <w:t xml:space="preserve"> Co-pilots, Al Agents, MCPs</w:t>
+      </w:r>
+      <w:r>
+        <w:rPr>
+          <w:rFonts w:ascii="Ebrima" w:hAnsi="Ebrima" w:cs="Sans Serif Collection"/>
+          <w:color w:val="BF4E14" w:themeColor="accent2" w:themeShade="BF"/>
           <w:sz w:val="22"/>
           <w:szCs w:val="36"/>
         </w:rPr>
         <w:t xml:space="preserve"> </w:t>
-      </w:r>
-      <w:r>
-        <w:rPr>
-          <w:rFonts w:ascii="Ebrima" w:hAnsi="Ebrima" w:cs="Sans Serif Collection"/>
-          <w:color w:val="BF4E14" w:themeColor="accent2" w:themeShade="BF"/>
-          <w:sz w:val="22"/>
-          <w:szCs w:val="36"/>
-        </w:rPr>
-        <w:t>Co-pilots</w:t>
-      </w:r>
-      <w:r>
-        <w:rPr>
-          <w:rFonts w:ascii="Ebrima" w:hAnsi="Ebrima" w:cs="Sans Serif Collection"/>
-          <w:sz w:val="22"/>
-          <w:szCs w:val="36"/>
-        </w:rPr>
-        <w:t xml:space="preserve">, </w:t>
-      </w:r>
-      <w:r>
-        <w:rPr>
-          <w:rFonts w:ascii="Ebrima" w:hAnsi="Ebrima" w:cs="Sans Serif Collection"/>
-          <w:color w:val="BF4E14" w:themeColor="accent2" w:themeShade="BF"/>
-          <w:sz w:val="22"/>
-          <w:szCs w:val="36"/>
-        </w:rPr>
-        <w:t>Al Agents</w:t>
-      </w:r>
-      <w:r>
-        <w:rPr>
-          <w:rFonts w:ascii="Ebrima" w:hAnsi="Ebrima" w:cs="Sans Serif Collection"/>
-          <w:sz w:val="22"/>
-          <w:szCs w:val="36"/>
-        </w:rPr>
-        <w:t>,</w:t>
-      </w:r>
-      <w:r>
-        <w:rPr>
-          <w:rFonts w:ascii="Ebrima" w:hAnsi="Ebrima" w:cs="Sans Serif Collection"/>
-          <w:color w:val="BF4E14" w:themeColor="accent2" w:themeShade="BF"/>
-          <w:sz w:val="22"/>
-          <w:szCs w:val="36"/>
-        </w:rPr>
-        <w:t xml:space="preserve"> MCPs </w:t>
       </w:r>
       <w:r>
         <w:rPr>
@@ -1811,12 +1719,21 @@
       </w:r>
       <w:r>
         <w:rPr>
-          <w:rFonts w:ascii="Ebrima" w:hAnsi="Ebrima" w:cs="Sans Serif Collection"/>
+          <w:rFonts w:ascii="Lucida Console" w:hAnsi="Lucida Console" w:cs="Sans Serif Collection"/>
           <w:color w:val="BF4E14" w:themeColor="accent2" w:themeShade="BF"/>
           <w:sz w:val="20"/>
           <w:szCs w:val="36"/>
         </w:rPr>
-        <w:t xml:space="preserve">React </w:t>
+        <w:t>React</w:t>
+      </w:r>
+      <w:r>
+        <w:rPr>
+          <w:rFonts w:ascii="Ebrima" w:hAnsi="Ebrima" w:cs="Sans Serif Collection"/>
+          <w:color w:val="BF4E14" w:themeColor="accent2" w:themeShade="BF"/>
+          <w:sz w:val="20"/>
+          <w:szCs w:val="36"/>
+        </w:rPr>
+        <w:t xml:space="preserve"> </w:t>
       </w:r>
       <w:r>
         <w:rPr>
@@ -1828,7 +1745,7 @@
       </w:r>
       <w:r>
         <w:rPr>
-          <w:rFonts w:ascii="Ebrima" w:hAnsi="Ebrima" w:cs="Sans Serif Collection"/>
+          <w:rFonts w:ascii="Lucida Console" w:hAnsi="Lucida Console" w:cs="Sans Serif Collection"/>
           <w:color w:val="BF4E14" w:themeColor="accent2" w:themeShade="BF"/>
           <w:sz w:val="20"/>
           <w:szCs w:val="36"/>
@@ -1837,7 +1754,7 @@
       </w:r>
       <w:r>
         <w:rPr>
-          <w:rFonts w:ascii="Ebrima" w:hAnsi="Ebrima" w:cs="Sans Serif Collection"/>
+          <w:rFonts w:ascii="Lucida Console" w:hAnsi="Lucida Console" w:cs="Sans Serif Collection"/>
           <w:color w:val="BF4E14" w:themeColor="accent2" w:themeShade="BF"/>
           <w:sz w:val="20"/>
           <w:szCs w:val="36"/>
@@ -1846,20 +1763,12 @@
       </w:r>
       <w:r>
         <w:rPr>
-          <w:rFonts w:ascii="Ebrima" w:hAnsi="Ebrima" w:cs="Sans Serif Collection"/>
+          <w:rFonts w:ascii="Lucida Console" w:hAnsi="Lucida Console" w:cs="Sans Serif Collection"/>
           <w:color w:val="BF4E14" w:themeColor="accent2" w:themeShade="BF"/>
           <w:sz w:val="20"/>
           <w:szCs w:val="36"/>
         </w:rPr>
-        <w:t>js</w:t>
-      </w:r>
-      <w:r>
-        <w:rPr>
-          <w:rFonts w:ascii="Ebrima" w:hAnsi="Ebrima" w:cs="Sans Serif Collection"/>
-          <w:sz w:val="20"/>
-          <w:szCs w:val="36"/>
-        </w:rPr>
-        <w:t>.</w:t>
+        <w:t>js.</w:t>
       </w:r>
       <w:r>
         <w:rPr>
@@ -1917,138 +1826,96 @@
         <w:ind w:left="499"/>
         <w:jc w:val="left"/>
         <w:rPr>
-          <w:rFonts w:ascii="Ebrima" w:hAnsi="Ebrima" w:cs="Sans Serif Collection"/>
-          <w:sz w:val="20"/>
-          <w:szCs w:val="36"/>
-        </w:rPr>
-      </w:pPr>
-      <w:r>
-        <w:rPr>
-          <w:rFonts w:ascii="Ebrima" w:eastAsia="Times New Roman" w:hAnsi="Ebrima" w:cs="Sans Serif Collection"/>
+          <w:rFonts w:ascii="Lucida Console" w:hAnsi="Lucida Console" w:cs="Sans Serif Collection"/>
           <w:color w:val="BF4E14" w:themeColor="accent2" w:themeShade="BF"/>
-          <w:sz w:val="22"/>
-          <w:szCs w:val="36"/>
-        </w:rPr>
-        <w:t>Tailwind</w:t>
-      </w:r>
-      <w:r>
-        <w:rPr>
-          <w:rFonts w:ascii="Ebrima" w:eastAsia="Times New Roman" w:hAnsi="Ebrima" w:cs="Sans Serif Collection"/>
-          <w:sz w:val="22"/>
+          <w:sz w:val="20"/>
+          <w:szCs w:val="36"/>
+        </w:rPr>
+      </w:pPr>
+      <w:r>
+        <w:rPr>
+          <w:rFonts w:ascii="Lucida Console" w:hAnsi="Lucida Console" w:cs="Sans Serif Collection"/>
+          <w:color w:val="BF4E14" w:themeColor="accent2" w:themeShade="BF"/>
+          <w:sz w:val="20"/>
+          <w:szCs w:val="36"/>
+        </w:rPr>
+        <w:t xml:space="preserve">Tailwind, Radix UI, </w:t>
+      </w:r>
+      <w:proofErr w:type="spellStart"/>
+      <w:r>
+        <w:rPr>
+          <w:rFonts w:ascii="Lucida Console" w:hAnsi="Lucida Console" w:cs="Sans Serif Collection"/>
+          <w:color w:val="BF4E14" w:themeColor="accent2" w:themeShade="BF"/>
+          <w:sz w:val="20"/>
+          <w:szCs w:val="36"/>
+        </w:rPr>
+        <w:t>ShadCN</w:t>
+      </w:r>
+      <w:proofErr w:type="spellEnd"/>
+      <w:r>
+        <w:rPr>
+          <w:rFonts w:ascii="Lucida Console" w:hAnsi="Lucida Console" w:cs="Sans Serif Collection"/>
+          <w:color w:val="BF4E14" w:themeColor="accent2" w:themeShade="BF"/>
+          <w:sz w:val="20"/>
           <w:szCs w:val="36"/>
         </w:rPr>
         <w:t xml:space="preserve">, </w:t>
       </w:r>
-      <w:r>
-        <w:rPr>
-          <w:rFonts w:ascii="Ebrima" w:eastAsia="Times New Roman" w:hAnsi="Ebrima" w:cs="Sans Serif Collection"/>
+      <w:proofErr w:type="spellStart"/>
+      <w:r>
+        <w:rPr>
+          <w:rFonts w:ascii="Lucida Console" w:hAnsi="Lucida Console" w:cs="Sans Serif Collection"/>
           <w:color w:val="BF4E14" w:themeColor="accent2" w:themeShade="BF"/>
-          <w:sz w:val="22"/>
-          <w:szCs w:val="36"/>
-        </w:rPr>
-        <w:t>Radix UI</w:t>
-      </w:r>
-      <w:r>
-        <w:rPr>
-          <w:rFonts w:ascii="Ebrima" w:eastAsia="Times New Roman" w:hAnsi="Ebrima" w:cs="Sans Serif Collection"/>
-          <w:sz w:val="22"/>
-          <w:szCs w:val="36"/>
-        </w:rPr>
-        <w:t xml:space="preserve">, </w:t>
-      </w:r>
-      <w:r>
-        <w:rPr>
-          <w:rFonts w:ascii="Ebrima" w:eastAsia="Times New Roman" w:hAnsi="Ebrima" w:cs="Sans Serif Collection"/>
+          <w:sz w:val="20"/>
+          <w:szCs w:val="36"/>
+        </w:rPr>
+        <w:t>daisyUI</w:t>
+      </w:r>
+      <w:proofErr w:type="spellEnd"/>
+      <w:r>
+        <w:rPr>
+          <w:rFonts w:ascii="Lucida Console" w:hAnsi="Lucida Console" w:cs="Sans Serif Collection"/>
           <w:color w:val="BF4E14" w:themeColor="accent2" w:themeShade="BF"/>
-          <w:sz w:val="22"/>
-          <w:szCs w:val="36"/>
-        </w:rPr>
-        <w:t>ShadCN</w:t>
-      </w:r>
-      <w:r>
-        <w:rPr>
-          <w:rFonts w:ascii="Ebrima" w:eastAsia="Times New Roman" w:hAnsi="Ebrima" w:cs="Sans Serif Collection"/>
-          <w:sz w:val="22"/>
-          <w:szCs w:val="36"/>
-        </w:rPr>
-        <w:t xml:space="preserve">, </w:t>
-      </w:r>
-      <w:r>
-        <w:rPr>
-          <w:rFonts w:ascii="Ebrima" w:eastAsia="Times New Roman" w:hAnsi="Ebrima" w:cs="Sans Serif Collection"/>
+          <w:sz w:val="20"/>
+          <w:szCs w:val="36"/>
+        </w:rPr>
+        <w:t>, Ant design</w:t>
+      </w:r>
+      <w:r>
+        <w:rPr>
+          <w:rFonts w:ascii="Lucida Console" w:hAnsi="Lucida Console" w:cs="Sans Serif Collection"/>
           <w:color w:val="BF4E14" w:themeColor="accent2" w:themeShade="BF"/>
-          <w:sz w:val="22"/>
-          <w:szCs w:val="36"/>
-        </w:rPr>
-        <w:t>daisyUI</w:t>
-      </w:r>
-      <w:r>
-        <w:rPr>
-          <w:rFonts w:ascii="Ebrima" w:eastAsia="Times New Roman" w:hAnsi="Ebrima" w:cs="Sans Serif Collection"/>
-          <w:sz w:val="22"/>
-          <w:szCs w:val="36"/>
-        </w:rPr>
-        <w:t xml:space="preserve">, </w:t>
-      </w:r>
-      <w:r>
-        <w:rPr>
-          <w:rFonts w:ascii="Ebrima" w:eastAsia="Times New Roman" w:hAnsi="Ebrima" w:cs="Sans Serif Collection"/>
+          <w:sz w:val="20"/>
+          <w:szCs w:val="36"/>
+        </w:rPr>
+        <w:t>,</w:t>
+      </w:r>
+      <w:r>
+        <w:rPr>
+          <w:rFonts w:ascii="Lucida Console" w:hAnsi="Lucida Console" w:cs="Sans Serif Collection"/>
           <w:color w:val="BF4E14" w:themeColor="accent2" w:themeShade="BF"/>
-          <w:sz w:val="22"/>
-          <w:szCs w:val="36"/>
-        </w:rPr>
-        <w:t>Ant design</w:t>
-      </w:r>
-      <w:r>
-        <w:rPr>
-          <w:rFonts w:ascii="Ebrima" w:eastAsia="Times New Roman" w:hAnsi="Ebrima" w:cs="Sans Serif Collection"/>
-          <w:sz w:val="22"/>
-          <w:szCs w:val="36"/>
-        </w:rPr>
-        <w:t>,</w:t>
-      </w:r>
-      <w:r>
-        <w:rPr>
-          <w:rFonts w:ascii="Ebrima" w:eastAsia="Times New Roman" w:hAnsi="Ebrima" w:cs="Sans Serif Collection"/>
-          <w:sz w:val="22"/>
-          <w:szCs w:val="36"/>
-        </w:rPr>
-        <w:t xml:space="preserve"> </w:t>
-      </w:r>
-      <w:r>
-        <w:rPr>
-          <w:rFonts w:ascii="Ebrima" w:eastAsia="Times New Roman" w:hAnsi="Ebrima" w:cs="Sans Serif Collection"/>
+          <w:sz w:val="20"/>
+          <w:szCs w:val="36"/>
+        </w:rPr>
+        <w:t xml:space="preserve"> M</w:t>
+      </w:r>
+      <w:r>
+        <w:rPr>
+          <w:rFonts w:ascii="Lucida Console" w:hAnsi="Lucida Console" w:cs="Sans Serif Collection"/>
           <w:color w:val="BF4E14" w:themeColor="accent2" w:themeShade="BF"/>
-          <w:sz w:val="22"/>
-          <w:szCs w:val="36"/>
-        </w:rPr>
-        <w:t>M</w:t>
-      </w:r>
-      <w:r>
-        <w:rPr>
-          <w:rFonts w:ascii="Ebrima" w:eastAsia="Times New Roman" w:hAnsi="Ebrima" w:cs="Sans Serif Collection"/>
+          <w:sz w:val="20"/>
+          <w:szCs w:val="36"/>
+        </w:rPr>
+        <w:t>UI</w:t>
+      </w:r>
+      <w:r>
+        <w:rPr>
+          <w:rFonts w:ascii="Lucida Console" w:hAnsi="Lucida Console" w:cs="Sans Serif Collection"/>
           <w:color w:val="BF4E14" w:themeColor="accent2" w:themeShade="BF"/>
-          <w:sz w:val="22"/>
-          <w:szCs w:val="36"/>
-        </w:rPr>
-        <w:t>UI</w:t>
-      </w:r>
-      <w:r>
-        <w:rPr>
-          <w:rFonts w:ascii="Ebrima" w:eastAsia="Times New Roman" w:hAnsi="Ebrima" w:cs="Sans Serif Collection"/>
-          <w:sz w:val="22"/>
-          <w:szCs w:val="36"/>
-        </w:rPr>
-        <w:t xml:space="preserve">, </w:t>
-      </w:r>
-      <w:r>
-        <w:rPr>
-          <w:rFonts w:ascii="Ebrima" w:eastAsia="Times New Roman" w:hAnsi="Ebrima" w:cs="Sans Serif Collection"/>
-          <w:color w:val="BF4E14" w:themeColor="accent2" w:themeShade="BF"/>
-          <w:sz w:val="22"/>
-          <w:szCs w:val="36"/>
-        </w:rPr>
-        <w:t>Bootstrap</w:t>
+          <w:sz w:val="20"/>
+          <w:szCs w:val="36"/>
+        </w:rPr>
+        <w:t>, Bootstrap</w:t>
       </w:r>
     </w:p>
     <w:p>
@@ -2516,8 +2383,19 @@
           <w:sz w:val="22"/>
           <w:szCs w:val="40"/>
         </w:rPr>
-        <w:t>Udemy, Andrei Neagoie</w:t>
-      </w:r>
+        <w:t xml:space="preserve">Udemy, Andrei </w:t>
+      </w:r>
+      <w:proofErr w:type="spellStart"/>
+      <w:r>
+        <w:rPr>
+          <w:rFonts w:ascii="Ebrima" w:hAnsi="Ebrima" w:cs="Sans Serif Collection"/>
+          <w:color w:val="0F4761" w:themeColor="accent1" w:themeShade="BF"/>
+          <w:sz w:val="22"/>
+          <w:szCs w:val="40"/>
+        </w:rPr>
+        <w:t>Neagoie</w:t>
+      </w:r>
+      <w:proofErr w:type="spellEnd"/>
     </w:p>
     <w:p>
       <w:pPr>
@@ -2642,14 +2520,33 @@
           <w:sz w:val="22"/>
           <w:szCs w:val="40"/>
         </w:rPr>
-        <w:t xml:space="preserve">JS | HTML | CSS | Tailwind | React | Radix | Shadcn | </w:t>
-      </w:r>
+        <w:t xml:space="preserve">JS | HTML | CSS | Tailwind | React | Radix | </w:t>
+      </w:r>
+      <w:proofErr w:type="spellStart"/>
       <w:r>
         <w:rPr>
           <w:rFonts w:ascii="Consolas" w:hAnsi="Consolas"/>
           <w:sz w:val="22"/>
           <w:szCs w:val="40"/>
         </w:rPr>
+        <w:t>Shadcn</w:t>
+      </w:r>
+      <w:proofErr w:type="spellEnd"/>
+      <w:r>
+        <w:rPr>
+          <w:rFonts w:ascii="Consolas" w:hAnsi="Consolas"/>
+          <w:sz w:val="22"/>
+          <w:szCs w:val="40"/>
+        </w:rPr>
+        <w:t xml:space="preserve"> | </w:t>
+      </w:r>
+      <w:proofErr w:type="spellStart"/>
+      <w:r>
+        <w:rPr>
+          <w:rFonts w:ascii="Consolas" w:hAnsi="Consolas"/>
+          <w:sz w:val="22"/>
+          <w:szCs w:val="40"/>
+        </w:rPr>
         <w:t>d</w:t>
       </w:r>
       <w:r>
@@ -2658,14 +2555,23 @@
           <w:sz w:val="22"/>
           <w:szCs w:val="40"/>
         </w:rPr>
-        <w:t xml:space="preserve">aisyUI | MUI | Ant | Postgres | Server | Next.js | </w:t>
-      </w:r>
+        <w:t>aisyUI</w:t>
+      </w:r>
+      <w:proofErr w:type="spellEnd"/>
       <w:r>
         <w:rPr>
           <w:rFonts w:ascii="Consolas" w:hAnsi="Consolas"/>
           <w:sz w:val="22"/>
           <w:szCs w:val="40"/>
         </w:rPr>
+        <w:t xml:space="preserve"> | MUI | Ant | Postgres | Server | Next.js | </w:t>
+      </w:r>
+      <w:r>
+        <w:rPr>
+          <w:rFonts w:ascii="Consolas" w:hAnsi="Consolas"/>
+          <w:sz w:val="22"/>
+          <w:szCs w:val="40"/>
+        </w:rPr>
         <w:t>Nodejs</w:t>
       </w:r>
       <w:r>
@@ -2674,7 +2580,25 @@
           <w:sz w:val="22"/>
           <w:szCs w:val="40"/>
         </w:rPr>
-        <w:t xml:space="preserve"> | Python | Code | Firebase | Supabase | Open AI | Anthropic | GitHub | Auth | Payment | Google</w:t>
+        <w:t xml:space="preserve"> | Python | Code | Firebase | </w:t>
+      </w:r>
+      <w:proofErr w:type="spellStart"/>
+      <w:r>
+        <w:rPr>
+          <w:rFonts w:ascii="Consolas" w:hAnsi="Consolas"/>
+          <w:sz w:val="22"/>
+          <w:szCs w:val="40"/>
+        </w:rPr>
+        <w:t>Supabase</w:t>
+      </w:r>
+      <w:proofErr w:type="spellEnd"/>
+      <w:r>
+        <w:rPr>
+          <w:rFonts w:ascii="Consolas" w:hAnsi="Consolas"/>
+          <w:sz w:val="22"/>
+          <w:szCs w:val="40"/>
+        </w:rPr>
+        <w:t xml:space="preserve"> | Open AI | Anthropic | GitHub | Auth | Payment | Google</w:t>
       </w:r>
     </w:p>
     <w:p>
@@ -2809,6 +2733,7 @@
         <w:t xml:space="preserve">🐙  </w:t>
       </w:r>
       <w:hyperlink r:id="rId14" w:history="1">
+        <w:proofErr w:type="spellStart"/>
         <w:r>
           <w:rPr>
             <w:rStyle w:val="Hyperlink"/>
@@ -2816,8 +2741,29 @@
             <w:sz w:val="22"/>
             <w:szCs w:val="40"/>
           </w:rPr>
-          <w:t>github @ AdiYd</w:t>
+          <w:t>github</w:t>
         </w:r>
+        <w:proofErr w:type="spellEnd"/>
+        <w:r>
+          <w:rPr>
+            <w:rStyle w:val="Hyperlink"/>
+            <w:rFonts w:ascii="Segoe UI Emoji" w:hAnsi="Segoe UI Emoji" w:cs="Segoe UI Emoji"/>
+            <w:sz w:val="22"/>
+            <w:szCs w:val="40"/>
+          </w:rPr>
+          <w:t xml:space="preserve"> @ </w:t>
+        </w:r>
+        <w:proofErr w:type="spellStart"/>
+        <w:r>
+          <w:rPr>
+            <w:rStyle w:val="Hyperlink"/>
+            <w:rFonts w:ascii="Segoe UI Emoji" w:hAnsi="Segoe UI Emoji" w:cs="Segoe UI Emoji"/>
+            <w:sz w:val="22"/>
+            <w:szCs w:val="40"/>
+          </w:rPr>
+          <w:t>AdiYd</w:t>
+        </w:r>
+        <w:proofErr w:type="spellEnd"/>
       </w:hyperlink>
     </w:p>
     <w:p>
@@ -2835,24 +2781,34 @@
           <w:sz w:val="22"/>
           <w:szCs w:val="40"/>
         </w:rPr>
-        <w:t xml:space="preserve">🌐  </w:t>
+        <w:t xml:space="preserve">🌐 </w:t>
+      </w:r>
+      <w:r>
+        <w:rPr>
+          <w:rFonts w:ascii="Segoe UI Emoji" w:hAnsi="Segoe UI Emoji" w:cs="Segoe UI Emoji"/>
+          <w:sz w:val="24"/>
+          <w:szCs w:val="44"/>
+        </w:rPr>
+        <w:t xml:space="preserve"> </w:t>
       </w:r>
       <w:hyperlink r:id="rId15" w:history="1">
+        <w:proofErr w:type="spellStart"/>
         <w:proofErr w:type="gramStart"/>
         <w:r>
           <w:rPr>
             <w:rStyle w:val="Hyperlink"/>
-            <w:sz w:val="22"/>
-            <w:szCs w:val="40"/>
+            <w:sz w:val="24"/>
+            <w:szCs w:val="44"/>
           </w:rPr>
           <w:t>webly.digital</w:t>
         </w:r>
+        <w:proofErr w:type="spellEnd"/>
         <w:proofErr w:type="gramEnd"/>
       </w:hyperlink>
       <w:r>
         <w:rPr>
-          <w:sz w:val="22"/>
-          <w:szCs w:val="40"/>
+          <w:sz w:val="24"/>
+          <w:szCs w:val="44"/>
         </w:rPr>
         <w:t xml:space="preserve"> | </w:t>
       </w:r>
@@ -2860,8 +2816,8 @@
         <w:r>
           <w:rPr>
             <w:rStyle w:val="Hyperlink"/>
-            <w:sz w:val="22"/>
-            <w:szCs w:val="40"/>
+            <w:sz w:val="24"/>
+            <w:szCs w:val="44"/>
           </w:rPr>
           <w:t>adiyd.github.io/About</w:t>
         </w:r>

--- a/about/public/assets/AdiYehuda-CVS.docx
+++ b/about/public/assets/AdiYehuda-CVS.docx
@@ -377,7 +377,6 @@
         </w:rPr>
         <w:t xml:space="preserve">Designing and developing modern web applications and SaaS platforms with a strong focus on scalability, clean user experience, and cloud-native architecture. Balancing both front-end interfaces and backend infrastructure </w:t>
       </w:r>
-      <w:proofErr w:type="gramStart"/>
       <w:r>
         <w:rPr>
           <w:rFonts w:ascii="Ebrima" w:hAnsi="Ebrima" w:cs="Sans Serif Collection"/>
@@ -386,7 +385,6 @@
         </w:rPr>
         <w:t>including</w:t>
       </w:r>
-      <w:proofErr w:type="gramEnd"/>
       <w:r>
         <w:rPr>
           <w:rFonts w:ascii="Ebrima" w:hAnsi="Ebrima" w:cs="Sans Serif Collection"/>
@@ -492,27 +490,7 @@
           <w:sz w:val="20"/>
           <w:szCs w:val="36"/>
         </w:rPr>
-        <w:t xml:space="preserve"> Next.js, Firebase, </w:t>
-      </w:r>
-      <w:proofErr w:type="spellStart"/>
-      <w:r>
-        <w:rPr>
-          <w:rFonts w:ascii="Lucida Console" w:hAnsi="Lucida Console" w:cs="Sans Serif Collection"/>
-          <w:color w:val="BF4E14" w:themeColor="accent2" w:themeShade="BF"/>
-          <w:sz w:val="20"/>
-          <w:szCs w:val="36"/>
-        </w:rPr>
-        <w:t>Supabase</w:t>
-      </w:r>
-      <w:proofErr w:type="spellEnd"/>
-      <w:r>
-        <w:rPr>
-          <w:rFonts w:ascii="Lucida Console" w:hAnsi="Lucida Console" w:cs="Sans Serif Collection"/>
-          <w:color w:val="BF4E14" w:themeColor="accent2" w:themeShade="BF"/>
-          <w:sz w:val="20"/>
-          <w:szCs w:val="36"/>
-        </w:rPr>
-        <w:t>, AWS,</w:t>
+        <w:t xml:space="preserve"> Next.js, Firebase, Supabase, AWS,</w:t>
       </w:r>
       <w:r>
         <w:rPr>
@@ -645,17 +623,7 @@
           <w:sz w:val="22"/>
           <w:szCs w:val="36"/>
         </w:rPr>
-        <w:t xml:space="preserve"> </w:t>
-      </w:r>
-      <w:r>
-        <w:rPr>
-          <w:rFonts w:ascii="Ebrima" w:hAnsi="Ebrima" w:cs="Sans Serif Collection"/>
-          <w:b/>
-          <w:bCs/>
-          <w:sz w:val="22"/>
-          <w:szCs w:val="36"/>
-        </w:rPr>
-        <w:t>&amp; Product</w:t>
+        <w:t xml:space="preserve"> &amp; Product</w:t>
       </w:r>
       <w:r>
         <w:rPr>
@@ -871,7 +839,7 @@
         <w:spacing w:after="26"/>
         <w:ind w:left="374" w:right="158"/>
         <w:rPr>
-          <w:rFonts w:ascii="Ebrima" w:hAnsi="Ebrima" w:cstheme="minorBidi" w:hint="cs"/>
+          <w:rFonts w:ascii="Ebrima" w:hAnsi="Ebrima" w:cstheme="minorBidi"/>
           <w:sz w:val="20"/>
           <w:szCs w:val="36"/>
           <w:rtl/>
@@ -946,6 +914,16 @@
           <w:sz w:val="22"/>
           <w:szCs w:val="40"/>
         </w:rPr>
+        <w:t xml:space="preserve">Senior </w:t>
+      </w:r>
+      <w:r>
+        <w:rPr>
+          <w:rFonts w:ascii="Ebrima" w:hAnsi="Ebrima" w:cs="Sans Serif Collection"/>
+          <w:b/>
+          <w:bCs/>
+          <w:sz w:val="22"/>
+          <w:szCs w:val="40"/>
+        </w:rPr>
         <w:t>Math &amp; Physics Tutor</w:t>
       </w:r>
       <w:r>
@@ -963,7 +941,16 @@
           <w:sz w:val="22"/>
           <w:szCs w:val="40"/>
         </w:rPr>
-        <w:t>2016-2019</w:t>
+        <w:t>Archimedes, 2</w:t>
+      </w:r>
+      <w:r>
+        <w:rPr>
+          <w:rFonts w:ascii="Ebrima" w:hAnsi="Ebrima" w:cs="Sans Serif Collection"/>
+          <w:color w:val="0F4761" w:themeColor="accent1" w:themeShade="BF"/>
+          <w:sz w:val="22"/>
+          <w:szCs w:val="40"/>
+        </w:rPr>
+        <w:t>016-2019</w:t>
       </w:r>
     </w:p>
     <w:p>
@@ -983,25 +970,7 @@
           <w:sz w:val="20"/>
           <w:szCs w:val="36"/>
         </w:rPr>
-        <w:t xml:space="preserve">Frontal lectures for high school students in math and physics. Including Marathon sessions for </w:t>
-      </w:r>
-      <w:proofErr w:type="spellStart"/>
-      <w:r>
-        <w:rPr>
-          <w:rFonts w:ascii="Ebrima" w:hAnsi="Ebrima" w:cs="Sans Serif Collection"/>
-          <w:sz w:val="20"/>
-          <w:szCs w:val="36"/>
-        </w:rPr>
-        <w:t>Bagrut</w:t>
-      </w:r>
-      <w:proofErr w:type="spellEnd"/>
-      <w:r>
-        <w:rPr>
-          <w:rFonts w:ascii="Ebrima" w:hAnsi="Ebrima" w:cs="Sans Serif Collection"/>
-          <w:sz w:val="20"/>
-          <w:szCs w:val="36"/>
-        </w:rPr>
-        <w:t>.</w:t>
+        <w:t>Frontal lectures for high school students in math and physics. Including Marathon sessions for Bagrut.</w:t>
       </w:r>
     </w:p>
     <w:p>
@@ -1415,25 +1384,7 @@
           <w:sz w:val="20"/>
           <w:szCs w:val="36"/>
         </w:rPr>
-        <w:t xml:space="preserve">In-depth course on Al engineering, covering advanced topics in Al models, prompt engineering, Al params, optimization, prompt </w:t>
-      </w:r>
-      <w:proofErr w:type="gramStart"/>
-      <w:r>
-        <w:rPr>
-          <w:rFonts w:ascii="Ebrima" w:hAnsi="Ebrima" w:cs="Sans Serif Collection"/>
-          <w:sz w:val="20"/>
-          <w:szCs w:val="36"/>
-        </w:rPr>
-        <w:t>caching</w:t>
-      </w:r>
-      <w:proofErr w:type="gramEnd"/>
-      <w:r>
-        <w:rPr>
-          <w:rFonts w:ascii="Ebrima" w:hAnsi="Ebrima" w:cs="Sans Serif Collection"/>
-          <w:sz w:val="20"/>
-          <w:szCs w:val="36"/>
-        </w:rPr>
-        <w:t xml:space="preserve"> and method to improve performance. Focused on </w:t>
+        <w:t xml:space="preserve">In-depth course on Al engineering, covering advanced topics in Al models, prompt engineering, Al params, optimization, prompt caching and method to improve performance. Focused on </w:t>
       </w:r>
       <w:r>
         <w:rPr>
@@ -1839,47 +1790,7 @@
           <w:sz w:val="20"/>
           <w:szCs w:val="36"/>
         </w:rPr>
-        <w:t xml:space="preserve">Tailwind, Radix UI, </w:t>
-      </w:r>
-      <w:proofErr w:type="spellStart"/>
-      <w:r>
-        <w:rPr>
-          <w:rFonts w:ascii="Lucida Console" w:hAnsi="Lucida Console" w:cs="Sans Serif Collection"/>
-          <w:color w:val="BF4E14" w:themeColor="accent2" w:themeShade="BF"/>
-          <w:sz w:val="20"/>
-          <w:szCs w:val="36"/>
-        </w:rPr>
-        <w:t>ShadCN</w:t>
-      </w:r>
-      <w:proofErr w:type="spellEnd"/>
-      <w:r>
-        <w:rPr>
-          <w:rFonts w:ascii="Lucida Console" w:hAnsi="Lucida Console" w:cs="Sans Serif Collection"/>
-          <w:color w:val="BF4E14" w:themeColor="accent2" w:themeShade="BF"/>
-          <w:sz w:val="20"/>
-          <w:szCs w:val="36"/>
-        </w:rPr>
-        <w:t xml:space="preserve">, </w:t>
-      </w:r>
-      <w:proofErr w:type="spellStart"/>
-      <w:r>
-        <w:rPr>
-          <w:rFonts w:ascii="Lucida Console" w:hAnsi="Lucida Console" w:cs="Sans Serif Collection"/>
-          <w:color w:val="BF4E14" w:themeColor="accent2" w:themeShade="BF"/>
-          <w:sz w:val="20"/>
-          <w:szCs w:val="36"/>
-        </w:rPr>
-        <w:t>daisyUI</w:t>
-      </w:r>
-      <w:proofErr w:type="spellEnd"/>
-      <w:r>
-        <w:rPr>
-          <w:rFonts w:ascii="Lucida Console" w:hAnsi="Lucida Console" w:cs="Sans Serif Collection"/>
-          <w:color w:val="BF4E14" w:themeColor="accent2" w:themeShade="BF"/>
-          <w:sz w:val="20"/>
-          <w:szCs w:val="36"/>
-        </w:rPr>
-        <w:t>, Ant design</w:t>
+        <w:t>Tailwind, Radix UI, ShadCN, daisyUI, Ant design</w:t>
       </w:r>
       <w:r>
         <w:rPr>
@@ -2383,19 +2294,8 @@
           <w:sz w:val="22"/>
           <w:szCs w:val="40"/>
         </w:rPr>
-        <w:t xml:space="preserve">Udemy, Andrei </w:t>
-      </w:r>
-      <w:proofErr w:type="spellStart"/>
-      <w:r>
-        <w:rPr>
-          <w:rFonts w:ascii="Ebrima" w:hAnsi="Ebrima" w:cs="Sans Serif Collection"/>
-          <w:color w:val="0F4761" w:themeColor="accent1" w:themeShade="BF"/>
-          <w:sz w:val="22"/>
-          <w:szCs w:val="40"/>
-        </w:rPr>
-        <w:t>Neagoie</w:t>
-      </w:r>
-      <w:proofErr w:type="spellEnd"/>
+        <w:t>Udemy, Andrei Neagoie</w:t>
+      </w:r>
     </w:p>
     <w:p>
       <w:pPr>
@@ -2520,34 +2420,31 @@
           <w:sz w:val="22"/>
           <w:szCs w:val="40"/>
         </w:rPr>
-        <w:t xml:space="preserve">JS | HTML | CSS | Tailwind | React | Radix | </w:t>
-      </w:r>
-      <w:proofErr w:type="spellStart"/>
+        <w:t xml:space="preserve">JS | HTML | CSS | Tailwind | React | Radix | Shadcn | </w:t>
+      </w:r>
       <w:r>
         <w:rPr>
           <w:rFonts w:ascii="Consolas" w:hAnsi="Consolas"/>
           <w:sz w:val="22"/>
           <w:szCs w:val="40"/>
         </w:rPr>
-        <w:t>Shadcn</w:t>
-      </w:r>
-      <w:proofErr w:type="spellEnd"/>
+        <w:t>d</w:t>
+      </w:r>
       <w:r>
         <w:rPr>
           <w:rFonts w:ascii="Consolas" w:hAnsi="Consolas"/>
           <w:sz w:val="22"/>
           <w:szCs w:val="40"/>
         </w:rPr>
-        <w:t xml:space="preserve"> | </w:t>
-      </w:r>
-      <w:proofErr w:type="spellStart"/>
+        <w:t xml:space="preserve">aisyUI | MUI | Ant | Postgres | Server | Next.js | </w:t>
+      </w:r>
       <w:r>
         <w:rPr>
           <w:rFonts w:ascii="Consolas" w:hAnsi="Consolas"/>
           <w:sz w:val="22"/>
           <w:szCs w:val="40"/>
         </w:rPr>
-        <w:t>d</w:t>
+        <w:t>Nodejs</w:t>
       </w:r>
       <w:r>
         <w:rPr>
@@ -2555,50 +2452,7 @@
           <w:sz w:val="22"/>
           <w:szCs w:val="40"/>
         </w:rPr>
-        <w:t>aisyUI</w:t>
-      </w:r>
-      <w:proofErr w:type="spellEnd"/>
-      <w:r>
-        <w:rPr>
-          <w:rFonts w:ascii="Consolas" w:hAnsi="Consolas"/>
-          <w:sz w:val="22"/>
-          <w:szCs w:val="40"/>
-        </w:rPr>
-        <w:t xml:space="preserve"> | MUI | Ant | Postgres | Server | Next.js | </w:t>
-      </w:r>
-      <w:r>
-        <w:rPr>
-          <w:rFonts w:ascii="Consolas" w:hAnsi="Consolas"/>
-          <w:sz w:val="22"/>
-          <w:szCs w:val="40"/>
-        </w:rPr>
-        <w:t>Nodejs</w:t>
-      </w:r>
-      <w:r>
-        <w:rPr>
-          <w:rFonts w:ascii="Consolas" w:hAnsi="Consolas"/>
-          <w:sz w:val="22"/>
-          <w:szCs w:val="40"/>
-        </w:rPr>
-        <w:t xml:space="preserve"> | Python | Code | Firebase | </w:t>
-      </w:r>
-      <w:proofErr w:type="spellStart"/>
-      <w:r>
-        <w:rPr>
-          <w:rFonts w:ascii="Consolas" w:hAnsi="Consolas"/>
-          <w:sz w:val="22"/>
-          <w:szCs w:val="40"/>
-        </w:rPr>
-        <w:t>Supabase</w:t>
-      </w:r>
-      <w:proofErr w:type="spellEnd"/>
-      <w:r>
-        <w:rPr>
-          <w:rFonts w:ascii="Consolas" w:hAnsi="Consolas"/>
-          <w:sz w:val="22"/>
-          <w:szCs w:val="40"/>
-        </w:rPr>
-        <w:t xml:space="preserve"> | Open AI | Anthropic | GitHub | Auth | Payment | Google</w:t>
+        <w:t xml:space="preserve"> | Python | Code | Firebase | Supabase | Open AI | Anthropic | GitHub | Auth | Payment | Google</w:t>
       </w:r>
     </w:p>
     <w:p>
@@ -2733,7 +2587,6 @@
         <w:t xml:space="preserve">🐙  </w:t>
       </w:r>
       <w:hyperlink r:id="rId14" w:history="1">
-        <w:proofErr w:type="spellStart"/>
         <w:r>
           <w:rPr>
             <w:rStyle w:val="Hyperlink"/>
@@ -2741,29 +2594,8 @@
             <w:sz w:val="22"/>
             <w:szCs w:val="40"/>
           </w:rPr>
-          <w:t>github</w:t>
+          <w:t>github @ AdiYd</w:t>
         </w:r>
-        <w:proofErr w:type="spellEnd"/>
-        <w:r>
-          <w:rPr>
-            <w:rStyle w:val="Hyperlink"/>
-            <w:rFonts w:ascii="Segoe UI Emoji" w:hAnsi="Segoe UI Emoji" w:cs="Segoe UI Emoji"/>
-            <w:sz w:val="22"/>
-            <w:szCs w:val="40"/>
-          </w:rPr>
-          <w:t xml:space="preserve"> @ </w:t>
-        </w:r>
-        <w:proofErr w:type="spellStart"/>
-        <w:r>
-          <w:rPr>
-            <w:rStyle w:val="Hyperlink"/>
-            <w:rFonts w:ascii="Segoe UI Emoji" w:hAnsi="Segoe UI Emoji" w:cs="Segoe UI Emoji"/>
-            <w:sz w:val="22"/>
-            <w:szCs w:val="40"/>
-          </w:rPr>
-          <w:t>AdiYd</w:t>
-        </w:r>
-        <w:proofErr w:type="spellEnd"/>
       </w:hyperlink>
     </w:p>
     <w:p>
@@ -2792,8 +2624,6 @@
         <w:t xml:space="preserve"> </w:t>
       </w:r>
       <w:hyperlink r:id="rId15" w:history="1">
-        <w:proofErr w:type="spellStart"/>
-        <w:proofErr w:type="gramStart"/>
         <w:r>
           <w:rPr>
             <w:rStyle w:val="Hyperlink"/>
@@ -2802,8 +2632,6 @@
           </w:rPr>
           <w:t>webly.digital</w:t>
         </w:r>
-        <w:proofErr w:type="spellEnd"/>
-        <w:proofErr w:type="gramEnd"/>
       </w:hyperlink>
       <w:r>
         <w:rPr>
@@ -4199,6 +4027,7 @@
   <w:style w:type="character" w:default="1" w:styleId="DefaultParagraphFont">
     <w:name w:val="Default Paragraph Font"/>
     <w:uiPriority w:val="1"/>
+    <w:semiHidden/>
     <w:unhideWhenUsed/>
   </w:style>
   <w:style w:type="table" w:default="1" w:styleId="TableNormal">

--- a/about/public/assets/AdiYehuda-CVS.docx
+++ b/about/public/assets/AdiYehuda-CVS.docx
@@ -6,7 +6,7 @@
       <w:pPr>
         <w:spacing w:after="261" w:line="259" w:lineRule="auto"/>
         <w:ind w:left="24"/>
-        <w:jc w:val="center"/>
+        <w:jc w:val="left"/>
         <w:rPr>
           <w:rFonts w:ascii="Ebrima" w:hAnsi="Ebrima" w:cs="Sans Serif Collection"/>
           <w:sz w:val="36"/>
@@ -31,6 +31,7 @@
       <w:pPr>
         <w:spacing w:after="261" w:line="259" w:lineRule="auto"/>
         <w:ind w:left="24"/>
+        <w:jc w:val="left"/>
         <w:rPr>
           <w:rFonts w:ascii="Ebrima" w:hAnsi="Ebrima" w:cs="Sans Serif Collection"/>
           <w:sz w:val="36"/>
@@ -69,6 +70,7 @@
     </w:p>
     <w:p>
       <w:pPr>
+        <w:jc w:val="left"/>
         <w:rPr>
           <w:rFonts w:ascii="Ebrima" w:hAnsi="Ebrima" w:cs="Sans Serif Collection"/>
           <w:sz w:val="20"/>
@@ -142,6 +144,7 @@
     </w:p>
     <w:p>
       <w:pPr>
+        <w:jc w:val="left"/>
         <w:rPr>
           <w:rFonts w:ascii="Ebrima" w:hAnsi="Ebrima" w:cs="Sans Serif Collection"/>
           <w:sz w:val="20"/>
@@ -153,33 +156,66 @@
       <w:pPr>
         <w:spacing w:after="90"/>
         <w:ind w:left="100" w:right="14"/>
-        <w:rPr>
-          <w:rFonts w:ascii="Ebrima" w:hAnsi="Ebrima" w:cs="Sans Serif Collection"/>
-          <w:sz w:val="20"/>
-          <w:szCs w:val="36"/>
-        </w:rPr>
-      </w:pPr>
-      <w:r>
-        <w:rPr>
-          <w:rFonts w:ascii="Ebrima" w:hAnsi="Ebrima" w:cs="Sans Serif Collection"/>
-          <w:sz w:val="20"/>
-          <w:szCs w:val="36"/>
-        </w:rPr>
-        <w:t xml:space="preserve">I'm a Passionate developer with strong technical background and a knack for creating innovative, high-quality solutions. My journey began at Tel Aviv University, where I </w:t>
-      </w:r>
-      <w:r>
-        <w:rPr>
-          <w:rFonts w:ascii="Ebrima" w:hAnsi="Ebrima" w:cs="Sans Serif Collection"/>
-          <w:sz w:val="20"/>
-          <w:szCs w:val="36"/>
+        <w:jc w:val="left"/>
+        <w:rPr>
+          <w:rFonts w:ascii="Ebrima" w:hAnsi="Ebrima" w:cs="Sans Serif Collection"/>
+          <w:sz w:val="22"/>
+          <w:szCs w:val="40"/>
+        </w:rPr>
+      </w:pPr>
+      <w:r>
+        <w:rPr>
+          <w:rFonts w:ascii="Ebrima" w:hAnsi="Ebrima" w:cs="Sans Serif Collection"/>
+          <w:sz w:val="22"/>
+          <w:szCs w:val="40"/>
+        </w:rPr>
+        <w:t>I'm a Passionate developer with strong technical background</w:t>
+      </w:r>
+      <w:r>
+        <w:rPr>
+          <w:rFonts w:ascii="Ebrima" w:hAnsi="Ebrima" w:cs="Sans Serif Collection"/>
+          <w:sz w:val="22"/>
+          <w:szCs w:val="40"/>
+        </w:rPr>
+        <w:t xml:space="preserve"> in HW, Web applications and Product R&amp;D.</w:t>
+      </w:r>
+      <w:r>
+        <w:rPr>
+          <w:rFonts w:ascii="Ebrima" w:hAnsi="Ebrima" w:cs="Sans Serif Collection"/>
+          <w:sz w:val="22"/>
+          <w:szCs w:val="40"/>
+        </w:rPr>
+        <w:t xml:space="preserve">  </w:t>
+      </w:r>
+      <w:r>
+        <w:rPr>
+          <w:rFonts w:ascii="Ebrima" w:hAnsi="Ebrima" w:cs="Sans Serif Collection"/>
+          <w:sz w:val="22"/>
+          <w:szCs w:val="40"/>
+        </w:rPr>
+        <w:t xml:space="preserve">I focus on </w:t>
+      </w:r>
+      <w:r>
+        <w:rPr>
+          <w:rFonts w:ascii="Ebrima" w:hAnsi="Ebrima" w:cs="Sans Serif Collection"/>
+          <w:sz w:val="22"/>
+          <w:szCs w:val="40"/>
+        </w:rPr>
+        <w:t xml:space="preserve">creating innovative, high-quality solutions. My journey began at Tel Aviv University, where I </w:t>
+      </w:r>
+      <w:r>
+        <w:rPr>
+          <w:rFonts w:ascii="Ebrima" w:hAnsi="Ebrima" w:cs="Sans Serif Collection"/>
+          <w:sz w:val="22"/>
+          <w:szCs w:val="40"/>
         </w:rPr>
         <w:t>balanced</w:t>
       </w:r>
       <w:r>
         <w:rPr>
           <w:rFonts w:ascii="Ebrima" w:hAnsi="Ebrima" w:cs="Sans Serif Collection"/>
-          <w:sz w:val="20"/>
-          <w:szCs w:val="36"/>
+          <w:sz w:val="22"/>
+          <w:szCs w:val="40"/>
         </w:rPr>
         <w:t xml:space="preserve"> SW &amp; HW engineering studies with an ever-growing interest in programming and web technologies.</w:t>
       </w:r>
@@ -188,52 +224,158 @@
       <w:pPr>
         <w:spacing w:after="89"/>
         <w:ind w:left="95" w:right="14"/>
-        <w:rPr>
-          <w:rFonts w:ascii="Ebrima" w:hAnsi="Ebrima" w:cs="Sans Serif Collection"/>
-          <w:sz w:val="20"/>
-          <w:szCs w:val="36"/>
-        </w:rPr>
-      </w:pPr>
-      <w:r>
-        <w:rPr>
-          <w:rFonts w:ascii="Ebrima" w:hAnsi="Ebrima" w:cs="Sans Serif Collection"/>
-          <w:sz w:val="20"/>
-          <w:szCs w:val="36"/>
-        </w:rPr>
-        <w:t>After several years leading product R&amp;D in the energy sector, I focused fully on full-stack web development and started building interactive, scalable applications that streamline user experiences. My background in hardware and embedded systems equips me with a unique perspective in bridging the gap between physical devices and software solutions.</w:t>
+        <w:jc w:val="left"/>
+        <w:rPr>
+          <w:rFonts w:ascii="Ebrima" w:hAnsi="Ebrima" w:cs="Sans Serif Collection"/>
+          <w:sz w:val="22"/>
+          <w:szCs w:val="40"/>
+        </w:rPr>
+      </w:pPr>
+      <w:r>
+        <w:rPr>
+          <w:rFonts w:ascii="Ebrima" w:hAnsi="Ebrima" w:cs="Sans Serif Collection"/>
+          <w:sz w:val="22"/>
+          <w:szCs w:val="40"/>
+        </w:rPr>
+        <w:t>After several years leading product R&amp;D in the energy sector</w:t>
+      </w:r>
+      <w:r>
+        <w:rPr>
+          <w:rFonts w:ascii="Ebrima" w:hAnsi="Ebrima" w:cs="Sans Serif Collection"/>
+          <w:sz w:val="22"/>
+          <w:szCs w:val="40"/>
+        </w:rPr>
+        <w:t xml:space="preserve"> as an HW engineer</w:t>
+      </w:r>
+      <w:r>
+        <w:rPr>
+          <w:rFonts w:ascii="Ebrima" w:hAnsi="Ebrima" w:cs="Sans Serif Collection"/>
+          <w:sz w:val="22"/>
+          <w:szCs w:val="40"/>
+        </w:rPr>
+        <w:t>, I focused on full-stack web development and started building interactive, scalable applications that streamline</w:t>
+      </w:r>
+      <w:r>
+        <w:rPr>
+          <w:rFonts w:ascii="Ebrima" w:hAnsi="Ebrima" w:cs="Sans Serif Collection"/>
+          <w:sz w:val="22"/>
+          <w:szCs w:val="40"/>
+        </w:rPr>
+        <w:t xml:space="preserve"> </w:t>
+      </w:r>
+      <w:r>
+        <w:rPr>
+          <w:rFonts w:ascii="Ebrima" w:hAnsi="Ebrima" w:cs="Sans Serif Collection"/>
+          <w:sz w:val="22"/>
+          <w:szCs w:val="40"/>
+        </w:rPr>
+        <w:t>innovation and</w:t>
+      </w:r>
+      <w:r>
+        <w:rPr>
+          <w:rFonts w:ascii="Ebrima" w:hAnsi="Ebrima" w:cs="Sans Serif Collection"/>
+          <w:sz w:val="22"/>
+          <w:szCs w:val="40"/>
+        </w:rPr>
+        <w:t xml:space="preserve"> user experiences. My background in hardware and embedded systems equips me with a unique perspective in bridging the gap between </w:t>
+      </w:r>
+      <w:r>
+        <w:rPr>
+          <w:rFonts w:ascii="Ebrima" w:hAnsi="Ebrima" w:cs="Sans Serif Collection"/>
+          <w:sz w:val="22"/>
+          <w:szCs w:val="40"/>
+        </w:rPr>
+        <w:t xml:space="preserve">HW </w:t>
+      </w:r>
+      <w:r>
+        <w:rPr>
+          <w:rFonts w:ascii="Ebrima" w:hAnsi="Ebrima" w:cs="Sans Serif Collection"/>
+          <w:sz w:val="22"/>
+          <w:szCs w:val="40"/>
+        </w:rPr>
+        <w:t xml:space="preserve">and </w:t>
+      </w:r>
+      <w:r>
+        <w:rPr>
+          <w:rFonts w:ascii="Ebrima" w:hAnsi="Ebrima" w:cs="Sans Serif Collection"/>
+          <w:sz w:val="22"/>
+          <w:szCs w:val="40"/>
+        </w:rPr>
+        <w:t>SW</w:t>
+      </w:r>
+      <w:r>
+        <w:rPr>
+          <w:rFonts w:ascii="Ebrima" w:hAnsi="Ebrima" w:cs="Sans Serif Collection"/>
+          <w:sz w:val="22"/>
+          <w:szCs w:val="40"/>
+        </w:rPr>
+        <w:t xml:space="preserve"> solutions</w:t>
+      </w:r>
+      <w:r>
+        <w:rPr>
+          <w:rFonts w:ascii="Ebrima" w:hAnsi="Ebrima" w:cs="Sans Serif Collection"/>
+          <w:sz w:val="22"/>
+          <w:szCs w:val="40"/>
+        </w:rPr>
+        <w:t>, together with strong project management skills</w:t>
+      </w:r>
+      <w:r>
+        <w:rPr>
+          <w:rFonts w:ascii="Ebrima" w:hAnsi="Ebrima" w:cs="Sans Serif Collection"/>
+          <w:sz w:val="22"/>
+          <w:szCs w:val="40"/>
+        </w:rPr>
+        <w:t>.</w:t>
       </w:r>
     </w:p>
     <w:p>
       <w:pPr>
         <w:spacing w:after="793"/>
         <w:ind w:left="100" w:right="14"/>
-        <w:rPr>
-          <w:rFonts w:ascii="Ebrima" w:hAnsi="Ebrima" w:cs="Sans Serif Collection"/>
-          <w:sz w:val="20"/>
-          <w:szCs w:val="36"/>
-        </w:rPr>
-      </w:pPr>
-      <w:r>
-        <w:rPr>
-          <w:rFonts w:ascii="Ebrima" w:hAnsi="Ebrima" w:cs="Sans Serif Collection"/>
-          <w:sz w:val="20"/>
-          <w:szCs w:val="36"/>
-        </w:rPr>
-        <w:t xml:space="preserve">I am driven by a desire to push boundaries, explore cutting-edge tech, and collaborate on impactful projects. Whether it's a dynamic web platform, an automation script, or an innovative Al </w:t>
-      </w:r>
-      <w:r>
-        <w:rPr>
-          <w:rFonts w:ascii="Ebrima" w:hAnsi="Ebrima" w:cs="Sans Serif Collection"/>
-          <w:sz w:val="20"/>
-          <w:szCs w:val="36"/>
+        <w:jc w:val="left"/>
+        <w:rPr>
+          <w:rFonts w:ascii="Ebrima" w:hAnsi="Ebrima" w:cs="Sans Serif Collection"/>
+          <w:sz w:val="22"/>
+          <w:szCs w:val="40"/>
+        </w:rPr>
+      </w:pPr>
+      <w:r>
+        <w:rPr>
+          <w:rFonts w:ascii="Ebrima" w:hAnsi="Ebrima" w:cs="Sans Serif Collection"/>
+          <w:sz w:val="22"/>
+          <w:szCs w:val="40"/>
+        </w:rPr>
+        <w:t xml:space="preserve">I am driven by a desire to push boundaries, explore cutting-edge tech, and collaborate on impactful </w:t>
+      </w:r>
+      <w:r>
+        <w:rPr>
+          <w:rFonts w:ascii="Ebrima" w:hAnsi="Ebrima" w:cs="Sans Serif Collection"/>
+          <w:sz w:val="22"/>
+          <w:szCs w:val="40"/>
+        </w:rPr>
+        <w:t>ideas</w:t>
+      </w:r>
+      <w:r>
+        <w:rPr>
+          <w:rFonts w:ascii="Ebrima" w:hAnsi="Ebrima" w:cs="Sans Serif Collection"/>
+          <w:sz w:val="22"/>
+          <w:szCs w:val="40"/>
+        </w:rPr>
+        <w:t xml:space="preserve">. Whether it's a dynamic web platform, an automation script, or an innovative Al </w:t>
+      </w:r>
+      <w:r>
+        <w:rPr>
+          <w:rFonts w:ascii="Ebrima" w:hAnsi="Ebrima" w:cs="Sans Serif Collection"/>
+          <w:sz w:val="22"/>
+          <w:szCs w:val="40"/>
         </w:rPr>
         <w:t xml:space="preserve">integration, </w:t>
       </w:r>
       <w:r>
         <w:rPr>
           <w:rFonts w:ascii="Ebrima" w:hAnsi="Ebrima" w:cs="Sans Serif Collection"/>
-          <w:sz w:val="20"/>
-          <w:szCs w:val="36"/>
+          <w:sz w:val="22"/>
+          <w:szCs w:val="40"/>
         </w:rPr>
         <w:t>I'm always ready to deliver a tailored, future-proof product.</w:t>
       </w:r>
@@ -275,6 +417,7 @@
     </w:p>
     <w:p>
       <w:pPr>
+        <w:jc w:val="left"/>
         <w:rPr>
           <w:rFonts w:ascii="Ebrima" w:hAnsi="Ebrima" w:cs="Sans Serif Collection"/>
           <w:sz w:val="16"/>
@@ -290,6 +433,7 @@
           <w:numId w:val="7"/>
         </w:numPr>
         <w:ind w:left="374" w:right="14"/>
+        <w:jc w:val="left"/>
         <w:rPr>
           <w:rFonts w:ascii="Ebrima" w:hAnsi="Ebrima" w:cs="Sans Serif Collection"/>
           <w:sz w:val="22"/>
@@ -333,7 +477,7 @@
       <w:r>
         <w:rPr>
           <w:rFonts w:ascii="Ebrima" w:hAnsi="Ebrima" w:cs="Sans Serif Collection"/>
-          <w:color w:val="0F4761" w:themeColor="accent1" w:themeShade="BF"/>
+          <w:color w:val="595959" w:themeColor="text1" w:themeTint="A6"/>
           <w:sz w:val="22"/>
           <w:szCs w:val="40"/>
         </w:rPr>
@@ -342,7 +486,7 @@
       <w:r>
         <w:rPr>
           <w:rFonts w:ascii="Ebrima" w:hAnsi="Ebrima" w:cs="Sans Serif Collection"/>
-          <w:color w:val="0F4761" w:themeColor="accent1" w:themeShade="BF"/>
+          <w:color w:val="595959" w:themeColor="text1" w:themeTint="A6"/>
           <w:sz w:val="22"/>
           <w:szCs w:val="40"/>
         </w:rPr>
@@ -351,7 +495,7 @@
       <w:r>
         <w:rPr>
           <w:rFonts w:ascii="Ebrima" w:hAnsi="Ebrima" w:cs="Sans Serif Collection"/>
-          <w:color w:val="0F4761" w:themeColor="accent1" w:themeShade="BF"/>
+          <w:color w:val="595959" w:themeColor="text1" w:themeTint="A6"/>
           <w:sz w:val="22"/>
           <w:szCs w:val="40"/>
         </w:rPr>
@@ -362,177 +506,197 @@
       <w:pPr>
         <w:pStyle w:val="ListParagraph"/>
         <w:ind w:left="374" w:right="221"/>
+        <w:jc w:val="left"/>
         <w:rPr>
           <w:rFonts w:ascii="Ebrima" w:hAnsi="Ebrima" w:cs="Sans Serif Collection"/>
           <w:color w:val="C00000"/>
-          <w:sz w:val="20"/>
-          <w:szCs w:val="36"/>
-        </w:rPr>
-      </w:pPr>
-      <w:r>
-        <w:rPr>
-          <w:rFonts w:ascii="Ebrima" w:hAnsi="Ebrima" w:cs="Sans Serif Collection"/>
-          <w:sz w:val="20"/>
-          <w:szCs w:val="36"/>
+          <w:sz w:val="22"/>
+          <w:szCs w:val="40"/>
+        </w:rPr>
+      </w:pPr>
+      <w:r>
+        <w:rPr>
+          <w:rFonts w:ascii="Ebrima" w:hAnsi="Ebrima" w:cs="Sans Serif Collection"/>
+          <w:sz w:val="22"/>
+          <w:szCs w:val="40"/>
         </w:rPr>
         <w:t xml:space="preserve">Designing and developing modern web applications and SaaS platforms with a strong focus on scalability, clean user experience, and cloud-native architecture. Balancing both front-end interfaces and backend infrastructure </w:t>
       </w:r>
       <w:r>
         <w:rPr>
           <w:rFonts w:ascii="Ebrima" w:hAnsi="Ebrima" w:cs="Sans Serif Collection"/>
-          <w:sz w:val="20"/>
-          <w:szCs w:val="36"/>
-        </w:rPr>
-        <w:t>including</w:t>
-      </w:r>
-      <w:r>
-        <w:rPr>
-          <w:rFonts w:ascii="Ebrima" w:hAnsi="Ebrima" w:cs="Sans Serif Collection"/>
-          <w:sz w:val="20"/>
-          <w:szCs w:val="36"/>
+          <w:sz w:val="22"/>
+          <w:szCs w:val="40"/>
+        </w:rPr>
+        <w:t>includes cloud services and functions, database,</w:t>
+      </w:r>
+      <w:r>
+        <w:rPr>
+          <w:rFonts w:ascii="Ebrima" w:hAnsi="Ebrima" w:cs="Sans Serif Collection"/>
+          <w:sz w:val="22"/>
+          <w:szCs w:val="40"/>
         </w:rPr>
         <w:t xml:space="preserve"> </w:t>
       </w:r>
       <w:r>
         <w:rPr>
           <w:rFonts w:ascii="Ebrima" w:hAnsi="Ebrima" w:cs="Sans Serif Collection"/>
-          <w:sz w:val="20"/>
-          <w:szCs w:val="36"/>
+          <w:sz w:val="22"/>
+          <w:szCs w:val="40"/>
         </w:rPr>
         <w:t>authentication and</w:t>
       </w:r>
       <w:r>
         <w:rPr>
           <w:rFonts w:ascii="Ebrima" w:hAnsi="Ebrima" w:cs="Sans Serif Collection"/>
-          <w:sz w:val="20"/>
-          <w:szCs w:val="36"/>
+          <w:sz w:val="22"/>
+          <w:szCs w:val="40"/>
         </w:rPr>
         <w:t xml:space="preserve"> </w:t>
       </w:r>
       <w:r>
         <w:rPr>
           <w:rFonts w:ascii="Ebrima" w:hAnsi="Ebrima" w:cs="Sans Serif Collection"/>
-          <w:sz w:val="20"/>
-          <w:szCs w:val="36"/>
+          <w:sz w:val="22"/>
+          <w:szCs w:val="40"/>
         </w:rPr>
         <w:t>integration</w:t>
       </w:r>
       <w:r>
         <w:rPr>
           <w:rFonts w:ascii="Ebrima" w:hAnsi="Ebrima" w:cs="Sans Serif Collection"/>
-          <w:sz w:val="20"/>
-          <w:szCs w:val="36"/>
+          <w:sz w:val="22"/>
+          <w:szCs w:val="40"/>
         </w:rPr>
         <w:t xml:space="preserve">. and data </w:t>
       </w:r>
       <w:r>
         <w:rPr>
           <w:rFonts w:ascii="Ebrima" w:hAnsi="Ebrima" w:cs="Sans Serif Collection"/>
-          <w:sz w:val="20"/>
-          <w:szCs w:val="36"/>
+          <w:sz w:val="22"/>
+          <w:szCs w:val="40"/>
         </w:rPr>
         <w:t>pipelines</w:t>
       </w:r>
       <w:r>
         <w:rPr>
           <w:rFonts w:ascii="Ebrima" w:hAnsi="Ebrima" w:cs="Sans Serif Collection"/>
-          <w:sz w:val="20"/>
-          <w:szCs w:val="36"/>
+          <w:sz w:val="22"/>
+          <w:szCs w:val="40"/>
         </w:rPr>
         <w:t xml:space="preserve">. </w:t>
       </w:r>
       <w:r>
         <w:rPr>
           <w:rFonts w:ascii="Ebrima" w:hAnsi="Ebrima" w:cs="Sans Serif Collection"/>
-          <w:sz w:val="20"/>
-          <w:szCs w:val="36"/>
+          <w:sz w:val="22"/>
+          <w:szCs w:val="40"/>
         </w:rPr>
         <w:t>Leveraging</w:t>
       </w:r>
       <w:r>
         <w:rPr>
           <w:rFonts w:ascii="Ebrima" w:hAnsi="Ebrima" w:cs="Sans Serif Collection"/>
-          <w:sz w:val="20"/>
-          <w:szCs w:val="36"/>
-        </w:rPr>
-        <w:t xml:space="preserve"> automation- Al APIs, and cloud platforms to speed up development and optimize workflows. </w:t>
-      </w:r>
-      <w:r>
-        <w:rPr>
-          <w:rFonts w:ascii="Ebrima" w:hAnsi="Ebrima" w:cs="Sans Serif Collection"/>
-          <w:sz w:val="20"/>
-          <w:szCs w:val="36"/>
-          <w:u w:val="single"/>
-        </w:rPr>
-        <w:t>Proficient</w:t>
-      </w:r>
-      <w:r>
-        <w:rPr>
-          <w:rFonts w:ascii="Ebrima" w:hAnsi="Ebrima" w:cs="Sans Serif Collection"/>
-          <w:sz w:val="20"/>
-          <w:szCs w:val="36"/>
-        </w:rPr>
-        <w:t xml:space="preserve"> in </w:t>
+          <w:sz w:val="22"/>
+          <w:szCs w:val="40"/>
+        </w:rPr>
+        <w:t xml:space="preserve"> automation- Al APIs, and cloud platforms to speed up development and optimize workflows. Proficient in </w:t>
       </w:r>
       <w:r>
         <w:rPr>
           <w:rFonts w:ascii="Lucida Console" w:hAnsi="Lucida Console" w:cs="Sans Serif Collection"/>
           <w:color w:val="BF4E14" w:themeColor="accent2" w:themeShade="BF"/>
-          <w:sz w:val="20"/>
-          <w:szCs w:val="36"/>
-        </w:rPr>
-        <w:t>React,</w:t>
+          <w:sz w:val="22"/>
+          <w:szCs w:val="40"/>
+        </w:rPr>
+        <w:t xml:space="preserve">Node.js, JS, </w:t>
       </w:r>
       <w:r>
         <w:rPr>
           <w:rFonts w:ascii="Lucida Console" w:hAnsi="Lucida Console" w:cs="Sans Serif Collection"/>
           <w:color w:val="BF4E14" w:themeColor="accent2" w:themeShade="BF"/>
-          <w:sz w:val="20"/>
-          <w:szCs w:val="36"/>
-        </w:rPr>
-        <w:t xml:space="preserve"> Next.js, Firebase, Supabase, AWS,</w:t>
+          <w:sz w:val="22"/>
+          <w:szCs w:val="40"/>
+        </w:rPr>
+        <w:t>TS, React</w:t>
       </w:r>
       <w:r>
         <w:rPr>
           <w:rFonts w:ascii="Lucida Console" w:hAnsi="Lucida Console" w:cs="Sans Serif Collection"/>
           <w:color w:val="BF4E14" w:themeColor="accent2" w:themeShade="BF"/>
-          <w:sz w:val="20"/>
-          <w:szCs w:val="36"/>
-        </w:rPr>
-        <w:t xml:space="preserve"> </w:t>
+          <w:sz w:val="22"/>
+          <w:szCs w:val="40"/>
+        </w:rPr>
+        <w:t>,</w:t>
       </w:r>
       <w:r>
         <w:rPr>
           <w:rFonts w:ascii="Lucida Console" w:hAnsi="Lucida Console" w:cs="Sans Serif Collection"/>
           <w:color w:val="BF4E14" w:themeColor="accent2" w:themeShade="BF"/>
-          <w:sz w:val="20"/>
-          <w:szCs w:val="36"/>
-        </w:rPr>
-        <w:t>Python</w:t>
-      </w:r>
-      <w:r>
-        <w:rPr>
-          <w:rFonts w:ascii="Ebrima" w:hAnsi="Ebrima" w:cs="Sans Serif Collection"/>
-          <w:color w:val="BF4E14" w:themeColor="accent2" w:themeShade="BF"/>
-          <w:sz w:val="20"/>
-          <w:szCs w:val="36"/>
-        </w:rPr>
-        <w:t xml:space="preserve"> </w:t>
-      </w:r>
-      <w:r>
-        <w:rPr>
-          <w:rFonts w:ascii="Ebrima" w:hAnsi="Ebrima" w:cs="Sans Serif Collection"/>
-          <w:sz w:val="20"/>
-          <w:szCs w:val="36"/>
-        </w:rPr>
-        <w:t xml:space="preserve">and </w:t>
+          <w:sz w:val="22"/>
+          <w:szCs w:val="40"/>
+        </w:rPr>
+        <w:t xml:space="preserve"> Next.js, Firebase, Supabase,</w:t>
       </w:r>
       <w:r>
         <w:rPr>
           <w:rFonts w:ascii="Lucida Console" w:hAnsi="Lucida Console" w:cs="Sans Serif Collection"/>
           <w:color w:val="BF4E14" w:themeColor="accent2" w:themeShade="BF"/>
-          <w:sz w:val="20"/>
-          <w:szCs w:val="36"/>
+          <w:sz w:val="22"/>
+          <w:szCs w:val="40"/>
+        </w:rPr>
+        <w:t xml:space="preserve"> Postgres, MongoDB,</w:t>
+      </w:r>
+      <w:r>
+        <w:rPr>
+          <w:rFonts w:ascii="Lucida Console" w:hAnsi="Lucida Console" w:cs="Sans Serif Collection"/>
+          <w:color w:val="BF4E14" w:themeColor="accent2" w:themeShade="BF"/>
+          <w:sz w:val="22"/>
+          <w:szCs w:val="40"/>
+        </w:rPr>
+        <w:t xml:space="preserve"> AWS,</w:t>
+      </w:r>
+      <w:r>
+        <w:rPr>
+          <w:rFonts w:ascii="Lucida Console" w:hAnsi="Lucida Console" w:cs="Sans Serif Collection"/>
+          <w:color w:val="BF4E14" w:themeColor="accent2" w:themeShade="BF"/>
+          <w:sz w:val="22"/>
+          <w:szCs w:val="40"/>
+        </w:rPr>
+        <w:t xml:space="preserve"> </w:t>
+      </w:r>
+      <w:r>
+        <w:rPr>
+          <w:rFonts w:ascii="Lucida Console" w:hAnsi="Lucida Console" w:cs="Sans Serif Collection"/>
+          <w:color w:val="BF4E14" w:themeColor="accent2" w:themeShade="BF"/>
+          <w:sz w:val="22"/>
+          <w:szCs w:val="40"/>
+        </w:rPr>
+        <w:t>Python</w:t>
+      </w:r>
+      <w:r>
+        <w:rPr>
+          <w:rFonts w:ascii="Ebrima" w:hAnsi="Ebrima" w:cs="Sans Serif Collection"/>
+          <w:color w:val="BF4E14" w:themeColor="accent2" w:themeShade="BF"/>
+          <w:sz w:val="22"/>
+          <w:szCs w:val="40"/>
+        </w:rPr>
+        <w:t xml:space="preserve"> </w:t>
+      </w:r>
+      <w:r>
+        <w:rPr>
+          <w:rFonts w:ascii="Ebrima" w:hAnsi="Ebrima" w:cs="Sans Serif Collection"/>
+          <w:sz w:val="22"/>
+          <w:szCs w:val="40"/>
+        </w:rPr>
+        <w:t xml:space="preserve">and </w:t>
+      </w:r>
+      <w:r>
+        <w:rPr>
+          <w:rFonts w:ascii="Lucida Console" w:hAnsi="Lucida Console" w:cs="Sans Serif Collection"/>
+          <w:color w:val="BF4E14" w:themeColor="accent2" w:themeShade="BF"/>
+          <w:sz w:val="22"/>
+          <w:szCs w:val="40"/>
         </w:rPr>
         <w:t>Al integrations</w:t>
       </w:r>
@@ -541,6 +705,8 @@
           <w:rFonts w:ascii="Ebrima" w:hAnsi="Ebrima" w:cs="Sans Serif Collection"/>
           <w:noProof/>
           <w:color w:val="C00000"/>
+          <w:sz w:val="16"/>
+          <w:szCs w:val="28"/>
         </w:rPr>
         <w:drawing>
           <wp:inline distT="0" distB="0" distL="0" distR="0" wp14:anchorId="74F78963" wp14:editId="575E92C6">
@@ -654,7 +820,7 @@
       <w:r>
         <w:rPr>
           <w:rFonts w:ascii="Ebrima" w:hAnsi="Ebrima" w:cs="Sans Serif Collection"/>
-          <w:color w:val="0F4761" w:themeColor="accent1" w:themeShade="BF"/>
+          <w:color w:val="595959" w:themeColor="text1" w:themeTint="A6"/>
           <w:sz w:val="22"/>
           <w:szCs w:val="36"/>
         </w:rPr>
@@ -666,81 +832,82 @@
         <w:pStyle w:val="ListParagraph"/>
         <w:spacing w:after="46"/>
         <w:ind w:left="374" w:right="206"/>
-        <w:rPr>
-          <w:rFonts w:ascii="Ebrima" w:hAnsi="Ebrima" w:cs="Sans Serif Collection"/>
-          <w:sz w:val="20"/>
-          <w:szCs w:val="36"/>
-        </w:rPr>
-      </w:pPr>
-      <w:r>
-        <w:rPr>
-          <w:rFonts w:ascii="Ebrima" w:hAnsi="Ebrima" w:cs="Sans Serif Collection"/>
-          <w:sz w:val="20"/>
-          <w:szCs w:val="36"/>
+        <w:jc w:val="left"/>
+        <w:rPr>
+          <w:rFonts w:ascii="Ebrima" w:hAnsi="Ebrima" w:cs="Sans Serif Collection"/>
+          <w:sz w:val="22"/>
+          <w:szCs w:val="40"/>
+        </w:rPr>
+      </w:pPr>
+      <w:r>
+        <w:rPr>
+          <w:rFonts w:ascii="Ebrima" w:hAnsi="Ebrima" w:cs="Sans Serif Collection"/>
+          <w:sz w:val="22"/>
+          <w:szCs w:val="40"/>
         </w:rPr>
         <w:t>Led multidisciplinary development of advanced analog/digital hardware systems for renewable energy products. Responsible</w:t>
       </w:r>
       <w:r>
         <w:rPr>
           <w:rFonts w:ascii="Ebrima" w:hAnsi="Ebrima" w:cs="Sans Serif Collection"/>
-          <w:sz w:val="20"/>
-          <w:szCs w:val="36"/>
+          <w:sz w:val="22"/>
+          <w:szCs w:val="40"/>
         </w:rPr>
         <w:t xml:space="preserve"> </w:t>
       </w:r>
       <w:r>
         <w:rPr>
           <w:rFonts w:ascii="Ebrima" w:hAnsi="Ebrima" w:cs="Sans Serif Collection"/>
-          <w:sz w:val="20"/>
-          <w:szCs w:val="36"/>
+          <w:sz w:val="22"/>
+          <w:szCs w:val="40"/>
         </w:rPr>
         <w:t>for</w:t>
       </w:r>
       <w:r>
         <w:rPr>
           <w:rFonts w:ascii="Ebrima" w:hAnsi="Ebrima" w:cs="Sans Serif Collection"/>
-          <w:sz w:val="20"/>
-          <w:szCs w:val="36"/>
+          <w:sz w:val="22"/>
+          <w:szCs w:val="40"/>
         </w:rPr>
         <w:t xml:space="preserve"> </w:t>
       </w:r>
       <w:r>
         <w:rPr>
           <w:rFonts w:ascii="Ebrima" w:hAnsi="Ebrima" w:cs="Sans Serif Collection"/>
-          <w:sz w:val="20"/>
-          <w:szCs w:val="36"/>
+          <w:sz w:val="22"/>
+          <w:szCs w:val="40"/>
         </w:rPr>
         <w:t>full product cycle</w:t>
       </w:r>
       <w:r>
         <w:rPr>
           <w:rFonts w:ascii="Ebrima" w:hAnsi="Ebrima" w:cs="Sans Serif Collection"/>
-          <w:sz w:val="20"/>
-          <w:szCs w:val="36"/>
+          <w:sz w:val="22"/>
+          <w:szCs w:val="40"/>
         </w:rPr>
         <w:t xml:space="preserve"> - </w:t>
       </w:r>
       <w:r>
         <w:rPr>
           <w:rFonts w:ascii="Ebrima" w:hAnsi="Ebrima" w:cs="Sans Serif Collection"/>
-          <w:sz w:val="20"/>
-          <w:szCs w:val="36"/>
+          <w:sz w:val="22"/>
+          <w:szCs w:val="40"/>
         </w:rPr>
         <w:t xml:space="preserve">from early design and prototyping to validation and mass </w:t>
       </w:r>
       <w:r>
         <w:rPr>
           <w:rFonts w:ascii="Ebrima" w:hAnsi="Ebrima" w:cs="Sans Serif Collection"/>
-          <w:sz w:val="20"/>
-          <w:szCs w:val="36"/>
+          <w:sz w:val="22"/>
+          <w:szCs w:val="40"/>
         </w:rPr>
         <w:t>production</w:t>
       </w:r>
       <w:r>
         <w:rPr>
           <w:rFonts w:ascii="Ebrima" w:hAnsi="Ebrima" w:cs="Sans Serif Collection"/>
-          <w:sz w:val="20"/>
-          <w:szCs w:val="36"/>
+          <w:sz w:val="22"/>
+          <w:szCs w:val="40"/>
         </w:rPr>
         <w:t xml:space="preserve"> Collaborated with firmware, QA, and manufacturing teams to ensure system-level reliability. Built automated test frameworks and real-time data tools using Python and C# to streamline validation processes. Experience with DSPs, wireless communication, power electronics, and system-level debugging. Known for hands-on problem solving and cross-domain coordination.</w:t>
       </w:r>
@@ -748,6 +915,7 @@
     <w:p>
       <w:pPr>
         <w:ind w:left="0" w:right="14"/>
+        <w:jc w:val="left"/>
         <w:rPr>
           <w:rFonts w:ascii="Ebrima" w:eastAsia="Times New Roman" w:hAnsi="Ebrima" w:cs="Sans Serif Collection"/>
           <w:sz w:val="22"/>
@@ -763,6 +931,7 @@
           <w:numId w:val="7"/>
         </w:numPr>
         <w:ind w:left="374" w:right="14"/>
+        <w:jc w:val="left"/>
         <w:rPr>
           <w:rFonts w:ascii="Ebrima" w:hAnsi="Ebrima" w:cs="Sans Serif Collection"/>
           <w:sz w:val="22"/>
@@ -808,7 +977,7 @@
       <w:r>
         <w:rPr>
           <w:rFonts w:ascii="Ebrima" w:hAnsi="Ebrima" w:cs="Sans Serif Collection"/>
-          <w:color w:val="0F4761" w:themeColor="accent1" w:themeShade="BF"/>
+          <w:color w:val="595959" w:themeColor="text1" w:themeTint="A6"/>
           <w:sz w:val="22"/>
           <w:szCs w:val="40"/>
         </w:rPr>
@@ -817,7 +986,7 @@
       <w:r>
         <w:rPr>
           <w:rFonts w:ascii="Ebrima" w:hAnsi="Ebrima" w:cs="Sans Serif Collection"/>
-          <w:color w:val="0F4761" w:themeColor="accent1" w:themeShade="BF"/>
+          <w:color w:val="595959" w:themeColor="text1" w:themeTint="A6"/>
           <w:sz w:val="22"/>
           <w:szCs w:val="40"/>
         </w:rPr>
@@ -826,7 +995,7 @@
       <w:r>
         <w:rPr>
           <w:rFonts w:ascii="Ebrima" w:hAnsi="Ebrima" w:cs="Sans Serif Collection"/>
-          <w:color w:val="0F4761" w:themeColor="accent1" w:themeShade="BF"/>
+          <w:color w:val="595959" w:themeColor="text1" w:themeTint="A6"/>
           <w:sz w:val="22"/>
           <w:szCs w:val="40"/>
         </w:rPr>
@@ -838,42 +1007,43 @@
         <w:pStyle w:val="ListParagraph"/>
         <w:spacing w:after="26"/>
         <w:ind w:left="374" w:right="158"/>
+        <w:jc w:val="left"/>
         <w:rPr>
           <w:rFonts w:ascii="Ebrima" w:hAnsi="Ebrima" w:cstheme="minorBidi"/>
-          <w:sz w:val="20"/>
-          <w:szCs w:val="36"/>
+          <w:sz w:val="22"/>
+          <w:szCs w:val="40"/>
           <w:rtl/>
         </w:rPr>
       </w:pPr>
       <w:r>
         <w:rPr>
           <w:rFonts w:ascii="Ebrima" w:hAnsi="Ebrima" w:cs="Sans Serif Collection"/>
-          <w:sz w:val="20"/>
-          <w:szCs w:val="36"/>
+          <w:sz w:val="22"/>
+          <w:szCs w:val="40"/>
         </w:rPr>
         <w:t xml:space="preserve">Frontal lectures for TAU engineering students in mathematics and physics. lessons and marathons to </w:t>
       </w:r>
       <w:r>
         <w:rPr>
           <w:rFonts w:ascii="Ebrima" w:hAnsi="Ebrima" w:cs="Sans Serif Collection"/>
-          <w:sz w:val="20"/>
-          <w:szCs w:val="36"/>
+          <w:sz w:val="22"/>
+          <w:szCs w:val="40"/>
         </w:rPr>
         <w:t>practice</w:t>
       </w:r>
       <w:r>
         <w:rPr>
           <w:rFonts w:ascii="Ebrima" w:hAnsi="Ebrima" w:cs="Sans Serif Collection"/>
-          <w:sz w:val="20"/>
-          <w:szCs w:val="36"/>
+          <w:sz w:val="22"/>
+          <w:szCs w:val="40"/>
         </w:rPr>
         <w:t xml:space="preserve"> complex topics, driving higher exam success rates. </w:t>
       </w:r>
       <w:r>
         <w:rPr>
           <w:rFonts w:ascii="Ebrima" w:hAnsi="Ebrima" w:cs="Sans Serif Collection"/>
-          <w:sz w:val="20"/>
-          <w:szCs w:val="36"/>
+          <w:sz w:val="22"/>
+          <w:szCs w:val="40"/>
         </w:rPr>
         <w:t>Focusing on problem solving skills, out of the box thinking and creative approaches.</w:t>
       </w:r>
@@ -900,6 +1070,7 @@
           <w:numId w:val="7"/>
         </w:numPr>
         <w:ind w:left="374" w:right="14"/>
+        <w:jc w:val="left"/>
         <w:rPr>
           <w:rFonts w:ascii="Ebrima" w:hAnsi="Ebrima" w:cs="Sans Serif Collection"/>
           <w:sz w:val="22"/>
@@ -937,20 +1108,29 @@
       <w:r>
         <w:rPr>
           <w:rFonts w:ascii="Ebrima" w:hAnsi="Ebrima" w:cs="Sans Serif Collection"/>
-          <w:color w:val="0F4761" w:themeColor="accent1" w:themeShade="BF"/>
-          <w:sz w:val="22"/>
-          <w:szCs w:val="40"/>
-        </w:rPr>
-        <w:t>Archimedes, 2</w:t>
-      </w:r>
-      <w:r>
-        <w:rPr>
-          <w:rFonts w:ascii="Ebrima" w:hAnsi="Ebrima" w:cs="Sans Serif Collection"/>
-          <w:color w:val="0F4761" w:themeColor="accent1" w:themeShade="BF"/>
-          <w:sz w:val="22"/>
-          <w:szCs w:val="40"/>
-        </w:rPr>
-        <w:t>016-2019</w:t>
+          <w:color w:val="595959" w:themeColor="text1" w:themeTint="A6"/>
+          <w:sz w:val="22"/>
+          <w:szCs w:val="40"/>
+        </w:rPr>
+        <w:t>Archimedes</w:t>
+      </w:r>
+      <w:r>
+        <w:rPr>
+          <w:rFonts w:ascii="Ebrima" w:hAnsi="Ebrima" w:cs="Sans Serif Collection"/>
+          <w:color w:val="595959" w:themeColor="text1" w:themeTint="A6"/>
+          <w:sz w:val="22"/>
+          <w:szCs w:val="40"/>
+        </w:rPr>
+        <w:t xml:space="preserve"> LTD</w:t>
+      </w:r>
+      <w:r>
+        <w:rPr>
+          <w:rFonts w:ascii="Ebrima" w:hAnsi="Ebrima" w:cs="Sans Serif Collection"/>
+          <w:color w:val="595959" w:themeColor="text1" w:themeTint="A6"/>
+          <w:sz w:val="22"/>
+          <w:szCs w:val="40"/>
+        </w:rPr>
+        <w:t>, 2016-2019</w:t>
       </w:r>
     </w:p>
     <w:p>
@@ -958,17 +1138,18 @@
         <w:pStyle w:val="ListParagraph"/>
         <w:spacing w:after="1053"/>
         <w:ind w:left="374" w:right="14"/>
-        <w:rPr>
-          <w:rFonts w:ascii="Ebrima" w:hAnsi="Ebrima" w:cs="Sans Serif Collection"/>
-          <w:sz w:val="20"/>
-          <w:szCs w:val="36"/>
-        </w:rPr>
-      </w:pPr>
-      <w:r>
-        <w:rPr>
-          <w:rFonts w:ascii="Ebrima" w:hAnsi="Ebrima" w:cs="Sans Serif Collection"/>
-          <w:sz w:val="20"/>
-          <w:szCs w:val="36"/>
+        <w:jc w:val="left"/>
+        <w:rPr>
+          <w:rFonts w:ascii="Ebrima" w:hAnsi="Ebrima" w:cs="Sans Serif Collection"/>
+          <w:sz w:val="22"/>
+          <w:szCs w:val="40"/>
+        </w:rPr>
+      </w:pPr>
+      <w:r>
+        <w:rPr>
+          <w:rFonts w:ascii="Ebrima" w:hAnsi="Ebrima" w:cs="Sans Serif Collection"/>
+          <w:sz w:val="22"/>
+          <w:szCs w:val="40"/>
         </w:rPr>
         <w:t>Frontal lectures for high school students in math and physics. Including Marathon sessions for Bagrut.</w:t>
       </w:r>
@@ -1064,10 +1245,11 @@
           <w:numId w:val="7"/>
         </w:numPr>
         <w:ind w:left="499" w:right="14"/>
-        <w:rPr>
-          <w:rFonts w:ascii="Ebrima" w:hAnsi="Ebrima" w:cs="Sans Serif Collection"/>
-          <w:sz w:val="22"/>
-          <w:szCs w:val="40"/>
+        <w:jc w:val="left"/>
+        <w:rPr>
+          <w:rFonts w:ascii="Ebrima" w:hAnsi="Ebrima" w:cs="Sans Serif Collection"/>
+          <w:sz w:val="22"/>
+          <w:szCs w:val="22"/>
         </w:rPr>
       </w:pPr>
       <w:r>
@@ -1076,7 +1258,7 @@
           <w:b/>
           <w:bCs/>
           <w:sz w:val="22"/>
-          <w:szCs w:val="40"/>
+          <w:szCs w:val="22"/>
         </w:rPr>
         <w:t>B.Sc. Electrical Engineering</w:t>
       </w:r>
@@ -1084,7 +1266,7 @@
         <w:rPr>
           <w:rFonts w:ascii="Ebrima" w:hAnsi="Ebrima" w:cs="Sans Serif Collection"/>
           <w:sz w:val="22"/>
-          <w:szCs w:val="40"/>
+          <w:szCs w:val="22"/>
         </w:rPr>
         <w:t xml:space="preserve"> </w:t>
       </w:r>
@@ -1092,7 +1274,7 @@
         <w:rPr>
           <w:rFonts w:ascii="Ebrima" w:hAnsi="Ebrima" w:cs="Sans Serif Collection"/>
           <w:sz w:val="22"/>
-          <w:szCs w:val="40"/>
+          <w:szCs w:val="22"/>
         </w:rPr>
         <w:t>|</w:t>
       </w:r>
@@ -1100,16 +1282,16 @@
         <w:rPr>
           <w:rFonts w:ascii="Ebrima" w:hAnsi="Ebrima" w:cs="Sans Serif Collection"/>
           <w:sz w:val="22"/>
-          <w:szCs w:val="40"/>
+          <w:szCs w:val="22"/>
         </w:rPr>
         <w:t xml:space="preserve"> </w:t>
       </w:r>
       <w:r>
         <w:rPr>
           <w:rFonts w:ascii="Ebrima" w:hAnsi="Ebrima" w:cs="Sans Serif Collection"/>
-          <w:color w:val="0F4761" w:themeColor="accent1" w:themeShade="BF"/>
-          <w:sz w:val="22"/>
-          <w:szCs w:val="40"/>
+          <w:color w:val="595959" w:themeColor="text1" w:themeTint="A6"/>
+          <w:sz w:val="22"/>
+          <w:szCs w:val="22"/>
         </w:rPr>
         <w:t>Tel Aviv University, 2014-2019</w:t>
       </w:r>
@@ -1119,17 +1301,18 @@
         <w:pStyle w:val="ListParagraph"/>
         <w:spacing w:after="64"/>
         <w:ind w:left="499" w:right="14"/>
-        <w:rPr>
-          <w:rFonts w:ascii="Ebrima" w:hAnsi="Ebrima" w:cs="Sans Serif Collection"/>
-          <w:sz w:val="20"/>
-          <w:szCs w:val="36"/>
-        </w:rPr>
-      </w:pPr>
-      <w:r>
-        <w:rPr>
-          <w:rFonts w:ascii="Ebrima" w:hAnsi="Ebrima" w:cs="Sans Serif Collection"/>
-          <w:sz w:val="20"/>
-          <w:szCs w:val="36"/>
+        <w:jc w:val="left"/>
+        <w:rPr>
+          <w:rFonts w:ascii="Ebrima" w:hAnsi="Ebrima" w:cs="Sans Serif Collection"/>
+          <w:sz w:val="22"/>
+          <w:szCs w:val="22"/>
+        </w:rPr>
+      </w:pPr>
+      <w:r>
+        <w:rPr>
+          <w:rFonts w:ascii="Ebrima" w:hAnsi="Ebrima" w:cs="Sans Serif Collection"/>
+          <w:sz w:val="22"/>
+          <w:szCs w:val="22"/>
         </w:rPr>
         <w:t>Majors in computers, control systems, and electromagnetics:</w:t>
       </w:r>
@@ -1143,10 +1326,11 @@
         </w:numPr>
         <w:spacing w:after="206"/>
         <w:ind w:left="1219" w:right="1704"/>
-        <w:rPr>
-          <w:rFonts w:ascii="Ebrima" w:hAnsi="Ebrima" w:cs="Sans Serif Collection"/>
-          <w:sz w:val="20"/>
-          <w:szCs w:val="36"/>
+        <w:jc w:val="left"/>
+        <w:rPr>
+          <w:rFonts w:ascii="Ebrima" w:hAnsi="Ebrima" w:cs="Sans Serif Collection"/>
+          <w:sz w:val="22"/>
+          <w:szCs w:val="22"/>
         </w:rPr>
       </w:pPr>
       <w:r>
@@ -1155,8 +1339,8 @@
           <w:b/>
           <w:bCs/>
           <w:color w:val="0F4761" w:themeColor="accent1" w:themeShade="BF"/>
-          <w:sz w:val="20"/>
-          <w:szCs w:val="36"/>
+          <w:sz w:val="22"/>
+          <w:szCs w:val="22"/>
         </w:rPr>
         <w:t>Computers &amp; Programming</w:t>
       </w:r>
@@ -1164,33 +1348,184 @@
         <w:rPr>
           <w:rFonts w:ascii="Ebrima" w:hAnsi="Ebrima" w:cs="Sans Serif Collection"/>
           <w:color w:val="0F4761" w:themeColor="accent1" w:themeShade="BF"/>
-          <w:sz w:val="20"/>
-          <w:szCs w:val="36"/>
+          <w:sz w:val="22"/>
+          <w:szCs w:val="22"/>
         </w:rPr>
         <w:t xml:space="preserve"> </w:t>
       </w:r>
       <w:r>
         <w:rPr>
           <w:rFonts w:ascii="Ebrima" w:hAnsi="Ebrima" w:cs="Sans Serif Collection"/>
-          <w:sz w:val="20"/>
-          <w:szCs w:val="36"/>
-        </w:rPr>
-        <w:t xml:space="preserve">- In-depth </w:t>
+          <w:sz w:val="22"/>
+          <w:szCs w:val="22"/>
+        </w:rPr>
+        <w:t>- In-depth</w:t>
+      </w:r>
+      <w:r>
+        <w:rPr>
+          <w:rFonts w:ascii="Ebrima" w:hAnsi="Ebrima" w:cs="Sans Serif Collection"/>
+          <w:sz w:val="22"/>
+          <w:szCs w:val="22"/>
+        </w:rPr>
+        <w:t xml:space="preserve"> programming,</w:t>
+      </w:r>
+      <w:r>
+        <w:rPr>
+          <w:rFonts w:ascii="Ebrima" w:hAnsi="Ebrima" w:cs="Sans Serif Collection"/>
+          <w:sz w:val="22"/>
+          <w:szCs w:val="22"/>
+        </w:rPr>
+        <w:t xml:space="preserve"> </w:t>
+      </w:r>
+      <w:r>
+        <w:rPr>
+          <w:rFonts w:ascii="Lucida Console" w:hAnsi="Lucida Console" w:cs="Sans Serif Collection"/>
+          <w:color w:val="BF4E14" w:themeColor="accent2" w:themeShade="BF"/>
+          <w:sz w:val="22"/>
+          <w:szCs w:val="22"/>
+        </w:rPr>
+        <w:t>Python, C</w:t>
+      </w:r>
+      <w:r>
+        <w:rPr>
+          <w:rFonts w:ascii="Lucida Console" w:hAnsi="Lucida Console" w:cs="Sans Serif Collection"/>
+          <w:color w:val="BF4E14" w:themeColor="accent2" w:themeShade="BF"/>
+          <w:sz w:val="22"/>
+          <w:szCs w:val="22"/>
+        </w:rPr>
+        <w:t xml:space="preserve">++, </w:t>
+      </w:r>
+      <w:r>
+        <w:rPr>
+          <w:rFonts w:ascii="Lucida Console" w:hAnsi="Lucida Console" w:cs="Sans Serif Collection"/>
+          <w:color w:val="BF4E14" w:themeColor="accent2" w:themeShade="BF"/>
+          <w:sz w:val="22"/>
+          <w:szCs w:val="22"/>
+        </w:rPr>
+        <w:t>JavaScript,</w:t>
       </w:r>
       <w:r>
         <w:rPr>
           <w:rFonts w:ascii="Ebrima" w:hAnsi="Ebrima" w:cs="Sans Serif Collection"/>
           <w:color w:val="000000" w:themeColor="text1"/>
-          <w:sz w:val="20"/>
-          <w:szCs w:val="36"/>
-        </w:rPr>
-        <w:t>Python, Computer organization, Algorithms, Data structures, C++, OS, encryption and network protocols</w:t>
-      </w:r>
-      <w:r>
-        <w:rPr>
-          <w:rFonts w:ascii="Ebrima" w:hAnsi="Ebrima" w:cs="Sans Serif Collection"/>
-          <w:sz w:val="20"/>
-          <w:szCs w:val="36"/>
+          <w:sz w:val="22"/>
+          <w:szCs w:val="22"/>
+        </w:rPr>
+        <w:t xml:space="preserve"> </w:t>
+      </w:r>
+      <w:r>
+        <w:rPr>
+          <w:rFonts w:ascii="Lucida Console" w:hAnsi="Lucida Console" w:cs="Sans Serif Collection"/>
+          <w:color w:val="BF4E14" w:themeColor="accent2" w:themeShade="BF"/>
+          <w:sz w:val="22"/>
+          <w:szCs w:val="22"/>
+        </w:rPr>
+        <w:t>Computer organization</w:t>
+      </w:r>
+      <w:r>
+        <w:rPr>
+          <w:rFonts w:ascii="Lucida Console" w:hAnsi="Lucida Console" w:cs="Sans Serif Collection"/>
+          <w:color w:val="BF4E14" w:themeColor="accent2" w:themeShade="BF"/>
+          <w:sz w:val="22"/>
+          <w:szCs w:val="22"/>
+        </w:rPr>
+        <w:t>,</w:t>
+      </w:r>
+      <w:r>
+        <w:rPr>
+          <w:rFonts w:ascii="Lucida Console" w:hAnsi="Lucida Console" w:cs="Sans Serif Collection"/>
+          <w:color w:val="BF4E14" w:themeColor="accent2" w:themeShade="BF"/>
+          <w:sz w:val="22"/>
+          <w:szCs w:val="22"/>
+        </w:rPr>
+        <w:t xml:space="preserve"> </w:t>
+      </w:r>
+      <w:r>
+        <w:rPr>
+          <w:rFonts w:ascii="Lucida Console" w:hAnsi="Lucida Console" w:cs="Sans Serif Collection"/>
+          <w:color w:val="BF4E14" w:themeColor="accent2" w:themeShade="BF"/>
+          <w:sz w:val="22"/>
+          <w:szCs w:val="22"/>
+        </w:rPr>
+        <w:t xml:space="preserve">HW-SE interfaces, </w:t>
+      </w:r>
+      <w:r>
+        <w:rPr>
+          <w:rFonts w:ascii="Lucida Console" w:hAnsi="Lucida Console" w:cs="Sans Serif Collection"/>
+          <w:color w:val="BF4E14" w:themeColor="accent2" w:themeShade="BF"/>
+          <w:sz w:val="22"/>
+          <w:szCs w:val="22"/>
+        </w:rPr>
+        <w:t>Algorithms</w:t>
+      </w:r>
+      <w:r>
+        <w:rPr>
+          <w:rFonts w:ascii="Ebrima" w:hAnsi="Ebrima" w:cs="Sans Serif Collection"/>
+          <w:color w:val="000000" w:themeColor="text1"/>
+          <w:sz w:val="22"/>
+          <w:szCs w:val="22"/>
+        </w:rPr>
+        <w:t xml:space="preserve">, </w:t>
+      </w:r>
+      <w:r>
+        <w:rPr>
+          <w:rFonts w:ascii="Lucida Console" w:hAnsi="Lucida Console" w:cs="Sans Serif Collection"/>
+          <w:color w:val="BF4E14" w:themeColor="accent2" w:themeShade="BF"/>
+          <w:sz w:val="22"/>
+          <w:szCs w:val="22"/>
+        </w:rPr>
+        <w:t>Data structures</w:t>
+      </w:r>
+      <w:r>
+        <w:rPr>
+          <w:rFonts w:ascii="Ebrima" w:hAnsi="Ebrima" w:cs="Sans Serif Collection"/>
+          <w:color w:val="000000" w:themeColor="text1"/>
+          <w:sz w:val="22"/>
+          <w:szCs w:val="22"/>
+        </w:rPr>
+        <w:t>, OS, encryption</w:t>
+      </w:r>
+      <w:r>
+        <w:rPr>
+          <w:rFonts w:ascii="Ebrima" w:hAnsi="Ebrima" w:cs="Sans Serif Collection"/>
+          <w:color w:val="000000" w:themeColor="text1"/>
+          <w:sz w:val="22"/>
+          <w:szCs w:val="22"/>
+        </w:rPr>
+        <w:t>,</w:t>
+      </w:r>
+      <w:r>
+        <w:rPr>
+          <w:rFonts w:ascii="Ebrima" w:hAnsi="Ebrima" w:cs="Sans Serif Collection"/>
+          <w:color w:val="000000" w:themeColor="text1"/>
+          <w:sz w:val="22"/>
+          <w:szCs w:val="22"/>
+        </w:rPr>
+        <w:t xml:space="preserve"> network</w:t>
+      </w:r>
+      <w:r>
+        <w:rPr>
+          <w:rFonts w:ascii="Ebrima" w:hAnsi="Ebrima" w:cs="Sans Serif Collection"/>
+          <w:color w:val="000000" w:themeColor="text1"/>
+          <w:sz w:val="22"/>
+          <w:szCs w:val="22"/>
+        </w:rPr>
+        <w:t xml:space="preserve"> layers and</w:t>
+      </w:r>
+      <w:r>
+        <w:rPr>
+          <w:rFonts w:ascii="Ebrima" w:hAnsi="Ebrima" w:cs="Sans Serif Collection"/>
+          <w:color w:val="000000" w:themeColor="text1"/>
+          <w:sz w:val="22"/>
+          <w:szCs w:val="22"/>
+        </w:rPr>
+        <w:t xml:space="preserve"> protocols</w:t>
+      </w:r>
+      <w:r>
+        <w:rPr>
+          <w:rFonts w:ascii="Ebrima" w:hAnsi="Ebrima" w:cs="Sans Serif Collection"/>
+          <w:sz w:val="22"/>
+          <w:szCs w:val="22"/>
         </w:rPr>
         <w:t>.</w:t>
       </w:r>
@@ -1204,10 +1539,11 @@
         </w:numPr>
         <w:spacing w:after="178"/>
         <w:ind w:left="1219" w:right="14"/>
-        <w:rPr>
-          <w:rFonts w:ascii="Ebrima" w:hAnsi="Ebrima" w:cs="Sans Serif Collection"/>
-          <w:sz w:val="20"/>
-          <w:szCs w:val="36"/>
+        <w:jc w:val="left"/>
+        <w:rPr>
+          <w:rFonts w:ascii="Ebrima" w:hAnsi="Ebrima" w:cs="Sans Serif Collection"/>
+          <w:sz w:val="22"/>
+          <w:szCs w:val="22"/>
         </w:rPr>
       </w:pPr>
       <w:r>
@@ -1216,32 +1552,32 @@
           <w:b/>
           <w:bCs/>
           <w:color w:val="0F4761" w:themeColor="accent1" w:themeShade="BF"/>
-          <w:sz w:val="20"/>
-          <w:szCs w:val="36"/>
+          <w:sz w:val="22"/>
+          <w:szCs w:val="22"/>
         </w:rPr>
         <w:t xml:space="preserve">Electromagnetic Radiation </w:t>
       </w:r>
       <w:r>
         <w:rPr>
           <w:rFonts w:ascii="Ebrima" w:hAnsi="Ebrima" w:cs="Sans Serif Collection"/>
-          <w:sz w:val="20"/>
-          <w:szCs w:val="36"/>
+          <w:sz w:val="22"/>
+          <w:szCs w:val="22"/>
         </w:rPr>
         <w:t xml:space="preserve">— Waves </w:t>
       </w:r>
       <w:r>
         <w:rPr>
           <w:rFonts w:ascii="Ebrima" w:hAnsi="Ebrima" w:cs="Sans Serif Collection"/>
-          <w:sz w:val="20"/>
-          <w:szCs w:val="36"/>
+          <w:sz w:val="22"/>
+          <w:szCs w:val="22"/>
         </w:rPr>
         <w:t>propagation, Radiation</w:t>
       </w:r>
       <w:r>
         <w:rPr>
           <w:rFonts w:ascii="Ebrima" w:hAnsi="Ebrima" w:cs="Sans Serif Collection"/>
-          <w:sz w:val="20"/>
-          <w:szCs w:val="36"/>
+          <w:sz w:val="22"/>
+          <w:szCs w:val="22"/>
         </w:rPr>
         <w:t xml:space="preserve"> and Transmissions.</w:t>
       </w:r>
@@ -1255,10 +1591,11 @@
         </w:numPr>
         <w:spacing w:after="178"/>
         <w:ind w:left="1219" w:right="14"/>
-        <w:rPr>
-          <w:rFonts w:ascii="Ebrima" w:hAnsi="Ebrima" w:cs="Sans Serif Collection"/>
-          <w:sz w:val="20"/>
-          <w:szCs w:val="36"/>
+        <w:jc w:val="left"/>
+        <w:rPr>
+          <w:rFonts w:ascii="Ebrima" w:hAnsi="Ebrima" w:cs="Sans Serif Collection"/>
+          <w:sz w:val="22"/>
+          <w:szCs w:val="22"/>
         </w:rPr>
       </w:pPr>
       <w:r>
@@ -1267,8 +1604,8 @@
           <w:b/>
           <w:bCs/>
           <w:color w:val="0F4761" w:themeColor="accent1" w:themeShade="BF"/>
-          <w:sz w:val="20"/>
-          <w:szCs w:val="36"/>
+          <w:sz w:val="22"/>
+          <w:szCs w:val="22"/>
         </w:rPr>
         <w:t>Controlled Systems</w:t>
       </w:r>
@@ -1277,7 +1614,7 @@
           <w:rFonts w:ascii="Ebrima" w:hAnsi="Ebrima" w:cs="Sans Serif Collection"/>
           <w:color w:val="0F4761" w:themeColor="accent1" w:themeShade="BF"/>
           <w:sz w:val="22"/>
-          <w:szCs w:val="36"/>
+          <w:szCs w:val="22"/>
         </w:rPr>
         <w:t xml:space="preserve"> </w:t>
       </w:r>
@@ -1285,22 +1622,15 @@
         <w:rPr>
           <w:rFonts w:ascii="Ebrima" w:hAnsi="Ebrima" w:cs="Sans Serif Collection"/>
           <w:sz w:val="22"/>
-          <w:szCs w:val="36"/>
-        </w:rPr>
-        <w:t xml:space="preserve">- </w:t>
-      </w:r>
-      <w:r>
-        <w:rPr>
-          <w:rFonts w:ascii="Ebrima" w:hAnsi="Ebrima" w:cs="Sans Serif Collection"/>
-          <w:sz w:val="20"/>
-          <w:szCs w:val="36"/>
-        </w:rPr>
-        <w:t>Feedback loops, logic blocks, and control theory fundamentals.</w:t>
+          <w:szCs w:val="22"/>
+        </w:rPr>
+        <w:t>- Feedback loops, logic blocks, and control theory fundamentals.</w:t>
       </w:r>
     </w:p>
     <w:p>
       <w:pPr>
         <w:ind w:left="62" w:right="14"/>
+        <w:jc w:val="left"/>
         <w:rPr>
           <w:rFonts w:ascii="Ebrima" w:hAnsi="Ebrima" w:cs="Sans Serif Collection"/>
           <w:b/>
@@ -1318,10 +1648,11 @@
           <w:numId w:val="7"/>
         </w:numPr>
         <w:ind w:left="499" w:right="14"/>
-        <w:rPr>
-          <w:rFonts w:ascii="Ebrima" w:hAnsi="Ebrima" w:cs="Sans Serif Collection"/>
-          <w:sz w:val="20"/>
-          <w:szCs w:val="36"/>
+        <w:jc w:val="left"/>
+        <w:rPr>
+          <w:rFonts w:ascii="Ebrima" w:hAnsi="Ebrima" w:cs="Sans Serif Collection"/>
+          <w:sz w:val="22"/>
+          <w:szCs w:val="40"/>
         </w:rPr>
       </w:pPr>
       <w:r>
@@ -1329,41 +1660,41 @@
           <w:rFonts w:ascii="Ebrima" w:hAnsi="Ebrima" w:cs="Sans Serif Collection"/>
           <w:b/>
           <w:bCs/>
-          <w:sz w:val="20"/>
-          <w:szCs w:val="36"/>
+          <w:sz w:val="22"/>
+          <w:szCs w:val="40"/>
         </w:rPr>
         <w:t>Al engineering for developers</w:t>
       </w:r>
       <w:r>
         <w:rPr>
           <w:rFonts w:ascii="Ebrima" w:hAnsi="Ebrima" w:cs="Sans Serif Collection"/>
-          <w:sz w:val="20"/>
-          <w:szCs w:val="36"/>
+          <w:sz w:val="22"/>
+          <w:szCs w:val="40"/>
         </w:rPr>
         <w:t xml:space="preserve"> </w:t>
       </w:r>
       <w:r>
         <w:rPr>
           <w:rFonts w:ascii="Ebrima" w:hAnsi="Ebrima" w:cs="Sans Serif Collection"/>
-          <w:sz w:val="20"/>
-          <w:szCs w:val="36"/>
+          <w:sz w:val="22"/>
+          <w:szCs w:val="40"/>
         </w:rPr>
         <w:t>|</w:t>
       </w:r>
       <w:r>
         <w:rPr>
           <w:rFonts w:ascii="Ebrima" w:hAnsi="Ebrima" w:cs="Sans Serif Collection"/>
-          <w:sz w:val="20"/>
-          <w:szCs w:val="36"/>
+          <w:sz w:val="22"/>
+          <w:szCs w:val="40"/>
         </w:rPr>
         <w:t xml:space="preserve"> </w:t>
       </w:r>
       <w:r>
         <w:rPr>
           <w:rFonts w:ascii="Ebrima" w:hAnsi="Ebrima" w:cs="Sans Serif Collection"/>
-          <w:color w:val="0F4761" w:themeColor="accent1" w:themeShade="BF"/>
-          <w:sz w:val="20"/>
-          <w:szCs w:val="36"/>
+          <w:color w:val="595959" w:themeColor="text1" w:themeTint="A6"/>
+          <w:sz w:val="22"/>
+          <w:szCs w:val="22"/>
         </w:rPr>
         <w:t>Coursera, 2024</w:t>
       </w:r>
@@ -1372,49 +1703,82 @@
       <w:pPr>
         <w:pStyle w:val="ListParagraph"/>
         <w:ind w:left="499" w:right="14"/>
-        <w:rPr>
-          <w:rFonts w:ascii="Ebrima" w:hAnsi="Ebrima" w:cs="Sans Serif Collection"/>
-          <w:sz w:val="20"/>
-          <w:szCs w:val="36"/>
-        </w:rPr>
-      </w:pPr>
-      <w:r>
-        <w:rPr>
-          <w:rFonts w:ascii="Ebrima" w:hAnsi="Ebrima" w:cs="Sans Serif Collection"/>
-          <w:sz w:val="20"/>
-          <w:szCs w:val="36"/>
-        </w:rPr>
-        <w:t xml:space="preserve">In-depth course on Al engineering, covering advanced topics in Al models, prompt engineering, Al params, optimization, prompt caching and method to improve performance. Focused on </w:t>
-      </w:r>
-      <w:r>
-        <w:rPr>
-          <w:rFonts w:ascii="Ebrima" w:hAnsi="Ebrima" w:cs="Sans Serif Collection"/>
-          <w:sz w:val="20"/>
-          <w:szCs w:val="36"/>
+        <w:jc w:val="left"/>
+        <w:rPr>
+          <w:rFonts w:ascii="Ebrima" w:hAnsi="Ebrima" w:cs="Sans Serif Collection"/>
+          <w:sz w:val="22"/>
+          <w:szCs w:val="40"/>
+        </w:rPr>
+      </w:pPr>
+      <w:r>
+        <w:rPr>
+          <w:rFonts w:ascii="Ebrima" w:hAnsi="Ebrima" w:cs="Sans Serif Collection"/>
+          <w:sz w:val="22"/>
+          <w:szCs w:val="40"/>
+        </w:rPr>
+        <w:t xml:space="preserve">In-depth course on Al engineering, covering advanced topics in Al models, prompt engineering, Al params, optimization, caching and </w:t>
+      </w:r>
+      <w:r>
+        <w:rPr>
+          <w:rFonts w:ascii="Ebrima" w:hAnsi="Ebrima" w:cs="Sans Serif Collection"/>
+          <w:sz w:val="22"/>
+          <w:szCs w:val="40"/>
+        </w:rPr>
+        <w:t xml:space="preserve">other </w:t>
+      </w:r>
+      <w:r>
+        <w:rPr>
+          <w:rFonts w:ascii="Ebrima" w:hAnsi="Ebrima" w:cs="Sans Serif Collection"/>
+          <w:sz w:val="22"/>
+          <w:szCs w:val="40"/>
+        </w:rPr>
+        <w:t>method</w:t>
+      </w:r>
+      <w:r>
+        <w:rPr>
+          <w:rFonts w:ascii="Ebrima" w:hAnsi="Ebrima" w:cs="Sans Serif Collection"/>
+          <w:sz w:val="22"/>
+          <w:szCs w:val="40"/>
+        </w:rPr>
+        <w:t>s</w:t>
+      </w:r>
+      <w:r>
+        <w:rPr>
+          <w:rFonts w:ascii="Ebrima" w:hAnsi="Ebrima" w:cs="Sans Serif Collection"/>
+          <w:sz w:val="22"/>
+          <w:szCs w:val="40"/>
+        </w:rPr>
+        <w:t xml:space="preserve"> to improve performance. Focused on </w:t>
+      </w:r>
+      <w:r>
+        <w:rPr>
+          <w:rFonts w:ascii="Ebrima" w:hAnsi="Ebrima" w:cs="Sans Serif Collection"/>
+          <w:sz w:val="22"/>
+          <w:szCs w:val="40"/>
         </w:rPr>
         <w:t>practical</w:t>
       </w:r>
       <w:r>
         <w:rPr>
           <w:rFonts w:ascii="Ebrima" w:hAnsi="Ebrima" w:cs="Sans Serif Collection"/>
-          <w:sz w:val="20"/>
-          <w:szCs w:val="36"/>
+          <w:sz w:val="22"/>
+          <w:szCs w:val="40"/>
         </w:rPr>
         <w:t xml:space="preserve"> </w:t>
       </w:r>
       <w:r>
         <w:rPr>
           <w:rFonts w:ascii="Ebrima" w:hAnsi="Ebrima" w:cs="Sans Serif Collection"/>
-          <w:sz w:val="20"/>
-          <w:szCs w:val="36"/>
+          <w:sz w:val="22"/>
+          <w:szCs w:val="40"/>
         </w:rPr>
         <w:t>applications</w:t>
       </w:r>
       <w:r>
         <w:rPr>
           <w:rFonts w:ascii="Ebrima" w:hAnsi="Ebrima" w:cs="Sans Serif Collection"/>
-          <w:sz w:val="20"/>
-          <w:szCs w:val="36"/>
+          <w:sz w:val="22"/>
+          <w:szCs w:val="40"/>
         </w:rPr>
         <w:t xml:space="preserve"> and real-world scenarios- Hands on experience with various Al tools and platforms, including:</w:t>
       </w:r>
@@ -1427,16 +1791,16 @@
         <w:jc w:val="left"/>
         <w:rPr>
           <w:rFonts w:ascii="Ebrima" w:hAnsi="Ebrima" w:cs="Sans Serif Collection"/>
-          <w:sz w:val="20"/>
-          <w:szCs w:val="36"/>
+          <w:sz w:val="22"/>
+          <w:szCs w:val="40"/>
         </w:rPr>
       </w:pPr>
       <w:r>
         <w:rPr>
           <w:rFonts w:ascii="Lucida Console" w:hAnsi="Lucida Console" w:cs="Sans Serif Collection"/>
           <w:color w:val="BF4E14" w:themeColor="accent2" w:themeShade="BF"/>
-          <w:sz w:val="20"/>
-          <w:szCs w:val="36"/>
+          <w:sz w:val="22"/>
+          <w:szCs w:val="40"/>
         </w:rPr>
         <w:t xml:space="preserve">Open Al, </w:t>
       </w:r>
@@ -1444,8 +1808,8 @@
         <w:rPr>
           <w:rFonts w:ascii="Lucida Console" w:hAnsi="Lucida Console" w:cs="Sans Serif Collection"/>
           <w:color w:val="BF4E14" w:themeColor="accent2" w:themeShade="BF"/>
-          <w:sz w:val="20"/>
-          <w:szCs w:val="36"/>
+          <w:sz w:val="22"/>
+          <w:szCs w:val="40"/>
         </w:rPr>
         <w:t>Claude</w:t>
       </w:r>
@@ -1453,8 +1817,8 @@
         <w:rPr>
           <w:rFonts w:ascii="Lucida Console" w:hAnsi="Lucida Console" w:cs="Sans Serif Collection"/>
           <w:color w:val="BF4E14" w:themeColor="accent2" w:themeShade="BF"/>
-          <w:sz w:val="20"/>
-          <w:szCs w:val="36"/>
+          <w:sz w:val="22"/>
+          <w:szCs w:val="40"/>
         </w:rPr>
         <w:t xml:space="preserve">/Anthropic, Azure </w:t>
       </w:r>
@@ -1462,8 +1826,8 @@
         <w:rPr>
           <w:rFonts w:ascii="Lucida Console" w:hAnsi="Lucida Console" w:cs="Sans Serif Collection"/>
           <w:color w:val="BF4E14" w:themeColor="accent2" w:themeShade="BF"/>
-          <w:sz w:val="20"/>
-          <w:szCs w:val="36"/>
+          <w:sz w:val="22"/>
+          <w:szCs w:val="40"/>
         </w:rPr>
         <w:t>Al,</w:t>
       </w:r>
@@ -1471,8 +1835,8 @@
         <w:rPr>
           <w:rFonts w:ascii="Lucida Console" w:hAnsi="Lucida Console" w:cs="Sans Serif Collection"/>
           <w:color w:val="BF4E14" w:themeColor="accent2" w:themeShade="BF"/>
-          <w:sz w:val="20"/>
-          <w:szCs w:val="36"/>
+          <w:sz w:val="22"/>
+          <w:szCs w:val="40"/>
         </w:rPr>
         <w:t xml:space="preserve"> </w:t>
       </w:r>
@@ -1480,8 +1844,8 @@
         <w:rPr>
           <w:rFonts w:ascii="Lucida Console" w:hAnsi="Lucida Console" w:cs="Sans Serif Collection"/>
           <w:color w:val="BF4E14" w:themeColor="accent2" w:themeShade="BF"/>
-          <w:sz w:val="20"/>
-          <w:szCs w:val="36"/>
+          <w:sz w:val="22"/>
+          <w:szCs w:val="40"/>
         </w:rPr>
         <w:t>Gemini,</w:t>
       </w:r>
@@ -1489,8 +1853,8 @@
         <w:rPr>
           <w:rFonts w:ascii="Lucida Console" w:hAnsi="Lucida Console" w:cs="Sans Serif Collection"/>
           <w:color w:val="BF4E14" w:themeColor="accent2" w:themeShade="BF"/>
-          <w:sz w:val="20"/>
-          <w:szCs w:val="36"/>
+          <w:sz w:val="22"/>
+          <w:szCs w:val="40"/>
         </w:rPr>
         <w:t xml:space="preserve"> Co-pilots, Al Agents, MCPs</w:t>
       </w:r>
@@ -1498,8 +1862,8 @@
         <w:rPr>
           <w:rFonts w:ascii="Ebrima" w:hAnsi="Ebrima" w:cs="Sans Serif Collection"/>
           <w:color w:val="BF4E14" w:themeColor="accent2" w:themeShade="BF"/>
-          <w:sz w:val="22"/>
-          <w:szCs w:val="36"/>
+          <w:sz w:val="24"/>
+          <w:szCs w:val="40"/>
         </w:rPr>
         <w:t xml:space="preserve"> </w:t>
       </w:r>
@@ -1507,7 +1871,8 @@
         <w:rPr>
           <w:rFonts w:ascii="Ebrima" w:hAnsi="Ebrima" w:cs="Sans Serif Collection"/>
           <w:noProof/>
-          <w:sz w:val="20"/>
+          <w:sz w:val="22"/>
+          <w:szCs w:val="28"/>
         </w:rPr>
         <w:drawing>
           <wp:inline distT="0" distB="0" distL="0" distR="0" wp14:anchorId="59942E9F" wp14:editId="24CD60AE">
@@ -1549,33 +1914,34 @@
         <w:pStyle w:val="ListParagraph"/>
         <w:spacing w:after="46"/>
         <w:ind w:left="499" w:right="14"/>
-        <w:rPr>
-          <w:rFonts w:ascii="Ebrima" w:hAnsi="Ebrima" w:cs="Sans Serif Collection"/>
-          <w:sz w:val="20"/>
-          <w:szCs w:val="36"/>
-        </w:rPr>
-      </w:pPr>
-      <w:r>
-        <w:rPr>
-          <w:rFonts w:ascii="Ebrima" w:hAnsi="Ebrima" w:cs="Sans Serif Collection"/>
-          <w:sz w:val="20"/>
-          <w:szCs w:val="36"/>
+        <w:jc w:val="left"/>
+        <w:rPr>
+          <w:rFonts w:ascii="Ebrima" w:hAnsi="Ebrima" w:cs="Sans Serif Collection"/>
+          <w:sz w:val="22"/>
+          <w:szCs w:val="40"/>
+        </w:rPr>
+      </w:pPr>
+      <w:r>
+        <w:rPr>
+          <w:rFonts w:ascii="Ebrima" w:hAnsi="Ebrima" w:cs="Sans Serif Collection"/>
+          <w:sz w:val="22"/>
+          <w:szCs w:val="40"/>
         </w:rPr>
         <w:t xml:space="preserve">On top of that I participated in a </w:t>
       </w:r>
       <w:r>
         <w:rPr>
           <w:rFonts w:ascii="Ebrima" w:hAnsi="Ebrima" w:cs="Sans Serif Collection"/>
-          <w:sz w:val="20"/>
-          <w:szCs w:val="36"/>
+          <w:sz w:val="22"/>
+          <w:szCs w:val="40"/>
         </w:rPr>
         <w:t>Microsoft</w:t>
       </w:r>
       <w:r>
         <w:rPr>
           <w:rFonts w:ascii="Ebrima" w:hAnsi="Ebrima" w:cs="Sans Serif Collection"/>
-          <w:sz w:val="20"/>
-          <w:szCs w:val="36"/>
+          <w:sz w:val="22"/>
+          <w:szCs w:val="40"/>
         </w:rPr>
         <w:t xml:space="preserve"> Webinar on Al engineering, where I learned about the latest trends and best practices in the field, including co-pilot mastering. In addition, built and deployed multiple projects using various Al tools and platforms, Agents and top Al models.</w:t>
       </w:r>
@@ -1583,6 +1949,7 @@
     <w:p>
       <w:pPr>
         <w:ind w:left="62" w:right="14"/>
+        <w:jc w:val="left"/>
         <w:rPr>
           <w:rFonts w:ascii="Ebrima" w:hAnsi="Ebrima" w:cs="Sans Serif Collection"/>
           <w:b/>
@@ -1600,10 +1967,11 @@
           <w:numId w:val="7"/>
         </w:numPr>
         <w:ind w:left="499" w:right="14"/>
-        <w:rPr>
-          <w:rFonts w:ascii="Ebrima" w:hAnsi="Ebrima" w:cs="Sans Serif Collection"/>
-          <w:sz w:val="22"/>
-          <w:szCs w:val="40"/>
+        <w:jc w:val="left"/>
+        <w:rPr>
+          <w:rFonts w:ascii="Ebrima" w:hAnsi="Ebrima" w:cs="Sans Serif Collection"/>
+          <w:sz w:val="22"/>
+          <w:szCs w:val="22"/>
         </w:rPr>
       </w:pPr>
       <w:r>
@@ -1612,7 +1980,7 @@
           <w:b/>
           <w:bCs/>
           <w:sz w:val="22"/>
-          <w:szCs w:val="40"/>
+          <w:szCs w:val="22"/>
         </w:rPr>
         <w:t>Advanced React &amp; Next.js Development</w:t>
       </w:r>
@@ -1620,7 +1988,7 @@
         <w:rPr>
           <w:rFonts w:ascii="Ebrima" w:hAnsi="Ebrima" w:cs="Sans Serif Collection"/>
           <w:sz w:val="22"/>
-          <w:szCs w:val="40"/>
+          <w:szCs w:val="22"/>
         </w:rPr>
         <w:t xml:space="preserve"> </w:t>
       </w:r>
@@ -1628,7 +1996,7 @@
         <w:rPr>
           <w:rFonts w:ascii="Ebrima" w:hAnsi="Ebrima" w:cs="Sans Serif Collection"/>
           <w:sz w:val="22"/>
-          <w:szCs w:val="40"/>
+          <w:szCs w:val="22"/>
         </w:rPr>
         <w:t>|</w:t>
       </w:r>
@@ -1636,16 +2004,16 @@
         <w:rPr>
           <w:rFonts w:ascii="Ebrima" w:hAnsi="Ebrima" w:cs="Sans Serif Collection"/>
           <w:sz w:val="22"/>
-          <w:szCs w:val="40"/>
+          <w:szCs w:val="22"/>
         </w:rPr>
         <w:t xml:space="preserve"> </w:t>
       </w:r>
       <w:r>
         <w:rPr>
           <w:rFonts w:ascii="Ebrima" w:hAnsi="Ebrima" w:cs="Sans Serif Collection"/>
-          <w:color w:val="0F4761" w:themeColor="accent1" w:themeShade="BF"/>
-          <w:sz w:val="22"/>
-          <w:szCs w:val="40"/>
+          <w:color w:val="595959" w:themeColor="text1" w:themeTint="A6"/>
+          <w:sz w:val="22"/>
+          <w:szCs w:val="22"/>
         </w:rPr>
         <w:t>Udemy, 2023-2024</w:t>
       </w:r>
@@ -1654,17 +2022,18 @@
       <w:pPr>
         <w:pStyle w:val="ListParagraph"/>
         <w:ind w:left="499" w:right="192"/>
-        <w:rPr>
-          <w:rFonts w:ascii="Ebrima" w:hAnsi="Ebrima" w:cs="Sans Serif Collection"/>
-          <w:sz w:val="20"/>
-          <w:szCs w:val="36"/>
-        </w:rPr>
-      </w:pPr>
-      <w:r>
-        <w:rPr>
-          <w:rFonts w:ascii="Ebrima" w:hAnsi="Ebrima" w:cs="Sans Serif Collection"/>
-          <w:sz w:val="20"/>
-          <w:szCs w:val="36"/>
+        <w:jc w:val="left"/>
+        <w:rPr>
+          <w:rFonts w:ascii="Ebrima" w:hAnsi="Ebrima" w:cs="Sans Serif Collection"/>
+          <w:sz w:val="22"/>
+          <w:szCs w:val="40"/>
+        </w:rPr>
+      </w:pPr>
+      <w:r>
+        <w:rPr>
+          <w:rFonts w:ascii="Ebrima" w:hAnsi="Ebrima" w:cs="Sans Serif Collection"/>
+          <w:sz w:val="22"/>
+          <w:szCs w:val="40"/>
         </w:rPr>
         <w:t xml:space="preserve">In-depth web development, with a focus on modern frameworks like </w:t>
       </w:r>
@@ -1672,8 +2041,8 @@
         <w:rPr>
           <w:rFonts w:ascii="Lucida Console" w:hAnsi="Lucida Console" w:cs="Sans Serif Collection"/>
           <w:color w:val="BF4E14" w:themeColor="accent2" w:themeShade="BF"/>
-          <w:sz w:val="20"/>
-          <w:szCs w:val="36"/>
+          <w:sz w:val="22"/>
+          <w:szCs w:val="40"/>
         </w:rPr>
         <w:t>React</w:t>
       </w:r>
@@ -1681,16 +2050,16 @@
         <w:rPr>
           <w:rFonts w:ascii="Ebrima" w:hAnsi="Ebrima" w:cs="Sans Serif Collection"/>
           <w:color w:val="BF4E14" w:themeColor="accent2" w:themeShade="BF"/>
-          <w:sz w:val="20"/>
-          <w:szCs w:val="36"/>
+          <w:sz w:val="22"/>
+          <w:szCs w:val="40"/>
         </w:rPr>
         <w:t xml:space="preserve"> </w:t>
       </w:r>
       <w:r>
         <w:rPr>
           <w:rFonts w:ascii="Ebrima" w:hAnsi="Ebrima" w:cs="Sans Serif Collection"/>
-          <w:sz w:val="20"/>
-          <w:szCs w:val="36"/>
+          <w:sz w:val="22"/>
+          <w:szCs w:val="40"/>
         </w:rPr>
         <w:t xml:space="preserve">and </w:t>
       </w:r>
@@ -1698,8 +2067,8 @@
         <w:rPr>
           <w:rFonts w:ascii="Lucida Console" w:hAnsi="Lucida Console" w:cs="Sans Serif Collection"/>
           <w:color w:val="BF4E14" w:themeColor="accent2" w:themeShade="BF"/>
-          <w:sz w:val="20"/>
-          <w:szCs w:val="36"/>
+          <w:sz w:val="22"/>
+          <w:szCs w:val="40"/>
         </w:rPr>
         <w:t>Next</w:t>
       </w:r>
@@ -1707,8 +2076,8 @@
         <w:rPr>
           <w:rFonts w:ascii="Lucida Console" w:hAnsi="Lucida Console" w:cs="Sans Serif Collection"/>
           <w:color w:val="BF4E14" w:themeColor="accent2" w:themeShade="BF"/>
-          <w:sz w:val="20"/>
-          <w:szCs w:val="36"/>
+          <w:sz w:val="22"/>
+          <w:szCs w:val="40"/>
         </w:rPr>
         <w:t>.</w:t>
       </w:r>
@@ -1716,56 +2085,56 @@
         <w:rPr>
           <w:rFonts w:ascii="Lucida Console" w:hAnsi="Lucida Console" w:cs="Sans Serif Collection"/>
           <w:color w:val="BF4E14" w:themeColor="accent2" w:themeShade="BF"/>
-          <w:sz w:val="20"/>
-          <w:szCs w:val="36"/>
+          <w:sz w:val="22"/>
+          <w:szCs w:val="40"/>
         </w:rPr>
         <w:t>js.</w:t>
       </w:r>
       <w:r>
         <w:rPr>
           <w:rFonts w:ascii="Ebrima" w:hAnsi="Ebrima" w:cs="Sans Serif Collection"/>
-          <w:sz w:val="20"/>
-          <w:szCs w:val="36"/>
+          <w:sz w:val="22"/>
+          <w:szCs w:val="40"/>
         </w:rPr>
         <w:t xml:space="preserve"> </w:t>
       </w:r>
       <w:r>
         <w:rPr>
           <w:rFonts w:ascii="Ebrima" w:hAnsi="Ebrima" w:cs="Sans Serif Collection"/>
-          <w:sz w:val="20"/>
-          <w:szCs w:val="36"/>
+          <w:sz w:val="22"/>
+          <w:szCs w:val="40"/>
         </w:rPr>
         <w:t xml:space="preserve">Strong API and cloud frameworks, server-side rendering, and </w:t>
       </w:r>
       <w:r>
         <w:rPr>
           <w:rFonts w:ascii="Ebrima" w:hAnsi="Ebrima" w:cs="Sans Serif Collection"/>
-          <w:sz w:val="20"/>
-          <w:szCs w:val="36"/>
+          <w:sz w:val="22"/>
+          <w:szCs w:val="40"/>
         </w:rPr>
         <w:t>scalable</w:t>
       </w:r>
       <w:r>
         <w:rPr>
           <w:rFonts w:ascii="Ebrima" w:hAnsi="Ebrima" w:cs="Sans Serif Collection"/>
-          <w:sz w:val="20"/>
-          <w:szCs w:val="36"/>
+          <w:sz w:val="22"/>
+          <w:szCs w:val="40"/>
         </w:rPr>
         <w:t xml:space="preserve"> solutions. Also covered advanced tonics and best </w:t>
       </w:r>
       <w:r>
         <w:rPr>
           <w:rFonts w:ascii="Ebrima" w:hAnsi="Ebrima" w:cs="Sans Serif Collection"/>
-          <w:sz w:val="20"/>
-          <w:szCs w:val="36"/>
+          <w:sz w:val="22"/>
+          <w:szCs w:val="40"/>
         </w:rPr>
         <w:t>practices</w:t>
       </w:r>
       <w:r>
         <w:rPr>
           <w:rFonts w:ascii="Ebrima" w:hAnsi="Ebrima" w:cs="Sans Serif Collection"/>
-          <w:sz w:val="20"/>
-          <w:szCs w:val="36"/>
+          <w:sz w:val="22"/>
+          <w:szCs w:val="40"/>
         </w:rPr>
         <w:t xml:space="preserve"> in web development, including professional UI/UX design, performance optimization, and security measures.</w:t>
       </w:r>
@@ -1779,16 +2148,16 @@
         <w:rPr>
           <w:rFonts w:ascii="Lucida Console" w:hAnsi="Lucida Console" w:cs="Sans Serif Collection"/>
           <w:color w:val="BF4E14" w:themeColor="accent2" w:themeShade="BF"/>
-          <w:sz w:val="20"/>
-          <w:szCs w:val="36"/>
+          <w:sz w:val="22"/>
+          <w:szCs w:val="40"/>
         </w:rPr>
       </w:pPr>
       <w:r>
         <w:rPr>
           <w:rFonts w:ascii="Lucida Console" w:hAnsi="Lucida Console" w:cs="Sans Serif Collection"/>
           <w:color w:val="BF4E14" w:themeColor="accent2" w:themeShade="BF"/>
-          <w:sz w:val="20"/>
-          <w:szCs w:val="36"/>
+          <w:sz w:val="22"/>
+          <w:szCs w:val="40"/>
         </w:rPr>
         <w:t>Tailwind, Radix UI, ShadCN, daisyUI, Ant design</w:t>
       </w:r>
@@ -1796,8 +2165,8 @@
         <w:rPr>
           <w:rFonts w:ascii="Lucida Console" w:hAnsi="Lucida Console" w:cs="Sans Serif Collection"/>
           <w:color w:val="BF4E14" w:themeColor="accent2" w:themeShade="BF"/>
-          <w:sz w:val="20"/>
-          <w:szCs w:val="36"/>
+          <w:sz w:val="22"/>
+          <w:szCs w:val="40"/>
         </w:rPr>
         <w:t>,</w:t>
       </w:r>
@@ -1805,8 +2174,8 @@
         <w:rPr>
           <w:rFonts w:ascii="Lucida Console" w:hAnsi="Lucida Console" w:cs="Sans Serif Collection"/>
           <w:color w:val="BF4E14" w:themeColor="accent2" w:themeShade="BF"/>
-          <w:sz w:val="20"/>
-          <w:szCs w:val="36"/>
+          <w:sz w:val="22"/>
+          <w:szCs w:val="40"/>
         </w:rPr>
         <w:t xml:space="preserve"> M</w:t>
       </w:r>
@@ -1814,8 +2183,8 @@
         <w:rPr>
           <w:rFonts w:ascii="Lucida Console" w:hAnsi="Lucida Console" w:cs="Sans Serif Collection"/>
           <w:color w:val="BF4E14" w:themeColor="accent2" w:themeShade="BF"/>
-          <w:sz w:val="20"/>
-          <w:szCs w:val="36"/>
+          <w:sz w:val="22"/>
+          <w:szCs w:val="40"/>
         </w:rPr>
         <w:t>UI</w:t>
       </w:r>
@@ -1823,8 +2192,8 @@
         <w:rPr>
           <w:rFonts w:ascii="Lucida Console" w:hAnsi="Lucida Console" w:cs="Sans Serif Collection"/>
           <w:color w:val="BF4E14" w:themeColor="accent2" w:themeShade="BF"/>
-          <w:sz w:val="20"/>
-          <w:szCs w:val="36"/>
+          <w:sz w:val="22"/>
+          <w:szCs w:val="40"/>
         </w:rPr>
         <w:t>, Bootstrap</w:t>
       </w:r>
@@ -1850,11 +2219,12 @@
         </w:numPr>
         <w:spacing w:line="359" w:lineRule="auto"/>
         <w:ind w:left="499" w:right="4167"/>
+        <w:jc w:val="left"/>
         <w:rPr>
           <w:rFonts w:ascii="Ebrima" w:hAnsi="Ebrima" w:cs="Sans Serif Collection"/>
           <w:color w:val="0F4761" w:themeColor="accent1" w:themeShade="BF"/>
           <w:sz w:val="22"/>
-          <w:szCs w:val="40"/>
+          <w:szCs w:val="22"/>
         </w:rPr>
       </w:pPr>
       <w:r>
@@ -1863,7 +2233,7 @@
           <w:b/>
           <w:bCs/>
           <w:sz w:val="22"/>
-          <w:szCs w:val="40"/>
+          <w:szCs w:val="22"/>
         </w:rPr>
         <w:t>UI/UX and Web design</w:t>
       </w:r>
@@ -1871,7 +2241,7 @@
         <w:rPr>
           <w:rFonts w:ascii="Ebrima" w:hAnsi="Ebrima" w:cs="Sans Serif Collection"/>
           <w:sz w:val="22"/>
-          <w:szCs w:val="40"/>
+          <w:szCs w:val="22"/>
         </w:rPr>
         <w:t xml:space="preserve"> </w:t>
       </w:r>
@@ -1879,7 +2249,7 @@
         <w:rPr>
           <w:rFonts w:ascii="Ebrima" w:hAnsi="Ebrima" w:cs="Sans Serif Collection"/>
           <w:sz w:val="22"/>
-          <w:szCs w:val="40"/>
+          <w:szCs w:val="22"/>
         </w:rPr>
         <w:t>|</w:t>
       </w:r>
@@ -1887,16 +2257,16 @@
         <w:rPr>
           <w:rFonts w:ascii="Ebrima" w:hAnsi="Ebrima" w:cs="Sans Serif Collection"/>
           <w:sz w:val="22"/>
-          <w:szCs w:val="40"/>
+          <w:szCs w:val="22"/>
         </w:rPr>
         <w:t xml:space="preserve"> </w:t>
       </w:r>
       <w:r>
         <w:rPr>
           <w:rFonts w:ascii="Ebrima" w:hAnsi="Ebrima" w:cs="Sans Serif Collection"/>
-          <w:color w:val="0F4761" w:themeColor="accent1" w:themeShade="BF"/>
-          <w:sz w:val="22"/>
-          <w:szCs w:val="40"/>
+          <w:color w:val="595959" w:themeColor="text1" w:themeTint="A6"/>
+          <w:sz w:val="22"/>
+          <w:szCs w:val="22"/>
         </w:rPr>
         <w:t xml:space="preserve">Udemy course 2023 </w:t>
       </w:r>
@@ -1905,17 +2275,18 @@
       <w:pPr>
         <w:spacing w:after="89"/>
         <w:ind w:left="499" w:right="14"/>
-        <w:rPr>
-          <w:rFonts w:ascii="Ebrima" w:hAnsi="Ebrima" w:cs="Sans Serif Collection"/>
-          <w:sz w:val="20"/>
-          <w:szCs w:val="36"/>
-        </w:rPr>
-      </w:pPr>
-      <w:r>
-        <w:rPr>
-          <w:rFonts w:ascii="Ebrima" w:hAnsi="Ebrima" w:cs="Sans Serif Collection"/>
-          <w:sz w:val="20"/>
-          <w:szCs w:val="36"/>
+        <w:jc w:val="left"/>
+        <w:rPr>
+          <w:rFonts w:ascii="Ebrima" w:hAnsi="Ebrima" w:cs="Sans Serif Collection"/>
+          <w:sz w:val="22"/>
+          <w:szCs w:val="40"/>
+        </w:rPr>
+      </w:pPr>
+      <w:r>
+        <w:rPr>
+          <w:rFonts w:ascii="Ebrima" w:hAnsi="Ebrima" w:cs="Sans Serif Collection"/>
+          <w:sz w:val="22"/>
+          <w:szCs w:val="40"/>
         </w:rPr>
         <w:t>multiple courses on UI/UX design and web development including various tools and techniques.</w:t>
       </w:r>
@@ -1924,17 +2295,18 @@
       <w:pPr>
         <w:spacing w:after="89"/>
         <w:ind w:left="499" w:right="14"/>
-        <w:rPr>
-          <w:rFonts w:ascii="Ebrima" w:hAnsi="Ebrima" w:cs="Sans Serif Collection"/>
-          <w:sz w:val="20"/>
-          <w:szCs w:val="36"/>
-        </w:rPr>
-      </w:pPr>
-      <w:r>
-        <w:rPr>
-          <w:rFonts w:ascii="Ebrima" w:hAnsi="Ebrima" w:cs="Sans Serif Collection"/>
-          <w:sz w:val="20"/>
-          <w:szCs w:val="36"/>
+        <w:jc w:val="left"/>
+        <w:rPr>
+          <w:rFonts w:ascii="Ebrima" w:hAnsi="Ebrima" w:cs="Sans Serif Collection"/>
+          <w:sz w:val="22"/>
+          <w:szCs w:val="40"/>
+        </w:rPr>
+      </w:pPr>
+      <w:r>
+        <w:rPr>
+          <w:rFonts w:ascii="Ebrima" w:hAnsi="Ebrima" w:cs="Sans Serif Collection"/>
+          <w:sz w:val="22"/>
+          <w:szCs w:val="40"/>
         </w:rPr>
         <w:t>Figma</w:t>
       </w:r>
@@ -1942,8 +2314,8 @@
         <w:rPr>
           <w:rFonts w:ascii="Ebrima" w:hAnsi="Ebrima" w:cs="Sans Serif Collection"/>
           <w:noProof/>
-          <w:sz w:val="20"/>
-          <w:szCs w:val="36"/>
+          <w:sz w:val="22"/>
+          <w:szCs w:val="40"/>
         </w:rPr>
         <w:drawing>
           <wp:inline distT="0" distB="0" distL="0" distR="0" wp14:anchorId="7602C1A8" wp14:editId="62CC510D">
@@ -1982,88 +2354,88 @@
       <w:r>
         <w:rPr>
           <w:rFonts w:ascii="Ebrima" w:hAnsi="Ebrima" w:cs="Sans Serif Collection"/>
-          <w:sz w:val="20"/>
-          <w:szCs w:val="36"/>
+          <w:sz w:val="22"/>
+          <w:szCs w:val="40"/>
         </w:rPr>
         <w:t xml:space="preserve"> </w:t>
       </w:r>
       <w:r>
         <w:rPr>
           <w:rFonts w:ascii="Ebrima" w:hAnsi="Ebrima" w:cs="Sans Serif Collection"/>
-          <w:sz w:val="20"/>
-          <w:szCs w:val="36"/>
+          <w:sz w:val="22"/>
+          <w:szCs w:val="40"/>
         </w:rPr>
         <w:t>Typography</w:t>
       </w:r>
       <w:r>
         <w:rPr>
           <w:rFonts w:ascii="Ebrima" w:hAnsi="Ebrima" w:cs="Sans Serif Collection"/>
-          <w:sz w:val="20"/>
-          <w:szCs w:val="36"/>
+          <w:sz w:val="22"/>
+          <w:szCs w:val="40"/>
         </w:rPr>
         <w:t xml:space="preserve">, Color </w:t>
       </w:r>
       <w:r>
         <w:rPr>
           <w:rFonts w:ascii="Ebrima" w:hAnsi="Ebrima" w:cs="Sans Serif Collection"/>
-          <w:sz w:val="20"/>
-          <w:szCs w:val="36"/>
+          <w:sz w:val="22"/>
+          <w:szCs w:val="40"/>
         </w:rPr>
         <w:t>Theory</w:t>
       </w:r>
       <w:r>
         <w:rPr>
           <w:rFonts w:ascii="Ebrima" w:hAnsi="Ebrima" w:cs="Sans Serif Collection"/>
-          <w:sz w:val="20"/>
-          <w:szCs w:val="36"/>
+          <w:sz w:val="22"/>
+          <w:szCs w:val="40"/>
         </w:rPr>
         <w:t xml:space="preserve"> Design </w:t>
       </w:r>
       <w:r>
         <w:rPr>
           <w:rFonts w:ascii="Ebrima" w:hAnsi="Ebrima" w:cs="Sans Serif Collection"/>
-          <w:sz w:val="20"/>
-          <w:szCs w:val="36"/>
+          <w:sz w:val="22"/>
+          <w:szCs w:val="40"/>
         </w:rPr>
         <w:t>patterns,</w:t>
       </w:r>
       <w:r>
         <w:rPr>
           <w:rFonts w:ascii="Ebrima" w:hAnsi="Ebrima" w:cs="Sans Serif Collection"/>
-          <w:sz w:val="20"/>
-          <w:szCs w:val="36"/>
+          <w:sz w:val="22"/>
+          <w:szCs w:val="40"/>
         </w:rPr>
         <w:t xml:space="preserve"> </w:t>
       </w:r>
       <w:r>
         <w:rPr>
           <w:rFonts w:ascii="Ebrima" w:hAnsi="Ebrima" w:cs="Sans Serif Collection"/>
-          <w:sz w:val="20"/>
-          <w:szCs w:val="36"/>
+          <w:sz w:val="22"/>
+          <w:szCs w:val="40"/>
         </w:rPr>
         <w:t>U</w:t>
       </w:r>
       <w:r>
         <w:rPr>
           <w:rFonts w:ascii="Ebrima" w:hAnsi="Ebrima" w:cs="Sans Serif Collection"/>
-          <w:sz w:val="20"/>
-          <w:szCs w:val="36"/>
+          <w:sz w:val="22"/>
+          <w:szCs w:val="40"/>
         </w:rPr>
         <w:t>I/</w:t>
       </w:r>
       <w:r>
         <w:rPr>
           <w:rFonts w:ascii="Ebrima" w:hAnsi="Ebrima" w:cs="Sans Serif Collection"/>
-          <w:sz w:val="20"/>
-          <w:szCs w:val="36"/>
+          <w:sz w:val="22"/>
+          <w:szCs w:val="40"/>
         </w:rPr>
         <w:t>U</w:t>
       </w:r>
       <w:r>
         <w:rPr>
           <w:rFonts w:ascii="Ebrima" w:hAnsi="Ebrima" w:cs="Sans Serif Collection"/>
-          <w:sz w:val="20"/>
-          <w:szCs w:val="36"/>
+          <w:sz w:val="22"/>
+          <w:szCs w:val="40"/>
         </w:rPr>
         <w:t>X, Responsive design</w:t>
       </w:r>
@@ -2071,8 +2443,8 @@
         <w:rPr>
           <w:rFonts w:ascii="Ebrima" w:hAnsi="Ebrima" w:cs="Sans Serif Collection"/>
           <w:noProof/>
-          <w:sz w:val="20"/>
-          <w:szCs w:val="36"/>
+          <w:sz w:val="22"/>
+          <w:szCs w:val="40"/>
         </w:rPr>
         <w:drawing>
           <wp:inline distT="0" distB="0" distL="0" distR="0" wp14:anchorId="534E45D9" wp14:editId="7CDA85C6">
@@ -2112,6 +2484,7 @@
     <w:p>
       <w:pPr>
         <w:ind w:left="62" w:right="14"/>
+        <w:jc w:val="left"/>
         <w:rPr>
           <w:rFonts w:ascii="Ebrima" w:eastAsia="Times New Roman" w:hAnsi="Ebrima" w:cs="Sans Serif Collection"/>
           <w:sz w:val="22"/>
@@ -2127,6 +2500,7 @@
           <w:numId w:val="7"/>
         </w:numPr>
         <w:ind w:left="499" w:right="14"/>
+        <w:jc w:val="left"/>
         <w:rPr>
           <w:rFonts w:ascii="Ebrima" w:hAnsi="Ebrima" w:cs="Sans Serif Collection"/>
           <w:sz w:val="22"/>
@@ -2170,7 +2544,7 @@
       <w:r>
         <w:rPr>
           <w:rFonts w:ascii="Ebrima" w:hAnsi="Ebrima" w:cs="Sans Serif Collection"/>
-          <w:color w:val="0F4761" w:themeColor="accent1" w:themeShade="BF"/>
+          <w:color w:val="595959" w:themeColor="text1" w:themeTint="A6"/>
           <w:sz w:val="22"/>
           <w:szCs w:val="40"/>
         </w:rPr>
@@ -2181,49 +2555,50 @@
       <w:pPr>
         <w:pStyle w:val="ListParagraph"/>
         <w:ind w:left="499" w:right="14"/>
-        <w:rPr>
-          <w:rFonts w:ascii="Ebrima" w:hAnsi="Ebrima" w:cs="Sans Serif Collection"/>
-          <w:sz w:val="20"/>
-          <w:szCs w:val="36"/>
-        </w:rPr>
-      </w:pPr>
-      <w:r>
-        <w:rPr>
-          <w:rFonts w:ascii="Ebrima" w:hAnsi="Ebrima" w:cs="Sans Serif Collection"/>
-          <w:sz w:val="20"/>
-          <w:szCs w:val="36"/>
+        <w:jc w:val="left"/>
+        <w:rPr>
+          <w:rFonts w:ascii="Ebrima" w:hAnsi="Ebrima" w:cs="Sans Serif Collection"/>
+          <w:sz w:val="22"/>
+          <w:szCs w:val="40"/>
+        </w:rPr>
+      </w:pPr>
+      <w:r>
+        <w:rPr>
+          <w:rFonts w:ascii="Ebrima" w:hAnsi="Ebrima" w:cs="Sans Serif Collection"/>
+          <w:sz w:val="22"/>
+          <w:szCs w:val="40"/>
         </w:rPr>
         <w:t xml:space="preserve">Comprehensive coverage of </w:t>
       </w:r>
       <w:r>
         <w:rPr>
           <w:rFonts w:ascii="Ebrima" w:hAnsi="Ebrima" w:cs="Sans Serif Collection"/>
-          <w:sz w:val="20"/>
-          <w:szCs w:val="36"/>
+          <w:sz w:val="22"/>
+          <w:szCs w:val="40"/>
         </w:rPr>
         <w:t>HTML,</w:t>
       </w:r>
       <w:r>
         <w:rPr>
           <w:rFonts w:ascii="Ebrima" w:hAnsi="Ebrima" w:cs="Sans Serif Collection"/>
-          <w:sz w:val="20"/>
-          <w:szCs w:val="36"/>
+          <w:sz w:val="22"/>
+          <w:szCs w:val="40"/>
         </w:rPr>
         <w:t xml:space="preserve"> CSS, JavaScript, Node.js</w:t>
       </w:r>
       <w:r>
         <w:rPr>
           <w:rFonts w:ascii="Ebrima" w:hAnsi="Ebrima" w:cs="Sans Serif Collection"/>
-          <w:sz w:val="20"/>
-          <w:szCs w:val="36"/>
+          <w:sz w:val="22"/>
+          <w:szCs w:val="40"/>
         </w:rPr>
         <w:t>,</w:t>
       </w:r>
       <w:r>
         <w:rPr>
           <w:rFonts w:ascii="Ebrima" w:hAnsi="Ebrima" w:cs="Sans Serif Collection"/>
-          <w:sz w:val="20"/>
-          <w:szCs w:val="36"/>
+          <w:sz w:val="22"/>
+          <w:szCs w:val="40"/>
         </w:rPr>
         <w:t xml:space="preserve"> databases, and DOM manipulation. Built real-world projects to master front-end and back-end concepts.</w:t>
       </w:r>
@@ -2231,6 +2606,7 @@
     <w:p>
       <w:pPr>
         <w:ind w:left="62" w:right="14"/>
+        <w:jc w:val="left"/>
         <w:rPr>
           <w:rFonts w:ascii="Ebrima" w:eastAsia="Times New Roman" w:hAnsi="Ebrima" w:cs="Sans Serif Collection"/>
           <w:sz w:val="22"/>
@@ -2246,6 +2622,7 @@
           <w:numId w:val="7"/>
         </w:numPr>
         <w:ind w:left="499" w:right="14"/>
+        <w:jc w:val="left"/>
         <w:rPr>
           <w:rFonts w:ascii="Ebrima" w:hAnsi="Ebrima" w:cs="Sans Serif Collection"/>
           <w:color w:val="0F4761" w:themeColor="accent1" w:themeShade="BF"/>
@@ -2290,7 +2667,7 @@
       <w:r>
         <w:rPr>
           <w:rFonts w:ascii="Ebrima" w:hAnsi="Ebrima" w:cs="Sans Serif Collection"/>
-          <w:color w:val="0F4761" w:themeColor="accent1" w:themeShade="BF"/>
+          <w:color w:val="595959" w:themeColor="text1" w:themeTint="A6"/>
           <w:sz w:val="22"/>
           <w:szCs w:val="40"/>
         </w:rPr>
@@ -2301,17 +2678,18 @@
       <w:pPr>
         <w:pStyle w:val="ListParagraph"/>
         <w:ind w:left="499" w:right="14"/>
-        <w:rPr>
-          <w:rFonts w:ascii="Ebrima" w:hAnsi="Ebrima" w:cs="Sans Serif Collection"/>
-          <w:sz w:val="20"/>
-          <w:szCs w:val="36"/>
-        </w:rPr>
-      </w:pPr>
-      <w:r>
-        <w:rPr>
-          <w:rFonts w:ascii="Ebrima" w:hAnsi="Ebrima" w:cs="Sans Serif Collection"/>
-          <w:sz w:val="20"/>
-          <w:szCs w:val="36"/>
+        <w:jc w:val="left"/>
+        <w:rPr>
+          <w:rFonts w:ascii="Ebrima" w:hAnsi="Ebrima" w:cs="Sans Serif Collection"/>
+          <w:sz w:val="22"/>
+          <w:szCs w:val="40"/>
+        </w:rPr>
+      </w:pPr>
+      <w:r>
+        <w:rPr>
+          <w:rFonts w:ascii="Ebrima" w:hAnsi="Ebrima" w:cs="Sans Serif Collection"/>
+          <w:sz w:val="22"/>
+          <w:szCs w:val="40"/>
         </w:rPr>
         <w:t xml:space="preserve">Advanced Python programming for automation, web scraping, data analysis, and basic machine learning. Gained solid understanding of libraries like NumPy, Pandas </w:t>
       </w:r>
@@ -2319,6 +2697,8 @@
         <w:rPr>
           <w:rFonts w:ascii="Ebrima" w:hAnsi="Ebrima" w:cs="Sans Serif Collection"/>
           <w:noProof/>
+          <w:sz w:val="16"/>
+          <w:szCs w:val="28"/>
         </w:rPr>
         <w:drawing>
           <wp:inline distT="0" distB="0" distL="0" distR="0" wp14:anchorId="664AE501" wp14:editId="62403CBD">
@@ -2360,17 +2740,18 @@
         <w:pStyle w:val="ListParagraph"/>
         <w:spacing w:after="1061"/>
         <w:ind w:left="499" w:right="14"/>
-        <w:rPr>
-          <w:rFonts w:ascii="Ebrima" w:hAnsi="Ebrima" w:cs="Sans Serif Collection"/>
-          <w:sz w:val="20"/>
-          <w:szCs w:val="36"/>
-        </w:rPr>
-      </w:pPr>
-      <w:r>
-        <w:rPr>
-          <w:rFonts w:ascii="Ebrima" w:hAnsi="Ebrima" w:cs="Sans Serif Collection"/>
-          <w:sz w:val="20"/>
-          <w:szCs w:val="36"/>
+        <w:jc w:val="left"/>
+        <w:rPr>
+          <w:rFonts w:ascii="Ebrima" w:hAnsi="Ebrima" w:cs="Sans Serif Collection"/>
+          <w:sz w:val="22"/>
+          <w:szCs w:val="40"/>
+        </w:rPr>
+      </w:pPr>
+      <w:r>
+        <w:rPr>
+          <w:rFonts w:ascii="Ebrima" w:hAnsi="Ebrima" w:cs="Sans Serif Collection"/>
+          <w:sz w:val="22"/>
+          <w:szCs w:val="40"/>
         </w:rPr>
         <w:t>Selenium, and more.</w:t>
       </w:r>
@@ -2381,6 +2762,17 @@
         <w:ind w:left="0"/>
         <w:jc w:val="left"/>
         <w:rPr>
+          <w:sz w:val="36"/>
+          <w:szCs w:val="28"/>
+        </w:rPr>
+      </w:pPr>
+    </w:p>
+    <w:p>
+      <w:pPr>
+        <w:spacing w:after="188" w:line="259" w:lineRule="auto"/>
+        <w:ind w:left="0"/>
+        <w:jc w:val="left"/>
+        <w:rPr>
           <w:sz w:val="16"/>
           <w:szCs w:val="28"/>
         </w:rPr>
@@ -2390,7 +2782,15 @@
           <w:sz w:val="36"/>
           <w:szCs w:val="28"/>
         </w:rPr>
+        <w:lastRenderedPageBreak/>
         <w:t>Skills</w:t>
+      </w:r>
+      <w:r>
+        <w:rPr>
+          <w:sz w:val="36"/>
+          <w:szCs w:val="28"/>
+        </w:rPr>
+        <w:t xml:space="preserve"> &amp; Tech Stack</w:t>
       </w:r>
     </w:p>
     <w:p>
@@ -2420,7 +2820,7 @@
           <w:sz w:val="22"/>
           <w:szCs w:val="40"/>
         </w:rPr>
-        <w:t xml:space="preserve">JS | HTML | CSS | Tailwind | React | Radix | Shadcn | </w:t>
+        <w:t>JS</w:t>
       </w:r>
       <w:r>
         <w:rPr>
@@ -2428,6 +2828,22 @@
           <w:sz w:val="22"/>
           <w:szCs w:val="40"/>
         </w:rPr>
+        <w:t xml:space="preserve"> &amp; TS</w:t>
+      </w:r>
+      <w:r>
+        <w:rPr>
+          <w:rFonts w:ascii="Consolas" w:hAnsi="Consolas"/>
+          <w:sz w:val="22"/>
+          <w:szCs w:val="40"/>
+        </w:rPr>
+        <w:t xml:space="preserve"> | HTML | CSS | Tailwind | React | Radix | Shadcn | </w:t>
+      </w:r>
+      <w:r>
+        <w:rPr>
+          <w:rFonts w:ascii="Consolas" w:hAnsi="Consolas"/>
+          <w:sz w:val="22"/>
+          <w:szCs w:val="40"/>
+        </w:rPr>
         <w:t>d</w:t>
       </w:r>
       <w:r>
@@ -2452,11 +2868,52 @@
           <w:sz w:val="22"/>
           <w:szCs w:val="40"/>
         </w:rPr>
-        <w:t xml:space="preserve"> | Python | Code | Firebase | Supabase | Open AI | Anthropic | GitHub | Auth | Payment | Google</w:t>
-      </w:r>
-    </w:p>
-    <w:p>
-      <w:pPr>
+        <w:t xml:space="preserve"> | Python |</w:t>
+      </w:r>
+      <w:r>
+        <w:rPr>
+          <w:rFonts w:ascii="Consolas" w:hAnsi="Consolas"/>
+          <w:sz w:val="22"/>
+          <w:szCs w:val="40"/>
+        </w:rPr>
+        <w:t xml:space="preserve"> </w:t>
+      </w:r>
+      <w:r>
+        <w:rPr>
+          <w:rFonts w:ascii="Consolas" w:hAnsi="Consolas"/>
+          <w:sz w:val="22"/>
+          <w:szCs w:val="40"/>
+        </w:rPr>
+        <w:t>Postgres</w:t>
+      </w:r>
+      <w:r>
+        <w:rPr>
+          <w:rFonts w:ascii="Consolas" w:hAnsi="Consolas"/>
+          <w:sz w:val="22"/>
+          <w:szCs w:val="40"/>
+        </w:rPr>
+        <w:t xml:space="preserve"> </w:t>
+      </w:r>
+      <w:r>
+        <w:rPr>
+          <w:rFonts w:ascii="Consolas" w:hAnsi="Consolas"/>
+          <w:sz w:val="22"/>
+          <w:szCs w:val="40"/>
+        </w:rPr>
+        <w:t>| mongoDB</w:t>
+      </w:r>
+      <w:r>
+        <w:rPr>
+          <w:rFonts w:ascii="Consolas" w:hAnsi="Consolas"/>
+          <w:sz w:val="22"/>
+          <w:szCs w:val="40"/>
+        </w:rPr>
+        <w:t xml:space="preserve"> | Firebase | Supabase | Open AI | Anthropic | GitHub | Auth | Payment | Google</w:t>
+      </w:r>
+    </w:p>
+    <w:p>
+      <w:pPr>
+        <w:jc w:val="left"/>
         <w:rPr>
           <w:sz w:val="16"/>
           <w:szCs w:val="28"/>
@@ -2466,6 +2923,7 @@
     <w:p>
       <w:pPr>
         <w:ind w:left="0"/>
+        <w:jc w:val="left"/>
         <w:rPr>
           <w:sz w:val="16"/>
           <w:szCs w:val="28"/>
@@ -2474,6 +2932,7 @@
     </w:p>
     <w:p>
       <w:pPr>
+        <w:jc w:val="left"/>
         <w:rPr>
           <w:sz w:val="16"/>
           <w:szCs w:val="28"/>
@@ -2495,7 +2954,6 @@
           <w:sz w:val="32"/>
           <w:szCs w:val="28"/>
         </w:rPr>
-        <w:lastRenderedPageBreak/>
         <w:t>Contact Me</w:t>
       </w:r>
     </w:p>
@@ -2503,150 +2961,154 @@
       <w:pPr>
         <w:spacing w:line="360" w:lineRule="auto"/>
         <w:ind w:left="14"/>
-        <w:rPr>
-          <w:sz w:val="22"/>
-          <w:szCs w:val="40"/>
-        </w:rPr>
-      </w:pPr>
-      <w:r>
-        <w:rPr>
-          <w:rFonts w:ascii="Segoe UI Emoji" w:hAnsi="Segoe UI Emoji" w:cs="Segoe UI Emoji"/>
-          <w:sz w:val="22"/>
-          <w:szCs w:val="40"/>
-        </w:rPr>
-        <w:t xml:space="preserve">📧 </w:t>
-      </w:r>
-      <w:r>
-        <w:rPr>
-          <w:sz w:val="22"/>
-          <w:szCs w:val="40"/>
-        </w:rPr>
-        <w:t xml:space="preserve"> </w:t>
-      </w:r>
-      <w:hyperlink r:id="rId12" w:history="1">
-        <w:r>
-          <w:rPr>
-            <w:rStyle w:val="Hyperlink"/>
-            <w:sz w:val="22"/>
-            <w:szCs w:val="40"/>
-          </w:rPr>
-          <w:t>Admin@webly.digital</w:t>
-        </w:r>
-      </w:hyperlink>
-    </w:p>
-    <w:p>
-      <w:pPr>
-        <w:spacing w:line="360" w:lineRule="auto"/>
-        <w:ind w:left="14"/>
-        <w:rPr>
-          <w:sz w:val="22"/>
-          <w:szCs w:val="40"/>
-        </w:rPr>
-      </w:pPr>
-      <w:r>
-        <w:rPr>
-          <w:rFonts w:ascii="Segoe UI Emoji" w:hAnsi="Segoe UI Emoji" w:cs="Segoe UI Emoji"/>
-          <w:sz w:val="22"/>
-          <w:szCs w:val="40"/>
-        </w:rPr>
-        <w:t xml:space="preserve">🔗 </w:t>
-      </w:r>
-      <w:r>
-        <w:rPr>
-          <w:sz w:val="22"/>
-          <w:szCs w:val="40"/>
-        </w:rPr>
-        <w:t xml:space="preserve"> </w:t>
-      </w:r>
-      <w:hyperlink r:id="rId13" w:history="1">
-        <w:r>
-          <w:rPr>
-            <w:rStyle w:val="Hyperlink"/>
-            <w:sz w:val="22"/>
-            <w:szCs w:val="40"/>
-          </w:rPr>
-          <w:t>LinkedIn Profile</w:t>
-        </w:r>
-      </w:hyperlink>
-    </w:p>
-    <w:p>
-      <w:pPr>
-        <w:spacing w:line="360" w:lineRule="auto"/>
-        <w:ind w:left="14"/>
-        <w:rPr>
-          <w:sz w:val="18"/>
-          <w:szCs w:val="32"/>
-        </w:rPr>
-      </w:pPr>
-      <w:r>
-        <w:rPr>
-          <w:rFonts w:ascii="Segoe UI Emoji" w:hAnsi="Segoe UI Emoji" w:cs="Segoe UI Emoji"/>
-          <w:sz w:val="22"/>
-          <w:szCs w:val="40"/>
-        </w:rPr>
-        <w:t xml:space="preserve">🐙  </w:t>
-      </w:r>
-      <w:hyperlink r:id="rId14" w:history="1">
-        <w:r>
-          <w:rPr>
-            <w:rStyle w:val="Hyperlink"/>
-            <w:rFonts w:ascii="Segoe UI Emoji" w:hAnsi="Segoe UI Emoji" w:cs="Segoe UI Emoji"/>
-            <w:sz w:val="22"/>
-            <w:szCs w:val="40"/>
-          </w:rPr>
-          <w:t>github @ AdiYd</w:t>
-        </w:r>
-      </w:hyperlink>
-    </w:p>
-    <w:p>
-      <w:pPr>
-        <w:spacing w:line="360" w:lineRule="auto"/>
-        <w:ind w:left="14"/>
-        <w:rPr>
-          <w:sz w:val="22"/>
-          <w:szCs w:val="40"/>
-        </w:rPr>
-      </w:pPr>
-      <w:r>
-        <w:rPr>
-          <w:rFonts w:ascii="Segoe UI Emoji" w:hAnsi="Segoe UI Emoji" w:cs="Segoe UI Emoji"/>
-          <w:sz w:val="22"/>
-          <w:szCs w:val="40"/>
-        </w:rPr>
-        <w:t xml:space="preserve">🌐 </w:t>
-      </w:r>
+        <w:jc w:val="left"/>
+        <w:rPr>
+          <w:sz w:val="24"/>
+          <w:szCs w:val="44"/>
+        </w:rPr>
+      </w:pPr>
       <w:r>
         <w:rPr>
           <w:rFonts w:ascii="Segoe UI Emoji" w:hAnsi="Segoe UI Emoji" w:cs="Segoe UI Emoji"/>
           <w:sz w:val="24"/>
           <w:szCs w:val="44"/>
         </w:rPr>
+        <w:t xml:space="preserve">📧 </w:t>
+      </w:r>
+      <w:r>
+        <w:rPr>
+          <w:sz w:val="24"/>
+          <w:szCs w:val="44"/>
+        </w:rPr>
         <w:t xml:space="preserve"> </w:t>
       </w:r>
-      <w:hyperlink r:id="rId15" w:history="1">
+      <w:hyperlink r:id="rId12" w:history="1">
         <w:r>
           <w:rPr>
             <w:rStyle w:val="Hyperlink"/>
             <w:sz w:val="24"/>
             <w:szCs w:val="44"/>
           </w:rPr>
-          <w:t>webly.digital</w:t>
+          <w:t>Admin@webly.digital</w:t>
         </w:r>
       </w:hyperlink>
-      <w:r>
+    </w:p>
+    <w:p>
+      <w:pPr>
+        <w:spacing w:line="360" w:lineRule="auto"/>
+        <w:ind w:left="14"/>
+        <w:jc w:val="left"/>
         <w:rPr>
           <w:sz w:val="24"/>
           <w:szCs w:val="44"/>
         </w:rPr>
-        <w:t xml:space="preserve"> | </w:t>
-      </w:r>
-      <w:hyperlink r:id="rId16" w:history="1">
+      </w:pPr>
+      <w:r>
+        <w:rPr>
+          <w:rFonts w:ascii="Segoe UI Emoji" w:hAnsi="Segoe UI Emoji" w:cs="Segoe UI Emoji"/>
+          <w:sz w:val="24"/>
+          <w:szCs w:val="44"/>
+        </w:rPr>
+        <w:t xml:space="preserve">🔗 </w:t>
+      </w:r>
+      <w:r>
+        <w:rPr>
+          <w:sz w:val="24"/>
+          <w:szCs w:val="44"/>
+        </w:rPr>
+        <w:t xml:space="preserve"> </w:t>
+      </w:r>
+      <w:hyperlink r:id="rId13" w:history="1">
         <w:r>
           <w:rPr>
             <w:rStyle w:val="Hyperlink"/>
             <w:sz w:val="24"/>
             <w:szCs w:val="44"/>
           </w:rPr>
+          <w:t>LinkedIn Profile</w:t>
+        </w:r>
+      </w:hyperlink>
+    </w:p>
+    <w:p>
+      <w:pPr>
+        <w:spacing w:line="360" w:lineRule="auto"/>
+        <w:ind w:left="14"/>
+        <w:jc w:val="left"/>
+        <w:rPr>
+          <w:sz w:val="20"/>
+          <w:szCs w:val="36"/>
+        </w:rPr>
+      </w:pPr>
+      <w:r>
+        <w:rPr>
+          <w:rFonts w:ascii="Segoe UI Emoji" w:hAnsi="Segoe UI Emoji" w:cs="Segoe UI Emoji"/>
+          <w:sz w:val="24"/>
+          <w:szCs w:val="44"/>
+        </w:rPr>
+        <w:t xml:space="preserve">🐙  </w:t>
+      </w:r>
+      <w:hyperlink r:id="rId14" w:history="1">
+        <w:r>
+          <w:rPr>
+            <w:rStyle w:val="Hyperlink"/>
+            <w:rFonts w:ascii="Segoe UI Emoji" w:hAnsi="Segoe UI Emoji" w:cs="Segoe UI Emoji"/>
+            <w:sz w:val="24"/>
+            <w:szCs w:val="44"/>
+          </w:rPr>
+          <w:t>github @ AdiYd</w:t>
+        </w:r>
+      </w:hyperlink>
+    </w:p>
+    <w:p>
+      <w:pPr>
+        <w:spacing w:line="360" w:lineRule="auto"/>
+        <w:ind w:left="14"/>
+        <w:jc w:val="left"/>
+        <w:rPr>
+          <w:sz w:val="24"/>
+          <w:szCs w:val="44"/>
+        </w:rPr>
+      </w:pPr>
+      <w:r>
+        <w:rPr>
+          <w:rFonts w:ascii="Segoe UI Emoji" w:hAnsi="Segoe UI Emoji" w:cs="Segoe UI Emoji"/>
+          <w:sz w:val="24"/>
+          <w:szCs w:val="44"/>
+        </w:rPr>
+        <w:t xml:space="preserve">🌐 </w:t>
+      </w:r>
+      <w:r>
+        <w:rPr>
+          <w:rFonts w:ascii="Segoe UI Emoji" w:hAnsi="Segoe UI Emoji" w:cs="Segoe UI Emoji"/>
+          <w:sz w:val="28"/>
+          <w:szCs w:val="48"/>
+        </w:rPr>
+        <w:t xml:space="preserve"> </w:t>
+      </w:r>
+      <w:hyperlink r:id="rId15" w:history="1">
+        <w:r>
+          <w:rPr>
+            <w:rStyle w:val="Hyperlink"/>
+            <w:sz w:val="28"/>
+            <w:szCs w:val="48"/>
+          </w:rPr>
+          <w:t>webly.digital</w:t>
+        </w:r>
+      </w:hyperlink>
+      <w:r>
+        <w:rPr>
+          <w:sz w:val="28"/>
+          <w:szCs w:val="48"/>
+        </w:rPr>
+        <w:t xml:space="preserve"> | </w:t>
+      </w:r>
+      <w:hyperlink r:id="rId16" w:history="1">
+        <w:r>
+          <w:rPr>
+            <w:rStyle w:val="Hyperlink"/>
+            <w:sz w:val="28"/>
+            <w:szCs w:val="48"/>
+          </w:rPr>
           <w:t>adiyd.github.io/About</w:t>
         </w:r>
       </w:hyperlink>
@@ -2655,16 +3117,17 @@
       <w:pPr>
         <w:spacing w:line="360" w:lineRule="auto"/>
         <w:ind w:left="14"/>
-        <w:rPr>
-          <w:sz w:val="22"/>
-          <w:szCs w:val="40"/>
+        <w:jc w:val="left"/>
+        <w:rPr>
+          <w:sz w:val="24"/>
+          <w:szCs w:val="44"/>
         </w:rPr>
       </w:pPr>
       <w:r>
         <w:rPr>
           <w:rFonts w:ascii="Segoe UI Emoji" w:hAnsi="Segoe UI Emoji" w:cs="Segoe UI Emoji"/>
-          <w:sz w:val="22"/>
-          <w:szCs w:val="40"/>
+          <w:sz w:val="24"/>
+          <w:szCs w:val="44"/>
         </w:rPr>
         <w:t xml:space="preserve">📞  </w:t>
       </w:r>
@@ -2672,8 +3135,8 @@
         <w:r>
           <w:rPr>
             <w:rStyle w:val="Hyperlink"/>
-            <w:sz w:val="22"/>
-            <w:szCs w:val="40"/>
+            <w:sz w:val="24"/>
+            <w:szCs w:val="44"/>
           </w:rPr>
           <w:t>+972-527242775</w:t>
         </w:r>

--- a/about/public/assets/AdiYehuda-CVS.docx
+++ b/about/public/assets/AdiYehuda-CVS.docx
@@ -4,46 +4,58 @@
   <w:body>
     <w:p>
       <w:pPr>
-        <w:spacing w:after="261" w:line="259" w:lineRule="auto"/>
-        <w:ind w:left="24"/>
-        <w:jc w:val="left"/>
-        <w:rPr>
-          <w:rFonts w:ascii="Ebrima" w:hAnsi="Ebrima" w:cs="Sans Serif Collection"/>
+        <w:spacing w:before="480" w:after="480" w:line="259" w:lineRule="auto"/>
+        <w:ind w:left="0"/>
+        <w:jc w:val="left"/>
+        <w:rPr>
+          <w:sz w:val="18"/>
+          <w:szCs w:val="18"/>
+        </w:rPr>
+      </w:pPr>
+      <w:r>
+        <w:rPr>
+          <w:rFonts w:ascii="Ebrima" w:hAnsi="Ebrima" w:cs="Sans Serif Collection"/>
+          <w:b/>
+          <w:bCs/>
           <w:sz w:val="36"/>
         </w:rPr>
-      </w:pPr>
-      <w:r>
-        <w:rPr>
-          <w:rFonts w:ascii="Ebrima" w:hAnsi="Ebrima" w:cs="Sans Serif Collection"/>
+        <w:t>Adi Yehuda</w:t>
+      </w:r>
+      <w:r>
+        <w:rPr>
+          <w:rFonts w:ascii="Ebrima" w:hAnsi="Ebrima" w:cs="Sans Serif Collection"/>
+          <w:b/>
+          <w:bCs/>
           <w:sz w:val="36"/>
         </w:rPr>
-        <w:t>Adi Yehuda</w:t>
-      </w:r>
-      <w:r>
-        <w:rPr>
-          <w:rFonts w:ascii="Ebrima" w:hAnsi="Ebrima" w:cs="Sans Serif Collection"/>
+        <w:t xml:space="preserve"> </w:t>
+      </w:r>
+      <w:r>
+        <w:rPr>
+          <w:rFonts w:ascii="Ebrima" w:hAnsi="Ebrima" w:cs="Sans Serif Collection"/>
+          <w:b/>
+          <w:bCs/>
           <w:sz w:val="36"/>
         </w:rPr>
         <w:t xml:space="preserve"> </w:t>
       </w:r>
-    </w:p>
-    <w:p>
-      <w:pPr>
-        <w:spacing w:after="261" w:line="259" w:lineRule="auto"/>
-        <w:ind w:left="24"/>
-        <w:jc w:val="left"/>
-        <w:rPr>
-          <w:rFonts w:ascii="Ebrima" w:hAnsi="Ebrima" w:cs="Sans Serif Collection"/>
-          <w:sz w:val="36"/>
-        </w:rPr>
-      </w:pPr>
-      <w:hyperlink r:id="rId5" w:history="1">
+      <w:r>
+        <w:rPr>
+          <w:rFonts w:ascii="Ebrima" w:hAnsi="Ebrima" w:cs="Sans Serif Collection"/>
+          <w:b/>
+          <w:bCs/>
+          <w:sz w:val="18"/>
+          <w:szCs w:val="18"/>
+        </w:rPr>
+        <w:t xml:space="preserve"> </w:t>
+      </w:r>
+      <w:hyperlink r:id="rId6" w:history="1">
         <w:r>
           <w:rPr>
             <w:rStyle w:val="Hyperlink"/>
             <w:rFonts w:ascii="Ebrima" w:hAnsi="Ebrima" w:cs="Sans Serif Collection"/>
-            <w:sz w:val="16"/>
-            <w:szCs w:val="10"/>
+            <w:sz w:val="18"/>
+            <w:szCs w:val="18"/>
           </w:rPr>
           <w:t>(Click here for the online version)</w:t>
         </w:r>
@@ -123,7 +135,23 @@
           <w:sz w:val="20"/>
           <w:szCs w:val="36"/>
         </w:rPr>
-        <w:t xml:space="preserve"> Tel-Aviv, Israel | </w:t>
+        <w:t xml:space="preserve"> Tel-Aviv, Israel</w:t>
+      </w:r>
+      <w:r>
+        <w:rPr>
+          <w:rFonts w:ascii="Ebrima" w:hAnsi="Ebrima" w:cs="Sans Serif Collection"/>
+          <w:sz w:val="20"/>
+          <w:szCs w:val="36"/>
+        </w:rPr>
+        <w:t xml:space="preserve"> </w:t>
+      </w:r>
+      <w:r>
+        <w:rPr>
+          <w:rFonts w:ascii="Ebrima" w:hAnsi="Ebrima" w:cs="Sans Serif Collection"/>
+          <w:sz w:val="20"/>
+          <w:szCs w:val="36"/>
+        </w:rPr>
+        <w:t xml:space="preserve">| </w:t>
       </w:r>
       <w:r>
         <w:rPr>
@@ -139,23 +167,71 @@
           <w:sz w:val="20"/>
           <w:szCs w:val="36"/>
         </w:rPr>
-        <w:t xml:space="preserve"> EN, HE</w:t>
-      </w:r>
-    </w:p>
-    <w:p>
-      <w:pPr>
-        <w:jc w:val="left"/>
+        <w:t xml:space="preserve"> EN, </w:t>
+      </w:r>
+      <w:r>
         <w:rPr>
           <w:rFonts w:ascii="Ebrima" w:hAnsi="Ebrima" w:cs="Sans Serif Collection"/>
           <w:sz w:val="20"/>
           <w:szCs w:val="36"/>
         </w:rPr>
+        <w:t>HE</w:t>
+      </w:r>
+      <w:r>
+        <w:rPr>
+          <w:rFonts w:ascii="Ebrima" w:hAnsi="Ebrima" w:cs="Sans Serif Collection"/>
+          <w:sz w:val="20"/>
+          <w:szCs w:val="36"/>
+        </w:rPr>
+        <w:t xml:space="preserve"> |</w:t>
+      </w:r>
+      <w:r>
+        <w:rPr>
+          <w:rFonts w:ascii="Ebrima" w:hAnsi="Ebrima" w:cs="Sans Serif Collection"/>
+          <w:sz w:val="20"/>
+          <w:szCs w:val="36"/>
+        </w:rPr>
+        <w:t xml:space="preserve"> </w:t>
+      </w:r>
+      <w:r>
+        <w:rPr>
+          <w:rFonts w:ascii="Segoe UI Emoji" w:hAnsi="Segoe UI Emoji" w:cs="Segoe UI Emoji"/>
+          <w:sz w:val="20"/>
+          <w:szCs w:val="36"/>
+        </w:rPr>
+        <w:t>🆔</w:t>
+      </w:r>
+      <w:r>
+        <w:rPr>
+          <w:rFonts w:ascii="Segoe UI Emoji" w:hAnsi="Segoe UI Emoji" w:cs="Segoe UI Emoji"/>
+          <w:sz w:val="20"/>
+          <w:szCs w:val="36"/>
+        </w:rPr>
+        <w:t xml:space="preserve"> </w:t>
+      </w:r>
+      <w:r>
+        <w:rPr>
+          <w:rFonts w:ascii="Ebrima" w:hAnsi="Ebrima" w:cs="Sans Serif Collection"/>
+          <w:sz w:val="20"/>
+          <w:szCs w:val="36"/>
+        </w:rPr>
+        <w:t>EU, IL</w:t>
+      </w:r>
+    </w:p>
+    <w:p>
+      <w:pPr>
+        <w:jc w:val="left"/>
+        <w:rPr>
+          <w:rFonts w:ascii="Ebrima" w:hAnsi="Ebrima" w:cs="Sans Serif Collection"/>
+          <w:sz w:val="20"/>
+          <w:szCs w:val="36"/>
+        </w:rPr>
       </w:pPr>
     </w:p>
     <w:p>
       <w:pPr>
         <w:spacing w:after="90"/>
-        <w:ind w:left="100" w:right="14"/>
+        <w:ind w:left="57" w:right="57"/>
         <w:jc w:val="left"/>
         <w:rPr>
           <w:rFonts w:ascii="Ebrima" w:hAnsi="Ebrima" w:cs="Sans Serif Collection"/>
@@ -177,7 +253,55 @@
           <w:sz w:val="22"/>
           <w:szCs w:val="40"/>
         </w:rPr>
-        <w:t xml:space="preserve"> in HW, Web applications and Product R&amp;D.</w:t>
+        <w:t xml:space="preserve"> in Web </w:t>
+      </w:r>
+      <w:r>
+        <w:rPr>
+          <w:rFonts w:ascii="Ebrima" w:hAnsi="Ebrima" w:cs="Sans Serif Collection"/>
+          <w:sz w:val="22"/>
+          <w:szCs w:val="40"/>
+        </w:rPr>
+        <w:t>A</w:t>
+      </w:r>
+      <w:r>
+        <w:rPr>
+          <w:rFonts w:ascii="Ebrima" w:hAnsi="Ebrima" w:cs="Sans Serif Collection"/>
+          <w:sz w:val="22"/>
+          <w:szCs w:val="40"/>
+        </w:rPr>
+        <w:t>pplications</w:t>
+      </w:r>
+      <w:r>
+        <w:rPr>
+          <w:rFonts w:ascii="Ebrima" w:hAnsi="Ebrima" w:cs="Sans Serif Collection"/>
+          <w:sz w:val="22"/>
+          <w:szCs w:val="40"/>
+        </w:rPr>
+        <w:t xml:space="preserve">, </w:t>
+      </w:r>
+      <w:r>
+        <w:rPr>
+          <w:rFonts w:ascii="Ebrima" w:hAnsi="Ebrima" w:cs="Sans Serif Collection"/>
+          <w:sz w:val="22"/>
+          <w:szCs w:val="40"/>
+        </w:rPr>
+        <w:t>Product R&amp;D</w:t>
+      </w:r>
+      <w:r>
+        <w:rPr>
+          <w:rFonts w:ascii="Ebrima" w:hAnsi="Ebrima" w:cs="Sans Serif Collection"/>
+          <w:sz w:val="22"/>
+          <w:szCs w:val="40"/>
+        </w:rPr>
+        <w:t xml:space="preserve"> and HW</w:t>
+      </w:r>
+      <w:r>
+        <w:rPr>
+          <w:rFonts w:ascii="Ebrima" w:hAnsi="Ebrima" w:cs="Sans Serif Collection"/>
+          <w:sz w:val="22"/>
+          <w:szCs w:val="40"/>
+        </w:rPr>
+        <w:t>.</w:t>
       </w:r>
       <w:r>
         <w:rPr>
@@ -193,7 +317,31 @@
           <w:sz w:val="22"/>
           <w:szCs w:val="40"/>
         </w:rPr>
-        <w:t xml:space="preserve">I focus on </w:t>
+        <w:t>My</w:t>
+      </w:r>
+      <w:r>
+        <w:rPr>
+          <w:rFonts w:ascii="Ebrima" w:hAnsi="Ebrima" w:cs="Sans Serif Collection"/>
+          <w:sz w:val="22"/>
+          <w:szCs w:val="40"/>
+        </w:rPr>
+        <w:t xml:space="preserve"> focus</w:t>
+      </w:r>
+      <w:r>
+        <w:rPr>
+          <w:rFonts w:ascii="Ebrima" w:hAnsi="Ebrima" w:cs="Sans Serif Collection"/>
+          <w:sz w:val="22"/>
+          <w:szCs w:val="40"/>
+        </w:rPr>
+        <w:t xml:space="preserve"> is</w:t>
+      </w:r>
+      <w:r>
+        <w:rPr>
+          <w:rFonts w:ascii="Ebrima" w:hAnsi="Ebrima" w:cs="Sans Serif Collection"/>
+          <w:sz w:val="22"/>
+          <w:szCs w:val="40"/>
+        </w:rPr>
+        <w:t xml:space="preserve"> on </w:t>
       </w:r>
       <w:r>
         <w:rPr>
@@ -217,13 +365,29 @@
           <w:sz w:val="22"/>
           <w:szCs w:val="40"/>
         </w:rPr>
-        <w:t xml:space="preserve"> SW &amp; HW engineering studies with an ever-growing interest in programming and web technologies.</w:t>
-      </w:r>
-    </w:p>
-    <w:p>
-      <w:pPr>
-        <w:spacing w:after="89"/>
-        <w:ind w:left="95" w:right="14"/>
+        <w:t xml:space="preserve"> SW &amp; HW engineering studies with an ever-growing interest in programming and web</w:t>
+      </w:r>
+      <w:r>
+        <w:rPr>
+          <w:rFonts w:ascii="Ebrima" w:hAnsi="Ebrima" w:cs="Sans Serif Collection"/>
+          <w:sz w:val="22"/>
+          <w:szCs w:val="40"/>
+        </w:rPr>
+        <w:t xml:space="preserve"> apps</w:t>
+      </w:r>
+      <w:r>
+        <w:rPr>
+          <w:rFonts w:ascii="Ebrima" w:hAnsi="Ebrima" w:cs="Sans Serif Collection"/>
+          <w:sz w:val="22"/>
+          <w:szCs w:val="40"/>
+        </w:rPr>
+        <w:t>.</w:t>
+      </w:r>
+    </w:p>
+    <w:p>
+      <w:pPr>
+        <w:spacing w:before="240" w:after="240"/>
+        <w:ind w:left="57" w:right="57"/>
         <w:jc w:val="left"/>
         <w:rPr>
           <w:rFonts w:ascii="Ebrima" w:hAnsi="Ebrima" w:cs="Sans Serif Collection"/>
@@ -317,7 +481,23 @@
           <w:sz w:val="22"/>
           <w:szCs w:val="40"/>
         </w:rPr>
-        <w:t>, together with strong project management skills</w:t>
+        <w:t xml:space="preserve">, together with strong </w:t>
+      </w:r>
+      <w:r>
+        <w:rPr>
+          <w:rFonts w:ascii="Ebrima" w:hAnsi="Ebrima" w:cs="Sans Serif Collection"/>
+          <w:sz w:val="22"/>
+          <w:szCs w:val="40"/>
+        </w:rPr>
+        <w:t xml:space="preserve">PM </w:t>
+      </w:r>
+      <w:r>
+        <w:rPr>
+          <w:rFonts w:ascii="Ebrima" w:hAnsi="Ebrima" w:cs="Sans Serif Collection"/>
+          <w:sz w:val="22"/>
+          <w:szCs w:val="40"/>
+        </w:rPr>
+        <w:t>skills</w:t>
       </w:r>
       <w:r>
         <w:rPr>
@@ -331,21 +511,21 @@
     <w:p>
       <w:pPr>
         <w:spacing w:after="793"/>
-        <w:ind w:left="100" w:right="14"/>
-        <w:jc w:val="left"/>
-        <w:rPr>
-          <w:rFonts w:ascii="Ebrima" w:hAnsi="Ebrima" w:cs="Sans Serif Collection"/>
-          <w:sz w:val="22"/>
-          <w:szCs w:val="40"/>
-        </w:rPr>
-      </w:pPr>
-      <w:r>
-        <w:rPr>
-          <w:rFonts w:ascii="Ebrima" w:hAnsi="Ebrima" w:cs="Sans Serif Collection"/>
-          <w:sz w:val="22"/>
-          <w:szCs w:val="40"/>
-        </w:rPr>
-        <w:t xml:space="preserve">I am driven by a desire to push boundaries, explore cutting-edge tech, and collaborate on impactful </w:t>
+        <w:ind w:left="57" w:right="57"/>
+        <w:jc w:val="left"/>
+        <w:rPr>
+          <w:rFonts w:ascii="Ebrima" w:hAnsi="Ebrima" w:cs="Sans Serif Collection"/>
+          <w:sz w:val="22"/>
+          <w:szCs w:val="40"/>
+        </w:rPr>
+      </w:pPr>
+      <w:r>
+        <w:rPr>
+          <w:rFonts w:ascii="Ebrima" w:hAnsi="Ebrima" w:cs="Sans Serif Collection"/>
+          <w:sz w:val="22"/>
+          <w:szCs w:val="40"/>
+        </w:rPr>
+        <w:t xml:space="preserve">I am driven by a desire to push boundaries, explore cutting-edge tech and collaborate on impactful </w:t>
       </w:r>
       <w:r>
         <w:rPr>
@@ -361,23 +541,29 @@
           <w:sz w:val="22"/>
           <w:szCs w:val="40"/>
         </w:rPr>
-        <w:t xml:space="preserve">. Whether it's a dynamic web platform, an automation script, or an innovative Al </w:t>
-      </w:r>
-      <w:r>
-        <w:rPr>
-          <w:rFonts w:ascii="Ebrima" w:hAnsi="Ebrima" w:cs="Sans Serif Collection"/>
-          <w:sz w:val="22"/>
-          <w:szCs w:val="40"/>
-        </w:rPr>
-        <w:t xml:space="preserve">integration, </w:t>
-      </w:r>
-      <w:r>
-        <w:rPr>
-          <w:rFonts w:ascii="Ebrima" w:hAnsi="Ebrima" w:cs="Sans Serif Collection"/>
-          <w:sz w:val="22"/>
-          <w:szCs w:val="40"/>
-        </w:rPr>
-        <w:t>I'm always ready to deliver a tailored, future-proof product.</w:t>
+        <w:t>.</w:t>
+      </w:r>
+      <w:r>
+        <w:rPr>
+          <w:rFonts w:ascii="Montserrat" w:hAnsi="Montserrat"/>
+        </w:rPr>
+        <w:t xml:space="preserve"> </w:t>
+      </w:r>
+      <w:r>
+        <w:rPr>
+          <w:rFonts w:ascii="Ebrima" w:hAnsi="Ebrima" w:cs="Sans Serif Collection"/>
+          <w:sz w:val="22"/>
+          <w:szCs w:val="40"/>
+        </w:rPr>
+        <w:t>Whether it's a dynamic application, platform, product or any other AI driven Ideas - I'm always ready to deliver a professional, meaningful and future-proof development</w:t>
+      </w:r>
+      <w:r>
+        <w:rPr>
+          <w:rFonts w:ascii="Ebrima" w:hAnsi="Ebrima" w:cs="Sans Serif Collection"/>
+          <w:sz w:val="22"/>
+          <w:szCs w:val="40"/>
+        </w:rPr>
+        <w:t>.</w:t>
       </w:r>
     </w:p>
     <w:p>
@@ -477,27 +663,27 @@
       <w:r>
         <w:rPr>
           <w:rFonts w:ascii="Ebrima" w:hAnsi="Ebrima" w:cs="Sans Serif Collection"/>
-          <w:color w:val="595959" w:themeColor="text1" w:themeTint="A6"/>
-          <w:sz w:val="22"/>
-          <w:szCs w:val="40"/>
+          <w:color w:val="3A3A3A" w:themeColor="background2" w:themeShade="40"/>
+          <w:sz w:val="22"/>
+          <w:szCs w:val="22"/>
         </w:rPr>
         <w:t>Self-</w:t>
       </w:r>
       <w:r>
         <w:rPr>
           <w:rFonts w:ascii="Ebrima" w:hAnsi="Ebrima" w:cs="Sans Serif Collection"/>
-          <w:color w:val="595959" w:themeColor="text1" w:themeTint="A6"/>
-          <w:sz w:val="22"/>
-          <w:szCs w:val="40"/>
+          <w:color w:val="3A3A3A" w:themeColor="background2" w:themeShade="40"/>
+          <w:sz w:val="22"/>
+          <w:szCs w:val="22"/>
         </w:rPr>
         <w:t>Employed</w:t>
       </w:r>
       <w:r>
         <w:rPr>
           <w:rFonts w:ascii="Ebrima" w:hAnsi="Ebrima" w:cs="Sans Serif Collection"/>
-          <w:color w:val="595959" w:themeColor="text1" w:themeTint="A6"/>
-          <w:sz w:val="22"/>
-          <w:szCs w:val="40"/>
+          <w:color w:val="3A3A3A" w:themeColor="background2" w:themeShade="40"/>
+          <w:sz w:val="22"/>
+          <w:szCs w:val="22"/>
         </w:rPr>
         <w:t>, 2023-2025</w:t>
       </w:r>
@@ -528,7 +714,15 @@
           <w:sz w:val="22"/>
           <w:szCs w:val="40"/>
         </w:rPr>
-        <w:t>includes cloud services and functions, database,</w:t>
+        <w:t xml:space="preserve">including </w:t>
+      </w:r>
+      <w:r>
+        <w:rPr>
+          <w:rFonts w:ascii="Ebrima" w:hAnsi="Ebrima" w:cs="Sans Serif Collection"/>
+          <w:sz w:val="22"/>
+          <w:szCs w:val="40"/>
+        </w:rPr>
+        <w:t>cloud services and functions, database,</w:t>
       </w:r>
       <w:r>
         <w:rPr>
@@ -568,7 +762,15 @@
           <w:sz w:val="22"/>
           <w:szCs w:val="40"/>
         </w:rPr>
-        <w:t xml:space="preserve">. and data </w:t>
+        <w:t xml:space="preserve"> of </w:t>
+      </w:r>
+      <w:r>
+        <w:rPr>
+          <w:rFonts w:ascii="Ebrima" w:hAnsi="Ebrima" w:cs="Sans Serif Collection"/>
+          <w:sz w:val="22"/>
+          <w:szCs w:val="40"/>
+        </w:rPr>
+        <w:t xml:space="preserve">data </w:t>
       </w:r>
       <w:r>
         <w:rPr>
@@ -600,21 +802,62 @@
           <w:sz w:val="22"/>
           <w:szCs w:val="40"/>
         </w:rPr>
-        <w:t xml:space="preserve"> automation- Al APIs, and cloud platforms to speed up development and optimize workflows. Proficient in </w:t>
+        <w:t xml:space="preserve"> automation</w:t>
+      </w:r>
+      <w:r>
+        <w:rPr>
+          <w:rFonts w:ascii="Ebrima" w:hAnsi="Ebrima" w:cs="Sans Serif Collection"/>
+          <w:sz w:val="22"/>
+          <w:szCs w:val="40"/>
+        </w:rPr>
+        <w:t xml:space="preserve"> with</w:t>
+      </w:r>
+      <w:r>
+        <w:rPr>
+          <w:rFonts w:ascii="Ebrima" w:hAnsi="Ebrima" w:cs="Sans Serif Collection"/>
+          <w:sz w:val="22"/>
+          <w:szCs w:val="40"/>
+        </w:rPr>
+        <w:t xml:space="preserve"> Al </w:t>
+      </w:r>
+      <w:r>
+        <w:rPr>
+          <w:rFonts w:ascii="Ebrima" w:hAnsi="Ebrima" w:cs="Sans Serif Collection"/>
+          <w:sz w:val="22"/>
+          <w:szCs w:val="40"/>
+        </w:rPr>
+        <w:t xml:space="preserve">and </w:t>
+      </w:r>
+      <w:r>
+        <w:rPr>
+          <w:rFonts w:ascii="Ebrima" w:hAnsi="Ebrima" w:cs="Sans Serif Collection"/>
+          <w:sz w:val="22"/>
+          <w:szCs w:val="40"/>
+        </w:rPr>
+        <w:t xml:space="preserve">APIs and cloud platforms to speed up development and optimize workflows. Proficient in </w:t>
       </w:r>
       <w:r>
         <w:rPr>
           <w:rFonts w:ascii="Lucida Console" w:hAnsi="Lucida Console" w:cs="Sans Serif Collection"/>
-          <w:color w:val="BF4E14" w:themeColor="accent2" w:themeShade="BF"/>
-          <w:sz w:val="22"/>
-          <w:szCs w:val="40"/>
-        </w:rPr>
-        <w:t xml:space="preserve">Node.js, JS, </w:t>
+          <w:color w:val="215E99" w:themeColor="text2" w:themeTint="BF"/>
+          <w:sz w:val="22"/>
+          <w:szCs w:val="40"/>
+        </w:rPr>
+        <w:t xml:space="preserve">Node.js, JS </w:t>
       </w:r>
       <w:r>
         <w:rPr>
           <w:rFonts w:ascii="Lucida Console" w:hAnsi="Lucida Console" w:cs="Sans Serif Collection"/>
-          <w:color w:val="BF4E14" w:themeColor="accent2" w:themeShade="BF"/>
+          <w:color w:val="215E99" w:themeColor="text2" w:themeTint="BF"/>
+          <w:sz w:val="22"/>
+          <w:szCs w:val="40"/>
+        </w:rPr>
+        <w:t xml:space="preserve">&amp; </w:t>
+      </w:r>
+      <w:r>
+        <w:rPr>
+          <w:rFonts w:ascii="Lucida Console" w:hAnsi="Lucida Console" w:cs="Sans Serif Collection"/>
+          <w:color w:val="215E99" w:themeColor="text2" w:themeTint="BF"/>
           <w:sz w:val="22"/>
           <w:szCs w:val="40"/>
         </w:rPr>
@@ -623,7 +866,7 @@
       <w:r>
         <w:rPr>
           <w:rFonts w:ascii="Lucida Console" w:hAnsi="Lucida Console" w:cs="Sans Serif Collection"/>
-          <w:color w:val="BF4E14" w:themeColor="accent2" w:themeShade="BF"/>
+          <w:color w:val="215E99" w:themeColor="text2" w:themeTint="BF"/>
           <w:sz w:val="22"/>
           <w:szCs w:val="40"/>
         </w:rPr>
@@ -632,7 +875,7 @@
       <w:r>
         <w:rPr>
           <w:rFonts w:ascii="Lucida Console" w:hAnsi="Lucida Console" w:cs="Sans Serif Collection"/>
-          <w:color w:val="BF4E14" w:themeColor="accent2" w:themeShade="BF"/>
+          <w:color w:val="215E99" w:themeColor="text2" w:themeTint="BF"/>
           <w:sz w:val="22"/>
           <w:szCs w:val="40"/>
         </w:rPr>
@@ -641,7 +884,7 @@
       <w:r>
         <w:rPr>
           <w:rFonts w:ascii="Lucida Console" w:hAnsi="Lucida Console" w:cs="Sans Serif Collection"/>
-          <w:color w:val="BF4E14" w:themeColor="accent2" w:themeShade="BF"/>
+          <w:color w:val="215E99" w:themeColor="text2" w:themeTint="BF"/>
           <w:sz w:val="22"/>
           <w:szCs w:val="40"/>
         </w:rPr>
@@ -650,7 +893,7 @@
       <w:r>
         <w:rPr>
           <w:rFonts w:ascii="Lucida Console" w:hAnsi="Lucida Console" w:cs="Sans Serif Collection"/>
-          <w:color w:val="BF4E14" w:themeColor="accent2" w:themeShade="BF"/>
+          <w:color w:val="215E99" w:themeColor="text2" w:themeTint="BF"/>
           <w:sz w:val="22"/>
           <w:szCs w:val="40"/>
         </w:rPr>
@@ -659,7 +902,7 @@
       <w:r>
         <w:rPr>
           <w:rFonts w:ascii="Lucida Console" w:hAnsi="Lucida Console" w:cs="Sans Serif Collection"/>
-          <w:color w:val="BF4E14" w:themeColor="accent2" w:themeShade="BF"/>
+          <w:color w:val="215E99" w:themeColor="text2" w:themeTint="BF"/>
           <w:sz w:val="22"/>
           <w:szCs w:val="40"/>
         </w:rPr>
@@ -668,7 +911,7 @@
       <w:r>
         <w:rPr>
           <w:rFonts w:ascii="Lucida Console" w:hAnsi="Lucida Console" w:cs="Sans Serif Collection"/>
-          <w:color w:val="BF4E14" w:themeColor="accent2" w:themeShade="BF"/>
+          <w:color w:val="215E99" w:themeColor="text2" w:themeTint="BF"/>
           <w:sz w:val="22"/>
           <w:szCs w:val="40"/>
         </w:rPr>
@@ -676,8 +919,17 @@
       </w:r>
       <w:r>
         <w:rPr>
-          <w:rFonts w:ascii="Ebrima" w:hAnsi="Ebrima" w:cs="Sans Serif Collection"/>
-          <w:color w:val="BF4E14" w:themeColor="accent2" w:themeShade="BF"/>
+          <w:rFonts w:ascii="Lucida Console" w:hAnsi="Lucida Console" w:cs="Sans Serif Collection"/>
+          <w:color w:val="215E99" w:themeColor="text2" w:themeTint="BF"/>
+          <w:sz w:val="22"/>
+          <w:szCs w:val="40"/>
+        </w:rPr>
+        <w:t>,</w:t>
+      </w:r>
+      <w:r>
+        <w:rPr>
+          <w:rFonts w:ascii="Ebrima" w:hAnsi="Ebrima" w:cs="Sans Serif Collection"/>
+          <w:color w:val="215E99" w:themeColor="text2" w:themeTint="BF"/>
           <w:sz w:val="22"/>
           <w:szCs w:val="40"/>
         </w:rPr>
@@ -685,16 +937,8 @@
       </w:r>
       <w:r>
         <w:rPr>
-          <w:rFonts w:ascii="Ebrima" w:hAnsi="Ebrima" w:cs="Sans Serif Collection"/>
-          <w:sz w:val="22"/>
-          <w:szCs w:val="40"/>
-        </w:rPr>
-        <w:t xml:space="preserve">and </w:t>
-      </w:r>
-      <w:r>
-        <w:rPr>
           <w:rFonts w:ascii="Lucida Console" w:hAnsi="Lucida Console" w:cs="Sans Serif Collection"/>
-          <w:color w:val="BF4E14" w:themeColor="accent2" w:themeShade="BF"/>
+          <w:color w:val="215E99" w:themeColor="text2" w:themeTint="BF"/>
           <w:sz w:val="22"/>
           <w:szCs w:val="40"/>
         </w:rPr>
@@ -704,7 +948,7 @@
         <w:rPr>
           <w:rFonts w:ascii="Ebrima" w:hAnsi="Ebrima" w:cs="Sans Serif Collection"/>
           <w:noProof/>
-          <w:color w:val="C00000"/>
+          <w:color w:val="215E99" w:themeColor="text2" w:themeTint="BF"/>
           <w:sz w:val="16"/>
           <w:szCs w:val="28"/>
         </w:rPr>
@@ -722,7 +966,7 @@
                     <pic:cNvPicPr/>
                   </pic:nvPicPr>
                   <pic:blipFill>
-                    <a:blip r:embed="rId6"/>
+                    <a:blip r:embed="rId7"/>
                     <a:stretch>
                       <a:fillRect/>
                     </a:stretch>
@@ -820,9 +1064,9 @@
       <w:r>
         <w:rPr>
           <w:rFonts w:ascii="Ebrima" w:hAnsi="Ebrima" w:cs="Sans Serif Collection"/>
-          <w:color w:val="595959" w:themeColor="text1" w:themeTint="A6"/>
-          <w:sz w:val="22"/>
-          <w:szCs w:val="36"/>
+          <w:color w:val="3A3A3A" w:themeColor="background2" w:themeShade="40"/>
+          <w:sz w:val="22"/>
+          <w:szCs w:val="22"/>
         </w:rPr>
         <w:t>SolarEdge R&amp;D, 2019-2023</w:t>
       </w:r>
@@ -977,27 +1221,27 @@
       <w:r>
         <w:rPr>
           <w:rFonts w:ascii="Ebrima" w:hAnsi="Ebrima" w:cs="Sans Serif Collection"/>
-          <w:color w:val="595959" w:themeColor="text1" w:themeTint="A6"/>
-          <w:sz w:val="22"/>
-          <w:szCs w:val="40"/>
+          <w:color w:val="3A3A3A" w:themeColor="background2" w:themeShade="40"/>
+          <w:sz w:val="22"/>
+          <w:szCs w:val="22"/>
         </w:rPr>
         <w:t>Tel Aviv University</w:t>
       </w:r>
       <w:r>
         <w:rPr>
           <w:rFonts w:ascii="Ebrima" w:hAnsi="Ebrima" w:cs="Sans Serif Collection"/>
-          <w:color w:val="595959" w:themeColor="text1" w:themeTint="A6"/>
-          <w:sz w:val="22"/>
-          <w:szCs w:val="40"/>
+          <w:color w:val="3A3A3A" w:themeColor="background2" w:themeShade="40"/>
+          <w:sz w:val="22"/>
+          <w:szCs w:val="22"/>
         </w:rPr>
         <w:t>,</w:t>
       </w:r>
       <w:r>
         <w:rPr>
           <w:rFonts w:ascii="Ebrima" w:hAnsi="Ebrima" w:cs="Sans Serif Collection"/>
-          <w:color w:val="595959" w:themeColor="text1" w:themeTint="A6"/>
-          <w:sz w:val="22"/>
-          <w:szCs w:val="40"/>
+          <w:color w:val="3A3A3A" w:themeColor="background2" w:themeShade="40"/>
+          <w:sz w:val="22"/>
+          <w:szCs w:val="22"/>
         </w:rPr>
         <w:t xml:space="preserve"> 2019-2020</w:t>
       </w:r>
@@ -1009,10 +1253,9 @@
         <w:ind w:left="374" w:right="158"/>
         <w:jc w:val="left"/>
         <w:rPr>
-          <w:rFonts w:ascii="Ebrima" w:hAnsi="Ebrima" w:cstheme="minorBidi"/>
-          <w:sz w:val="22"/>
-          <w:szCs w:val="40"/>
-          <w:rtl/>
+          <w:rFonts w:ascii="Ebrima" w:hAnsi="Ebrima" w:cs="Sans Serif Collection"/>
+          <w:sz w:val="22"/>
+          <w:szCs w:val="40"/>
         </w:rPr>
       </w:pPr>
       <w:r>
@@ -1050,13 +1293,12 @@
     </w:p>
     <w:p>
       <w:pPr>
-        <w:spacing w:after="0" w:line="259" w:lineRule="auto"/>
-        <w:ind w:left="-341"/>
-        <w:jc w:val="left"/>
-        <w:rPr>
-          <w:rFonts w:ascii="Ebrima" w:hAnsi="Ebrima" w:cs="Sans Serif Collection"/>
-          <w:b/>
-          <w:bCs/>
+        <w:pStyle w:val="ListParagraph"/>
+        <w:spacing w:after="26"/>
+        <w:ind w:left="374" w:right="158"/>
+        <w:jc w:val="left"/>
+        <w:rPr>
+          <w:rFonts w:ascii="Ebrima" w:hAnsi="Ebrima" w:cs="Sans Serif Collection"/>
           <w:sz w:val="22"/>
           <w:szCs w:val="40"/>
         </w:rPr>
@@ -1069,10 +1311,11 @@
           <w:ilvl w:val="0"/>
           <w:numId w:val="7"/>
         </w:numPr>
-        <w:ind w:left="374" w:right="14"/>
-        <w:jc w:val="left"/>
-        <w:rPr>
-          <w:rFonts w:ascii="Ebrima" w:hAnsi="Ebrima" w:cs="Sans Serif Collection"/>
+        <w:spacing w:after="26"/>
+        <w:ind w:left="360" w:right="158"/>
+        <w:jc w:val="left"/>
+        <w:rPr>
+          <w:rFonts w:ascii="Ebrima" w:hAnsi="Ebrima" w:cstheme="minorBidi"/>
           <w:sz w:val="22"/>
           <w:szCs w:val="40"/>
         </w:rPr>
@@ -1085,17 +1328,7 @@
           <w:sz w:val="22"/>
           <w:szCs w:val="40"/>
         </w:rPr>
-        <w:t xml:space="preserve">Senior </w:t>
-      </w:r>
-      <w:r>
-        <w:rPr>
-          <w:rFonts w:ascii="Ebrima" w:hAnsi="Ebrima" w:cs="Sans Serif Collection"/>
-          <w:b/>
-          <w:bCs/>
-          <w:sz w:val="22"/>
-          <w:szCs w:val="40"/>
-        </w:rPr>
-        <w:t>Math &amp; Physics Tutor</w:t>
+        <w:t>Senior Math &amp; Physics Tutor</w:t>
       </w:r>
       <w:r>
         <w:rPr>
@@ -1108,27 +1341,27 @@
       <w:r>
         <w:rPr>
           <w:rFonts w:ascii="Ebrima" w:hAnsi="Ebrima" w:cs="Sans Serif Collection"/>
-          <w:color w:val="595959" w:themeColor="text1" w:themeTint="A6"/>
-          <w:sz w:val="22"/>
-          <w:szCs w:val="40"/>
+          <w:color w:val="3A3A3A" w:themeColor="background2" w:themeShade="40"/>
+          <w:sz w:val="22"/>
+          <w:szCs w:val="22"/>
         </w:rPr>
         <w:t>Archimedes</w:t>
       </w:r>
       <w:r>
         <w:rPr>
           <w:rFonts w:ascii="Ebrima" w:hAnsi="Ebrima" w:cs="Sans Serif Collection"/>
-          <w:color w:val="595959" w:themeColor="text1" w:themeTint="A6"/>
-          <w:sz w:val="22"/>
-          <w:szCs w:val="40"/>
+          <w:color w:val="3A3A3A" w:themeColor="background2" w:themeShade="40"/>
+          <w:sz w:val="22"/>
+          <w:szCs w:val="22"/>
         </w:rPr>
         <w:t xml:space="preserve"> LTD</w:t>
       </w:r>
       <w:r>
         <w:rPr>
           <w:rFonts w:ascii="Ebrima" w:hAnsi="Ebrima" w:cs="Sans Serif Collection"/>
-          <w:color w:val="595959" w:themeColor="text1" w:themeTint="A6"/>
-          <w:sz w:val="22"/>
-          <w:szCs w:val="40"/>
+          <w:color w:val="3A3A3A" w:themeColor="background2" w:themeShade="40"/>
+          <w:sz w:val="22"/>
+          <w:szCs w:val="22"/>
         </w:rPr>
         <w:t>, 2016-2019</w:t>
       </w:r>
@@ -1137,7 +1370,7 @@
       <w:pPr>
         <w:pStyle w:val="ListParagraph"/>
         <w:spacing w:after="1053"/>
-        <w:ind w:left="374" w:right="14"/>
+        <w:ind w:left="14" w:right="14" w:firstLine="346"/>
         <w:jc w:val="left"/>
         <w:rPr>
           <w:rFonts w:ascii="Ebrima" w:hAnsi="Ebrima" w:cs="Sans Serif Collection"/>
@@ -1164,23 +1397,13 @@
           <w:szCs w:val="28"/>
         </w:rPr>
       </w:pPr>
-    </w:p>
-    <w:p>
-      <w:pPr>
-        <w:pStyle w:val="Heading1"/>
-        <w:ind w:left="14"/>
+      <w:r>
         <w:rPr>
           <w:rFonts w:ascii="Ebrima" w:hAnsi="Ebrima" w:cs="Sans Serif Collection"/>
           <w:sz w:val="32"/>
           <w:szCs w:val="28"/>
         </w:rPr>
-      </w:pPr>
-      <w:r>
-        <w:rPr>
-          <w:rFonts w:ascii="Ebrima" w:hAnsi="Ebrima" w:cs="Sans Serif Collection"/>
-          <w:sz w:val="32"/>
-          <w:szCs w:val="28"/>
-        </w:rPr>
+        <w:lastRenderedPageBreak/>
         <w:t>Education</w:t>
       </w:r>
     </w:p>
@@ -1213,678 +1436,6 @@
                 <pic:pic xmlns:pic="http://schemas.openxmlformats.org/drawingml/2006/picture">
                   <pic:nvPicPr>
                     <pic:cNvPr id="3607" name="Picture 3607"/>
-                    <pic:cNvPicPr/>
-                  </pic:nvPicPr>
-                  <pic:blipFill>
-                    <a:blip r:embed="rId7"/>
-                    <a:stretch>
-                      <a:fillRect/>
-                    </a:stretch>
-                  </pic:blipFill>
-                  <pic:spPr>
-                    <a:xfrm>
-                      <a:off x="0" y="0"/>
-                      <a:ext cx="15242" cy="12195"/>
-                    </a:xfrm>
-                    <a:prstGeom prst="rect">
-                      <a:avLst/>
-                    </a:prstGeom>
-                  </pic:spPr>
-                </pic:pic>
-              </a:graphicData>
-            </a:graphic>
-          </wp:inline>
-        </w:drawing>
-      </w:r>
-    </w:p>
-    <w:p>
-      <w:pPr>
-        <w:pStyle w:val="ListParagraph"/>
-        <w:numPr>
-          <w:ilvl w:val="0"/>
-          <w:numId w:val="7"/>
-        </w:numPr>
-        <w:ind w:left="499" w:right="14"/>
-        <w:jc w:val="left"/>
-        <w:rPr>
-          <w:rFonts w:ascii="Ebrima" w:hAnsi="Ebrima" w:cs="Sans Serif Collection"/>
-          <w:sz w:val="22"/>
-          <w:szCs w:val="22"/>
-        </w:rPr>
-      </w:pPr>
-      <w:r>
-        <w:rPr>
-          <w:rFonts w:ascii="Ebrima" w:hAnsi="Ebrima" w:cs="Sans Serif Collection"/>
-          <w:b/>
-          <w:bCs/>
-          <w:sz w:val="22"/>
-          <w:szCs w:val="22"/>
-        </w:rPr>
-        <w:t>B.Sc. Electrical Engineering</w:t>
-      </w:r>
-      <w:r>
-        <w:rPr>
-          <w:rFonts w:ascii="Ebrima" w:hAnsi="Ebrima" w:cs="Sans Serif Collection"/>
-          <w:sz w:val="22"/>
-          <w:szCs w:val="22"/>
-        </w:rPr>
-        <w:t xml:space="preserve"> </w:t>
-      </w:r>
-      <w:r>
-        <w:rPr>
-          <w:rFonts w:ascii="Ebrima" w:hAnsi="Ebrima" w:cs="Sans Serif Collection"/>
-          <w:sz w:val="22"/>
-          <w:szCs w:val="22"/>
-        </w:rPr>
-        <w:t>|</w:t>
-      </w:r>
-      <w:r>
-        <w:rPr>
-          <w:rFonts w:ascii="Ebrima" w:hAnsi="Ebrima" w:cs="Sans Serif Collection"/>
-          <w:sz w:val="22"/>
-          <w:szCs w:val="22"/>
-        </w:rPr>
-        <w:t xml:space="preserve"> </w:t>
-      </w:r>
-      <w:r>
-        <w:rPr>
-          <w:rFonts w:ascii="Ebrima" w:hAnsi="Ebrima" w:cs="Sans Serif Collection"/>
-          <w:color w:val="595959" w:themeColor="text1" w:themeTint="A6"/>
-          <w:sz w:val="22"/>
-          <w:szCs w:val="22"/>
-        </w:rPr>
-        <w:t>Tel Aviv University, 2014-2019</w:t>
-      </w:r>
-    </w:p>
-    <w:p>
-      <w:pPr>
-        <w:pStyle w:val="ListParagraph"/>
-        <w:spacing w:after="64"/>
-        <w:ind w:left="499" w:right="14"/>
-        <w:jc w:val="left"/>
-        <w:rPr>
-          <w:rFonts w:ascii="Ebrima" w:hAnsi="Ebrima" w:cs="Sans Serif Collection"/>
-          <w:sz w:val="22"/>
-          <w:szCs w:val="22"/>
-        </w:rPr>
-      </w:pPr>
-      <w:r>
-        <w:rPr>
-          <w:rFonts w:ascii="Ebrima" w:hAnsi="Ebrima" w:cs="Sans Serif Collection"/>
-          <w:sz w:val="22"/>
-          <w:szCs w:val="22"/>
-        </w:rPr>
-        <w:t>Majors in computers, control systems, and electromagnetics:</w:t>
-      </w:r>
-    </w:p>
-    <w:p>
-      <w:pPr>
-        <w:pStyle w:val="ListParagraph"/>
-        <w:numPr>
-          <w:ilvl w:val="0"/>
-          <w:numId w:val="8"/>
-        </w:numPr>
-        <w:spacing w:after="206"/>
-        <w:ind w:left="1219" w:right="1704"/>
-        <w:jc w:val="left"/>
-        <w:rPr>
-          <w:rFonts w:ascii="Ebrima" w:hAnsi="Ebrima" w:cs="Sans Serif Collection"/>
-          <w:sz w:val="22"/>
-          <w:szCs w:val="22"/>
-        </w:rPr>
-      </w:pPr>
-      <w:r>
-        <w:rPr>
-          <w:rFonts w:ascii="Ebrima" w:hAnsi="Ebrima" w:cs="Sans Serif Collection"/>
-          <w:b/>
-          <w:bCs/>
-          <w:color w:val="0F4761" w:themeColor="accent1" w:themeShade="BF"/>
-          <w:sz w:val="22"/>
-          <w:szCs w:val="22"/>
-        </w:rPr>
-        <w:t>Computers &amp; Programming</w:t>
-      </w:r>
-      <w:r>
-        <w:rPr>
-          <w:rFonts w:ascii="Ebrima" w:hAnsi="Ebrima" w:cs="Sans Serif Collection"/>
-          <w:color w:val="0F4761" w:themeColor="accent1" w:themeShade="BF"/>
-          <w:sz w:val="22"/>
-          <w:szCs w:val="22"/>
-        </w:rPr>
-        <w:t xml:space="preserve"> </w:t>
-      </w:r>
-      <w:r>
-        <w:rPr>
-          <w:rFonts w:ascii="Ebrima" w:hAnsi="Ebrima" w:cs="Sans Serif Collection"/>
-          <w:sz w:val="22"/>
-          <w:szCs w:val="22"/>
-        </w:rPr>
-        <w:t>- In-depth</w:t>
-      </w:r>
-      <w:r>
-        <w:rPr>
-          <w:rFonts w:ascii="Ebrima" w:hAnsi="Ebrima" w:cs="Sans Serif Collection"/>
-          <w:sz w:val="22"/>
-          <w:szCs w:val="22"/>
-        </w:rPr>
-        <w:t xml:space="preserve"> programming,</w:t>
-      </w:r>
-      <w:r>
-        <w:rPr>
-          <w:rFonts w:ascii="Ebrima" w:hAnsi="Ebrima" w:cs="Sans Serif Collection"/>
-          <w:sz w:val="22"/>
-          <w:szCs w:val="22"/>
-        </w:rPr>
-        <w:t xml:space="preserve"> </w:t>
-      </w:r>
-      <w:r>
-        <w:rPr>
-          <w:rFonts w:ascii="Lucida Console" w:hAnsi="Lucida Console" w:cs="Sans Serif Collection"/>
-          <w:color w:val="BF4E14" w:themeColor="accent2" w:themeShade="BF"/>
-          <w:sz w:val="22"/>
-          <w:szCs w:val="22"/>
-        </w:rPr>
-        <w:t>Python, C</w:t>
-      </w:r>
-      <w:r>
-        <w:rPr>
-          <w:rFonts w:ascii="Lucida Console" w:hAnsi="Lucida Console" w:cs="Sans Serif Collection"/>
-          <w:color w:val="BF4E14" w:themeColor="accent2" w:themeShade="BF"/>
-          <w:sz w:val="22"/>
-          <w:szCs w:val="22"/>
-        </w:rPr>
-        <w:t xml:space="preserve">++, </w:t>
-      </w:r>
-      <w:r>
-        <w:rPr>
-          <w:rFonts w:ascii="Lucida Console" w:hAnsi="Lucida Console" w:cs="Sans Serif Collection"/>
-          <w:color w:val="BF4E14" w:themeColor="accent2" w:themeShade="BF"/>
-          <w:sz w:val="22"/>
-          <w:szCs w:val="22"/>
-        </w:rPr>
-        <w:t>JavaScript,</w:t>
-      </w:r>
-      <w:r>
-        <w:rPr>
-          <w:rFonts w:ascii="Ebrima" w:hAnsi="Ebrima" w:cs="Sans Serif Collection"/>
-          <w:color w:val="000000" w:themeColor="text1"/>
-          <w:sz w:val="22"/>
-          <w:szCs w:val="22"/>
-        </w:rPr>
-        <w:t xml:space="preserve"> </w:t>
-      </w:r>
-      <w:r>
-        <w:rPr>
-          <w:rFonts w:ascii="Lucida Console" w:hAnsi="Lucida Console" w:cs="Sans Serif Collection"/>
-          <w:color w:val="BF4E14" w:themeColor="accent2" w:themeShade="BF"/>
-          <w:sz w:val="22"/>
-          <w:szCs w:val="22"/>
-        </w:rPr>
-        <w:t>Computer organization</w:t>
-      </w:r>
-      <w:r>
-        <w:rPr>
-          <w:rFonts w:ascii="Lucida Console" w:hAnsi="Lucida Console" w:cs="Sans Serif Collection"/>
-          <w:color w:val="BF4E14" w:themeColor="accent2" w:themeShade="BF"/>
-          <w:sz w:val="22"/>
-          <w:szCs w:val="22"/>
-        </w:rPr>
-        <w:t>,</w:t>
-      </w:r>
-      <w:r>
-        <w:rPr>
-          <w:rFonts w:ascii="Lucida Console" w:hAnsi="Lucida Console" w:cs="Sans Serif Collection"/>
-          <w:color w:val="BF4E14" w:themeColor="accent2" w:themeShade="BF"/>
-          <w:sz w:val="22"/>
-          <w:szCs w:val="22"/>
-        </w:rPr>
-        <w:t xml:space="preserve"> </w:t>
-      </w:r>
-      <w:r>
-        <w:rPr>
-          <w:rFonts w:ascii="Lucida Console" w:hAnsi="Lucida Console" w:cs="Sans Serif Collection"/>
-          <w:color w:val="BF4E14" w:themeColor="accent2" w:themeShade="BF"/>
-          <w:sz w:val="22"/>
-          <w:szCs w:val="22"/>
-        </w:rPr>
-        <w:t xml:space="preserve">HW-SE interfaces, </w:t>
-      </w:r>
-      <w:r>
-        <w:rPr>
-          <w:rFonts w:ascii="Lucida Console" w:hAnsi="Lucida Console" w:cs="Sans Serif Collection"/>
-          <w:color w:val="BF4E14" w:themeColor="accent2" w:themeShade="BF"/>
-          <w:sz w:val="22"/>
-          <w:szCs w:val="22"/>
-        </w:rPr>
-        <w:t>Algorithms</w:t>
-      </w:r>
-      <w:r>
-        <w:rPr>
-          <w:rFonts w:ascii="Ebrima" w:hAnsi="Ebrima" w:cs="Sans Serif Collection"/>
-          <w:color w:val="000000" w:themeColor="text1"/>
-          <w:sz w:val="22"/>
-          <w:szCs w:val="22"/>
-        </w:rPr>
-        <w:t xml:space="preserve">, </w:t>
-      </w:r>
-      <w:r>
-        <w:rPr>
-          <w:rFonts w:ascii="Lucida Console" w:hAnsi="Lucida Console" w:cs="Sans Serif Collection"/>
-          <w:color w:val="BF4E14" w:themeColor="accent2" w:themeShade="BF"/>
-          <w:sz w:val="22"/>
-          <w:szCs w:val="22"/>
-        </w:rPr>
-        <w:t>Data structures</w:t>
-      </w:r>
-      <w:r>
-        <w:rPr>
-          <w:rFonts w:ascii="Ebrima" w:hAnsi="Ebrima" w:cs="Sans Serif Collection"/>
-          <w:color w:val="000000" w:themeColor="text1"/>
-          <w:sz w:val="22"/>
-          <w:szCs w:val="22"/>
-        </w:rPr>
-        <w:t>, OS, encryption</w:t>
-      </w:r>
-      <w:r>
-        <w:rPr>
-          <w:rFonts w:ascii="Ebrima" w:hAnsi="Ebrima" w:cs="Sans Serif Collection"/>
-          <w:color w:val="000000" w:themeColor="text1"/>
-          <w:sz w:val="22"/>
-          <w:szCs w:val="22"/>
-        </w:rPr>
-        <w:t>,</w:t>
-      </w:r>
-      <w:r>
-        <w:rPr>
-          <w:rFonts w:ascii="Ebrima" w:hAnsi="Ebrima" w:cs="Sans Serif Collection"/>
-          <w:color w:val="000000" w:themeColor="text1"/>
-          <w:sz w:val="22"/>
-          <w:szCs w:val="22"/>
-        </w:rPr>
-        <w:t xml:space="preserve"> network</w:t>
-      </w:r>
-      <w:r>
-        <w:rPr>
-          <w:rFonts w:ascii="Ebrima" w:hAnsi="Ebrima" w:cs="Sans Serif Collection"/>
-          <w:color w:val="000000" w:themeColor="text1"/>
-          <w:sz w:val="22"/>
-          <w:szCs w:val="22"/>
-        </w:rPr>
-        <w:t xml:space="preserve"> layers and</w:t>
-      </w:r>
-      <w:r>
-        <w:rPr>
-          <w:rFonts w:ascii="Ebrima" w:hAnsi="Ebrima" w:cs="Sans Serif Collection"/>
-          <w:color w:val="000000" w:themeColor="text1"/>
-          <w:sz w:val="22"/>
-          <w:szCs w:val="22"/>
-        </w:rPr>
-        <w:t xml:space="preserve"> protocols</w:t>
-      </w:r>
-      <w:r>
-        <w:rPr>
-          <w:rFonts w:ascii="Ebrima" w:hAnsi="Ebrima" w:cs="Sans Serif Collection"/>
-          <w:sz w:val="22"/>
-          <w:szCs w:val="22"/>
-        </w:rPr>
-        <w:t>.</w:t>
-      </w:r>
-    </w:p>
-    <w:p>
-      <w:pPr>
-        <w:pStyle w:val="ListParagraph"/>
-        <w:numPr>
-          <w:ilvl w:val="0"/>
-          <w:numId w:val="8"/>
-        </w:numPr>
-        <w:spacing w:after="178"/>
-        <w:ind w:left="1219" w:right="14"/>
-        <w:jc w:val="left"/>
-        <w:rPr>
-          <w:rFonts w:ascii="Ebrima" w:hAnsi="Ebrima" w:cs="Sans Serif Collection"/>
-          <w:sz w:val="22"/>
-          <w:szCs w:val="22"/>
-        </w:rPr>
-      </w:pPr>
-      <w:r>
-        <w:rPr>
-          <w:rFonts w:ascii="Ebrima" w:hAnsi="Ebrima" w:cs="Sans Serif Collection"/>
-          <w:b/>
-          <w:bCs/>
-          <w:color w:val="0F4761" w:themeColor="accent1" w:themeShade="BF"/>
-          <w:sz w:val="22"/>
-          <w:szCs w:val="22"/>
-        </w:rPr>
-        <w:t xml:space="preserve">Electromagnetic Radiation </w:t>
-      </w:r>
-      <w:r>
-        <w:rPr>
-          <w:rFonts w:ascii="Ebrima" w:hAnsi="Ebrima" w:cs="Sans Serif Collection"/>
-          <w:sz w:val="22"/>
-          <w:szCs w:val="22"/>
-        </w:rPr>
-        <w:t xml:space="preserve">— Waves </w:t>
-      </w:r>
-      <w:r>
-        <w:rPr>
-          <w:rFonts w:ascii="Ebrima" w:hAnsi="Ebrima" w:cs="Sans Serif Collection"/>
-          <w:sz w:val="22"/>
-          <w:szCs w:val="22"/>
-        </w:rPr>
-        <w:t>propagation, Radiation</w:t>
-      </w:r>
-      <w:r>
-        <w:rPr>
-          <w:rFonts w:ascii="Ebrima" w:hAnsi="Ebrima" w:cs="Sans Serif Collection"/>
-          <w:sz w:val="22"/>
-          <w:szCs w:val="22"/>
-        </w:rPr>
-        <w:t xml:space="preserve"> and Transmissions.</w:t>
-      </w:r>
-    </w:p>
-    <w:p>
-      <w:pPr>
-        <w:pStyle w:val="ListParagraph"/>
-        <w:numPr>
-          <w:ilvl w:val="0"/>
-          <w:numId w:val="8"/>
-        </w:numPr>
-        <w:spacing w:after="178"/>
-        <w:ind w:left="1219" w:right="14"/>
-        <w:jc w:val="left"/>
-        <w:rPr>
-          <w:rFonts w:ascii="Ebrima" w:hAnsi="Ebrima" w:cs="Sans Serif Collection"/>
-          <w:sz w:val="22"/>
-          <w:szCs w:val="22"/>
-        </w:rPr>
-      </w:pPr>
-      <w:r>
-        <w:rPr>
-          <w:rFonts w:ascii="Ebrima" w:hAnsi="Ebrima" w:cs="Sans Serif Collection"/>
-          <w:b/>
-          <w:bCs/>
-          <w:color w:val="0F4761" w:themeColor="accent1" w:themeShade="BF"/>
-          <w:sz w:val="22"/>
-          <w:szCs w:val="22"/>
-        </w:rPr>
-        <w:t>Controlled Systems</w:t>
-      </w:r>
-      <w:r>
-        <w:rPr>
-          <w:rFonts w:ascii="Ebrima" w:hAnsi="Ebrima" w:cs="Sans Serif Collection"/>
-          <w:color w:val="0F4761" w:themeColor="accent1" w:themeShade="BF"/>
-          <w:sz w:val="22"/>
-          <w:szCs w:val="22"/>
-        </w:rPr>
-        <w:t xml:space="preserve"> </w:t>
-      </w:r>
-      <w:r>
-        <w:rPr>
-          <w:rFonts w:ascii="Ebrima" w:hAnsi="Ebrima" w:cs="Sans Serif Collection"/>
-          <w:sz w:val="22"/>
-          <w:szCs w:val="22"/>
-        </w:rPr>
-        <w:t>- Feedback loops, logic blocks, and control theory fundamentals.</w:t>
-      </w:r>
-    </w:p>
-    <w:p>
-      <w:pPr>
-        <w:ind w:left="62" w:right="14"/>
-        <w:jc w:val="left"/>
-        <w:rPr>
-          <w:rFonts w:ascii="Ebrima" w:hAnsi="Ebrima" w:cs="Sans Serif Collection"/>
-          <w:b/>
-          <w:bCs/>
-          <w:sz w:val="20"/>
-          <w:szCs w:val="36"/>
-        </w:rPr>
-      </w:pPr>
-    </w:p>
-    <w:p>
-      <w:pPr>
-        <w:pStyle w:val="ListParagraph"/>
-        <w:numPr>
-          <w:ilvl w:val="0"/>
-          <w:numId w:val="7"/>
-        </w:numPr>
-        <w:ind w:left="499" w:right="14"/>
-        <w:jc w:val="left"/>
-        <w:rPr>
-          <w:rFonts w:ascii="Ebrima" w:hAnsi="Ebrima" w:cs="Sans Serif Collection"/>
-          <w:sz w:val="22"/>
-          <w:szCs w:val="40"/>
-        </w:rPr>
-      </w:pPr>
-      <w:r>
-        <w:rPr>
-          <w:rFonts w:ascii="Ebrima" w:hAnsi="Ebrima" w:cs="Sans Serif Collection"/>
-          <w:b/>
-          <w:bCs/>
-          <w:sz w:val="22"/>
-          <w:szCs w:val="40"/>
-        </w:rPr>
-        <w:t>Al engineering for developers</w:t>
-      </w:r>
-      <w:r>
-        <w:rPr>
-          <w:rFonts w:ascii="Ebrima" w:hAnsi="Ebrima" w:cs="Sans Serif Collection"/>
-          <w:sz w:val="22"/>
-          <w:szCs w:val="40"/>
-        </w:rPr>
-        <w:t xml:space="preserve"> </w:t>
-      </w:r>
-      <w:r>
-        <w:rPr>
-          <w:rFonts w:ascii="Ebrima" w:hAnsi="Ebrima" w:cs="Sans Serif Collection"/>
-          <w:sz w:val="22"/>
-          <w:szCs w:val="40"/>
-        </w:rPr>
-        <w:t>|</w:t>
-      </w:r>
-      <w:r>
-        <w:rPr>
-          <w:rFonts w:ascii="Ebrima" w:hAnsi="Ebrima" w:cs="Sans Serif Collection"/>
-          <w:sz w:val="22"/>
-          <w:szCs w:val="40"/>
-        </w:rPr>
-        <w:t xml:space="preserve"> </w:t>
-      </w:r>
-      <w:r>
-        <w:rPr>
-          <w:rFonts w:ascii="Ebrima" w:hAnsi="Ebrima" w:cs="Sans Serif Collection"/>
-          <w:color w:val="595959" w:themeColor="text1" w:themeTint="A6"/>
-          <w:sz w:val="22"/>
-          <w:szCs w:val="22"/>
-        </w:rPr>
-        <w:t>Coursera, 2024</w:t>
-      </w:r>
-    </w:p>
-    <w:p>
-      <w:pPr>
-        <w:pStyle w:val="ListParagraph"/>
-        <w:ind w:left="499" w:right="14"/>
-        <w:jc w:val="left"/>
-        <w:rPr>
-          <w:rFonts w:ascii="Ebrima" w:hAnsi="Ebrima" w:cs="Sans Serif Collection"/>
-          <w:sz w:val="22"/>
-          <w:szCs w:val="40"/>
-        </w:rPr>
-      </w:pPr>
-      <w:r>
-        <w:rPr>
-          <w:rFonts w:ascii="Ebrima" w:hAnsi="Ebrima" w:cs="Sans Serif Collection"/>
-          <w:sz w:val="22"/>
-          <w:szCs w:val="40"/>
-        </w:rPr>
-        <w:t xml:space="preserve">In-depth course on Al engineering, covering advanced topics in Al models, prompt engineering, Al params, optimization, caching and </w:t>
-      </w:r>
-      <w:r>
-        <w:rPr>
-          <w:rFonts w:ascii="Ebrima" w:hAnsi="Ebrima" w:cs="Sans Serif Collection"/>
-          <w:sz w:val="22"/>
-          <w:szCs w:val="40"/>
-        </w:rPr>
-        <w:t xml:space="preserve">other </w:t>
-      </w:r>
-      <w:r>
-        <w:rPr>
-          <w:rFonts w:ascii="Ebrima" w:hAnsi="Ebrima" w:cs="Sans Serif Collection"/>
-          <w:sz w:val="22"/>
-          <w:szCs w:val="40"/>
-        </w:rPr>
-        <w:t>method</w:t>
-      </w:r>
-      <w:r>
-        <w:rPr>
-          <w:rFonts w:ascii="Ebrima" w:hAnsi="Ebrima" w:cs="Sans Serif Collection"/>
-          <w:sz w:val="22"/>
-          <w:szCs w:val="40"/>
-        </w:rPr>
-        <w:t>s</w:t>
-      </w:r>
-      <w:r>
-        <w:rPr>
-          <w:rFonts w:ascii="Ebrima" w:hAnsi="Ebrima" w:cs="Sans Serif Collection"/>
-          <w:sz w:val="22"/>
-          <w:szCs w:val="40"/>
-        </w:rPr>
-        <w:t xml:space="preserve"> to improve performance. Focused on </w:t>
-      </w:r>
-      <w:r>
-        <w:rPr>
-          <w:rFonts w:ascii="Ebrima" w:hAnsi="Ebrima" w:cs="Sans Serif Collection"/>
-          <w:sz w:val="22"/>
-          <w:szCs w:val="40"/>
-        </w:rPr>
-        <w:t>practical</w:t>
-      </w:r>
-      <w:r>
-        <w:rPr>
-          <w:rFonts w:ascii="Ebrima" w:hAnsi="Ebrima" w:cs="Sans Serif Collection"/>
-          <w:sz w:val="22"/>
-          <w:szCs w:val="40"/>
-        </w:rPr>
-        <w:t xml:space="preserve"> </w:t>
-      </w:r>
-      <w:r>
-        <w:rPr>
-          <w:rFonts w:ascii="Ebrima" w:hAnsi="Ebrima" w:cs="Sans Serif Collection"/>
-          <w:sz w:val="22"/>
-          <w:szCs w:val="40"/>
-        </w:rPr>
-        <w:t>applications</w:t>
-      </w:r>
-      <w:r>
-        <w:rPr>
-          <w:rFonts w:ascii="Ebrima" w:hAnsi="Ebrima" w:cs="Sans Serif Collection"/>
-          <w:sz w:val="22"/>
-          <w:szCs w:val="40"/>
-        </w:rPr>
-        <w:t xml:space="preserve"> and real-world scenarios- Hands on experience with various Al tools and platforms, including:</w:t>
-      </w:r>
-    </w:p>
-    <w:p>
-      <w:pPr>
-        <w:pStyle w:val="ListParagraph"/>
-        <w:spacing w:after="0" w:line="259" w:lineRule="auto"/>
-        <w:ind w:left="499"/>
-        <w:jc w:val="left"/>
-        <w:rPr>
-          <w:rFonts w:ascii="Ebrima" w:hAnsi="Ebrima" w:cs="Sans Serif Collection"/>
-          <w:sz w:val="22"/>
-          <w:szCs w:val="40"/>
-        </w:rPr>
-      </w:pPr>
-      <w:r>
-        <w:rPr>
-          <w:rFonts w:ascii="Lucida Console" w:hAnsi="Lucida Console" w:cs="Sans Serif Collection"/>
-          <w:color w:val="BF4E14" w:themeColor="accent2" w:themeShade="BF"/>
-          <w:sz w:val="22"/>
-          <w:szCs w:val="40"/>
-        </w:rPr>
-        <w:t xml:space="preserve">Open Al, </w:t>
-      </w:r>
-      <w:r>
-        <w:rPr>
-          <w:rFonts w:ascii="Lucida Console" w:hAnsi="Lucida Console" w:cs="Sans Serif Collection"/>
-          <w:color w:val="BF4E14" w:themeColor="accent2" w:themeShade="BF"/>
-          <w:sz w:val="22"/>
-          <w:szCs w:val="40"/>
-        </w:rPr>
-        <w:t>Claude</w:t>
-      </w:r>
-      <w:r>
-        <w:rPr>
-          <w:rFonts w:ascii="Lucida Console" w:hAnsi="Lucida Console" w:cs="Sans Serif Collection"/>
-          <w:color w:val="BF4E14" w:themeColor="accent2" w:themeShade="BF"/>
-          <w:sz w:val="22"/>
-          <w:szCs w:val="40"/>
-        </w:rPr>
-        <w:t xml:space="preserve">/Anthropic, Azure </w:t>
-      </w:r>
-      <w:r>
-        <w:rPr>
-          <w:rFonts w:ascii="Lucida Console" w:hAnsi="Lucida Console" w:cs="Sans Serif Collection"/>
-          <w:color w:val="BF4E14" w:themeColor="accent2" w:themeShade="BF"/>
-          <w:sz w:val="22"/>
-          <w:szCs w:val="40"/>
-        </w:rPr>
-        <w:t>Al,</w:t>
-      </w:r>
-      <w:r>
-        <w:rPr>
-          <w:rFonts w:ascii="Lucida Console" w:hAnsi="Lucida Console" w:cs="Sans Serif Collection"/>
-          <w:color w:val="BF4E14" w:themeColor="accent2" w:themeShade="BF"/>
-          <w:sz w:val="22"/>
-          <w:szCs w:val="40"/>
-        </w:rPr>
-        <w:t xml:space="preserve"> </w:t>
-      </w:r>
-      <w:r>
-        <w:rPr>
-          <w:rFonts w:ascii="Lucida Console" w:hAnsi="Lucida Console" w:cs="Sans Serif Collection"/>
-          <w:color w:val="BF4E14" w:themeColor="accent2" w:themeShade="BF"/>
-          <w:sz w:val="22"/>
-          <w:szCs w:val="40"/>
-        </w:rPr>
-        <w:t>Gemini,</w:t>
-      </w:r>
-      <w:r>
-        <w:rPr>
-          <w:rFonts w:ascii="Lucida Console" w:hAnsi="Lucida Console" w:cs="Sans Serif Collection"/>
-          <w:color w:val="BF4E14" w:themeColor="accent2" w:themeShade="BF"/>
-          <w:sz w:val="22"/>
-          <w:szCs w:val="40"/>
-        </w:rPr>
-        <w:t xml:space="preserve"> Co-pilots, Al Agents, MCPs</w:t>
-      </w:r>
-      <w:r>
-        <w:rPr>
-          <w:rFonts w:ascii="Ebrima" w:hAnsi="Ebrima" w:cs="Sans Serif Collection"/>
-          <w:color w:val="BF4E14" w:themeColor="accent2" w:themeShade="BF"/>
-          <w:sz w:val="24"/>
-          <w:szCs w:val="40"/>
-        </w:rPr>
-        <w:t xml:space="preserve"> </w:t>
-      </w:r>
-      <w:r>
-        <w:rPr>
-          <w:rFonts w:ascii="Ebrima" w:hAnsi="Ebrima" w:cs="Sans Serif Collection"/>
-          <w:noProof/>
-          <w:sz w:val="22"/>
-          <w:szCs w:val="28"/>
-        </w:rPr>
-        <w:drawing>
-          <wp:inline distT="0" distB="0" distL="0" distR="0" wp14:anchorId="59942E9F" wp14:editId="24CD60AE">
-            <wp:extent cx="15242" cy="12195"/>
-            <wp:effectExtent l="0" t="0" r="0" b="0"/>
-            <wp:docPr id="3608" name="Picture 3608"/>
-            <wp:cNvGraphicFramePr/>
-            <a:graphic xmlns:a="http://schemas.openxmlformats.org/drawingml/2006/main">
-              <a:graphicData uri="http://schemas.openxmlformats.org/drawingml/2006/picture">
-                <pic:pic xmlns:pic="http://schemas.openxmlformats.org/drawingml/2006/picture">
-                  <pic:nvPicPr>
-                    <pic:cNvPr id="3608" name="Picture 3608"/>
                     <pic:cNvPicPr/>
                   </pic:nvPicPr>
                   <pic:blipFill>
@@ -1912,50 +1463,411 @@
     <w:p>
       <w:pPr>
         <w:pStyle w:val="ListParagraph"/>
-        <w:spacing w:after="46"/>
+        <w:numPr>
+          <w:ilvl w:val="0"/>
+          <w:numId w:val="7"/>
+        </w:numPr>
         <w:ind w:left="499" w:right="14"/>
         <w:jc w:val="left"/>
         <w:rPr>
           <w:rFonts w:ascii="Ebrima" w:hAnsi="Ebrima" w:cs="Sans Serif Collection"/>
-          <w:sz w:val="22"/>
-          <w:szCs w:val="40"/>
-        </w:rPr>
-      </w:pPr>
-      <w:r>
-        <w:rPr>
-          <w:rFonts w:ascii="Ebrima" w:hAnsi="Ebrima" w:cs="Sans Serif Collection"/>
-          <w:sz w:val="22"/>
-          <w:szCs w:val="40"/>
-        </w:rPr>
-        <w:t xml:space="preserve">On top of that I participated in a </w:t>
-      </w:r>
-      <w:r>
-        <w:rPr>
-          <w:rFonts w:ascii="Ebrima" w:hAnsi="Ebrima" w:cs="Sans Serif Collection"/>
-          <w:sz w:val="22"/>
-          <w:szCs w:val="40"/>
-        </w:rPr>
-        <w:t>Microsoft</w:t>
-      </w:r>
-      <w:r>
-        <w:rPr>
-          <w:rFonts w:ascii="Ebrima" w:hAnsi="Ebrima" w:cs="Sans Serif Collection"/>
-          <w:sz w:val="22"/>
-          <w:szCs w:val="40"/>
-        </w:rPr>
-        <w:t xml:space="preserve"> Webinar on Al engineering, where I learned about the latest trends and best practices in the field, including co-pilot mastering. In addition, built and deployed multiple projects using various Al tools and platforms, Agents and top Al models.</w:t>
-      </w:r>
-    </w:p>
-    <w:p>
-      <w:pPr>
-        <w:ind w:left="62" w:right="14"/>
-        <w:jc w:val="left"/>
+          <w:color w:val="3A3A3A" w:themeColor="background2" w:themeShade="40"/>
+          <w:sz w:val="22"/>
+          <w:szCs w:val="22"/>
+        </w:rPr>
+      </w:pPr>
+      <w:r>
         <w:rPr>
           <w:rFonts w:ascii="Ebrima" w:hAnsi="Ebrima" w:cs="Sans Serif Collection"/>
           <w:b/>
           <w:bCs/>
           <w:sz w:val="22"/>
-          <w:szCs w:val="40"/>
+          <w:szCs w:val="22"/>
+        </w:rPr>
+        <w:t>B.Sc. Electrical Engineering</w:t>
+      </w:r>
+      <w:r>
+        <w:rPr>
+          <w:rFonts w:ascii="Ebrima" w:hAnsi="Ebrima" w:cs="Sans Serif Collection"/>
+          <w:sz w:val="22"/>
+          <w:szCs w:val="22"/>
+        </w:rPr>
+        <w:t xml:space="preserve"> </w:t>
+      </w:r>
+      <w:r>
+        <w:rPr>
+          <w:rFonts w:ascii="Ebrima" w:hAnsi="Ebrima" w:cs="Sans Serif Collection"/>
+          <w:sz w:val="22"/>
+          <w:szCs w:val="22"/>
+        </w:rPr>
+        <w:t>|</w:t>
+      </w:r>
+      <w:r>
+        <w:rPr>
+          <w:rFonts w:ascii="Ebrima" w:hAnsi="Ebrima" w:cs="Sans Serif Collection"/>
+          <w:sz w:val="22"/>
+          <w:szCs w:val="22"/>
+        </w:rPr>
+        <w:t xml:space="preserve"> </w:t>
+      </w:r>
+      <w:r>
+        <w:rPr>
+          <w:rFonts w:ascii="Ebrima" w:hAnsi="Ebrima" w:cs="Sans Serif Collection"/>
+          <w:color w:val="3A3A3A" w:themeColor="background2" w:themeShade="40"/>
+          <w:sz w:val="22"/>
+          <w:szCs w:val="22"/>
+        </w:rPr>
+        <w:t>Tel Aviv University, 2014-2019</w:t>
+      </w:r>
+    </w:p>
+    <w:p>
+      <w:pPr>
+        <w:pStyle w:val="ListParagraph"/>
+        <w:spacing w:after="64"/>
+        <w:ind w:left="499" w:right="14"/>
+        <w:jc w:val="left"/>
+        <w:rPr>
+          <w:rFonts w:ascii="Ebrima" w:hAnsi="Ebrima" w:cs="Sans Serif Collection"/>
+          <w:sz w:val="22"/>
+          <w:szCs w:val="22"/>
+        </w:rPr>
+      </w:pPr>
+      <w:r>
+        <w:rPr>
+          <w:rFonts w:ascii="Ebrima" w:hAnsi="Ebrima" w:cs="Sans Serif Collection"/>
+          <w:sz w:val="22"/>
+          <w:szCs w:val="22"/>
+        </w:rPr>
+        <w:t>Majors in computers, control systems, and electromagnetics:</w:t>
+      </w:r>
+    </w:p>
+    <w:p>
+      <w:pPr>
+        <w:pStyle w:val="ListParagraph"/>
+        <w:numPr>
+          <w:ilvl w:val="0"/>
+          <w:numId w:val="8"/>
+        </w:numPr>
+        <w:spacing w:after="206"/>
+        <w:ind w:left="1219" w:right="1704"/>
+        <w:jc w:val="left"/>
+        <w:rPr>
+          <w:rFonts w:ascii="Ebrima" w:hAnsi="Ebrima" w:cs="Sans Serif Collection"/>
+          <w:sz w:val="22"/>
+          <w:szCs w:val="22"/>
+        </w:rPr>
+      </w:pPr>
+      <w:r>
+        <w:rPr>
+          <w:rFonts w:asciiTheme="majorHAnsi" w:hAnsiTheme="majorHAnsi" w:cs="Sans Serif Collection"/>
+          <w:b/>
+          <w:bCs/>
+          <w:color w:val="153D63" w:themeColor="text2" w:themeTint="E6"/>
+          <w:sz w:val="22"/>
+          <w:szCs w:val="22"/>
+        </w:rPr>
+        <w:t>Computers &amp; Programming</w:t>
+      </w:r>
+      <w:r>
+        <w:rPr>
+          <w:rFonts w:ascii="Ebrima" w:hAnsi="Ebrima" w:cs="Sans Serif Collection"/>
+          <w:color w:val="153D63" w:themeColor="text2" w:themeTint="E6"/>
+          <w:sz w:val="22"/>
+          <w:szCs w:val="22"/>
+        </w:rPr>
+        <w:t xml:space="preserve"> </w:t>
+      </w:r>
+      <w:r>
+        <w:rPr>
+          <w:rFonts w:ascii="Ebrima" w:hAnsi="Ebrima" w:cs="Sans Serif Collection"/>
+          <w:sz w:val="22"/>
+          <w:szCs w:val="22"/>
+        </w:rPr>
+        <w:t>- In-depth</w:t>
+      </w:r>
+      <w:r>
+        <w:rPr>
+          <w:rFonts w:ascii="Ebrima" w:hAnsi="Ebrima" w:cs="Sans Serif Collection"/>
+          <w:sz w:val="22"/>
+          <w:szCs w:val="22"/>
+        </w:rPr>
+        <w:t xml:space="preserve"> </w:t>
+      </w:r>
+      <w:r>
+        <w:rPr>
+          <w:rFonts w:ascii="Ebrima" w:hAnsi="Ebrima" w:cs="Sans Serif Collection"/>
+          <w:sz w:val="22"/>
+          <w:szCs w:val="22"/>
+        </w:rPr>
+        <w:t>computer science courses in:</w:t>
+      </w:r>
+      <w:r>
+        <w:rPr>
+          <w:rFonts w:ascii="Ebrima" w:hAnsi="Ebrima" w:cs="Sans Serif Collection"/>
+          <w:sz w:val="22"/>
+          <w:szCs w:val="22"/>
+        </w:rPr>
+        <w:t xml:space="preserve"> </w:t>
+      </w:r>
+    </w:p>
+    <w:p>
+      <w:pPr>
+        <w:pStyle w:val="ListParagraph"/>
+        <w:spacing w:after="206"/>
+        <w:ind w:left="1219" w:right="1704"/>
+        <w:jc w:val="left"/>
+        <w:rPr>
+          <w:rFonts w:ascii="Ebrima" w:hAnsi="Ebrima" w:cs="Sans Serif Collection"/>
+          <w:color w:val="215E99" w:themeColor="text2" w:themeTint="BF"/>
+          <w:sz w:val="22"/>
+          <w:szCs w:val="22"/>
+        </w:rPr>
+      </w:pPr>
+      <w:r>
+        <w:rPr>
+          <w:rFonts w:ascii="Lucida Console" w:hAnsi="Lucida Console" w:cs="Sans Serif Collection"/>
+          <w:color w:val="215E99" w:themeColor="text2" w:themeTint="BF"/>
+          <w:sz w:val="22"/>
+          <w:szCs w:val="22"/>
+        </w:rPr>
+        <w:t>Python, C</w:t>
+      </w:r>
+      <w:r>
+        <w:rPr>
+          <w:rFonts w:ascii="Lucida Console" w:hAnsi="Lucida Console" w:cs="Sans Serif Collection"/>
+          <w:color w:val="215E99" w:themeColor="text2" w:themeTint="BF"/>
+          <w:sz w:val="22"/>
+          <w:szCs w:val="22"/>
+        </w:rPr>
+        <w:t xml:space="preserve">++, </w:t>
+      </w:r>
+      <w:r>
+        <w:rPr>
+          <w:rFonts w:ascii="Lucida Console" w:hAnsi="Lucida Console" w:cs="Sans Serif Collection"/>
+          <w:color w:val="215E99" w:themeColor="text2" w:themeTint="BF"/>
+          <w:sz w:val="22"/>
+          <w:szCs w:val="22"/>
+        </w:rPr>
+        <w:t>JavaScript,</w:t>
+      </w:r>
+      <w:r>
+        <w:rPr>
+          <w:rFonts w:ascii="Ebrima" w:hAnsi="Ebrima" w:cs="Sans Serif Collection"/>
+          <w:color w:val="215E99" w:themeColor="text2" w:themeTint="BF"/>
+          <w:sz w:val="22"/>
+          <w:szCs w:val="22"/>
+        </w:rPr>
+        <w:t xml:space="preserve"> </w:t>
+      </w:r>
+      <w:r>
+        <w:rPr>
+          <w:rFonts w:ascii="Lucida Console" w:hAnsi="Lucida Console" w:cs="Sans Serif Collection"/>
+          <w:color w:val="215E99" w:themeColor="text2" w:themeTint="BF"/>
+          <w:sz w:val="22"/>
+          <w:szCs w:val="22"/>
+        </w:rPr>
+        <w:t>Computer organization</w:t>
+      </w:r>
+      <w:r>
+        <w:rPr>
+          <w:rFonts w:ascii="Lucida Console" w:hAnsi="Lucida Console" w:cs="Sans Serif Collection"/>
+          <w:color w:val="215E99" w:themeColor="text2" w:themeTint="BF"/>
+          <w:sz w:val="22"/>
+          <w:szCs w:val="22"/>
+        </w:rPr>
+        <w:t>,</w:t>
+      </w:r>
+      <w:r>
+        <w:rPr>
+          <w:rFonts w:ascii="Lucida Console" w:hAnsi="Lucida Console" w:cs="Sans Serif Collection"/>
+          <w:color w:val="215E99" w:themeColor="text2" w:themeTint="BF"/>
+          <w:sz w:val="22"/>
+          <w:szCs w:val="22"/>
+        </w:rPr>
+        <w:t xml:space="preserve"> </w:t>
+      </w:r>
+      <w:r>
+        <w:rPr>
+          <w:rFonts w:ascii="Lucida Console" w:hAnsi="Lucida Console" w:cs="Sans Serif Collection"/>
+          <w:color w:val="215E99" w:themeColor="text2" w:themeTint="BF"/>
+          <w:sz w:val="22"/>
+          <w:szCs w:val="22"/>
+        </w:rPr>
+        <w:t xml:space="preserve">HW-SE interfaces, </w:t>
+      </w:r>
+      <w:r>
+        <w:rPr>
+          <w:rFonts w:ascii="Lucida Console" w:hAnsi="Lucida Console" w:cs="Sans Serif Collection"/>
+          <w:color w:val="215E99" w:themeColor="text2" w:themeTint="BF"/>
+          <w:sz w:val="22"/>
+          <w:szCs w:val="22"/>
+        </w:rPr>
+        <w:t>Algorithms, Data structures, OS, encryption</w:t>
+      </w:r>
+      <w:r>
+        <w:rPr>
+          <w:rFonts w:ascii="Lucida Console" w:hAnsi="Lucida Console" w:cs="Sans Serif Collection"/>
+          <w:color w:val="215E99" w:themeColor="text2" w:themeTint="BF"/>
+          <w:sz w:val="22"/>
+          <w:szCs w:val="22"/>
+        </w:rPr>
+        <w:t>,</w:t>
+      </w:r>
+      <w:r>
+        <w:rPr>
+          <w:rFonts w:ascii="Ebrima" w:hAnsi="Ebrima" w:cs="Sans Serif Collection"/>
+          <w:color w:val="215E99" w:themeColor="text2" w:themeTint="BF"/>
+          <w:sz w:val="22"/>
+          <w:szCs w:val="22"/>
+        </w:rPr>
+        <w:t xml:space="preserve"> </w:t>
+      </w:r>
+      <w:r>
+        <w:rPr>
+          <w:rFonts w:ascii="Lucida Console" w:hAnsi="Lucida Console" w:cs="Sans Serif Collection"/>
+          <w:color w:val="215E99" w:themeColor="text2" w:themeTint="BF"/>
+          <w:sz w:val="22"/>
+          <w:szCs w:val="22"/>
+        </w:rPr>
+        <w:t>network</w:t>
+      </w:r>
+      <w:r>
+        <w:rPr>
+          <w:rFonts w:ascii="Lucida Console" w:hAnsi="Lucida Console" w:cs="Sans Serif Collection"/>
+          <w:color w:val="215E99" w:themeColor="text2" w:themeTint="BF"/>
+          <w:sz w:val="22"/>
+          <w:szCs w:val="22"/>
+        </w:rPr>
+        <w:t xml:space="preserve"> </w:t>
+      </w:r>
+      <w:r>
+        <w:rPr>
+          <w:rFonts w:ascii="Lucida Console" w:hAnsi="Lucida Console" w:cs="Sans Serif Collection"/>
+          <w:color w:val="215E99" w:themeColor="text2" w:themeTint="BF"/>
+          <w:sz w:val="22"/>
+          <w:szCs w:val="22"/>
+        </w:rPr>
+        <w:t>protocols.</w:t>
+      </w:r>
+    </w:p>
+    <w:p>
+      <w:pPr>
+        <w:pStyle w:val="ListParagraph"/>
+        <w:numPr>
+          <w:ilvl w:val="0"/>
+          <w:numId w:val="8"/>
+        </w:numPr>
+        <w:spacing w:after="178"/>
+        <w:ind w:left="1219" w:right="14"/>
+        <w:jc w:val="left"/>
+        <w:rPr>
+          <w:rFonts w:ascii="Ebrima" w:hAnsi="Ebrima" w:cs="Sans Serif Collection"/>
+          <w:sz w:val="22"/>
+          <w:szCs w:val="22"/>
+        </w:rPr>
+      </w:pPr>
+      <w:r>
+        <w:rPr>
+          <w:rFonts w:asciiTheme="majorHAnsi" w:hAnsiTheme="majorHAnsi" w:cs="Sans Serif Collection"/>
+          <w:b/>
+          <w:bCs/>
+          <w:color w:val="153D63" w:themeColor="text2" w:themeTint="E6"/>
+          <w:sz w:val="22"/>
+          <w:szCs w:val="22"/>
+        </w:rPr>
+        <w:t>Electromagnetic Radiation</w:t>
+      </w:r>
+      <w:r>
+        <w:rPr>
+          <w:rFonts w:ascii="Ebrima" w:hAnsi="Ebrima" w:cs="Sans Serif Collection"/>
+          <w:b/>
+          <w:bCs/>
+          <w:color w:val="153D63" w:themeColor="text2" w:themeTint="E6"/>
+          <w:sz w:val="22"/>
+          <w:szCs w:val="22"/>
+        </w:rPr>
+        <w:t xml:space="preserve"> </w:t>
+      </w:r>
+      <w:r>
+        <w:rPr>
+          <w:rFonts w:ascii="Ebrima" w:hAnsi="Ebrima" w:cs="Sans Serif Collection"/>
+          <w:sz w:val="22"/>
+          <w:szCs w:val="22"/>
+        </w:rPr>
+        <w:t xml:space="preserve">— Waves </w:t>
+      </w:r>
+      <w:r>
+        <w:rPr>
+          <w:rFonts w:ascii="Ebrima" w:hAnsi="Ebrima" w:cs="Sans Serif Collection"/>
+          <w:sz w:val="22"/>
+          <w:szCs w:val="22"/>
+        </w:rPr>
+        <w:t>propagation, Radiation</w:t>
+      </w:r>
+      <w:r>
+        <w:rPr>
+          <w:rFonts w:ascii="Ebrima" w:hAnsi="Ebrima" w:cs="Sans Serif Collection"/>
+          <w:sz w:val="22"/>
+          <w:szCs w:val="22"/>
+        </w:rPr>
+        <w:t xml:space="preserve"> and Transmissions.</w:t>
+      </w:r>
+    </w:p>
+    <w:p>
+      <w:pPr>
+        <w:pStyle w:val="ListParagraph"/>
+        <w:numPr>
+          <w:ilvl w:val="0"/>
+          <w:numId w:val="8"/>
+        </w:numPr>
+        <w:spacing w:after="178"/>
+        <w:ind w:left="1219" w:right="14"/>
+        <w:jc w:val="left"/>
+        <w:rPr>
+          <w:rFonts w:ascii="Ebrima" w:hAnsi="Ebrima" w:cs="Sans Serif Collection"/>
+          <w:sz w:val="22"/>
+          <w:szCs w:val="22"/>
+        </w:rPr>
+      </w:pPr>
+      <w:r>
+        <w:rPr>
+          <w:rFonts w:asciiTheme="majorHAnsi" w:hAnsiTheme="majorHAnsi" w:cs="Sans Serif Collection"/>
+          <w:b/>
+          <w:bCs/>
+          <w:color w:val="153D63" w:themeColor="text2" w:themeTint="E6"/>
+          <w:sz w:val="22"/>
+          <w:szCs w:val="22"/>
+        </w:rPr>
+        <w:t>Controlled Systems</w:t>
+      </w:r>
+      <w:r>
+        <w:rPr>
+          <w:rFonts w:ascii="Ebrima" w:hAnsi="Ebrima" w:cs="Sans Serif Collection"/>
+          <w:color w:val="153D63" w:themeColor="text2" w:themeTint="E6"/>
+          <w:sz w:val="22"/>
+          <w:szCs w:val="22"/>
+        </w:rPr>
+        <w:t xml:space="preserve"> </w:t>
+      </w:r>
+      <w:r>
+        <w:rPr>
+          <w:rFonts w:ascii="Ebrima" w:hAnsi="Ebrima" w:cs="Sans Serif Collection"/>
+          <w:sz w:val="22"/>
+          <w:szCs w:val="22"/>
+        </w:rPr>
+        <w:t>- Feedback loops, logic blocks, and control theory fundamentals.</w:t>
+      </w:r>
+    </w:p>
+    <w:p>
+      <w:pPr>
+        <w:ind w:left="62" w:right="14"/>
+        <w:jc w:val="left"/>
+        <w:rPr>
+          <w:rFonts w:ascii="Ebrima" w:hAnsi="Ebrima" w:cs="Sans Serif Collection"/>
+          <w:b/>
+          <w:bCs/>
+          <w:sz w:val="20"/>
+          <w:szCs w:val="36"/>
         </w:rPr>
       </w:pPr>
     </w:p>
@@ -1971,7 +1883,7 @@
         <w:rPr>
           <w:rFonts w:ascii="Ebrima" w:hAnsi="Ebrima" w:cs="Sans Serif Collection"/>
           <w:sz w:val="22"/>
-          <w:szCs w:val="22"/>
+          <w:szCs w:val="40"/>
         </w:rPr>
       </w:pPr>
       <w:r>
@@ -1980,15 +1892,15 @@
           <w:b/>
           <w:bCs/>
           <w:sz w:val="22"/>
-          <w:szCs w:val="22"/>
-        </w:rPr>
-        <w:t>Advanced React &amp; Next.js Development</w:t>
-      </w:r>
-      <w:r>
-        <w:rPr>
-          <w:rFonts w:ascii="Ebrima" w:hAnsi="Ebrima" w:cs="Sans Serif Collection"/>
-          <w:sz w:val="22"/>
-          <w:szCs w:val="22"/>
+          <w:szCs w:val="40"/>
+        </w:rPr>
+        <w:t>Al engineering for developers</w:t>
+      </w:r>
+      <w:r>
+        <w:rPr>
+          <w:rFonts w:ascii="Ebrima" w:hAnsi="Ebrima" w:cs="Sans Serif Collection"/>
+          <w:sz w:val="22"/>
+          <w:szCs w:val="40"/>
         </w:rPr>
         <w:t xml:space="preserve"> </w:t>
       </w:r>
@@ -1996,7 +1908,7 @@
         <w:rPr>
           <w:rFonts w:ascii="Ebrima" w:hAnsi="Ebrima" w:cs="Sans Serif Collection"/>
           <w:sz w:val="22"/>
-          <w:szCs w:val="22"/>
+          <w:szCs w:val="40"/>
         </w:rPr>
         <w:t>|</w:t>
       </w:r>
@@ -2004,52 +1916,98 @@
         <w:rPr>
           <w:rFonts w:ascii="Ebrima" w:hAnsi="Ebrima" w:cs="Sans Serif Collection"/>
           <w:sz w:val="22"/>
-          <w:szCs w:val="22"/>
+          <w:szCs w:val="40"/>
         </w:rPr>
         <w:t xml:space="preserve"> </w:t>
       </w:r>
       <w:r>
         <w:rPr>
           <w:rFonts w:ascii="Ebrima" w:hAnsi="Ebrima" w:cs="Sans Serif Collection"/>
-          <w:color w:val="595959" w:themeColor="text1" w:themeTint="A6"/>
-          <w:sz w:val="22"/>
-          <w:szCs w:val="22"/>
-        </w:rPr>
-        <w:t>Udemy, 2023-2024</w:t>
+          <w:color w:val="3A3A3A" w:themeColor="background2" w:themeShade="40"/>
+          <w:sz w:val="22"/>
+          <w:szCs w:val="22"/>
+        </w:rPr>
+        <w:t>Coursera, 2024</w:t>
       </w:r>
     </w:p>
     <w:p>
       <w:pPr>
         <w:pStyle w:val="ListParagraph"/>
-        <w:ind w:left="499" w:right="192"/>
-        <w:jc w:val="left"/>
-        <w:rPr>
-          <w:rFonts w:ascii="Ebrima" w:hAnsi="Ebrima" w:cs="Sans Serif Collection"/>
-          <w:sz w:val="22"/>
-          <w:szCs w:val="40"/>
-        </w:rPr>
-      </w:pPr>
-      <w:r>
-        <w:rPr>
-          <w:rFonts w:ascii="Ebrima" w:hAnsi="Ebrima" w:cs="Sans Serif Collection"/>
-          <w:sz w:val="22"/>
-          <w:szCs w:val="40"/>
-        </w:rPr>
-        <w:t xml:space="preserve">In-depth web development, with a focus on modern frameworks like </w:t>
-      </w:r>
-      <w:r>
-        <w:rPr>
-          <w:rFonts w:ascii="Lucida Console" w:hAnsi="Lucida Console" w:cs="Sans Serif Collection"/>
-          <w:color w:val="BF4E14" w:themeColor="accent2" w:themeShade="BF"/>
-          <w:sz w:val="22"/>
-          <w:szCs w:val="40"/>
-        </w:rPr>
-        <w:t>React</w:t>
-      </w:r>
-      <w:r>
-        <w:rPr>
-          <w:rFonts w:ascii="Ebrima" w:hAnsi="Ebrima" w:cs="Sans Serif Collection"/>
-          <w:color w:val="BF4E14" w:themeColor="accent2" w:themeShade="BF"/>
+        <w:ind w:left="499" w:right="14"/>
+        <w:jc w:val="left"/>
+        <w:rPr>
+          <w:rFonts w:ascii="Ebrima" w:hAnsi="Ebrima" w:cs="Sans Serif Collection"/>
+          <w:sz w:val="22"/>
+          <w:szCs w:val="40"/>
+        </w:rPr>
+      </w:pPr>
+      <w:r>
+        <w:rPr>
+          <w:rFonts w:ascii="Ebrima" w:hAnsi="Ebrima" w:cs="Sans Serif Collection"/>
+          <w:sz w:val="22"/>
+          <w:szCs w:val="40"/>
+        </w:rPr>
+        <w:t xml:space="preserve">In-depth </w:t>
+      </w:r>
+      <w:r>
+        <w:rPr>
+          <w:rFonts w:ascii="Ebrima" w:hAnsi="Ebrima" w:cs="Sans Serif Collection"/>
+          <w:sz w:val="22"/>
+          <w:szCs w:val="40"/>
+        </w:rPr>
+        <w:t>courses</w:t>
+      </w:r>
+      <w:r>
+        <w:rPr>
+          <w:rFonts w:ascii="Ebrima" w:hAnsi="Ebrima" w:cs="Sans Serif Collection"/>
+          <w:sz w:val="22"/>
+          <w:szCs w:val="40"/>
+        </w:rPr>
+        <w:t xml:space="preserve"> on Al engineering, covering advanced topics in Al models, prompt engineering, Al params, optimization, caching and </w:t>
+      </w:r>
+      <w:r>
+        <w:rPr>
+          <w:rFonts w:ascii="Ebrima" w:hAnsi="Ebrima" w:cs="Sans Serif Collection"/>
+          <w:sz w:val="22"/>
+          <w:szCs w:val="40"/>
+        </w:rPr>
+        <w:t xml:space="preserve">other </w:t>
+      </w:r>
+      <w:r>
+        <w:rPr>
+          <w:rFonts w:ascii="Ebrima" w:hAnsi="Ebrima" w:cs="Sans Serif Collection"/>
+          <w:sz w:val="22"/>
+          <w:szCs w:val="40"/>
+        </w:rPr>
+        <w:t>method</w:t>
+      </w:r>
+      <w:r>
+        <w:rPr>
+          <w:rFonts w:ascii="Ebrima" w:hAnsi="Ebrima" w:cs="Sans Serif Collection"/>
+          <w:sz w:val="22"/>
+          <w:szCs w:val="40"/>
+        </w:rPr>
+        <w:t>s</w:t>
+      </w:r>
+      <w:r>
+        <w:rPr>
+          <w:rFonts w:ascii="Ebrima" w:hAnsi="Ebrima" w:cs="Sans Serif Collection"/>
+          <w:sz w:val="22"/>
+          <w:szCs w:val="40"/>
+        </w:rPr>
+        <w:t xml:space="preserve"> to improve performance. Focused on </w:t>
+      </w:r>
+      <w:r>
+        <w:rPr>
+          <w:rFonts w:ascii="Ebrima" w:hAnsi="Ebrima" w:cs="Sans Serif Collection"/>
+          <w:sz w:val="22"/>
+          <w:szCs w:val="40"/>
+        </w:rPr>
+        <w:t>practical</w:t>
+      </w:r>
+      <w:r>
+        <w:rPr>
+          <w:rFonts w:ascii="Ebrima" w:hAnsi="Ebrima" w:cs="Sans Serif Collection"/>
           <w:sz w:val="22"/>
           <w:szCs w:val="40"/>
         </w:rPr>
@@ -2061,82 +2019,15 @@
           <w:sz w:val="22"/>
           <w:szCs w:val="40"/>
         </w:rPr>
-        <w:t xml:space="preserve">and </w:t>
-      </w:r>
-      <w:r>
-        <w:rPr>
-          <w:rFonts w:ascii="Lucida Console" w:hAnsi="Lucida Console" w:cs="Sans Serif Collection"/>
-          <w:color w:val="BF4E14" w:themeColor="accent2" w:themeShade="BF"/>
-          <w:sz w:val="22"/>
-          <w:szCs w:val="40"/>
-        </w:rPr>
-        <w:t>Next</w:t>
-      </w:r>
-      <w:r>
-        <w:rPr>
-          <w:rFonts w:ascii="Lucida Console" w:hAnsi="Lucida Console" w:cs="Sans Serif Collection"/>
-          <w:color w:val="BF4E14" w:themeColor="accent2" w:themeShade="BF"/>
-          <w:sz w:val="22"/>
-          <w:szCs w:val="40"/>
-        </w:rPr>
-        <w:t>.</w:t>
-      </w:r>
-      <w:r>
-        <w:rPr>
-          <w:rFonts w:ascii="Lucida Console" w:hAnsi="Lucida Console" w:cs="Sans Serif Collection"/>
-          <w:color w:val="BF4E14" w:themeColor="accent2" w:themeShade="BF"/>
-          <w:sz w:val="22"/>
-          <w:szCs w:val="40"/>
-        </w:rPr>
-        <w:t>js.</w:t>
-      </w:r>
-      <w:r>
-        <w:rPr>
-          <w:rFonts w:ascii="Ebrima" w:hAnsi="Ebrima" w:cs="Sans Serif Collection"/>
-          <w:sz w:val="22"/>
-          <w:szCs w:val="40"/>
-        </w:rPr>
-        <w:t xml:space="preserve"> </w:t>
-      </w:r>
-      <w:r>
-        <w:rPr>
-          <w:rFonts w:ascii="Ebrima" w:hAnsi="Ebrima" w:cs="Sans Serif Collection"/>
-          <w:sz w:val="22"/>
-          <w:szCs w:val="40"/>
-        </w:rPr>
-        <w:t xml:space="preserve">Strong API and cloud frameworks, server-side rendering, and </w:t>
-      </w:r>
-      <w:r>
-        <w:rPr>
-          <w:rFonts w:ascii="Ebrima" w:hAnsi="Ebrima" w:cs="Sans Serif Collection"/>
-          <w:sz w:val="22"/>
-          <w:szCs w:val="40"/>
-        </w:rPr>
-        <w:t>scalable</w:t>
-      </w:r>
-      <w:r>
-        <w:rPr>
-          <w:rFonts w:ascii="Ebrima" w:hAnsi="Ebrima" w:cs="Sans Serif Collection"/>
-          <w:sz w:val="22"/>
-          <w:szCs w:val="40"/>
-        </w:rPr>
-        <w:t xml:space="preserve"> solutions. Also covered advanced tonics and best </w:t>
-      </w:r>
-      <w:r>
-        <w:rPr>
-          <w:rFonts w:ascii="Ebrima" w:hAnsi="Ebrima" w:cs="Sans Serif Collection"/>
-          <w:sz w:val="22"/>
-          <w:szCs w:val="40"/>
-        </w:rPr>
-        <w:t>practices</w:t>
-      </w:r>
-      <w:r>
-        <w:rPr>
-          <w:rFonts w:ascii="Ebrima" w:hAnsi="Ebrima" w:cs="Sans Serif Collection"/>
-          <w:sz w:val="22"/>
-          <w:szCs w:val="40"/>
-        </w:rPr>
-        <w:t xml:space="preserve"> in web development, including professional UI/UX design, performance optimization, and security measures.</w:t>
+        <w:t>applications</w:t>
+      </w:r>
+      <w:r>
+        <w:rPr>
+          <w:rFonts w:ascii="Ebrima" w:hAnsi="Ebrima" w:cs="Sans Serif Collection"/>
+          <w:sz w:val="22"/>
+          <w:szCs w:val="40"/>
+        </w:rPr>
+        <w:t xml:space="preserve"> and real-world scenarios- Hands on experience with various Al tools and platforms, including:</w:t>
       </w:r>
     </w:p>
     <w:p>
@@ -2146,16 +2037,450 @@
         <w:ind w:left="499"/>
         <w:jc w:val="left"/>
         <w:rPr>
+          <w:rFonts w:ascii="Ebrima" w:hAnsi="Ebrima" w:cs="Sans Serif Collection"/>
+          <w:sz w:val="22"/>
+          <w:szCs w:val="40"/>
+        </w:rPr>
+      </w:pPr>
+      <w:r>
+        <w:rPr>
           <w:rFonts w:ascii="Lucida Console" w:hAnsi="Lucida Console" w:cs="Sans Serif Collection"/>
-          <w:color w:val="BF4E14" w:themeColor="accent2" w:themeShade="BF"/>
-          <w:sz w:val="22"/>
-          <w:szCs w:val="40"/>
-        </w:rPr>
-      </w:pPr>
+          <w:color w:val="215E99" w:themeColor="text2" w:themeTint="BF"/>
+          <w:sz w:val="22"/>
+          <w:szCs w:val="40"/>
+        </w:rPr>
+        <w:t xml:space="preserve">Open Al, </w:t>
+      </w:r>
       <w:r>
         <w:rPr>
           <w:rFonts w:ascii="Lucida Console" w:hAnsi="Lucida Console" w:cs="Sans Serif Collection"/>
-          <w:color w:val="BF4E14" w:themeColor="accent2" w:themeShade="BF"/>
+          <w:color w:val="215E99" w:themeColor="text2" w:themeTint="BF"/>
+          <w:sz w:val="22"/>
+          <w:szCs w:val="40"/>
+        </w:rPr>
+        <w:t>Claude</w:t>
+      </w:r>
+      <w:r>
+        <w:rPr>
+          <w:rFonts w:ascii="Lucida Console" w:hAnsi="Lucida Console" w:cs="Sans Serif Collection"/>
+          <w:color w:val="215E99" w:themeColor="text2" w:themeTint="BF"/>
+          <w:sz w:val="22"/>
+          <w:szCs w:val="40"/>
+        </w:rPr>
+        <w:t xml:space="preserve">/Anthropic, Azure </w:t>
+      </w:r>
+      <w:r>
+        <w:rPr>
+          <w:rFonts w:ascii="Lucida Console" w:hAnsi="Lucida Console" w:cs="Sans Serif Collection"/>
+          <w:color w:val="215E99" w:themeColor="text2" w:themeTint="BF"/>
+          <w:sz w:val="22"/>
+          <w:szCs w:val="40"/>
+        </w:rPr>
+        <w:t>Al,</w:t>
+      </w:r>
+      <w:r>
+        <w:rPr>
+          <w:rFonts w:ascii="Lucida Console" w:hAnsi="Lucida Console" w:cs="Sans Serif Collection"/>
+          <w:color w:val="215E99" w:themeColor="text2" w:themeTint="BF"/>
+          <w:sz w:val="22"/>
+          <w:szCs w:val="40"/>
+        </w:rPr>
+        <w:t xml:space="preserve"> </w:t>
+      </w:r>
+      <w:r>
+        <w:rPr>
+          <w:rFonts w:ascii="Lucida Console" w:hAnsi="Lucida Console" w:cs="Sans Serif Collection"/>
+          <w:color w:val="215E99" w:themeColor="text2" w:themeTint="BF"/>
+          <w:sz w:val="22"/>
+          <w:szCs w:val="40"/>
+        </w:rPr>
+        <w:t>Gemini,</w:t>
+      </w:r>
+      <w:r>
+        <w:rPr>
+          <w:rFonts w:ascii="Lucida Console" w:hAnsi="Lucida Console" w:cs="Sans Serif Collection"/>
+          <w:color w:val="215E99" w:themeColor="text2" w:themeTint="BF"/>
+          <w:sz w:val="22"/>
+          <w:szCs w:val="40"/>
+        </w:rPr>
+        <w:t xml:space="preserve"> Co-pilots, Al Agents, MCPs</w:t>
+      </w:r>
+      <w:r>
+        <w:rPr>
+          <w:rFonts w:ascii="Ebrima" w:hAnsi="Ebrima" w:cs="Sans Serif Collection"/>
+          <w:color w:val="215E99" w:themeColor="text2" w:themeTint="BF"/>
+          <w:sz w:val="24"/>
+          <w:szCs w:val="40"/>
+        </w:rPr>
+        <w:t xml:space="preserve"> </w:t>
+      </w:r>
+      <w:r>
+        <w:rPr>
+          <w:rFonts w:ascii="Ebrima" w:hAnsi="Ebrima" w:cs="Sans Serif Collection"/>
+          <w:noProof/>
+          <w:sz w:val="22"/>
+          <w:szCs w:val="28"/>
+        </w:rPr>
+        <w:drawing>
+          <wp:inline distT="0" distB="0" distL="0" distR="0" wp14:anchorId="59942E9F" wp14:editId="24CD60AE">
+            <wp:extent cx="15242" cy="12195"/>
+            <wp:effectExtent l="0" t="0" r="0" b="0"/>
+            <wp:docPr id="3608" name="Picture 3608"/>
+            <wp:cNvGraphicFramePr/>
+            <a:graphic xmlns:a="http://schemas.openxmlformats.org/drawingml/2006/main">
+              <a:graphicData uri="http://schemas.openxmlformats.org/drawingml/2006/picture">
+                <pic:pic xmlns:pic="http://schemas.openxmlformats.org/drawingml/2006/picture">
+                  <pic:nvPicPr>
+                    <pic:cNvPr id="3608" name="Picture 3608"/>
+                    <pic:cNvPicPr/>
+                  </pic:nvPicPr>
+                  <pic:blipFill>
+                    <a:blip r:embed="rId9"/>
+                    <a:stretch>
+                      <a:fillRect/>
+                    </a:stretch>
+                  </pic:blipFill>
+                  <pic:spPr>
+                    <a:xfrm>
+                      <a:off x="0" y="0"/>
+                      <a:ext cx="15242" cy="12195"/>
+                    </a:xfrm>
+                    <a:prstGeom prst="rect">
+                      <a:avLst/>
+                    </a:prstGeom>
+                  </pic:spPr>
+                </pic:pic>
+              </a:graphicData>
+            </a:graphic>
+          </wp:inline>
+        </w:drawing>
+      </w:r>
+    </w:p>
+    <w:p>
+      <w:pPr>
+        <w:pStyle w:val="ListParagraph"/>
+        <w:spacing w:after="46"/>
+        <w:ind w:left="499" w:right="14"/>
+        <w:jc w:val="left"/>
+        <w:rPr>
+          <w:rFonts w:ascii="Ebrima" w:hAnsi="Ebrima" w:cs="Sans Serif Collection"/>
+          <w:sz w:val="22"/>
+          <w:szCs w:val="40"/>
+        </w:rPr>
+      </w:pPr>
+      <w:r>
+        <w:rPr>
+          <w:rFonts w:ascii="Ebrima" w:hAnsi="Ebrima" w:cs="Sans Serif Collection"/>
+          <w:sz w:val="22"/>
+          <w:szCs w:val="40"/>
+        </w:rPr>
+        <w:t xml:space="preserve">On top of that I participated in a </w:t>
+      </w:r>
+      <w:r>
+        <w:rPr>
+          <w:rFonts w:ascii="Ebrima" w:hAnsi="Ebrima" w:cs="Sans Serif Collection"/>
+          <w:sz w:val="22"/>
+          <w:szCs w:val="40"/>
+        </w:rPr>
+        <w:t>Microsoft</w:t>
+      </w:r>
+      <w:r>
+        <w:rPr>
+          <w:rFonts w:ascii="Ebrima" w:hAnsi="Ebrima" w:cs="Sans Serif Collection"/>
+          <w:sz w:val="22"/>
+          <w:szCs w:val="40"/>
+        </w:rPr>
+        <w:t xml:space="preserve"> Webinar on Al engineering, where I learned about the latest trends and best practices in the field, including co-pilot mastering. In addition, built and deployed multiple projects using various Al tools and platforms, Agents and top Al models.</w:t>
+      </w:r>
+    </w:p>
+    <w:p>
+      <w:pPr>
+        <w:ind w:left="62" w:right="14"/>
+        <w:jc w:val="left"/>
+        <w:rPr>
+          <w:rFonts w:ascii="Ebrima" w:hAnsi="Ebrima" w:cs="Sans Serif Collection"/>
+          <w:b/>
+          <w:bCs/>
+          <w:sz w:val="22"/>
+          <w:szCs w:val="40"/>
+        </w:rPr>
+      </w:pPr>
+    </w:p>
+    <w:p>
+      <w:pPr>
+        <w:pStyle w:val="ListParagraph"/>
+        <w:numPr>
+          <w:ilvl w:val="0"/>
+          <w:numId w:val="7"/>
+        </w:numPr>
+        <w:ind w:left="499" w:right="14"/>
+        <w:jc w:val="left"/>
+        <w:rPr>
+          <w:rFonts w:ascii="Ebrima" w:hAnsi="Ebrima" w:cs="Sans Serif Collection"/>
+          <w:sz w:val="22"/>
+          <w:szCs w:val="22"/>
+        </w:rPr>
+      </w:pPr>
+      <w:r>
+        <w:rPr>
+          <w:rFonts w:ascii="Ebrima" w:hAnsi="Ebrima" w:cs="Sans Serif Collection"/>
+          <w:b/>
+          <w:bCs/>
+          <w:sz w:val="22"/>
+          <w:szCs w:val="22"/>
+        </w:rPr>
+        <w:t>Advanced React &amp; Next.js Development</w:t>
+      </w:r>
+      <w:r>
+        <w:rPr>
+          <w:rFonts w:ascii="Ebrima" w:hAnsi="Ebrima" w:cs="Sans Serif Collection"/>
+          <w:sz w:val="22"/>
+          <w:szCs w:val="22"/>
+        </w:rPr>
+        <w:t xml:space="preserve"> </w:t>
+      </w:r>
+      <w:r>
+        <w:rPr>
+          <w:rFonts w:ascii="Ebrima" w:hAnsi="Ebrima" w:cs="Sans Serif Collection"/>
+          <w:sz w:val="22"/>
+          <w:szCs w:val="22"/>
+        </w:rPr>
+        <w:t>|</w:t>
+      </w:r>
+      <w:r>
+        <w:rPr>
+          <w:rFonts w:ascii="Ebrima" w:hAnsi="Ebrima" w:cs="Sans Serif Collection"/>
+          <w:sz w:val="22"/>
+          <w:szCs w:val="22"/>
+        </w:rPr>
+        <w:t xml:space="preserve"> </w:t>
+      </w:r>
+      <w:r>
+        <w:rPr>
+          <w:rFonts w:ascii="Ebrima" w:hAnsi="Ebrima" w:cs="Sans Serif Collection"/>
+          <w:color w:val="3A3A3A" w:themeColor="background2" w:themeShade="40"/>
+          <w:sz w:val="22"/>
+          <w:szCs w:val="22"/>
+        </w:rPr>
+        <w:t>Udemy, 2023-2024</w:t>
+      </w:r>
+    </w:p>
+    <w:p>
+      <w:pPr>
+        <w:pStyle w:val="ListParagraph"/>
+        <w:spacing w:after="120"/>
+        <w:ind w:left="499" w:right="193"/>
+        <w:jc w:val="left"/>
+        <w:rPr>
+          <w:rFonts w:ascii="Ebrima" w:hAnsi="Ebrima" w:cs="Sans Serif Collection"/>
+          <w:color w:val="215E99" w:themeColor="text2" w:themeTint="BF"/>
+          <w:sz w:val="22"/>
+          <w:szCs w:val="40"/>
+        </w:rPr>
+      </w:pPr>
+      <w:r>
+        <w:rPr>
+          <w:rFonts w:ascii="Ebrima" w:hAnsi="Ebrima" w:cs="Sans Serif Collection"/>
+          <w:sz w:val="22"/>
+          <w:szCs w:val="40"/>
+        </w:rPr>
+        <w:t>In-depth web development, with a focus on modern frameworks like</w:t>
+      </w:r>
+      <w:r>
+        <w:rPr>
+          <w:rFonts w:ascii="Ebrima" w:hAnsi="Ebrima" w:cs="Sans Serif Collection"/>
+          <w:color w:val="215E99" w:themeColor="text2" w:themeTint="BF"/>
+          <w:sz w:val="22"/>
+          <w:szCs w:val="40"/>
+        </w:rPr>
+        <w:t xml:space="preserve"> </w:t>
+      </w:r>
+      <w:r>
+        <w:rPr>
+          <w:rFonts w:ascii="Lucida Console" w:hAnsi="Lucida Console" w:cs="Sans Serif Collection"/>
+          <w:color w:val="215E99" w:themeColor="text2" w:themeTint="BF"/>
+          <w:sz w:val="22"/>
+          <w:szCs w:val="40"/>
+        </w:rPr>
+        <w:t>React</w:t>
+      </w:r>
+      <w:r>
+        <w:rPr>
+          <w:rFonts w:ascii="Ebrima" w:hAnsi="Ebrima" w:cs="Sans Serif Collection"/>
+          <w:color w:val="215E99" w:themeColor="text2" w:themeTint="BF"/>
+          <w:sz w:val="22"/>
+          <w:szCs w:val="40"/>
+        </w:rPr>
+        <w:t xml:space="preserve"> </w:t>
+      </w:r>
+      <w:r>
+        <w:rPr>
+          <w:rFonts w:ascii="Ebrima" w:hAnsi="Ebrima" w:cs="Sans Serif Collection"/>
+          <w:sz w:val="22"/>
+          <w:szCs w:val="40"/>
+        </w:rPr>
+        <w:t xml:space="preserve">and </w:t>
+      </w:r>
+      <w:r>
+        <w:rPr>
+          <w:rFonts w:ascii="Lucida Console" w:hAnsi="Lucida Console" w:cs="Sans Serif Collection"/>
+          <w:color w:val="215E99" w:themeColor="text2" w:themeTint="BF"/>
+          <w:sz w:val="22"/>
+          <w:szCs w:val="40"/>
+        </w:rPr>
+        <w:t>Next</w:t>
+      </w:r>
+      <w:r>
+        <w:rPr>
+          <w:rFonts w:ascii="Lucida Console" w:hAnsi="Lucida Console" w:cs="Sans Serif Collection"/>
+          <w:color w:val="215E99" w:themeColor="text2" w:themeTint="BF"/>
+          <w:sz w:val="22"/>
+          <w:szCs w:val="40"/>
+        </w:rPr>
+        <w:t>.</w:t>
+      </w:r>
+      <w:r>
+        <w:rPr>
+          <w:rFonts w:ascii="Lucida Console" w:hAnsi="Lucida Console" w:cs="Sans Serif Collection"/>
+          <w:color w:val="215E99" w:themeColor="text2" w:themeTint="BF"/>
+          <w:sz w:val="22"/>
+          <w:szCs w:val="40"/>
+        </w:rPr>
+        <w:t>js.</w:t>
+      </w:r>
+      <w:r>
+        <w:rPr>
+          <w:rFonts w:ascii="Ebrima" w:hAnsi="Ebrima" w:cs="Sans Serif Collection"/>
+          <w:color w:val="215E99" w:themeColor="text2" w:themeTint="BF"/>
+          <w:sz w:val="22"/>
+          <w:szCs w:val="40"/>
+        </w:rPr>
+        <w:t xml:space="preserve"> </w:t>
+      </w:r>
+    </w:p>
+    <w:p>
+      <w:pPr>
+        <w:pStyle w:val="ListParagraph"/>
+        <w:spacing w:before="100" w:beforeAutospacing="1" w:after="120"/>
+        <w:ind w:left="499" w:right="193"/>
+        <w:jc w:val="left"/>
+        <w:rPr>
+          <w:rFonts w:ascii="Ebrima" w:hAnsi="Ebrima" w:cs="Sans Serif Collection"/>
+          <w:sz w:val="22"/>
+          <w:szCs w:val="40"/>
+        </w:rPr>
+      </w:pPr>
+      <w:r>
+        <w:rPr>
+          <w:rFonts w:ascii="Ebrima" w:hAnsi="Ebrima" w:cs="Sans Serif Collection"/>
+          <w:sz w:val="22"/>
+          <w:szCs w:val="40"/>
+        </w:rPr>
+        <w:t xml:space="preserve">Strong API and cloud frameworks, </w:t>
+      </w:r>
+      <w:r>
+        <w:rPr>
+          <w:rFonts w:ascii="Ebrima" w:hAnsi="Ebrima" w:cs="Sans Serif Collection"/>
+          <w:sz w:val="22"/>
+          <w:szCs w:val="40"/>
+        </w:rPr>
+        <w:t xml:space="preserve">database, auth, </w:t>
+      </w:r>
+      <w:r>
+        <w:rPr>
+          <w:rFonts w:ascii="Ebrima" w:hAnsi="Ebrima" w:cs="Sans Serif Collection"/>
+          <w:sz w:val="22"/>
+          <w:szCs w:val="40"/>
+        </w:rPr>
+        <w:t xml:space="preserve">server-side rendering and </w:t>
+      </w:r>
+      <w:r>
+        <w:rPr>
+          <w:rFonts w:ascii="Ebrima" w:hAnsi="Ebrima" w:cs="Sans Serif Collection"/>
+          <w:sz w:val="22"/>
+          <w:szCs w:val="40"/>
+        </w:rPr>
+        <w:t>scalable</w:t>
+      </w:r>
+      <w:r>
+        <w:rPr>
+          <w:rFonts w:ascii="Ebrima" w:hAnsi="Ebrima" w:cs="Sans Serif Collection"/>
+          <w:sz w:val="22"/>
+          <w:szCs w:val="40"/>
+        </w:rPr>
+        <w:t xml:space="preserve"> applications</w:t>
+      </w:r>
+      <w:r>
+        <w:rPr>
+          <w:rFonts w:ascii="Ebrima" w:hAnsi="Ebrima" w:cs="Sans Serif Collection"/>
+          <w:sz w:val="22"/>
+          <w:szCs w:val="40"/>
+        </w:rPr>
+        <w:t>. Also covered advanced to</w:t>
+      </w:r>
+      <w:r>
+        <w:rPr>
+          <w:rFonts w:ascii="Ebrima" w:hAnsi="Ebrima" w:cs="Sans Serif Collection"/>
+          <w:sz w:val="22"/>
+          <w:szCs w:val="40"/>
+        </w:rPr>
+        <w:t>p</w:t>
+      </w:r>
+      <w:r>
+        <w:rPr>
+          <w:rFonts w:ascii="Ebrima" w:hAnsi="Ebrima" w:cs="Sans Serif Collection"/>
+          <w:sz w:val="22"/>
+          <w:szCs w:val="40"/>
+        </w:rPr>
+        <w:t xml:space="preserve">ics and best </w:t>
+      </w:r>
+      <w:r>
+        <w:rPr>
+          <w:rFonts w:ascii="Ebrima" w:hAnsi="Ebrima" w:cs="Sans Serif Collection"/>
+          <w:sz w:val="22"/>
+          <w:szCs w:val="40"/>
+        </w:rPr>
+        <w:t>practices</w:t>
+      </w:r>
+      <w:r>
+        <w:rPr>
+          <w:rFonts w:ascii="Ebrima" w:hAnsi="Ebrima" w:cs="Sans Serif Collection"/>
+          <w:sz w:val="22"/>
+          <w:szCs w:val="40"/>
+        </w:rPr>
+        <w:t xml:space="preserve"> in web development, including professional UI/UX design, performance optimization, and security measures.</w:t>
+      </w:r>
+    </w:p>
+    <w:p>
+      <w:pPr>
+        <w:pStyle w:val="ListParagraph"/>
+        <w:spacing w:before="100" w:beforeAutospacing="1" w:after="120"/>
+        <w:ind w:left="499" w:right="193"/>
+        <w:jc w:val="left"/>
+        <w:rPr>
+          <w:rFonts w:ascii="Ebrima" w:hAnsi="Ebrima" w:cs="Sans Serif Collection"/>
+          <w:sz w:val="22"/>
+          <w:szCs w:val="40"/>
+        </w:rPr>
+      </w:pPr>
+    </w:p>
+    <w:p>
+      <w:pPr>
+        <w:pStyle w:val="ListParagraph"/>
+        <w:spacing w:after="0" w:line="259" w:lineRule="auto"/>
+        <w:ind w:left="499"/>
+        <w:jc w:val="left"/>
+        <w:rPr>
+          <w:rFonts w:ascii="Lucida Console" w:hAnsi="Lucida Console" w:cs="Sans Serif Collection"/>
+          <w:color w:val="215E99" w:themeColor="text2" w:themeTint="BF"/>
+          <w:sz w:val="22"/>
+          <w:szCs w:val="40"/>
+        </w:rPr>
+      </w:pPr>
+      <w:r>
+        <w:rPr>
+          <w:rFonts w:ascii="Lucida Console" w:hAnsi="Lucida Console" w:cs="Sans Serif Collection"/>
+          <w:color w:val="215E99" w:themeColor="text2" w:themeTint="BF"/>
           <w:sz w:val="22"/>
           <w:szCs w:val="40"/>
         </w:rPr>
@@ -2164,7 +2489,7 @@
       <w:r>
         <w:rPr>
           <w:rFonts w:ascii="Lucida Console" w:hAnsi="Lucida Console" w:cs="Sans Serif Collection"/>
-          <w:color w:val="BF4E14" w:themeColor="accent2" w:themeShade="BF"/>
+          <w:color w:val="215E99" w:themeColor="text2" w:themeTint="BF"/>
           <w:sz w:val="22"/>
           <w:szCs w:val="40"/>
         </w:rPr>
@@ -2173,7 +2498,7 @@
       <w:r>
         <w:rPr>
           <w:rFonts w:ascii="Lucida Console" w:hAnsi="Lucida Console" w:cs="Sans Serif Collection"/>
-          <w:color w:val="BF4E14" w:themeColor="accent2" w:themeShade="BF"/>
+          <w:color w:val="215E99" w:themeColor="text2" w:themeTint="BF"/>
           <w:sz w:val="22"/>
           <w:szCs w:val="40"/>
         </w:rPr>
@@ -2182,7 +2507,7 @@
       <w:r>
         <w:rPr>
           <w:rFonts w:ascii="Lucida Console" w:hAnsi="Lucida Console" w:cs="Sans Serif Collection"/>
-          <w:color w:val="BF4E14" w:themeColor="accent2" w:themeShade="BF"/>
+          <w:color w:val="215E99" w:themeColor="text2" w:themeTint="BF"/>
           <w:sz w:val="22"/>
           <w:szCs w:val="40"/>
         </w:rPr>
@@ -2191,7 +2516,7 @@
       <w:r>
         <w:rPr>
           <w:rFonts w:ascii="Lucida Console" w:hAnsi="Lucida Console" w:cs="Sans Serif Collection"/>
-          <w:color w:val="BF4E14" w:themeColor="accent2" w:themeShade="BF"/>
+          <w:color w:val="215E99" w:themeColor="text2" w:themeTint="BF"/>
           <w:sz w:val="22"/>
           <w:szCs w:val="40"/>
         </w:rPr>
@@ -2222,7 +2547,7 @@
         <w:jc w:val="left"/>
         <w:rPr>
           <w:rFonts w:ascii="Ebrima" w:hAnsi="Ebrima" w:cs="Sans Serif Collection"/>
-          <w:color w:val="0F4761" w:themeColor="accent1" w:themeShade="BF"/>
+          <w:color w:val="3A3A3A" w:themeColor="background2" w:themeShade="40"/>
           <w:sz w:val="22"/>
           <w:szCs w:val="22"/>
         </w:rPr>
@@ -2264,7 +2589,7 @@
       <w:r>
         <w:rPr>
           <w:rFonts w:ascii="Ebrima" w:hAnsi="Ebrima" w:cs="Sans Serif Collection"/>
-          <w:color w:val="595959" w:themeColor="text1" w:themeTint="A6"/>
+          <w:color w:val="3A3A3A" w:themeColor="background2" w:themeShade="40"/>
           <w:sz w:val="22"/>
           <w:szCs w:val="22"/>
         </w:rPr>
@@ -2331,7 +2656,7 @@
                     <pic:cNvPicPr/>
                   </pic:nvPicPr>
                   <pic:blipFill>
-                    <a:blip r:embed="rId9"/>
+                    <a:blip r:embed="rId10"/>
                     <a:stretch>
                       <a:fillRect/>
                     </a:stretch>
@@ -2460,7 +2785,7 @@
                     <pic:cNvPicPr/>
                   </pic:nvPicPr>
                   <pic:blipFill>
-                    <a:blip r:embed="rId10"/>
+                    <a:blip r:embed="rId11"/>
                     <a:stretch>
                       <a:fillRect/>
                     </a:stretch>
@@ -2544,9 +2869,9 @@
       <w:r>
         <w:rPr>
           <w:rFonts w:ascii="Ebrima" w:hAnsi="Ebrima" w:cs="Sans Serif Collection"/>
-          <w:color w:val="595959" w:themeColor="text1" w:themeTint="A6"/>
-          <w:sz w:val="22"/>
-          <w:szCs w:val="40"/>
+          <w:color w:val="3A3A3A" w:themeColor="background2" w:themeShade="40"/>
+          <w:sz w:val="22"/>
+          <w:szCs w:val="22"/>
         </w:rPr>
         <w:t>Udemy, Dr. Angela Yu</w:t>
       </w:r>
@@ -2667,9 +2992,9 @@
       <w:r>
         <w:rPr>
           <w:rFonts w:ascii="Ebrima" w:hAnsi="Ebrima" w:cs="Sans Serif Collection"/>
-          <w:color w:val="595959" w:themeColor="text1" w:themeTint="A6"/>
-          <w:sz w:val="22"/>
-          <w:szCs w:val="40"/>
+          <w:color w:val="3A3A3A" w:themeColor="background2" w:themeShade="40"/>
+          <w:sz w:val="22"/>
+          <w:szCs w:val="22"/>
         </w:rPr>
         <w:t>Udemy, Andrei Neagoie</w:t>
       </w:r>
@@ -2714,7 +3039,7 @@
                     <pic:cNvPicPr/>
                   </pic:nvPicPr>
                   <pic:blipFill>
-                    <a:blip r:embed="rId11"/>
+                    <a:blip r:embed="rId12"/>
                     <a:stretch>
                       <a:fillRect/>
                     </a:stretch>
@@ -2773,6 +3098,17 @@
         <w:ind w:left="0"/>
         <w:jc w:val="left"/>
         <w:rPr>
+          <w:sz w:val="36"/>
+          <w:szCs w:val="28"/>
+        </w:rPr>
+      </w:pPr>
+    </w:p>
+    <w:p>
+      <w:pPr>
+        <w:spacing w:after="188" w:line="259" w:lineRule="auto"/>
+        <w:ind w:left="0"/>
+        <w:jc w:val="left"/>
+        <w:rPr>
           <w:sz w:val="16"/>
           <w:szCs w:val="28"/>
         </w:rPr>
@@ -2782,7 +3118,6 @@
           <w:sz w:val="36"/>
           <w:szCs w:val="28"/>
         </w:rPr>
-        <w:lastRenderedPageBreak/>
         <w:t>Skills</w:t>
       </w:r>
       <w:r>
@@ -2982,7 +3317,7 @@
         </w:rPr>
         <w:t xml:space="preserve"> </w:t>
       </w:r>
-      <w:hyperlink r:id="rId12" w:history="1">
+      <w:hyperlink r:id="rId13" w:history="1">
         <w:r>
           <w:rPr>
             <w:rStyle w:val="Hyperlink"/>
@@ -3018,7 +3353,7 @@
         </w:rPr>
         <w:t xml:space="preserve"> </w:t>
       </w:r>
-      <w:hyperlink r:id="rId13" w:history="1">
+      <w:hyperlink r:id="rId14" w:history="1">
         <w:r>
           <w:rPr>
             <w:rStyle w:val="Hyperlink"/>
@@ -3047,7 +3382,7 @@
         </w:rPr>
         <w:t xml:space="preserve">🐙  </w:t>
       </w:r>
-      <w:hyperlink r:id="rId14" w:history="1">
+      <w:hyperlink r:id="rId15" w:history="1">
         <w:r>
           <w:rPr>
             <w:rStyle w:val="Hyperlink"/>
@@ -3085,7 +3420,7 @@
         </w:rPr>
         <w:t xml:space="preserve"> </w:t>
       </w:r>
-      <w:hyperlink r:id="rId15" w:history="1">
+      <w:hyperlink r:id="rId16" w:history="1">
         <w:r>
           <w:rPr>
             <w:rStyle w:val="Hyperlink"/>
@@ -3102,7 +3437,7 @@
         </w:rPr>
         <w:t xml:space="preserve"> | </w:t>
       </w:r>
-      <w:hyperlink r:id="rId16" w:history="1">
+      <w:hyperlink r:id="rId17" w:history="1">
         <w:r>
           <w:rPr>
             <w:rStyle w:val="Hyperlink"/>
@@ -3131,7 +3466,7 @@
         </w:rPr>
         <w:t xml:space="preserve">📞  </w:t>
       </w:r>
-      <w:hyperlink r:id="rId17" w:history="1">
+      <w:hyperlink r:id="rId18" w:history="1">
         <w:r>
           <w:rPr>
             <w:rStyle w:val="Hyperlink"/>
@@ -4490,7 +4825,6 @@
   <w:style w:type="character" w:default="1" w:styleId="DefaultParagraphFont">
     <w:name w:val="Default Paragraph Font"/>
     <w:uiPriority w:val="1"/>
-    <w:semiHidden/>
     <w:unhideWhenUsed/>
   </w:style>
   <w:style w:type="table" w:default="1" w:styleId="TableNormal">
@@ -4567,6 +4901,76 @@
     <w:rPr>
       <w:color w:val="96607D" w:themeColor="followedHyperlink"/>
       <w:u w:val="single"/>
+    </w:rPr>
+  </w:style>
+  <w:style w:type="character" w:styleId="CommentReference">
+    <w:name w:val="annotation reference"/>
+    <w:basedOn w:val="DefaultParagraphFont"/>
+    <w:uiPriority w:val="99"/>
+    <w:semiHidden/>
+    <w:unhideWhenUsed/>
+    <w:rsid w:val="00063E55"/>
+    <w:rPr>
+      <w:sz w:val="16"/>
+      <w:szCs w:val="16"/>
+    </w:rPr>
+  </w:style>
+  <w:style w:type="paragraph" w:styleId="CommentText">
+    <w:name w:val="annotation text"/>
+    <w:basedOn w:val="Normal"/>
+    <w:link w:val="CommentTextChar"/>
+    <w:uiPriority w:val="99"/>
+    <w:unhideWhenUsed/>
+    <w:rsid w:val="00063E55"/>
+    <w:pPr>
+      <w:spacing w:line="240" w:lineRule="auto"/>
+    </w:pPr>
+    <w:rPr>
+      <w:sz w:val="20"/>
+      <w:szCs w:val="20"/>
+    </w:rPr>
+  </w:style>
+  <w:style w:type="character" w:customStyle="1" w:styleId="CommentTextChar">
+    <w:name w:val="Comment Text Char"/>
+    <w:basedOn w:val="DefaultParagraphFont"/>
+    <w:link w:val="CommentText"/>
+    <w:uiPriority w:val="99"/>
+    <w:rsid w:val="00063E55"/>
+    <w:rPr>
+      <w:rFonts w:ascii="Calibri" w:eastAsia="Calibri" w:hAnsi="Calibri" w:cs="Calibri"/>
+      <w:color w:val="000000"/>
+      <w:sz w:val="20"/>
+      <w:szCs w:val="20"/>
+    </w:rPr>
+  </w:style>
+  <w:style w:type="paragraph" w:styleId="CommentSubject">
+    <w:name w:val="annotation subject"/>
+    <w:basedOn w:val="CommentText"/>
+    <w:next w:val="CommentText"/>
+    <w:link w:val="CommentSubjectChar"/>
+    <w:uiPriority w:val="99"/>
+    <w:semiHidden/>
+    <w:unhideWhenUsed/>
+    <w:rsid w:val="00063E55"/>
+    <w:rPr>
+      <w:b/>
+      <w:bCs/>
+    </w:rPr>
+  </w:style>
+  <w:style w:type="character" w:customStyle="1" w:styleId="CommentSubjectChar">
+    <w:name w:val="Comment Subject Char"/>
+    <w:basedOn w:val="CommentTextChar"/>
+    <w:link w:val="CommentSubject"/>
+    <w:uiPriority w:val="99"/>
+    <w:semiHidden/>
+    <w:rsid w:val="00063E55"/>
+    <w:rPr>
+      <w:rFonts w:ascii="Calibri" w:eastAsia="Calibri" w:hAnsi="Calibri" w:cs="Calibri"/>
+      <w:b/>
+      <w:bCs/>
+      <w:color w:val="000000"/>
+      <w:sz w:val="20"/>
+      <w:szCs w:val="20"/>
     </w:rPr>
   </w:style>
 </w:styles>
@@ -4885,4 +5289,16 @@
     </a:ext>
   </a:extLst>
 </a:theme>
+</file>
+
+<file path=customXml/item1.xml><?xml version="1.0" encoding="utf-8"?>
+<b:Sources xmlns:b="http://schemas.openxmlformats.org/officeDocument/2006/bibliography" xmlns="http://schemas.openxmlformats.org/officeDocument/2006/bibliography" SelectedStyle="\APASixthEditionOfficeOnline.xsl" StyleName="APA" Version="6"/>
+</file>
+
+<file path=customXml/itemProps1.xml><?xml version="1.0" encoding="utf-8"?>
+<ds:datastoreItem xmlns:ds="http://schemas.openxmlformats.org/officeDocument/2006/customXml" ds:itemID="{195F7CEC-B3B3-4A35-91FB-630B4A21A8B6}">
+  <ds:schemaRefs>
+    <ds:schemaRef ds:uri="http://schemas.openxmlformats.org/officeDocument/2006/bibliography"/>
+  </ds:schemaRefs>
+</ds:datastoreItem>
 </file>
--- a/about/public/assets/AdiYehuda-CVS.docx
+++ b/about/public/assets/AdiYehuda-CVS.docx
@@ -839,7 +839,7 @@
       <w:r>
         <w:rPr>
           <w:rFonts w:ascii="Lucida Console" w:hAnsi="Lucida Console" w:cs="Sans Serif Collection"/>
-          <w:color w:val="215E99" w:themeColor="text2" w:themeTint="BF"/>
+          <w:color w:val="000000" w:themeColor="text1"/>
           <w:sz w:val="22"/>
           <w:szCs w:val="40"/>
         </w:rPr>
@@ -848,7 +848,7 @@
       <w:r>
         <w:rPr>
           <w:rFonts w:ascii="Lucida Console" w:hAnsi="Lucida Console" w:cs="Sans Serif Collection"/>
-          <w:color w:val="215E99" w:themeColor="text2" w:themeTint="BF"/>
+          <w:color w:val="000000" w:themeColor="text1"/>
           <w:sz w:val="22"/>
           <w:szCs w:val="40"/>
         </w:rPr>
@@ -857,7 +857,7 @@
       <w:r>
         <w:rPr>
           <w:rFonts w:ascii="Lucida Console" w:hAnsi="Lucida Console" w:cs="Sans Serif Collection"/>
-          <w:color w:val="215E99" w:themeColor="text2" w:themeTint="BF"/>
+          <w:color w:val="000000" w:themeColor="text1"/>
           <w:sz w:val="22"/>
           <w:szCs w:val="40"/>
         </w:rPr>
@@ -866,7 +866,7 @@
       <w:r>
         <w:rPr>
           <w:rFonts w:ascii="Lucida Console" w:hAnsi="Lucida Console" w:cs="Sans Serif Collection"/>
-          <w:color w:val="215E99" w:themeColor="text2" w:themeTint="BF"/>
+          <w:color w:val="000000" w:themeColor="text1"/>
           <w:sz w:val="22"/>
           <w:szCs w:val="40"/>
         </w:rPr>
@@ -875,16 +875,36 @@
       <w:r>
         <w:rPr>
           <w:rFonts w:ascii="Lucida Console" w:hAnsi="Lucida Console" w:cs="Sans Serif Collection"/>
-          <w:color w:val="215E99" w:themeColor="text2" w:themeTint="BF"/>
-          <w:sz w:val="22"/>
-          <w:szCs w:val="40"/>
-        </w:rPr>
-        <w:t xml:space="preserve"> Next.js, Firebase, Supabase,</w:t>
-      </w:r>
+          <w:color w:val="000000" w:themeColor="text1"/>
+          <w:sz w:val="22"/>
+          <w:szCs w:val="40"/>
+        </w:rPr>
+        <w:t xml:space="preserve"> Next.js, Firebase, </w:t>
+      </w:r>
+      <w:proofErr w:type="spellStart"/>
       <w:r>
         <w:rPr>
           <w:rFonts w:ascii="Lucida Console" w:hAnsi="Lucida Console" w:cs="Sans Serif Collection"/>
-          <w:color w:val="215E99" w:themeColor="text2" w:themeTint="BF"/>
+          <w:color w:val="000000" w:themeColor="text1"/>
+          <w:sz w:val="22"/>
+          <w:szCs w:val="40"/>
+        </w:rPr>
+        <w:t>Supabase</w:t>
+      </w:r>
+      <w:proofErr w:type="spellEnd"/>
+      <w:r>
+        <w:rPr>
+          <w:rFonts w:ascii="Lucida Console" w:hAnsi="Lucida Console" w:cs="Sans Serif Collection"/>
+          <w:color w:val="000000" w:themeColor="text1"/>
+          <w:sz w:val="22"/>
+          <w:szCs w:val="40"/>
+        </w:rPr>
+        <w:t>,</w:t>
+      </w:r>
+      <w:r>
+        <w:rPr>
+          <w:rFonts w:ascii="Lucida Console" w:hAnsi="Lucida Console" w:cs="Sans Serif Collection"/>
+          <w:color w:val="000000" w:themeColor="text1"/>
           <w:sz w:val="22"/>
           <w:szCs w:val="40"/>
         </w:rPr>
@@ -893,7 +913,7 @@
       <w:r>
         <w:rPr>
           <w:rFonts w:ascii="Lucida Console" w:hAnsi="Lucida Console" w:cs="Sans Serif Collection"/>
-          <w:color w:val="215E99" w:themeColor="text2" w:themeTint="BF"/>
+          <w:color w:val="000000" w:themeColor="text1"/>
           <w:sz w:val="22"/>
           <w:szCs w:val="40"/>
         </w:rPr>
@@ -902,7 +922,7 @@
       <w:r>
         <w:rPr>
           <w:rFonts w:ascii="Lucida Console" w:hAnsi="Lucida Console" w:cs="Sans Serif Collection"/>
-          <w:color w:val="215E99" w:themeColor="text2" w:themeTint="BF"/>
+          <w:color w:val="000000" w:themeColor="text1"/>
           <w:sz w:val="22"/>
           <w:szCs w:val="40"/>
         </w:rPr>
@@ -911,7 +931,7 @@
       <w:r>
         <w:rPr>
           <w:rFonts w:ascii="Lucida Console" w:hAnsi="Lucida Console" w:cs="Sans Serif Collection"/>
-          <w:color w:val="215E99" w:themeColor="text2" w:themeTint="BF"/>
+          <w:color w:val="000000" w:themeColor="text1"/>
           <w:sz w:val="22"/>
           <w:szCs w:val="40"/>
         </w:rPr>
@@ -920,7 +940,7 @@
       <w:r>
         <w:rPr>
           <w:rFonts w:ascii="Lucida Console" w:hAnsi="Lucida Console" w:cs="Sans Serif Collection"/>
-          <w:color w:val="215E99" w:themeColor="text2" w:themeTint="BF"/>
+          <w:color w:val="000000" w:themeColor="text1"/>
           <w:sz w:val="22"/>
           <w:szCs w:val="40"/>
         </w:rPr>
@@ -929,7 +949,7 @@
       <w:r>
         <w:rPr>
           <w:rFonts w:ascii="Ebrima" w:hAnsi="Ebrima" w:cs="Sans Serif Collection"/>
-          <w:color w:val="215E99" w:themeColor="text2" w:themeTint="BF"/>
+          <w:color w:val="000000" w:themeColor="text1"/>
           <w:sz w:val="22"/>
           <w:szCs w:val="40"/>
         </w:rPr>
@@ -938,7 +958,7 @@
       <w:r>
         <w:rPr>
           <w:rFonts w:ascii="Lucida Console" w:hAnsi="Lucida Console" w:cs="Sans Serif Collection"/>
-          <w:color w:val="215E99" w:themeColor="text2" w:themeTint="BF"/>
+          <w:color w:val="000000" w:themeColor="text1"/>
           <w:sz w:val="22"/>
           <w:szCs w:val="40"/>
         </w:rPr>
@@ -948,7 +968,7 @@
         <w:rPr>
           <w:rFonts w:ascii="Ebrima" w:hAnsi="Ebrima" w:cs="Sans Serif Collection"/>
           <w:noProof/>
-          <w:color w:val="215E99" w:themeColor="text2" w:themeTint="BF"/>
+          <w:color w:val="000000" w:themeColor="text1"/>
           <w:sz w:val="16"/>
           <w:szCs w:val="28"/>
         </w:rPr>
@@ -1384,7 +1404,25 @@
           <w:sz w:val="22"/>
           <w:szCs w:val="40"/>
         </w:rPr>
-        <w:t>Frontal lectures for high school students in math and physics. Including Marathon sessions for Bagrut.</w:t>
+        <w:t xml:space="preserve">Frontal lectures for high school students in math and physics. Including Marathon sessions for </w:t>
+      </w:r>
+      <w:proofErr w:type="spellStart"/>
+      <w:r>
+        <w:rPr>
+          <w:rFonts w:ascii="Ebrima" w:hAnsi="Ebrima" w:cs="Sans Serif Collection"/>
+          <w:sz w:val="22"/>
+          <w:szCs w:val="40"/>
+        </w:rPr>
+        <w:t>Bagrut</w:t>
+      </w:r>
+      <w:proofErr w:type="spellEnd"/>
+      <w:r>
+        <w:rPr>
+          <w:rFonts w:ascii="Ebrima" w:hAnsi="Ebrima" w:cs="Sans Serif Collection"/>
+          <w:sz w:val="22"/>
+          <w:szCs w:val="40"/>
+        </w:rPr>
+        <w:t>.</w:t>
       </w:r>
     </w:p>
     <w:p>
@@ -1599,7 +1637,23 @@
           <w:sz w:val="22"/>
           <w:szCs w:val="22"/>
         </w:rPr>
-        <w:t>computer science courses in:</w:t>
+        <w:t>computer science courses in</w:t>
+      </w:r>
+      <w:r>
+        <w:rPr>
+          <w:rFonts w:ascii="Ebrima" w:hAnsi="Ebrima" w:cs="Sans Serif Collection"/>
+          <w:sz w:val="22"/>
+          <w:szCs w:val="22"/>
+        </w:rPr>
+        <w:t>cluding</w:t>
+      </w:r>
+      <w:r>
+        <w:rPr>
+          <w:rFonts w:ascii="Ebrima" w:hAnsi="Ebrima" w:cs="Sans Serif Collection"/>
+          <w:sz w:val="22"/>
+          <w:szCs w:val="22"/>
+        </w:rPr>
+        <w:t>:</w:t>
       </w:r>
       <w:r>
         <w:rPr>
@@ -1618,7 +1672,7 @@
         <w:jc w:val="left"/>
         <w:rPr>
           <w:rFonts w:ascii="Ebrima" w:hAnsi="Ebrima" w:cs="Sans Serif Collection"/>
-          <w:color w:val="215E99" w:themeColor="text2" w:themeTint="BF"/>
+          <w:color w:val="000000" w:themeColor="text1"/>
           <w:sz w:val="22"/>
           <w:szCs w:val="22"/>
         </w:rPr>
@@ -1626,7 +1680,7 @@
       <w:r>
         <w:rPr>
           <w:rFonts w:ascii="Lucida Console" w:hAnsi="Lucida Console" w:cs="Sans Serif Collection"/>
-          <w:color w:val="215E99" w:themeColor="text2" w:themeTint="BF"/>
+          <w:color w:val="000000" w:themeColor="text1"/>
           <w:sz w:val="22"/>
           <w:szCs w:val="22"/>
         </w:rPr>
@@ -1635,7 +1689,7 @@
       <w:r>
         <w:rPr>
           <w:rFonts w:ascii="Lucida Console" w:hAnsi="Lucida Console" w:cs="Sans Serif Collection"/>
-          <w:color w:val="215E99" w:themeColor="text2" w:themeTint="BF"/>
+          <w:color w:val="000000" w:themeColor="text1"/>
           <w:sz w:val="22"/>
           <w:szCs w:val="22"/>
         </w:rPr>
@@ -1644,7 +1698,7 @@
       <w:r>
         <w:rPr>
           <w:rFonts w:ascii="Lucida Console" w:hAnsi="Lucida Console" w:cs="Sans Serif Collection"/>
-          <w:color w:val="215E99" w:themeColor="text2" w:themeTint="BF"/>
+          <w:color w:val="000000" w:themeColor="text1"/>
           <w:sz w:val="22"/>
           <w:szCs w:val="22"/>
         </w:rPr>
@@ -1653,7 +1707,7 @@
       <w:r>
         <w:rPr>
           <w:rFonts w:ascii="Ebrima" w:hAnsi="Ebrima" w:cs="Sans Serif Collection"/>
-          <w:color w:val="215E99" w:themeColor="text2" w:themeTint="BF"/>
+          <w:color w:val="000000" w:themeColor="text1"/>
           <w:sz w:val="22"/>
           <w:szCs w:val="22"/>
         </w:rPr>
@@ -1662,25 +1716,34 @@
       <w:r>
         <w:rPr>
           <w:rFonts w:ascii="Lucida Console" w:hAnsi="Lucida Console" w:cs="Sans Serif Collection"/>
-          <w:color w:val="215E99" w:themeColor="text2" w:themeTint="BF"/>
-          <w:sz w:val="22"/>
-          <w:szCs w:val="22"/>
-        </w:rPr>
-        <w:t>Computer organization</w:t>
+          <w:color w:val="000000" w:themeColor="text1"/>
+          <w:sz w:val="22"/>
+          <w:szCs w:val="22"/>
+        </w:rPr>
+        <w:t>Computer organization,</w:t>
       </w:r>
       <w:r>
         <w:rPr>
           <w:rFonts w:ascii="Lucida Console" w:hAnsi="Lucida Console" w:cs="Sans Serif Collection"/>
-          <w:color w:val="215E99" w:themeColor="text2" w:themeTint="BF"/>
-          <w:sz w:val="22"/>
-          <w:szCs w:val="22"/>
-        </w:rPr>
-        <w:t>,</w:t>
+          <w:color w:val="000000" w:themeColor="text1"/>
+          <w:sz w:val="22"/>
+          <w:szCs w:val="22"/>
+        </w:rPr>
+        <w:t xml:space="preserve"> </w:t>
       </w:r>
       <w:r>
         <w:rPr>
           <w:rFonts w:ascii="Lucida Console" w:hAnsi="Lucida Console" w:cs="Sans Serif Collection"/>
-          <w:color w:val="215E99" w:themeColor="text2" w:themeTint="BF"/>
+          <w:color w:val="000000" w:themeColor="text1"/>
+          <w:sz w:val="22"/>
+          <w:szCs w:val="22"/>
+        </w:rPr>
+        <w:t>HW-SE interfaces, Algorithms, Data structures, OS, encryption,</w:t>
+      </w:r>
+      <w:r>
+        <w:rPr>
+          <w:rFonts w:ascii="Ebrima" w:hAnsi="Ebrima" w:cs="Sans Serif Collection"/>
+          <w:color w:val="000000" w:themeColor="text1"/>
           <w:sz w:val="22"/>
           <w:szCs w:val="22"/>
         </w:rPr>
@@ -1689,65 +1752,11 @@
       <w:r>
         <w:rPr>
           <w:rFonts w:ascii="Lucida Console" w:hAnsi="Lucida Console" w:cs="Sans Serif Collection"/>
-          <w:color w:val="215E99" w:themeColor="text2" w:themeTint="BF"/>
-          <w:sz w:val="22"/>
-          <w:szCs w:val="22"/>
-        </w:rPr>
-        <w:t xml:space="preserve">HW-SE interfaces, </w:t>
-      </w:r>
-      <w:r>
-        <w:rPr>
-          <w:rFonts w:ascii="Lucida Console" w:hAnsi="Lucida Console" w:cs="Sans Serif Collection"/>
-          <w:color w:val="215E99" w:themeColor="text2" w:themeTint="BF"/>
-          <w:sz w:val="22"/>
-          <w:szCs w:val="22"/>
-        </w:rPr>
-        <w:t>Algorithms, Data structures, OS, encryption</w:t>
-      </w:r>
-      <w:r>
-        <w:rPr>
-          <w:rFonts w:ascii="Lucida Console" w:hAnsi="Lucida Console" w:cs="Sans Serif Collection"/>
-          <w:color w:val="215E99" w:themeColor="text2" w:themeTint="BF"/>
-          <w:sz w:val="22"/>
-          <w:szCs w:val="22"/>
-        </w:rPr>
-        <w:t>,</w:t>
-      </w:r>
-      <w:r>
-        <w:rPr>
-          <w:rFonts w:ascii="Ebrima" w:hAnsi="Ebrima" w:cs="Sans Serif Collection"/>
-          <w:color w:val="215E99" w:themeColor="text2" w:themeTint="BF"/>
-          <w:sz w:val="22"/>
-          <w:szCs w:val="22"/>
-        </w:rPr>
-        <w:t xml:space="preserve"> </w:t>
-      </w:r>
-      <w:r>
-        <w:rPr>
-          <w:rFonts w:ascii="Lucida Console" w:hAnsi="Lucida Console" w:cs="Sans Serif Collection"/>
-          <w:color w:val="215E99" w:themeColor="text2" w:themeTint="BF"/>
-          <w:sz w:val="22"/>
-          <w:szCs w:val="22"/>
-        </w:rPr>
-        <w:t>network</w:t>
-      </w:r>
-      <w:r>
-        <w:rPr>
-          <w:rFonts w:ascii="Lucida Console" w:hAnsi="Lucida Console" w:cs="Sans Serif Collection"/>
-          <w:color w:val="215E99" w:themeColor="text2" w:themeTint="BF"/>
-          <w:sz w:val="22"/>
-          <w:szCs w:val="22"/>
-        </w:rPr>
-        <w:t xml:space="preserve"> </w:t>
-      </w:r>
-      <w:r>
-        <w:rPr>
-          <w:rFonts w:ascii="Lucida Console" w:hAnsi="Lucida Console" w:cs="Sans Serif Collection"/>
-          <w:color w:val="215E99" w:themeColor="text2" w:themeTint="BF"/>
-          <w:sz w:val="22"/>
-          <w:szCs w:val="22"/>
-        </w:rPr>
-        <w:t>protocols.</w:t>
+          <w:color w:val="000000" w:themeColor="text1"/>
+          <w:sz w:val="22"/>
+          <w:szCs w:val="22"/>
+        </w:rPr>
+        <w:t>network protocols.</w:t>
       </w:r>
     </w:p>
     <w:p>
@@ -1855,7 +1864,24 @@
           <w:sz w:val="22"/>
           <w:szCs w:val="22"/>
         </w:rPr>
-        <w:t>- Feedback loops, logic blocks, and control theory fundamentals.</w:t>
+        <w:t xml:space="preserve">- Feedback loops, logic </w:t>
+      </w:r>
+      <w:r>
+        <w:rPr>
+          <w:rFonts w:ascii="Ebrima" w:hAnsi="Ebrima" w:cs="Sans Serif Collection"/>
+          <w:color w:val="000000" w:themeColor="text1"/>
+          <w:sz w:val="22"/>
+          <w:szCs w:val="22"/>
+        </w:rPr>
+        <w:t>blocks, and control theory fundamentals</w:t>
+      </w:r>
+      <w:r>
+        <w:rPr>
+          <w:rFonts w:ascii="Ebrima" w:hAnsi="Ebrima" w:cs="Sans Serif Collection"/>
+          <w:sz w:val="22"/>
+          <w:szCs w:val="22"/>
+        </w:rPr>
+        <w:t>.</w:t>
       </w:r>
     </w:p>
     <w:p>
@@ -1963,7 +1989,25 @@
           <w:sz w:val="22"/>
           <w:szCs w:val="40"/>
         </w:rPr>
-        <w:t xml:space="preserve"> on Al engineering, covering advanced topics in Al models, prompt engineering, Al params, optimization, caching and </w:t>
+        <w:t xml:space="preserve"> on Al engineering, covering advanced topics in Al models, prompt engineering, Al params, optimization, </w:t>
+      </w:r>
+      <w:proofErr w:type="gramStart"/>
+      <w:r>
+        <w:rPr>
+          <w:rFonts w:ascii="Ebrima" w:hAnsi="Ebrima" w:cs="Sans Serif Collection"/>
+          <w:sz w:val="22"/>
+          <w:szCs w:val="40"/>
+        </w:rPr>
+        <w:t>caching</w:t>
+      </w:r>
+      <w:proofErr w:type="gramEnd"/>
+      <w:r>
+        <w:rPr>
+          <w:rFonts w:ascii="Ebrima" w:hAnsi="Ebrima" w:cs="Sans Serif Collection"/>
+          <w:sz w:val="22"/>
+          <w:szCs w:val="40"/>
+        </w:rPr>
+        <w:t xml:space="preserve"> and </w:t>
       </w:r>
       <w:r>
         <w:rPr>
@@ -2038,6 +2082,7 @@
         <w:jc w:val="left"/>
         <w:rPr>
           <w:rFonts w:ascii="Ebrima" w:hAnsi="Ebrima" w:cs="Sans Serif Collection"/>
+          <w:color w:val="000000" w:themeColor="text1"/>
           <w:sz w:val="22"/>
           <w:szCs w:val="40"/>
         </w:rPr>
@@ -2045,7 +2090,7 @@
       <w:r>
         <w:rPr>
           <w:rFonts w:ascii="Lucida Console" w:hAnsi="Lucida Console" w:cs="Sans Serif Collection"/>
-          <w:color w:val="215E99" w:themeColor="text2" w:themeTint="BF"/>
+          <w:color w:val="000000" w:themeColor="text1"/>
           <w:sz w:val="22"/>
           <w:szCs w:val="40"/>
         </w:rPr>
@@ -2054,7 +2099,7 @@
       <w:r>
         <w:rPr>
           <w:rFonts w:ascii="Lucida Console" w:hAnsi="Lucida Console" w:cs="Sans Serif Collection"/>
-          <w:color w:val="215E99" w:themeColor="text2" w:themeTint="BF"/>
+          <w:color w:val="000000" w:themeColor="text1"/>
           <w:sz w:val="22"/>
           <w:szCs w:val="40"/>
         </w:rPr>
@@ -2063,7 +2108,7 @@
       <w:r>
         <w:rPr>
           <w:rFonts w:ascii="Lucida Console" w:hAnsi="Lucida Console" w:cs="Sans Serif Collection"/>
-          <w:color w:val="215E99" w:themeColor="text2" w:themeTint="BF"/>
+          <w:color w:val="000000" w:themeColor="text1"/>
           <w:sz w:val="22"/>
           <w:szCs w:val="40"/>
         </w:rPr>
@@ -2072,7 +2117,7 @@
       <w:r>
         <w:rPr>
           <w:rFonts w:ascii="Lucida Console" w:hAnsi="Lucida Console" w:cs="Sans Serif Collection"/>
-          <w:color w:val="215E99" w:themeColor="text2" w:themeTint="BF"/>
+          <w:color w:val="000000" w:themeColor="text1"/>
           <w:sz w:val="22"/>
           <w:szCs w:val="40"/>
         </w:rPr>
@@ -2081,7 +2126,7 @@
       <w:r>
         <w:rPr>
           <w:rFonts w:ascii="Lucida Console" w:hAnsi="Lucida Console" w:cs="Sans Serif Collection"/>
-          <w:color w:val="215E99" w:themeColor="text2" w:themeTint="BF"/>
+          <w:color w:val="000000" w:themeColor="text1"/>
           <w:sz w:val="22"/>
           <w:szCs w:val="40"/>
         </w:rPr>
@@ -2090,7 +2135,7 @@
       <w:r>
         <w:rPr>
           <w:rFonts w:ascii="Lucida Console" w:hAnsi="Lucida Console" w:cs="Sans Serif Collection"/>
-          <w:color w:val="215E99" w:themeColor="text2" w:themeTint="BF"/>
+          <w:color w:val="000000" w:themeColor="text1"/>
           <w:sz w:val="22"/>
           <w:szCs w:val="40"/>
         </w:rPr>
@@ -2099,7 +2144,7 @@
       <w:r>
         <w:rPr>
           <w:rFonts w:ascii="Lucida Console" w:hAnsi="Lucida Console" w:cs="Sans Serif Collection"/>
-          <w:color w:val="215E99" w:themeColor="text2" w:themeTint="BF"/>
+          <w:color w:val="000000" w:themeColor="text1"/>
           <w:sz w:val="22"/>
           <w:szCs w:val="40"/>
         </w:rPr>
@@ -2108,7 +2153,7 @@
       <w:r>
         <w:rPr>
           <w:rFonts w:ascii="Ebrima" w:hAnsi="Ebrima" w:cs="Sans Serif Collection"/>
-          <w:color w:val="215E99" w:themeColor="text2" w:themeTint="BF"/>
+          <w:color w:val="000000" w:themeColor="text1"/>
           <w:sz w:val="24"/>
           <w:szCs w:val="40"/>
         </w:rPr>
@@ -2118,6 +2163,7 @@
         <w:rPr>
           <w:rFonts w:ascii="Ebrima" w:hAnsi="Ebrima" w:cs="Sans Serif Collection"/>
           <w:noProof/>
+          <w:color w:val="000000" w:themeColor="text1"/>
           <w:sz w:val="22"/>
           <w:szCs w:val="28"/>
         </w:rPr>
@@ -2298,7 +2344,7 @@
       <w:r>
         <w:rPr>
           <w:rFonts w:ascii="Lucida Console" w:hAnsi="Lucida Console" w:cs="Sans Serif Collection"/>
-          <w:color w:val="215E99" w:themeColor="text2" w:themeTint="BF"/>
+          <w:color w:val="000000" w:themeColor="text1"/>
           <w:sz w:val="22"/>
           <w:szCs w:val="40"/>
         </w:rPr>
@@ -2307,7 +2353,7 @@
       <w:r>
         <w:rPr>
           <w:rFonts w:ascii="Ebrima" w:hAnsi="Ebrima" w:cs="Sans Serif Collection"/>
-          <w:color w:val="215E99" w:themeColor="text2" w:themeTint="BF"/>
+          <w:color w:val="000000" w:themeColor="text1"/>
           <w:sz w:val="22"/>
           <w:szCs w:val="40"/>
         </w:rPr>
@@ -2320,6 +2366,33 @@
           <w:szCs w:val="40"/>
         </w:rPr>
         <w:t xml:space="preserve">and </w:t>
+      </w:r>
+      <w:r>
+        <w:rPr>
+          <w:rFonts w:ascii="Lucida Console" w:hAnsi="Lucida Console" w:cs="Sans Serif Collection"/>
+          <w:color w:val="000000" w:themeColor="text1"/>
+          <w:sz w:val="22"/>
+          <w:szCs w:val="40"/>
+        </w:rPr>
+        <w:t>Next</w:t>
+      </w:r>
+      <w:r>
+        <w:rPr>
+          <w:rFonts w:ascii="Lucida Console" w:hAnsi="Lucida Console" w:cs="Sans Serif Collection"/>
+          <w:color w:val="000000" w:themeColor="text1"/>
+          <w:sz w:val="22"/>
+          <w:szCs w:val="40"/>
+        </w:rPr>
+        <w:t>.</w:t>
+      </w:r>
+      <w:r>
+        <w:rPr>
+          <w:rFonts w:ascii="Lucida Console" w:hAnsi="Lucida Console" w:cs="Sans Serif Collection"/>
+          <w:color w:val="000000" w:themeColor="text1"/>
+          <w:sz w:val="22"/>
+          <w:szCs w:val="40"/>
+        </w:rPr>
+        <w:t>js</w:t>
       </w:r>
       <w:r>
         <w:rPr>
@@ -2328,25 +2401,7 @@
           <w:sz w:val="22"/>
           <w:szCs w:val="40"/>
         </w:rPr>
-        <w:t>Next</w:t>
-      </w:r>
-      <w:r>
-        <w:rPr>
-          <w:rFonts w:ascii="Lucida Console" w:hAnsi="Lucida Console" w:cs="Sans Serif Collection"/>
-          <w:color w:val="215E99" w:themeColor="text2" w:themeTint="BF"/>
-          <w:sz w:val="22"/>
-          <w:szCs w:val="40"/>
-        </w:rPr>
         <w:t>.</w:t>
-      </w:r>
-      <w:r>
-        <w:rPr>
-          <w:rFonts w:ascii="Lucida Console" w:hAnsi="Lucida Console" w:cs="Sans Serif Collection"/>
-          <w:color w:val="215E99" w:themeColor="text2" w:themeTint="BF"/>
-          <w:sz w:val="22"/>
-          <w:szCs w:val="40"/>
-        </w:rPr>
-        <w:t>js.</w:t>
       </w:r>
       <w:r>
         <w:rPr>
@@ -2472,7 +2527,7 @@
         <w:jc w:val="left"/>
         <w:rPr>
           <w:rFonts w:ascii="Lucida Console" w:hAnsi="Lucida Console" w:cs="Sans Serif Collection"/>
-          <w:color w:val="215E99" w:themeColor="text2" w:themeTint="BF"/>
+          <w:color w:val="000000" w:themeColor="text1"/>
           <w:sz w:val="22"/>
           <w:szCs w:val="40"/>
         </w:rPr>
@@ -2480,16 +2535,56 @@
       <w:r>
         <w:rPr>
           <w:rFonts w:ascii="Lucida Console" w:hAnsi="Lucida Console" w:cs="Sans Serif Collection"/>
-          <w:color w:val="215E99" w:themeColor="text2" w:themeTint="BF"/>
-          <w:sz w:val="22"/>
-          <w:szCs w:val="40"/>
-        </w:rPr>
-        <w:t>Tailwind, Radix UI, ShadCN, daisyUI, Ant design</w:t>
-      </w:r>
+          <w:color w:val="000000" w:themeColor="text1"/>
+          <w:sz w:val="22"/>
+          <w:szCs w:val="40"/>
+        </w:rPr>
+        <w:t xml:space="preserve">Tailwind, Radix UI, </w:t>
+      </w:r>
+      <w:proofErr w:type="spellStart"/>
       <w:r>
         <w:rPr>
           <w:rFonts w:ascii="Lucida Console" w:hAnsi="Lucida Console" w:cs="Sans Serif Collection"/>
-          <w:color w:val="215E99" w:themeColor="text2" w:themeTint="BF"/>
+          <w:color w:val="000000" w:themeColor="text1"/>
+          <w:sz w:val="22"/>
+          <w:szCs w:val="40"/>
+        </w:rPr>
+        <w:t>ShadCN</w:t>
+      </w:r>
+      <w:proofErr w:type="spellEnd"/>
+      <w:r>
+        <w:rPr>
+          <w:rFonts w:ascii="Lucida Console" w:hAnsi="Lucida Console" w:cs="Sans Serif Collection"/>
+          <w:color w:val="000000" w:themeColor="text1"/>
+          <w:sz w:val="22"/>
+          <w:szCs w:val="40"/>
+        </w:rPr>
+        <w:t xml:space="preserve">, </w:t>
+      </w:r>
+      <w:proofErr w:type="spellStart"/>
+      <w:r>
+        <w:rPr>
+          <w:rFonts w:ascii="Lucida Console" w:hAnsi="Lucida Console" w:cs="Sans Serif Collection"/>
+          <w:color w:val="000000" w:themeColor="text1"/>
+          <w:sz w:val="22"/>
+          <w:szCs w:val="40"/>
+        </w:rPr>
+        <w:t>daisyUI</w:t>
+      </w:r>
+      <w:proofErr w:type="spellEnd"/>
+      <w:r>
+        <w:rPr>
+          <w:rFonts w:ascii="Lucida Console" w:hAnsi="Lucida Console" w:cs="Sans Serif Collection"/>
+          <w:color w:val="000000" w:themeColor="text1"/>
+          <w:sz w:val="22"/>
+          <w:szCs w:val="40"/>
+        </w:rPr>
+        <w:t>, Ant design</w:t>
+      </w:r>
+      <w:r>
+        <w:rPr>
+          <w:rFonts w:ascii="Lucida Console" w:hAnsi="Lucida Console" w:cs="Sans Serif Collection"/>
+          <w:color w:val="000000" w:themeColor="text1"/>
           <w:sz w:val="22"/>
           <w:szCs w:val="40"/>
         </w:rPr>
@@ -2498,7 +2593,7 @@
       <w:r>
         <w:rPr>
           <w:rFonts w:ascii="Lucida Console" w:hAnsi="Lucida Console" w:cs="Sans Serif Collection"/>
-          <w:color w:val="215E99" w:themeColor="text2" w:themeTint="BF"/>
+          <w:color w:val="000000" w:themeColor="text1"/>
           <w:sz w:val="22"/>
           <w:szCs w:val="40"/>
         </w:rPr>
@@ -2507,7 +2602,7 @@
       <w:r>
         <w:rPr>
           <w:rFonts w:ascii="Lucida Console" w:hAnsi="Lucida Console" w:cs="Sans Serif Collection"/>
-          <w:color w:val="215E99" w:themeColor="text2" w:themeTint="BF"/>
+          <w:color w:val="000000" w:themeColor="text1"/>
           <w:sz w:val="22"/>
           <w:szCs w:val="40"/>
         </w:rPr>
@@ -2516,7 +2611,7 @@
       <w:r>
         <w:rPr>
           <w:rFonts w:ascii="Lucida Console" w:hAnsi="Lucida Console" w:cs="Sans Serif Collection"/>
-          <w:color w:val="215E99" w:themeColor="text2" w:themeTint="BF"/>
+          <w:color w:val="000000" w:themeColor="text1"/>
           <w:sz w:val="22"/>
           <w:szCs w:val="40"/>
         </w:rPr>
@@ -2996,8 +3091,19 @@
           <w:sz w:val="22"/>
           <w:szCs w:val="22"/>
         </w:rPr>
-        <w:t>Udemy, Andrei Neagoie</w:t>
-      </w:r>
+        <w:t xml:space="preserve">Udemy, Andrei </w:t>
+      </w:r>
+      <w:proofErr w:type="spellStart"/>
+      <w:r>
+        <w:rPr>
+          <w:rFonts w:ascii="Ebrima" w:hAnsi="Ebrima" w:cs="Sans Serif Collection"/>
+          <w:color w:val="3A3A3A" w:themeColor="background2" w:themeShade="40"/>
+          <w:sz w:val="22"/>
+          <w:szCs w:val="22"/>
+        </w:rPr>
+        <w:t>Neagoie</w:t>
+      </w:r>
+      <w:proofErr w:type="spellEnd"/>
     </w:p>
     <w:p>
       <w:pPr>
@@ -3171,14 +3277,33 @@
           <w:sz w:val="22"/>
           <w:szCs w:val="40"/>
         </w:rPr>
-        <w:t xml:space="preserve"> | HTML | CSS | Tailwind | React | Radix | Shadcn | </w:t>
-      </w:r>
+        <w:t xml:space="preserve"> | HTML | CSS | Tailwind | React | Radix | </w:t>
+      </w:r>
+      <w:proofErr w:type="spellStart"/>
       <w:r>
         <w:rPr>
           <w:rFonts w:ascii="Consolas" w:hAnsi="Consolas"/>
           <w:sz w:val="22"/>
           <w:szCs w:val="40"/>
         </w:rPr>
+        <w:t>Shadcn</w:t>
+      </w:r>
+      <w:proofErr w:type="spellEnd"/>
+      <w:r>
+        <w:rPr>
+          <w:rFonts w:ascii="Consolas" w:hAnsi="Consolas"/>
+          <w:sz w:val="22"/>
+          <w:szCs w:val="40"/>
+        </w:rPr>
+        <w:t xml:space="preserve"> | </w:t>
+      </w:r>
+      <w:proofErr w:type="spellStart"/>
+      <w:r>
+        <w:rPr>
+          <w:rFonts w:ascii="Consolas" w:hAnsi="Consolas"/>
+          <w:sz w:val="22"/>
+          <w:szCs w:val="40"/>
+        </w:rPr>
         <w:t>d</w:t>
       </w:r>
       <w:r>
@@ -3187,14 +3312,23 @@
           <w:sz w:val="22"/>
           <w:szCs w:val="40"/>
         </w:rPr>
-        <w:t xml:space="preserve">aisyUI | MUI | Ant | Postgres | Server | Next.js | </w:t>
-      </w:r>
+        <w:t>aisyUI</w:t>
+      </w:r>
+      <w:proofErr w:type="spellEnd"/>
       <w:r>
         <w:rPr>
           <w:rFonts w:ascii="Consolas" w:hAnsi="Consolas"/>
           <w:sz w:val="22"/>
           <w:szCs w:val="40"/>
         </w:rPr>
+        <w:t xml:space="preserve"> | MUI | Ant | Postgres | Server | Next.js | </w:t>
+      </w:r>
+      <w:r>
+        <w:rPr>
+          <w:rFonts w:ascii="Consolas" w:hAnsi="Consolas"/>
+          <w:sz w:val="22"/>
+          <w:szCs w:val="40"/>
+        </w:rPr>
         <w:t>Nodejs</w:t>
       </w:r>
       <w:r>
@@ -3235,15 +3369,43 @@
           <w:sz w:val="22"/>
           <w:szCs w:val="40"/>
         </w:rPr>
-        <w:t>| mongoDB</w:t>
-      </w:r>
+        <w:t xml:space="preserve">| </w:t>
+      </w:r>
+      <w:proofErr w:type="spellStart"/>
       <w:r>
         <w:rPr>
           <w:rFonts w:ascii="Consolas" w:hAnsi="Consolas"/>
           <w:sz w:val="22"/>
           <w:szCs w:val="40"/>
         </w:rPr>
-        <w:t xml:space="preserve"> | Firebase | Supabase | Open AI | Anthropic | GitHub | Auth | Payment | Google</w:t>
+        <w:t>mongoDB</w:t>
+      </w:r>
+      <w:proofErr w:type="spellEnd"/>
+      <w:r>
+        <w:rPr>
+          <w:rFonts w:ascii="Consolas" w:hAnsi="Consolas"/>
+          <w:sz w:val="22"/>
+          <w:szCs w:val="40"/>
+        </w:rPr>
+        <w:t xml:space="preserve"> | Firebase | </w:t>
+      </w:r>
+      <w:proofErr w:type="spellStart"/>
+      <w:r>
+        <w:rPr>
+          <w:rFonts w:ascii="Consolas" w:hAnsi="Consolas"/>
+          <w:sz w:val="22"/>
+          <w:szCs w:val="40"/>
+        </w:rPr>
+        <w:t>Supabase</w:t>
+      </w:r>
+      <w:proofErr w:type="spellEnd"/>
+      <w:r>
+        <w:rPr>
+          <w:rFonts w:ascii="Consolas" w:hAnsi="Consolas"/>
+          <w:sz w:val="22"/>
+          <w:szCs w:val="40"/>
+        </w:rPr>
+        <w:t xml:space="preserve"> | Open AI | Anthropic | GitHub | Auth | Payment | Google</w:t>
       </w:r>
     </w:p>
     <w:p>
@@ -3383,6 +3545,7 @@
         <w:t xml:space="preserve">🐙  </w:t>
       </w:r>
       <w:hyperlink r:id="rId15" w:history="1">
+        <w:proofErr w:type="spellStart"/>
         <w:r>
           <w:rPr>
             <w:rStyle w:val="Hyperlink"/>
@@ -3390,8 +3553,29 @@
             <w:sz w:val="24"/>
             <w:szCs w:val="44"/>
           </w:rPr>
-          <w:t>github @ AdiYd</w:t>
+          <w:t>github</w:t>
         </w:r>
+        <w:proofErr w:type="spellEnd"/>
+        <w:r>
+          <w:rPr>
+            <w:rStyle w:val="Hyperlink"/>
+            <w:rFonts w:ascii="Segoe UI Emoji" w:hAnsi="Segoe UI Emoji" w:cs="Segoe UI Emoji"/>
+            <w:sz w:val="24"/>
+            <w:szCs w:val="44"/>
+          </w:rPr>
+          <w:t xml:space="preserve"> @ </w:t>
+        </w:r>
+        <w:proofErr w:type="spellStart"/>
+        <w:r>
+          <w:rPr>
+            <w:rStyle w:val="Hyperlink"/>
+            <w:rFonts w:ascii="Segoe UI Emoji" w:hAnsi="Segoe UI Emoji" w:cs="Segoe UI Emoji"/>
+            <w:sz w:val="24"/>
+            <w:szCs w:val="44"/>
+          </w:rPr>
+          <w:t>AdiYd</w:t>
+        </w:r>
+        <w:proofErr w:type="spellEnd"/>
       </w:hyperlink>
     </w:p>
     <w:p>
@@ -3421,6 +3605,8 @@
         <w:t xml:space="preserve"> </w:t>
       </w:r>
       <w:hyperlink r:id="rId16" w:history="1">
+        <w:proofErr w:type="spellStart"/>
+        <w:proofErr w:type="gramStart"/>
         <w:r>
           <w:rPr>
             <w:rStyle w:val="Hyperlink"/>
@@ -3429,6 +3615,8 @@
           </w:rPr>
           <w:t>webly.digital</w:t>
         </w:r>
+        <w:proofErr w:type="spellEnd"/>
+        <w:proofErr w:type="gramEnd"/>
       </w:hyperlink>
       <w:r>
         <w:rPr>
@@ -4825,6 +5013,7 @@
   <w:style w:type="character" w:default="1" w:styleId="DefaultParagraphFont">
     <w:name w:val="Default Paragraph Font"/>
     <w:uiPriority w:val="1"/>
+    <w:semiHidden/>
     <w:unhideWhenUsed/>
   </w:style>
   <w:style w:type="table" w:default="1" w:styleId="TableNormal">
